--- a/official/Manual de la Torre.docx
+++ b/official/Manual de la Torre.docx
@@ -3,7 +3,7 @@
 <w:document xmlns:wpc="http://schemas.microsoft.com/office/word/2010/wordprocessingCanvas" xmlns:cx="http://schemas.microsoft.com/office/drawing/2014/chartex" xmlns:cx1="http://schemas.microsoft.com/office/drawing/2015/9/8/chartex" xmlns:cx2="http://schemas.microsoft.com/office/drawing/2015/10/21/chartex" xmlns:cx3="http://schemas.microsoft.com/office/drawing/2016/5/9/chartex" xmlns:cx4="http://schemas.microsoft.com/office/drawing/2016/5/10/chartex" xmlns:cx5="http://schemas.microsoft.com/office/drawing/2016/5/11/chartex" xmlns:cx6="http://schemas.microsoft.com/office/drawing/2016/5/12/chartex" xmlns:cx7="http://schemas.microsoft.com/office/drawing/2016/5/13/chartex" xmlns:cx8="http://schemas.microsoft.com/office/drawing/2016/5/14/chartex" xmlns:mc="http://schemas.openxmlformats.org/markup-compatibility/2006" xmlns:aink="http://schemas.microsoft.com/office/drawing/2016/ink" xmlns:am3d="http://schemas.microsoft.com/office/drawing/2017/model3d" xmlns:o="urn:schemas-microsoft-com:office:office" xmlns:r="http://schemas.openxmlformats.org/officeDocument/2006/relationships" xmlns:m="http://schemas.openxmlformats.org/officeDocument/2006/math" xmlns:v="urn:schemas-microsoft-com:vml" xmlns:wp14="http://schemas.microsoft.com/office/word/2010/wordprocessingDrawing" xmlns:wp="http://schemas.openxmlformats.org/drawingml/2006/wordprocessingDrawing" xmlns:w10="urn:schemas-microsoft-com:office:word" xmlns:w="http://schemas.openxmlformats.org/wordprocessingml/2006/main" xmlns:w14="http://schemas.microsoft.com/office/word/2010/wordml" xmlns:w15="http://schemas.microsoft.com/office/word/2012/wordml" xmlns:w16cid="http://schemas.microsoft.com/office/word/2016/wordml/cid" xmlns:w16se="http://schemas.microsoft.com/office/word/2015/wordml/symex" xmlns:wpg="http://schemas.microsoft.com/office/word/2010/wordprocessingGroup" xmlns:wpi="http://schemas.microsoft.com/office/word/2010/wordprocessingInk" xmlns:wne="http://schemas.microsoft.com/office/word/2006/wordml" xmlns:wps="http://schemas.microsoft.com/office/word/2010/wordprocessingShape" mc:Ignorable="w14 w15 w16se w16cid wp14">
   <w:background w:color="FFFFFF">
     <v:background id="_x0000_s1025" o:bwmode="white" o:targetscreensize="1024,768">
-      <v:fill r:id="rId2" o:title="Wallpaper [8" recolor="t" type="frame"/>
+      <v:fill r:id="rId3" o:title="Wallpaper [8" recolor="t" type="frame"/>
     </v:background>
   </w:background>
   <w:body>
@@ -11,7 +11,7 @@
       <w:pPr>
         <w:jc w:val="center"/>
         <w:rPr>
-          <w:rFonts w:ascii="Kiona" w:hAnsi="Kiona"/>
+          <w:rFonts w:ascii="Bank Gothic" w:hAnsi="Bank Gothic"/>
           <w:color w:val="FFFFFF" w:themeColor="background1"/>
           <w:sz w:val="28"/>
           <w:szCs w:val="28"/>
@@ -22,6 +22,205 @@
       <w:pPr>
         <w:jc w:val="center"/>
         <w:rPr>
+          <w:rFonts w:ascii="Agency FB" w:hAnsi="Agency FB"/>
+          <w:b/>
+          <w:bCs/>
+          <w:color w:val="FFFFFF" w:themeColor="background1"/>
+          <w:sz w:val="28"/>
+          <w:szCs w:val="28"/>
+        </w:rPr>
+      </w:pPr>
+      <w:r>
+        <w:rPr>
+          <w:rFonts w:ascii="Agency FB" w:hAnsi="Agency FB"/>
+          <w:b/>
+          <w:bCs/>
+          <w:color w:val="FFFFFF" w:themeColor="background1"/>
+          <w:sz w:val="28"/>
+          <w:szCs w:val="28"/>
+        </w:rPr>
+        <w:t>¿Qué es lo que deseas?</w:t>
+      </w:r>
+    </w:p>
+    <w:p>
+      <w:pPr>
+        <w:jc w:val="center"/>
+        <w:rPr>
+          <w:rFonts w:ascii="Agency FB" w:hAnsi="Agency FB"/>
+          <w:b/>
+          <w:bCs/>
+          <w:color w:val="FFFFFF" w:themeColor="background1"/>
+          <w:sz w:val="28"/>
+          <w:szCs w:val="28"/>
+        </w:rPr>
+      </w:pPr>
+      <w:r>
+        <w:rPr>
+          <w:rFonts w:ascii="Agency FB" w:hAnsi="Agency FB"/>
+          <w:b/>
+          <w:bCs/>
+          <w:color w:val="FFFFFF" w:themeColor="background1"/>
+          <w:sz w:val="28"/>
+          <w:szCs w:val="28"/>
+        </w:rPr>
+        <w:t>¿Dinero y riquezas?</w:t>
+      </w:r>
+      <w:r>
+        <w:rPr>
+          <w:rFonts w:ascii="Agency FB" w:hAnsi="Agency FB"/>
+          <w:b/>
+          <w:bCs/>
+          <w:color w:val="FFFFFF" w:themeColor="background1"/>
+          <w:sz w:val="28"/>
+          <w:szCs w:val="28"/>
+        </w:rPr>
+        <w:t xml:space="preserve"> </w:t>
+      </w:r>
+      <w:r>
+        <w:rPr>
+          <w:rFonts w:ascii="Agency FB" w:hAnsi="Agency FB"/>
+          <w:b/>
+          <w:bCs/>
+          <w:color w:val="FFFFFF" w:themeColor="background1"/>
+          <w:sz w:val="28"/>
+          <w:szCs w:val="28"/>
+        </w:rPr>
+        <w:t>¿Orgullo y honor?</w:t>
+      </w:r>
+    </w:p>
+    <w:p>
+      <w:pPr>
+        <w:jc w:val="center"/>
+        <w:rPr>
+          <w:rFonts w:ascii="Agency FB" w:hAnsi="Agency FB"/>
+          <w:b/>
+          <w:bCs/>
+          <w:color w:val="FFFFFF" w:themeColor="background1"/>
+          <w:sz w:val="28"/>
+          <w:szCs w:val="28"/>
+        </w:rPr>
+      </w:pPr>
+      <w:r>
+        <w:rPr>
+          <w:rFonts w:ascii="Agency FB" w:hAnsi="Agency FB"/>
+          <w:b/>
+          <w:bCs/>
+          <w:color w:val="FFFFFF" w:themeColor="background1"/>
+          <w:sz w:val="28"/>
+          <w:szCs w:val="28"/>
+        </w:rPr>
+        <w:t>¿Autoridad y poder?</w:t>
+      </w:r>
+      <w:r>
+        <w:rPr>
+          <w:rFonts w:ascii="Agency FB" w:hAnsi="Agency FB"/>
+          <w:b/>
+          <w:bCs/>
+          <w:color w:val="FFFFFF" w:themeColor="background1"/>
+          <w:sz w:val="28"/>
+          <w:szCs w:val="28"/>
+        </w:rPr>
+        <w:t xml:space="preserve"> </w:t>
+      </w:r>
+      <w:r>
+        <w:rPr>
+          <w:rFonts w:ascii="Agency FB" w:hAnsi="Agency FB"/>
+          <w:b/>
+          <w:bCs/>
+          <w:color w:val="FFFFFF" w:themeColor="background1"/>
+          <w:sz w:val="28"/>
+          <w:szCs w:val="28"/>
+        </w:rPr>
+        <w:t>¿Venganza?</w:t>
+      </w:r>
+    </w:p>
+    <w:p>
+      <w:pPr>
+        <w:jc w:val="center"/>
+        <w:rPr>
+          <w:rFonts w:ascii="Agency FB" w:hAnsi="Agency FB"/>
+          <w:b/>
+          <w:bCs/>
+          <w:color w:val="FFFFFF" w:themeColor="background1"/>
+          <w:sz w:val="28"/>
+          <w:szCs w:val="28"/>
+        </w:rPr>
+      </w:pPr>
+      <w:r>
+        <w:rPr>
+          <w:rFonts w:ascii="Agency FB" w:hAnsi="Agency FB"/>
+          <w:b/>
+          <w:bCs/>
+          <w:color w:val="FFFFFF" w:themeColor="background1"/>
+          <w:sz w:val="28"/>
+          <w:szCs w:val="28"/>
+        </w:rPr>
+        <w:t>¿O quiz</w:t>
+      </w:r>
+      <w:r>
+        <w:rPr>
+          <w:rFonts w:ascii="Agency FB" w:hAnsi="Agency FB"/>
+          <w:b/>
+          <w:bCs/>
+          <w:color w:val="FFFFFF" w:themeColor="background1"/>
+          <w:sz w:val="28"/>
+          <w:szCs w:val="28"/>
+        </w:rPr>
+        <w:t>á</w:t>
+      </w:r>
+      <w:r>
+        <w:rPr>
+          <w:rFonts w:ascii="Agency FB" w:hAnsi="Agency FB"/>
+          <w:b/>
+          <w:bCs/>
+          <w:color w:val="FFFFFF" w:themeColor="background1"/>
+          <w:sz w:val="28"/>
+          <w:szCs w:val="28"/>
+        </w:rPr>
+        <w:t xml:space="preserve"> …algo que trascienda todas esas cosas?</w:t>
+      </w:r>
+    </w:p>
+    <w:p>
+      <w:pPr>
+        <w:jc w:val="center"/>
+        <w:rPr>
+          <w:rFonts w:ascii="Agency FB" w:hAnsi="Agency FB"/>
+          <w:b/>
+          <w:bCs/>
+          <w:color w:val="FFFFFF" w:themeColor="background1"/>
+          <w:sz w:val="28"/>
+          <w:szCs w:val="28"/>
+        </w:rPr>
+      </w:pPr>
+      <w:r>
+        <w:rPr>
+          <w:rFonts w:ascii="Agency FB" w:hAnsi="Agency FB"/>
+          <w:b/>
+          <w:bCs/>
+          <w:color w:val="FFFFFF" w:themeColor="background1"/>
+          <w:sz w:val="28"/>
+          <w:szCs w:val="28"/>
+        </w:rPr>
+        <w:t>Cualquier cosa que desees... está aquí.</w:t>
+      </w:r>
+    </w:p>
+    <w:p>
+      <w:pPr>
+        <w:jc w:val="center"/>
+        <w:rPr>
+          <w:rFonts w:ascii="Agency FB" w:hAnsi="Agency FB"/>
+          <w:b/>
+          <w:bCs/>
+          <w:color w:val="FFFFFF" w:themeColor="background1"/>
+          <w:sz w:val="28"/>
+          <w:szCs w:val="28"/>
+        </w:rPr>
+      </w:pPr>
+    </w:p>
+    <w:p>
+      <w:pPr>
+        <w:jc w:val="center"/>
+        <w:rPr>
           <w:rFonts w:ascii="Evogria" w:hAnsi="Evogria"/>
           <w:color w:val="FFFFFF" w:themeColor="background1"/>
           <w:sz w:val="28"/>
@@ -38,9 +237,596 @@
         <w:t>¡Bienvenido a la Torre de Dios!</w:t>
       </w:r>
     </w:p>
+    <w:p>
+      <w:pPr>
+        <w:jc w:val="center"/>
+        <w:rPr>
+          <w:rFonts w:ascii="Evogria" w:hAnsi="Evogria"/>
+          <w:color w:val="FFFFFF" w:themeColor="background1"/>
+          <w:sz w:val="28"/>
+          <w:szCs w:val="28"/>
+        </w:rPr>
+      </w:pPr>
+    </w:p>
+    <w:p>
+      <w:pPr>
+        <w:jc w:val="center"/>
+        <w:rPr>
+          <w:rFonts w:ascii="Evogria" w:hAnsi="Evogria"/>
+          <w:color w:val="FFFFFF" w:themeColor="background1"/>
+          <w:sz w:val="28"/>
+          <w:szCs w:val="28"/>
+        </w:rPr>
+      </w:pPr>
+      <w:r>
+        <w:rPr>
+          <w:rFonts w:ascii="Evogria" w:hAnsi="Evogria"/>
+          <w:color w:val="FFFFFF" w:themeColor="background1"/>
+          <w:sz w:val="28"/>
+          <w:szCs w:val="28"/>
+        </w:rPr>
+        <w:t>Índice</w:t>
+      </w:r>
+    </w:p>
+    <w:p>
+      <w:pPr>
+        <w:pStyle w:val="ListParagraph"/>
+        <w:numPr>
+          <w:ilvl w:val="0"/>
+          <w:numId w:val="4"/>
+        </w:numPr>
+        <w:jc w:val="both"/>
+        <w:rPr>
+          <w:rFonts w:ascii="Agency FB" w:hAnsi="Agency FB"/>
+          <w:b/>
+          <w:bCs/>
+          <w:color w:val="FFFFFF" w:themeColor="background1"/>
+          <w:sz w:val="28"/>
+          <w:szCs w:val="28"/>
+        </w:rPr>
+      </w:pPr>
+      <w:r>
+        <w:rPr>
+          <w:rFonts w:ascii="Agency FB" w:hAnsi="Agency FB"/>
+          <w:b/>
+          <w:bCs/>
+          <w:color w:val="FFFFFF" w:themeColor="background1"/>
+          <w:sz w:val="28"/>
+          <w:szCs w:val="28"/>
+        </w:rPr>
+        <w:t>Bienvenido</w:t>
+      </w:r>
+    </w:p>
+    <w:p>
+      <w:pPr>
+        <w:pStyle w:val="ListParagraph"/>
+        <w:numPr>
+          <w:ilvl w:val="0"/>
+          <w:numId w:val="4"/>
+        </w:numPr>
+        <w:jc w:val="both"/>
+        <w:rPr>
+          <w:rFonts w:ascii="Agency FB" w:hAnsi="Agency FB"/>
+          <w:b/>
+          <w:bCs/>
+          <w:color w:val="FFFFFF" w:themeColor="background1"/>
+          <w:sz w:val="28"/>
+          <w:szCs w:val="28"/>
+        </w:rPr>
+      </w:pPr>
+      <w:r>
+        <w:rPr>
+          <w:rFonts w:ascii="Agency FB" w:hAnsi="Agency FB"/>
+          <w:b/>
+          <w:bCs/>
+          <w:color w:val="FFFFFF" w:themeColor="background1"/>
+          <w:sz w:val="28"/>
+          <w:szCs w:val="28"/>
+        </w:rPr>
+        <w:t>Información Esencial</w:t>
+      </w:r>
+      <w:r>
+        <w:rPr>
+          <w:rFonts w:ascii="Evogria" w:hAnsi="Evogria"/>
+          <w:color w:val="FFFFFF" w:themeColor="background1"/>
+          <w:sz w:val="28"/>
+          <w:szCs w:val="28"/>
+        </w:rPr>
+        <w:br w:type="page"/>
+      </w:r>
+    </w:p>
+    <w:p>
+      <w:pPr>
+        <w:pStyle w:val="ListParagraph"/>
+        <w:numPr>
+          <w:ilvl w:val="0"/>
+          <w:numId w:val="5"/>
+        </w:numPr>
+        <w:jc w:val="both"/>
+        <w:rPr>
+          <w:rFonts w:ascii="Evogria" w:hAnsi="Evogria"/>
+          <w:color w:val="FFFFFF" w:themeColor="background1"/>
+          <w:sz w:val="28"/>
+          <w:szCs w:val="28"/>
+        </w:rPr>
+      </w:pPr>
+      <w:r>
+        <w:rPr>
+          <w:rFonts w:ascii="Evogria" w:hAnsi="Evogria"/>
+          <w:color w:val="FFFFFF" w:themeColor="background1"/>
+          <w:sz w:val="28"/>
+          <w:szCs w:val="28"/>
+        </w:rPr>
+        <w:lastRenderedPageBreak/>
+        <w:t>Bienvenido, regular.</w:t>
+      </w:r>
+    </w:p>
+    <w:p>
+      <w:pPr>
+        <w:pStyle w:val="ListParagraph"/>
+        <w:ind w:left="1080"/>
+        <w:jc w:val="both"/>
+        <w:rPr>
+          <w:rFonts w:ascii="Evogria" w:hAnsi="Evogria"/>
+          <w:color w:val="FFFFFF" w:themeColor="background1"/>
+          <w:sz w:val="28"/>
+          <w:szCs w:val="28"/>
+        </w:rPr>
+      </w:pPr>
+    </w:p>
+    <w:p>
+      <w:pPr>
+        <w:pStyle w:val="ListParagraph"/>
+        <w:numPr>
+          <w:ilvl w:val="0"/>
+          <w:numId w:val="7"/>
+        </w:numPr>
+        <w:jc w:val="both"/>
+        <w:rPr>
+          <w:rFonts w:ascii="Evogria" w:hAnsi="Evogria"/>
+          <w:color w:val="FFFFFF" w:themeColor="background1"/>
+          <w:sz w:val="28"/>
+          <w:szCs w:val="28"/>
+        </w:rPr>
+      </w:pPr>
+      <w:r>
+        <w:rPr>
+          <w:rFonts w:ascii="Evogria" w:hAnsi="Evogria"/>
+          <w:color w:val="FFFFFF" w:themeColor="background1"/>
+          <w:sz w:val="28"/>
+          <w:szCs w:val="28"/>
+        </w:rPr>
+        <w:t xml:space="preserve"> ¿Cómo empezar?</w:t>
+      </w:r>
+    </w:p>
+    <w:p>
+      <w:pPr>
+        <w:pStyle w:val="ListParagraph"/>
+        <w:ind w:left="1440"/>
+        <w:jc w:val="both"/>
+        <w:rPr>
+          <w:rFonts w:ascii="Evogria" w:hAnsi="Evogria"/>
+          <w:color w:val="FFFFFF" w:themeColor="background1"/>
+          <w:sz w:val="28"/>
+          <w:szCs w:val="28"/>
+        </w:rPr>
+      </w:pPr>
+    </w:p>
+    <w:p>
+      <w:pPr>
+        <w:pStyle w:val="ListParagraph"/>
+        <w:numPr>
+          <w:ilvl w:val="0"/>
+          <w:numId w:val="7"/>
+        </w:numPr>
+        <w:jc w:val="both"/>
+        <w:rPr>
+          <w:rFonts w:ascii="Evogria" w:hAnsi="Evogria"/>
+          <w:color w:val="FFFFFF" w:themeColor="background1"/>
+          <w:sz w:val="28"/>
+          <w:szCs w:val="28"/>
+        </w:rPr>
+      </w:pPr>
+      <w:r>
+        <w:rPr>
+          <w:rFonts w:ascii="Evogria" w:hAnsi="Evogria"/>
+          <w:color w:val="FFFFFF" w:themeColor="background1"/>
+          <w:sz w:val="28"/>
+          <w:szCs w:val="28"/>
+        </w:rPr>
+        <w:t>Modelo de la ficha</w:t>
+      </w:r>
+    </w:p>
+    <w:p>
+      <w:pPr>
+        <w:rPr>
+          <w:rFonts w:ascii="Evogria" w:hAnsi="Evogria"/>
+          <w:color w:val="FFFFFF" w:themeColor="background1"/>
+          <w:sz w:val="28"/>
+          <w:szCs w:val="28"/>
+        </w:rPr>
+      </w:pPr>
+      <w:r>
+        <w:rPr>
+          <w:rFonts w:ascii="Evogria" w:hAnsi="Evogria"/>
+          <w:color w:val="FFFFFF" w:themeColor="background1"/>
+          <w:sz w:val="28"/>
+          <w:szCs w:val="28"/>
+        </w:rPr>
+        <w:br w:type="page"/>
+      </w:r>
+    </w:p>
+    <w:p>
+      <w:pPr>
+        <w:pStyle w:val="ListParagraph"/>
+        <w:numPr>
+          <w:ilvl w:val="0"/>
+          <w:numId w:val="5"/>
+        </w:numPr>
+        <w:jc w:val="both"/>
+        <w:rPr>
+          <w:rFonts w:ascii="Evogria" w:hAnsi="Evogria"/>
+          <w:color w:val="FFFFFF" w:themeColor="background1"/>
+          <w:sz w:val="28"/>
+          <w:szCs w:val="28"/>
+        </w:rPr>
+      </w:pPr>
+      <w:r>
+        <w:rPr>
+          <w:rFonts w:ascii="Evogria" w:hAnsi="Evogria"/>
+          <w:color w:val="FFFFFF" w:themeColor="background1"/>
+          <w:sz w:val="28"/>
+          <w:szCs w:val="28"/>
+        </w:rPr>
+        <w:lastRenderedPageBreak/>
+        <w:t>Información Esencial</w:t>
+      </w:r>
+    </w:p>
+    <w:p>
+      <w:pPr>
+        <w:pStyle w:val="ListParagraph"/>
+        <w:ind w:left="1080"/>
+        <w:jc w:val="both"/>
+        <w:rPr>
+          <w:rFonts w:ascii="Evogria" w:hAnsi="Evogria"/>
+          <w:color w:val="FFFFFF" w:themeColor="background1"/>
+          <w:sz w:val="28"/>
+          <w:szCs w:val="28"/>
+        </w:rPr>
+      </w:pPr>
+    </w:p>
+    <w:p>
+      <w:pPr>
+        <w:pStyle w:val="ListParagraph"/>
+        <w:numPr>
+          <w:ilvl w:val="0"/>
+          <w:numId w:val="8"/>
+        </w:numPr>
+        <w:jc w:val="both"/>
+        <w:rPr>
+          <w:rFonts w:ascii="Evogria" w:hAnsi="Evogria"/>
+          <w:color w:val="FFFFFF" w:themeColor="background1"/>
+          <w:sz w:val="28"/>
+          <w:szCs w:val="28"/>
+        </w:rPr>
+      </w:pPr>
+      <w:r>
+        <w:rPr>
+          <w:rFonts w:ascii="Evogria" w:hAnsi="Evogria"/>
+          <w:color w:val="FFFFFF" w:themeColor="background1"/>
+          <w:sz w:val="28"/>
+          <w:szCs w:val="28"/>
+        </w:rPr>
+        <w:t>Ascendencia</w:t>
+      </w:r>
+    </w:p>
+    <w:p>
+      <w:pPr>
+        <w:pStyle w:val="ListParagraph"/>
+        <w:ind w:left="1440"/>
+        <w:jc w:val="both"/>
+        <w:rPr>
+          <w:rFonts w:ascii="Evogria" w:hAnsi="Evogria"/>
+          <w:color w:val="FFFFFF" w:themeColor="background1"/>
+          <w:sz w:val="28"/>
+          <w:szCs w:val="28"/>
+        </w:rPr>
+      </w:pPr>
+    </w:p>
+    <w:p>
+      <w:pPr>
+        <w:pStyle w:val="ListParagraph"/>
+        <w:numPr>
+          <w:ilvl w:val="0"/>
+          <w:numId w:val="10"/>
+        </w:numPr>
+        <w:jc w:val="both"/>
+        <w:rPr>
+          <w:rFonts w:ascii="Evogria" w:hAnsi="Evogria"/>
+          <w:color w:val="FFFFFF" w:themeColor="background1"/>
+          <w:sz w:val="28"/>
+          <w:szCs w:val="28"/>
+        </w:rPr>
+      </w:pPr>
+      <w:r>
+        <w:rPr>
+          <w:rFonts w:ascii="Evogria" w:hAnsi="Evogria"/>
+          <w:color w:val="FFFFFF" w:themeColor="background1"/>
+          <w:sz w:val="28"/>
+          <w:szCs w:val="28"/>
+        </w:rPr>
+        <w:t>Regular</w:t>
+      </w:r>
+    </w:p>
+    <w:p>
+      <w:pPr>
+        <w:pStyle w:val="ListParagraph"/>
+        <w:ind w:left="1800"/>
+        <w:jc w:val="both"/>
+        <w:rPr>
+          <w:rFonts w:ascii="Evogria" w:hAnsi="Evogria"/>
+          <w:color w:val="FFFFFF" w:themeColor="background1"/>
+          <w:sz w:val="28"/>
+          <w:szCs w:val="28"/>
+        </w:rPr>
+      </w:pPr>
+    </w:p>
+    <w:p>
+      <w:pPr>
+        <w:pStyle w:val="ListParagraph"/>
+        <w:numPr>
+          <w:ilvl w:val="0"/>
+          <w:numId w:val="10"/>
+        </w:numPr>
+        <w:jc w:val="both"/>
+        <w:rPr>
+          <w:rFonts w:ascii="Evogria" w:hAnsi="Evogria"/>
+          <w:color w:val="FFFFFF" w:themeColor="background1"/>
+          <w:sz w:val="28"/>
+          <w:szCs w:val="28"/>
+        </w:rPr>
+      </w:pPr>
+      <w:r>
+        <w:rPr>
+          <w:rFonts w:ascii="Evogria" w:hAnsi="Evogria"/>
+          <w:color w:val="FFFFFF" w:themeColor="background1"/>
+          <w:sz w:val="28"/>
+          <w:szCs w:val="28"/>
+        </w:rPr>
+        <w:t>Noble</w:t>
+      </w:r>
+    </w:p>
+    <w:p>
+      <w:pPr>
+        <w:pStyle w:val="ListParagraph"/>
+        <w:ind w:left="1800"/>
+        <w:jc w:val="both"/>
+        <w:rPr>
+          <w:rFonts w:ascii="Evogria" w:hAnsi="Evogria"/>
+          <w:color w:val="FFFFFF" w:themeColor="background1"/>
+          <w:sz w:val="28"/>
+          <w:szCs w:val="28"/>
+        </w:rPr>
+      </w:pPr>
+    </w:p>
+    <w:p>
+      <w:pPr>
+        <w:pStyle w:val="ListParagraph"/>
+        <w:numPr>
+          <w:ilvl w:val="0"/>
+          <w:numId w:val="10"/>
+        </w:numPr>
+        <w:jc w:val="both"/>
+        <w:rPr>
+          <w:rFonts w:ascii="Evogria" w:hAnsi="Evogria"/>
+          <w:color w:val="FFFFFF" w:themeColor="background1"/>
+          <w:sz w:val="28"/>
+          <w:szCs w:val="28"/>
+        </w:rPr>
+      </w:pPr>
+      <w:r>
+        <w:rPr>
+          <w:rFonts w:ascii="Evogria" w:hAnsi="Evogria"/>
+          <w:color w:val="FFFFFF" w:themeColor="background1"/>
+          <w:sz w:val="28"/>
+          <w:szCs w:val="28"/>
+        </w:rPr>
+        <w:t>Guía</w:t>
+      </w:r>
+    </w:p>
+    <w:p>
+      <w:pPr>
+        <w:pStyle w:val="ListParagraph"/>
+        <w:ind w:left="1800"/>
+        <w:jc w:val="both"/>
+        <w:rPr>
+          <w:rFonts w:ascii="Evogria" w:hAnsi="Evogria"/>
+          <w:color w:val="FFFFFF" w:themeColor="background1"/>
+          <w:sz w:val="28"/>
+          <w:szCs w:val="28"/>
+        </w:rPr>
+      </w:pPr>
+    </w:p>
+    <w:p>
+      <w:pPr>
+        <w:pStyle w:val="ListParagraph"/>
+        <w:numPr>
+          <w:ilvl w:val="0"/>
+          <w:numId w:val="10"/>
+        </w:numPr>
+        <w:jc w:val="both"/>
+        <w:rPr>
+          <w:rFonts w:ascii="Evogria" w:hAnsi="Evogria"/>
+          <w:color w:val="FFFFFF" w:themeColor="background1"/>
+          <w:sz w:val="28"/>
+          <w:szCs w:val="28"/>
+        </w:rPr>
+      </w:pPr>
+      <w:r>
+        <w:rPr>
+          <w:rFonts w:ascii="Evogria" w:hAnsi="Evogria"/>
+          <w:color w:val="FFFFFF" w:themeColor="background1"/>
+          <w:sz w:val="28"/>
+          <w:szCs w:val="28"/>
+        </w:rPr>
+        <w:t>Irregular</w:t>
+      </w:r>
+    </w:p>
+    <w:p>
+      <w:pPr>
+        <w:pStyle w:val="ListParagraph"/>
+        <w:ind w:left="1800"/>
+        <w:jc w:val="both"/>
+        <w:rPr>
+          <w:rFonts w:ascii="Evogria" w:hAnsi="Evogria"/>
+          <w:color w:val="FFFFFF" w:themeColor="background1"/>
+          <w:sz w:val="28"/>
+          <w:szCs w:val="28"/>
+        </w:rPr>
+      </w:pPr>
+    </w:p>
+    <w:p>
+      <w:pPr>
+        <w:pStyle w:val="ListParagraph"/>
+        <w:numPr>
+          <w:ilvl w:val="0"/>
+          <w:numId w:val="10"/>
+        </w:numPr>
+        <w:jc w:val="both"/>
+        <w:rPr>
+          <w:rFonts w:ascii="Evogria" w:hAnsi="Evogria"/>
+          <w:color w:val="FFFFFF" w:themeColor="background1"/>
+          <w:sz w:val="28"/>
+          <w:szCs w:val="28"/>
+        </w:rPr>
+      </w:pPr>
+      <w:r>
+        <w:rPr>
+          <w:rFonts w:ascii="Evogria" w:hAnsi="Evogria"/>
+          <w:color w:val="FFFFFF" w:themeColor="background1"/>
+          <w:sz w:val="28"/>
+          <w:szCs w:val="28"/>
+        </w:rPr>
+        <w:t>ANTIGUA</w:t>
+      </w:r>
+    </w:p>
+    <w:p>
+      <w:pPr>
+        <w:pStyle w:val="ListParagraph"/>
+        <w:ind w:left="1800"/>
+        <w:jc w:val="both"/>
+        <w:rPr>
+          <w:rFonts w:ascii="Evogria" w:hAnsi="Evogria"/>
+          <w:color w:val="FFFFFF" w:themeColor="background1"/>
+          <w:sz w:val="28"/>
+          <w:szCs w:val="28"/>
+        </w:rPr>
+      </w:pPr>
+    </w:p>
+    <w:p>
+      <w:pPr>
+        <w:pStyle w:val="ListParagraph"/>
+        <w:numPr>
+          <w:ilvl w:val="0"/>
+          <w:numId w:val="8"/>
+        </w:numPr>
+        <w:jc w:val="both"/>
+        <w:rPr>
+          <w:rFonts w:ascii="Evogria" w:hAnsi="Evogria"/>
+          <w:color w:val="FFFFFF" w:themeColor="background1"/>
+          <w:sz w:val="28"/>
+          <w:szCs w:val="28"/>
+        </w:rPr>
+      </w:pPr>
+      <w:r>
+        <w:rPr>
+          <w:rFonts w:ascii="Evogria" w:hAnsi="Evogria"/>
+          <w:color w:val="FFFFFF" w:themeColor="background1"/>
+          <w:sz w:val="28"/>
+          <w:szCs w:val="28"/>
+        </w:rPr>
+        <w:t>Rasgos</w:t>
+      </w:r>
+    </w:p>
+    <w:p>
+      <w:pPr>
+        <w:pStyle w:val="ListParagraph"/>
+        <w:ind w:left="1440"/>
+        <w:jc w:val="both"/>
+        <w:rPr>
+          <w:rFonts w:ascii="Evogria" w:hAnsi="Evogria"/>
+          <w:color w:val="FFFFFF" w:themeColor="background1"/>
+          <w:sz w:val="28"/>
+          <w:szCs w:val="28"/>
+        </w:rPr>
+      </w:pPr>
+    </w:p>
+    <w:p>
+      <w:pPr>
+        <w:pStyle w:val="ListParagraph"/>
+        <w:numPr>
+          <w:ilvl w:val="0"/>
+          <w:numId w:val="8"/>
+        </w:numPr>
+        <w:jc w:val="both"/>
+        <w:rPr>
+          <w:rFonts w:ascii="Evogria" w:hAnsi="Evogria"/>
+          <w:color w:val="FFFFFF" w:themeColor="background1"/>
+          <w:sz w:val="28"/>
+          <w:szCs w:val="28"/>
+        </w:rPr>
+      </w:pPr>
+      <w:r>
+        <w:rPr>
+          <w:rFonts w:ascii="Evogria" w:hAnsi="Evogria"/>
+          <w:color w:val="FFFFFF" w:themeColor="background1"/>
+          <w:sz w:val="28"/>
+          <w:szCs w:val="28"/>
+        </w:rPr>
+        <w:t>Destrezas</w:t>
+      </w:r>
+    </w:p>
+    <w:p>
+      <w:pPr>
+        <w:pStyle w:val="ListParagraph"/>
+        <w:ind w:left="1440"/>
+        <w:jc w:val="both"/>
+        <w:rPr>
+          <w:rFonts w:ascii="Evogria" w:hAnsi="Evogria"/>
+          <w:color w:val="FFFFFF" w:themeColor="background1"/>
+          <w:sz w:val="28"/>
+          <w:szCs w:val="28"/>
+        </w:rPr>
+      </w:pPr>
+    </w:p>
+    <w:p>
+      <w:pPr>
+        <w:pStyle w:val="ListParagraph"/>
+        <w:numPr>
+          <w:ilvl w:val="0"/>
+          <w:numId w:val="8"/>
+        </w:numPr>
+        <w:jc w:val="both"/>
+        <w:rPr>
+          <w:rFonts w:ascii="Evogria" w:hAnsi="Evogria"/>
+          <w:color w:val="FFFFFF" w:themeColor="background1"/>
+          <w:sz w:val="28"/>
+          <w:szCs w:val="28"/>
+        </w:rPr>
+      </w:pPr>
+      <w:r>
+        <w:rPr>
+          <w:rFonts w:ascii="Evogria" w:hAnsi="Evogria"/>
+          <w:color w:val="FFFFFF" w:themeColor="background1"/>
+          <w:sz w:val="28"/>
+          <w:szCs w:val="28"/>
+        </w:rPr>
+        <w:t>Cualidades</w:t>
+      </w:r>
+    </w:p>
     <w:sectPr>
-      <w:headerReference w:type="default" r:id="rId7"/>
-      <w:headerReference w:type="first" r:id="rId8"/>
+      <w:headerReference w:type="default" r:id="rId8"/>
+      <w:headerReference w:type="first" r:id="rId9"/>
       <w:pgSz w:w="11906" w:h="16838" w:code="9"/>
       <w:pgMar w:top="1440" w:right="1440" w:bottom="1440" w:left="1440" w:header="720" w:footer="720" w:gutter="0"/>
       <w:cols w:space="720"/>
@@ -167,6 +953,977 @@
     </w:r>
   </w:p>
 </w:hdr>
+</file>
+
+<file path=word/numbering.xml><?xml version="1.0" encoding="utf-8"?>
+<w:numbering xmlns:wpc="http://schemas.microsoft.com/office/word/2010/wordprocessingCanvas" xmlns:cx="http://schemas.microsoft.com/office/drawing/2014/chartex" xmlns:cx1="http://schemas.microsoft.com/office/drawing/2015/9/8/chartex" xmlns:cx2="http://schemas.microsoft.com/office/drawing/2015/10/21/chartex" xmlns:cx3="http://schemas.microsoft.com/office/drawing/2016/5/9/chartex" xmlns:cx4="http://schemas.microsoft.com/office/drawing/2016/5/10/chartex" xmlns:cx5="http://schemas.microsoft.com/office/drawing/2016/5/11/chartex" xmlns:cx6="http://schemas.microsoft.com/office/drawing/2016/5/12/chartex" xmlns:cx7="http://schemas.microsoft.com/office/drawing/2016/5/13/chartex" xmlns:cx8="http://schemas.microsoft.com/office/drawing/2016/5/14/chartex" xmlns:mc="http://schemas.openxmlformats.org/markup-compatibility/2006" xmlns:aink="http://schemas.microsoft.com/office/drawing/2016/ink" xmlns:am3d="http://schemas.microsoft.com/office/drawing/2017/model3d" xmlns:o="urn:schemas-microsoft-com:office:office" xmlns:r="http://schemas.openxmlformats.org/officeDocument/2006/relationships" xmlns:m="http://schemas.openxmlformats.org/officeDocument/2006/math" xmlns:v="urn:schemas-microsoft-com:vml" xmlns:wp14="http://schemas.microsoft.com/office/word/2010/wordprocessingDrawing" xmlns:wp="http://schemas.openxmlformats.org/drawingml/2006/wordprocessingDrawing" xmlns:w10="urn:schemas-microsoft-com:office:word" xmlns:w="http://schemas.openxmlformats.org/wordprocessingml/2006/main" xmlns:w14="http://schemas.microsoft.com/office/word/2010/wordml" xmlns:w15="http://schemas.microsoft.com/office/word/2012/wordml" xmlns:w16cid="http://schemas.microsoft.com/office/word/2016/wordml/cid" xmlns:w16se="http://schemas.microsoft.com/office/word/2015/wordml/symex" xmlns:wpg="http://schemas.microsoft.com/office/word/2010/wordprocessingGroup" xmlns:wpi="http://schemas.microsoft.com/office/word/2010/wordprocessingInk" xmlns:wne="http://schemas.microsoft.com/office/word/2006/wordml" xmlns:wps="http://schemas.microsoft.com/office/word/2010/wordprocessingShape" mc:Ignorable="w14 w15 w16se w16cid wp14">
+  <w:abstractNum w:abstractNumId="0" w15:restartNumberingAfterBreak="0">
+    <w:nsid w:val="01F54405"/>
+    <w:multiLevelType w:val="hybridMultilevel"/>
+    <w:tmpl w:val="7F5ECB9E"/>
+    <w:lvl w:ilvl="0" w:tplc="5F5A766C">
+      <w:start w:val="1"/>
+      <w:numFmt w:val="upperRoman"/>
+      <w:lvlText w:val="%1."/>
+      <w:lvlJc w:val="left"/>
+      <w:pPr>
+        <w:ind w:left="1800" w:hanging="720"/>
+      </w:pPr>
+      <w:rPr>
+        <w:rFonts w:hint="default"/>
+      </w:rPr>
+    </w:lvl>
+    <w:lvl w:ilvl="1" w:tplc="04090019" w:tentative="1">
+      <w:start w:val="1"/>
+      <w:numFmt w:val="lowerLetter"/>
+      <w:lvlText w:val="%2."/>
+      <w:lvlJc w:val="left"/>
+      <w:pPr>
+        <w:ind w:left="2160" w:hanging="360"/>
+      </w:pPr>
+    </w:lvl>
+    <w:lvl w:ilvl="2" w:tplc="0409001B" w:tentative="1">
+      <w:start w:val="1"/>
+      <w:numFmt w:val="lowerRoman"/>
+      <w:lvlText w:val="%3."/>
+      <w:lvlJc w:val="right"/>
+      <w:pPr>
+        <w:ind w:left="2880" w:hanging="180"/>
+      </w:pPr>
+    </w:lvl>
+    <w:lvl w:ilvl="3" w:tplc="0409000F" w:tentative="1">
+      <w:start w:val="1"/>
+      <w:numFmt w:val="decimal"/>
+      <w:lvlText w:val="%4."/>
+      <w:lvlJc w:val="left"/>
+      <w:pPr>
+        <w:ind w:left="3600" w:hanging="360"/>
+      </w:pPr>
+    </w:lvl>
+    <w:lvl w:ilvl="4" w:tplc="04090019" w:tentative="1">
+      <w:start w:val="1"/>
+      <w:numFmt w:val="lowerLetter"/>
+      <w:lvlText w:val="%5."/>
+      <w:lvlJc w:val="left"/>
+      <w:pPr>
+        <w:ind w:left="4320" w:hanging="360"/>
+      </w:pPr>
+    </w:lvl>
+    <w:lvl w:ilvl="5" w:tplc="0409001B" w:tentative="1">
+      <w:start w:val="1"/>
+      <w:numFmt w:val="lowerRoman"/>
+      <w:lvlText w:val="%6."/>
+      <w:lvlJc w:val="right"/>
+      <w:pPr>
+        <w:ind w:left="5040" w:hanging="180"/>
+      </w:pPr>
+    </w:lvl>
+    <w:lvl w:ilvl="6" w:tplc="0409000F" w:tentative="1">
+      <w:start w:val="1"/>
+      <w:numFmt w:val="decimal"/>
+      <w:lvlText w:val="%7."/>
+      <w:lvlJc w:val="left"/>
+      <w:pPr>
+        <w:ind w:left="5760" w:hanging="360"/>
+      </w:pPr>
+    </w:lvl>
+    <w:lvl w:ilvl="7" w:tplc="04090019" w:tentative="1">
+      <w:start w:val="1"/>
+      <w:numFmt w:val="lowerLetter"/>
+      <w:lvlText w:val="%8."/>
+      <w:lvlJc w:val="left"/>
+      <w:pPr>
+        <w:ind w:left="6480" w:hanging="360"/>
+      </w:pPr>
+    </w:lvl>
+    <w:lvl w:ilvl="8" w:tplc="0409001B" w:tentative="1">
+      <w:start w:val="1"/>
+      <w:numFmt w:val="lowerRoman"/>
+      <w:lvlText w:val="%9."/>
+      <w:lvlJc w:val="right"/>
+      <w:pPr>
+        <w:ind w:left="7200" w:hanging="180"/>
+      </w:pPr>
+    </w:lvl>
+  </w:abstractNum>
+  <w:abstractNum w:abstractNumId="1" w15:restartNumberingAfterBreak="0">
+    <w:nsid w:val="03F27917"/>
+    <w:multiLevelType w:val="hybridMultilevel"/>
+    <w:tmpl w:val="DF38E3F6"/>
+    <w:lvl w:ilvl="0" w:tplc="A0C670B2">
+      <w:start w:val="1"/>
+      <w:numFmt w:val="decimal"/>
+      <w:lvlText w:val="%1."/>
+      <w:lvlJc w:val="left"/>
+      <w:pPr>
+        <w:ind w:left="1800" w:hanging="360"/>
+      </w:pPr>
+      <w:rPr>
+        <w:rFonts w:hint="default"/>
+      </w:rPr>
+    </w:lvl>
+    <w:lvl w:ilvl="1" w:tplc="04090019" w:tentative="1">
+      <w:start w:val="1"/>
+      <w:numFmt w:val="lowerLetter"/>
+      <w:lvlText w:val="%2."/>
+      <w:lvlJc w:val="left"/>
+      <w:pPr>
+        <w:ind w:left="2520" w:hanging="360"/>
+      </w:pPr>
+    </w:lvl>
+    <w:lvl w:ilvl="2" w:tplc="0409001B" w:tentative="1">
+      <w:start w:val="1"/>
+      <w:numFmt w:val="lowerRoman"/>
+      <w:lvlText w:val="%3."/>
+      <w:lvlJc w:val="right"/>
+      <w:pPr>
+        <w:ind w:left="3240" w:hanging="180"/>
+      </w:pPr>
+    </w:lvl>
+    <w:lvl w:ilvl="3" w:tplc="0409000F" w:tentative="1">
+      <w:start w:val="1"/>
+      <w:numFmt w:val="decimal"/>
+      <w:lvlText w:val="%4."/>
+      <w:lvlJc w:val="left"/>
+      <w:pPr>
+        <w:ind w:left="3960" w:hanging="360"/>
+      </w:pPr>
+    </w:lvl>
+    <w:lvl w:ilvl="4" w:tplc="04090019" w:tentative="1">
+      <w:start w:val="1"/>
+      <w:numFmt w:val="lowerLetter"/>
+      <w:lvlText w:val="%5."/>
+      <w:lvlJc w:val="left"/>
+      <w:pPr>
+        <w:ind w:left="4680" w:hanging="360"/>
+      </w:pPr>
+    </w:lvl>
+    <w:lvl w:ilvl="5" w:tplc="0409001B" w:tentative="1">
+      <w:start w:val="1"/>
+      <w:numFmt w:val="lowerRoman"/>
+      <w:lvlText w:val="%6."/>
+      <w:lvlJc w:val="right"/>
+      <w:pPr>
+        <w:ind w:left="5400" w:hanging="180"/>
+      </w:pPr>
+    </w:lvl>
+    <w:lvl w:ilvl="6" w:tplc="0409000F" w:tentative="1">
+      <w:start w:val="1"/>
+      <w:numFmt w:val="decimal"/>
+      <w:lvlText w:val="%7."/>
+      <w:lvlJc w:val="left"/>
+      <w:pPr>
+        <w:ind w:left="6120" w:hanging="360"/>
+      </w:pPr>
+    </w:lvl>
+    <w:lvl w:ilvl="7" w:tplc="04090019" w:tentative="1">
+      <w:start w:val="1"/>
+      <w:numFmt w:val="lowerLetter"/>
+      <w:lvlText w:val="%8."/>
+      <w:lvlJc w:val="left"/>
+      <w:pPr>
+        <w:ind w:left="6840" w:hanging="360"/>
+      </w:pPr>
+    </w:lvl>
+    <w:lvl w:ilvl="8" w:tplc="0409001B" w:tentative="1">
+      <w:start w:val="1"/>
+      <w:numFmt w:val="lowerRoman"/>
+      <w:lvlText w:val="%9."/>
+      <w:lvlJc w:val="right"/>
+      <w:pPr>
+        <w:ind w:left="7560" w:hanging="180"/>
+      </w:pPr>
+    </w:lvl>
+  </w:abstractNum>
+  <w:abstractNum w:abstractNumId="2" w15:restartNumberingAfterBreak="0">
+    <w:nsid w:val="0EF17600"/>
+    <w:multiLevelType w:val="hybridMultilevel"/>
+    <w:tmpl w:val="A692B6D4"/>
+    <w:lvl w:ilvl="0" w:tplc="41B07B2C">
+      <w:start w:val="1"/>
+      <w:numFmt w:val="decimal"/>
+      <w:lvlText w:val="%1."/>
+      <w:lvlJc w:val="left"/>
+      <w:pPr>
+        <w:ind w:left="1800" w:hanging="360"/>
+      </w:pPr>
+      <w:rPr>
+        <w:rFonts w:hint="default"/>
+      </w:rPr>
+    </w:lvl>
+    <w:lvl w:ilvl="1" w:tplc="04090019" w:tentative="1">
+      <w:start w:val="1"/>
+      <w:numFmt w:val="lowerLetter"/>
+      <w:lvlText w:val="%2."/>
+      <w:lvlJc w:val="left"/>
+      <w:pPr>
+        <w:ind w:left="2520" w:hanging="360"/>
+      </w:pPr>
+    </w:lvl>
+    <w:lvl w:ilvl="2" w:tplc="0409001B" w:tentative="1">
+      <w:start w:val="1"/>
+      <w:numFmt w:val="lowerRoman"/>
+      <w:lvlText w:val="%3."/>
+      <w:lvlJc w:val="right"/>
+      <w:pPr>
+        <w:ind w:left="3240" w:hanging="180"/>
+      </w:pPr>
+    </w:lvl>
+    <w:lvl w:ilvl="3" w:tplc="0409000F" w:tentative="1">
+      <w:start w:val="1"/>
+      <w:numFmt w:val="decimal"/>
+      <w:lvlText w:val="%4."/>
+      <w:lvlJc w:val="left"/>
+      <w:pPr>
+        <w:ind w:left="3960" w:hanging="360"/>
+      </w:pPr>
+    </w:lvl>
+    <w:lvl w:ilvl="4" w:tplc="04090019" w:tentative="1">
+      <w:start w:val="1"/>
+      <w:numFmt w:val="lowerLetter"/>
+      <w:lvlText w:val="%5."/>
+      <w:lvlJc w:val="left"/>
+      <w:pPr>
+        <w:ind w:left="4680" w:hanging="360"/>
+      </w:pPr>
+    </w:lvl>
+    <w:lvl w:ilvl="5" w:tplc="0409001B" w:tentative="1">
+      <w:start w:val="1"/>
+      <w:numFmt w:val="lowerRoman"/>
+      <w:lvlText w:val="%6."/>
+      <w:lvlJc w:val="right"/>
+      <w:pPr>
+        <w:ind w:left="5400" w:hanging="180"/>
+      </w:pPr>
+    </w:lvl>
+    <w:lvl w:ilvl="6" w:tplc="0409000F" w:tentative="1">
+      <w:start w:val="1"/>
+      <w:numFmt w:val="decimal"/>
+      <w:lvlText w:val="%7."/>
+      <w:lvlJc w:val="left"/>
+      <w:pPr>
+        <w:ind w:left="6120" w:hanging="360"/>
+      </w:pPr>
+    </w:lvl>
+    <w:lvl w:ilvl="7" w:tplc="04090019" w:tentative="1">
+      <w:start w:val="1"/>
+      <w:numFmt w:val="lowerLetter"/>
+      <w:lvlText w:val="%8."/>
+      <w:lvlJc w:val="left"/>
+      <w:pPr>
+        <w:ind w:left="6840" w:hanging="360"/>
+      </w:pPr>
+    </w:lvl>
+    <w:lvl w:ilvl="8" w:tplc="0409001B" w:tentative="1">
+      <w:start w:val="1"/>
+      <w:numFmt w:val="lowerRoman"/>
+      <w:lvlText w:val="%9."/>
+      <w:lvlJc w:val="right"/>
+      <w:pPr>
+        <w:ind w:left="7560" w:hanging="180"/>
+      </w:pPr>
+    </w:lvl>
+  </w:abstractNum>
+  <w:abstractNum w:abstractNumId="3" w15:restartNumberingAfterBreak="0">
+    <w:nsid w:val="112B51F7"/>
+    <w:multiLevelType w:val="hybridMultilevel"/>
+    <w:tmpl w:val="B794311C"/>
+    <w:lvl w:ilvl="0" w:tplc="41D268D2">
+      <w:start w:val="1"/>
+      <w:numFmt w:val="upperRoman"/>
+      <w:lvlText w:val="%1."/>
+      <w:lvlJc w:val="left"/>
+      <w:pPr>
+        <w:ind w:left="1080" w:hanging="720"/>
+      </w:pPr>
+      <w:rPr>
+        <w:rFonts w:hint="default"/>
+      </w:rPr>
+    </w:lvl>
+    <w:lvl w:ilvl="1" w:tplc="04090019" w:tentative="1">
+      <w:start w:val="1"/>
+      <w:numFmt w:val="lowerLetter"/>
+      <w:lvlText w:val="%2."/>
+      <w:lvlJc w:val="left"/>
+      <w:pPr>
+        <w:ind w:left="1440" w:hanging="360"/>
+      </w:pPr>
+    </w:lvl>
+    <w:lvl w:ilvl="2" w:tplc="0409001B" w:tentative="1">
+      <w:start w:val="1"/>
+      <w:numFmt w:val="lowerRoman"/>
+      <w:lvlText w:val="%3."/>
+      <w:lvlJc w:val="right"/>
+      <w:pPr>
+        <w:ind w:left="2160" w:hanging="180"/>
+      </w:pPr>
+    </w:lvl>
+    <w:lvl w:ilvl="3" w:tplc="0409000F" w:tentative="1">
+      <w:start w:val="1"/>
+      <w:numFmt w:val="decimal"/>
+      <w:lvlText w:val="%4."/>
+      <w:lvlJc w:val="left"/>
+      <w:pPr>
+        <w:ind w:left="2880" w:hanging="360"/>
+      </w:pPr>
+    </w:lvl>
+    <w:lvl w:ilvl="4" w:tplc="04090019" w:tentative="1">
+      <w:start w:val="1"/>
+      <w:numFmt w:val="lowerLetter"/>
+      <w:lvlText w:val="%5."/>
+      <w:lvlJc w:val="left"/>
+      <w:pPr>
+        <w:ind w:left="3600" w:hanging="360"/>
+      </w:pPr>
+    </w:lvl>
+    <w:lvl w:ilvl="5" w:tplc="0409001B" w:tentative="1">
+      <w:start w:val="1"/>
+      <w:numFmt w:val="lowerRoman"/>
+      <w:lvlText w:val="%6."/>
+      <w:lvlJc w:val="right"/>
+      <w:pPr>
+        <w:ind w:left="4320" w:hanging="180"/>
+      </w:pPr>
+    </w:lvl>
+    <w:lvl w:ilvl="6" w:tplc="0409000F" w:tentative="1">
+      <w:start w:val="1"/>
+      <w:numFmt w:val="decimal"/>
+      <w:lvlText w:val="%7."/>
+      <w:lvlJc w:val="left"/>
+      <w:pPr>
+        <w:ind w:left="5040" w:hanging="360"/>
+      </w:pPr>
+    </w:lvl>
+    <w:lvl w:ilvl="7" w:tplc="04090019" w:tentative="1">
+      <w:start w:val="1"/>
+      <w:numFmt w:val="lowerLetter"/>
+      <w:lvlText w:val="%8."/>
+      <w:lvlJc w:val="left"/>
+      <w:pPr>
+        <w:ind w:left="5760" w:hanging="360"/>
+      </w:pPr>
+    </w:lvl>
+    <w:lvl w:ilvl="8" w:tplc="0409001B" w:tentative="1">
+      <w:start w:val="1"/>
+      <w:numFmt w:val="lowerRoman"/>
+      <w:lvlText w:val="%9."/>
+      <w:lvlJc w:val="right"/>
+      <w:pPr>
+        <w:ind w:left="6480" w:hanging="180"/>
+      </w:pPr>
+    </w:lvl>
+  </w:abstractNum>
+  <w:abstractNum w:abstractNumId="4" w15:restartNumberingAfterBreak="0">
+    <w:nsid w:val="136F316E"/>
+    <w:multiLevelType w:val="hybridMultilevel"/>
+    <w:tmpl w:val="8AF0A224"/>
+    <w:lvl w:ilvl="0" w:tplc="74461BFA">
+      <w:start w:val="1"/>
+      <w:numFmt w:val="upperRoman"/>
+      <w:lvlText w:val="%1."/>
+      <w:lvlJc w:val="left"/>
+      <w:pPr>
+        <w:ind w:left="1080" w:hanging="720"/>
+      </w:pPr>
+      <w:rPr>
+        <w:rFonts w:hint="default"/>
+      </w:rPr>
+    </w:lvl>
+    <w:lvl w:ilvl="1" w:tplc="04090019" w:tentative="1">
+      <w:start w:val="1"/>
+      <w:numFmt w:val="lowerLetter"/>
+      <w:lvlText w:val="%2."/>
+      <w:lvlJc w:val="left"/>
+      <w:pPr>
+        <w:ind w:left="1440" w:hanging="360"/>
+      </w:pPr>
+    </w:lvl>
+    <w:lvl w:ilvl="2" w:tplc="0409001B" w:tentative="1">
+      <w:start w:val="1"/>
+      <w:numFmt w:val="lowerRoman"/>
+      <w:lvlText w:val="%3."/>
+      <w:lvlJc w:val="right"/>
+      <w:pPr>
+        <w:ind w:left="2160" w:hanging="180"/>
+      </w:pPr>
+    </w:lvl>
+    <w:lvl w:ilvl="3" w:tplc="0409000F" w:tentative="1">
+      <w:start w:val="1"/>
+      <w:numFmt w:val="decimal"/>
+      <w:lvlText w:val="%4."/>
+      <w:lvlJc w:val="left"/>
+      <w:pPr>
+        <w:ind w:left="2880" w:hanging="360"/>
+      </w:pPr>
+    </w:lvl>
+    <w:lvl w:ilvl="4" w:tplc="04090019" w:tentative="1">
+      <w:start w:val="1"/>
+      <w:numFmt w:val="lowerLetter"/>
+      <w:lvlText w:val="%5."/>
+      <w:lvlJc w:val="left"/>
+      <w:pPr>
+        <w:ind w:left="3600" w:hanging="360"/>
+      </w:pPr>
+    </w:lvl>
+    <w:lvl w:ilvl="5" w:tplc="0409001B" w:tentative="1">
+      <w:start w:val="1"/>
+      <w:numFmt w:val="lowerRoman"/>
+      <w:lvlText w:val="%6."/>
+      <w:lvlJc w:val="right"/>
+      <w:pPr>
+        <w:ind w:left="4320" w:hanging="180"/>
+      </w:pPr>
+    </w:lvl>
+    <w:lvl w:ilvl="6" w:tplc="0409000F" w:tentative="1">
+      <w:start w:val="1"/>
+      <w:numFmt w:val="decimal"/>
+      <w:lvlText w:val="%7."/>
+      <w:lvlJc w:val="left"/>
+      <w:pPr>
+        <w:ind w:left="5040" w:hanging="360"/>
+      </w:pPr>
+    </w:lvl>
+    <w:lvl w:ilvl="7" w:tplc="04090019" w:tentative="1">
+      <w:start w:val="1"/>
+      <w:numFmt w:val="lowerLetter"/>
+      <w:lvlText w:val="%8."/>
+      <w:lvlJc w:val="left"/>
+      <w:pPr>
+        <w:ind w:left="5760" w:hanging="360"/>
+      </w:pPr>
+    </w:lvl>
+    <w:lvl w:ilvl="8" w:tplc="0409001B" w:tentative="1">
+      <w:start w:val="1"/>
+      <w:numFmt w:val="lowerRoman"/>
+      <w:lvlText w:val="%9."/>
+      <w:lvlJc w:val="right"/>
+      <w:pPr>
+        <w:ind w:left="6480" w:hanging="180"/>
+      </w:pPr>
+    </w:lvl>
+  </w:abstractNum>
+  <w:abstractNum w:abstractNumId="5" w15:restartNumberingAfterBreak="0">
+    <w:nsid w:val="304C1A44"/>
+    <w:multiLevelType w:val="hybridMultilevel"/>
+    <w:tmpl w:val="8B9EB8CA"/>
+    <w:lvl w:ilvl="0" w:tplc="8E802A8C">
+      <w:start w:val="1"/>
+      <w:numFmt w:val="lowerLetter"/>
+      <w:lvlText w:val="%1."/>
+      <w:lvlJc w:val="left"/>
+      <w:pPr>
+        <w:ind w:left="1440" w:hanging="360"/>
+      </w:pPr>
+      <w:rPr>
+        <w:rFonts w:hint="default"/>
+      </w:rPr>
+    </w:lvl>
+    <w:lvl w:ilvl="1" w:tplc="04090019" w:tentative="1">
+      <w:start w:val="1"/>
+      <w:numFmt w:val="lowerLetter"/>
+      <w:lvlText w:val="%2."/>
+      <w:lvlJc w:val="left"/>
+      <w:pPr>
+        <w:ind w:left="2160" w:hanging="360"/>
+      </w:pPr>
+    </w:lvl>
+    <w:lvl w:ilvl="2" w:tplc="0409001B" w:tentative="1">
+      <w:start w:val="1"/>
+      <w:numFmt w:val="lowerRoman"/>
+      <w:lvlText w:val="%3."/>
+      <w:lvlJc w:val="right"/>
+      <w:pPr>
+        <w:ind w:left="2880" w:hanging="180"/>
+      </w:pPr>
+    </w:lvl>
+    <w:lvl w:ilvl="3" w:tplc="0409000F" w:tentative="1">
+      <w:start w:val="1"/>
+      <w:numFmt w:val="decimal"/>
+      <w:lvlText w:val="%4."/>
+      <w:lvlJc w:val="left"/>
+      <w:pPr>
+        <w:ind w:left="3600" w:hanging="360"/>
+      </w:pPr>
+    </w:lvl>
+    <w:lvl w:ilvl="4" w:tplc="04090019" w:tentative="1">
+      <w:start w:val="1"/>
+      <w:numFmt w:val="lowerLetter"/>
+      <w:lvlText w:val="%5."/>
+      <w:lvlJc w:val="left"/>
+      <w:pPr>
+        <w:ind w:left="4320" w:hanging="360"/>
+      </w:pPr>
+    </w:lvl>
+    <w:lvl w:ilvl="5" w:tplc="0409001B" w:tentative="1">
+      <w:start w:val="1"/>
+      <w:numFmt w:val="lowerRoman"/>
+      <w:lvlText w:val="%6."/>
+      <w:lvlJc w:val="right"/>
+      <w:pPr>
+        <w:ind w:left="5040" w:hanging="180"/>
+      </w:pPr>
+    </w:lvl>
+    <w:lvl w:ilvl="6" w:tplc="0409000F" w:tentative="1">
+      <w:start w:val="1"/>
+      <w:numFmt w:val="decimal"/>
+      <w:lvlText w:val="%7."/>
+      <w:lvlJc w:val="left"/>
+      <w:pPr>
+        <w:ind w:left="5760" w:hanging="360"/>
+      </w:pPr>
+    </w:lvl>
+    <w:lvl w:ilvl="7" w:tplc="04090019" w:tentative="1">
+      <w:start w:val="1"/>
+      <w:numFmt w:val="lowerLetter"/>
+      <w:lvlText w:val="%8."/>
+      <w:lvlJc w:val="left"/>
+      <w:pPr>
+        <w:ind w:left="6480" w:hanging="360"/>
+      </w:pPr>
+    </w:lvl>
+    <w:lvl w:ilvl="8" w:tplc="0409001B" w:tentative="1">
+      <w:start w:val="1"/>
+      <w:numFmt w:val="lowerRoman"/>
+      <w:lvlText w:val="%9."/>
+      <w:lvlJc w:val="right"/>
+      <w:pPr>
+        <w:ind w:left="7200" w:hanging="180"/>
+      </w:pPr>
+    </w:lvl>
+  </w:abstractNum>
+  <w:abstractNum w:abstractNumId="6" w15:restartNumberingAfterBreak="0">
+    <w:nsid w:val="4D3C4133"/>
+    <w:multiLevelType w:val="hybridMultilevel"/>
+    <w:tmpl w:val="51CEC4CC"/>
+    <w:lvl w:ilvl="0" w:tplc="87287EF0">
+      <w:numFmt w:val="bullet"/>
+      <w:lvlText w:val="-"/>
+      <w:lvlJc w:val="left"/>
+      <w:pPr>
+        <w:ind w:left="720" w:hanging="360"/>
+      </w:pPr>
+      <w:rPr>
+        <w:rFonts w:ascii="Evogria" w:eastAsiaTheme="minorHAnsi" w:hAnsi="Evogria" w:cstheme="minorBidi" w:hint="default"/>
+      </w:rPr>
+    </w:lvl>
+    <w:lvl w:ilvl="1" w:tplc="04090003" w:tentative="1">
+      <w:start w:val="1"/>
+      <w:numFmt w:val="bullet"/>
+      <w:lvlText w:val="o"/>
+      <w:lvlJc w:val="left"/>
+      <w:pPr>
+        <w:ind w:left="1440" w:hanging="360"/>
+      </w:pPr>
+      <w:rPr>
+        <w:rFonts w:ascii="Courier New" w:hAnsi="Courier New" w:cs="Courier New" w:hint="default"/>
+      </w:rPr>
+    </w:lvl>
+    <w:lvl w:ilvl="2" w:tplc="04090005" w:tentative="1">
+      <w:start w:val="1"/>
+      <w:numFmt w:val="bullet"/>
+      <w:lvlText w:val=""/>
+      <w:lvlJc w:val="left"/>
+      <w:pPr>
+        <w:ind w:left="2160" w:hanging="360"/>
+      </w:pPr>
+      <w:rPr>
+        <w:rFonts w:ascii="Wingdings" w:hAnsi="Wingdings" w:cs="Wingdings" w:hint="default"/>
+      </w:rPr>
+    </w:lvl>
+    <w:lvl w:ilvl="3" w:tplc="04090001" w:tentative="1">
+      <w:start w:val="1"/>
+      <w:numFmt w:val="bullet"/>
+      <w:lvlText w:val=""/>
+      <w:lvlJc w:val="left"/>
+      <w:pPr>
+        <w:ind w:left="2880" w:hanging="360"/>
+      </w:pPr>
+      <w:rPr>
+        <w:rFonts w:ascii="Symbol" w:hAnsi="Symbol" w:cs="Symbol" w:hint="default"/>
+      </w:rPr>
+    </w:lvl>
+    <w:lvl w:ilvl="4" w:tplc="04090003" w:tentative="1">
+      <w:start w:val="1"/>
+      <w:numFmt w:val="bullet"/>
+      <w:lvlText w:val="o"/>
+      <w:lvlJc w:val="left"/>
+      <w:pPr>
+        <w:ind w:left="3600" w:hanging="360"/>
+      </w:pPr>
+      <w:rPr>
+        <w:rFonts w:ascii="Courier New" w:hAnsi="Courier New" w:cs="Courier New" w:hint="default"/>
+      </w:rPr>
+    </w:lvl>
+    <w:lvl w:ilvl="5" w:tplc="04090005" w:tentative="1">
+      <w:start w:val="1"/>
+      <w:numFmt w:val="bullet"/>
+      <w:lvlText w:val=""/>
+      <w:lvlJc w:val="left"/>
+      <w:pPr>
+        <w:ind w:left="4320" w:hanging="360"/>
+      </w:pPr>
+      <w:rPr>
+        <w:rFonts w:ascii="Wingdings" w:hAnsi="Wingdings" w:cs="Wingdings" w:hint="default"/>
+      </w:rPr>
+    </w:lvl>
+    <w:lvl w:ilvl="6" w:tplc="04090001" w:tentative="1">
+      <w:start w:val="1"/>
+      <w:numFmt w:val="bullet"/>
+      <w:lvlText w:val=""/>
+      <w:lvlJc w:val="left"/>
+      <w:pPr>
+        <w:ind w:left="5040" w:hanging="360"/>
+      </w:pPr>
+      <w:rPr>
+        <w:rFonts w:ascii="Symbol" w:hAnsi="Symbol" w:cs="Symbol" w:hint="default"/>
+      </w:rPr>
+    </w:lvl>
+    <w:lvl w:ilvl="7" w:tplc="04090003" w:tentative="1">
+      <w:start w:val="1"/>
+      <w:numFmt w:val="bullet"/>
+      <w:lvlText w:val="o"/>
+      <w:lvlJc w:val="left"/>
+      <w:pPr>
+        <w:ind w:left="5760" w:hanging="360"/>
+      </w:pPr>
+      <w:rPr>
+        <w:rFonts w:ascii="Courier New" w:hAnsi="Courier New" w:cs="Courier New" w:hint="default"/>
+      </w:rPr>
+    </w:lvl>
+    <w:lvl w:ilvl="8" w:tplc="04090005" w:tentative="1">
+      <w:start w:val="1"/>
+      <w:numFmt w:val="bullet"/>
+      <w:lvlText w:val=""/>
+      <w:lvlJc w:val="left"/>
+      <w:pPr>
+        <w:ind w:left="6480" w:hanging="360"/>
+      </w:pPr>
+      <w:rPr>
+        <w:rFonts w:ascii="Wingdings" w:hAnsi="Wingdings" w:cs="Wingdings" w:hint="default"/>
+      </w:rPr>
+    </w:lvl>
+  </w:abstractNum>
+  <w:abstractNum w:abstractNumId="7" w15:restartNumberingAfterBreak="0">
+    <w:nsid w:val="5C876FF2"/>
+    <w:multiLevelType w:val="hybridMultilevel"/>
+    <w:tmpl w:val="BAEA5D62"/>
+    <w:lvl w:ilvl="0" w:tplc="BE94E862">
+      <w:start w:val="1"/>
+      <w:numFmt w:val="upperLetter"/>
+      <w:lvlText w:val="%1."/>
+      <w:lvlJc w:val="left"/>
+      <w:pPr>
+        <w:ind w:left="1440" w:hanging="360"/>
+      </w:pPr>
+      <w:rPr>
+        <w:rFonts w:hint="default"/>
+      </w:rPr>
+    </w:lvl>
+    <w:lvl w:ilvl="1" w:tplc="04090019" w:tentative="1">
+      <w:start w:val="1"/>
+      <w:numFmt w:val="lowerLetter"/>
+      <w:lvlText w:val="%2."/>
+      <w:lvlJc w:val="left"/>
+      <w:pPr>
+        <w:ind w:left="2160" w:hanging="360"/>
+      </w:pPr>
+    </w:lvl>
+    <w:lvl w:ilvl="2" w:tplc="0409001B" w:tentative="1">
+      <w:start w:val="1"/>
+      <w:numFmt w:val="lowerRoman"/>
+      <w:lvlText w:val="%3."/>
+      <w:lvlJc w:val="right"/>
+      <w:pPr>
+        <w:ind w:left="2880" w:hanging="180"/>
+      </w:pPr>
+    </w:lvl>
+    <w:lvl w:ilvl="3" w:tplc="0409000F" w:tentative="1">
+      <w:start w:val="1"/>
+      <w:numFmt w:val="decimal"/>
+      <w:lvlText w:val="%4."/>
+      <w:lvlJc w:val="left"/>
+      <w:pPr>
+        <w:ind w:left="3600" w:hanging="360"/>
+      </w:pPr>
+    </w:lvl>
+    <w:lvl w:ilvl="4" w:tplc="04090019" w:tentative="1">
+      <w:start w:val="1"/>
+      <w:numFmt w:val="lowerLetter"/>
+      <w:lvlText w:val="%5."/>
+      <w:lvlJc w:val="left"/>
+      <w:pPr>
+        <w:ind w:left="4320" w:hanging="360"/>
+      </w:pPr>
+    </w:lvl>
+    <w:lvl w:ilvl="5" w:tplc="0409001B" w:tentative="1">
+      <w:start w:val="1"/>
+      <w:numFmt w:val="lowerRoman"/>
+      <w:lvlText w:val="%6."/>
+      <w:lvlJc w:val="right"/>
+      <w:pPr>
+        <w:ind w:left="5040" w:hanging="180"/>
+      </w:pPr>
+    </w:lvl>
+    <w:lvl w:ilvl="6" w:tplc="0409000F" w:tentative="1">
+      <w:start w:val="1"/>
+      <w:numFmt w:val="decimal"/>
+      <w:lvlText w:val="%7."/>
+      <w:lvlJc w:val="left"/>
+      <w:pPr>
+        <w:ind w:left="5760" w:hanging="360"/>
+      </w:pPr>
+    </w:lvl>
+    <w:lvl w:ilvl="7" w:tplc="04090019" w:tentative="1">
+      <w:start w:val="1"/>
+      <w:numFmt w:val="lowerLetter"/>
+      <w:lvlText w:val="%8."/>
+      <w:lvlJc w:val="left"/>
+      <w:pPr>
+        <w:ind w:left="6480" w:hanging="360"/>
+      </w:pPr>
+    </w:lvl>
+    <w:lvl w:ilvl="8" w:tplc="0409001B" w:tentative="1">
+      <w:start w:val="1"/>
+      <w:numFmt w:val="lowerRoman"/>
+      <w:lvlText w:val="%9."/>
+      <w:lvlJc w:val="right"/>
+      <w:pPr>
+        <w:ind w:left="7200" w:hanging="180"/>
+      </w:pPr>
+    </w:lvl>
+  </w:abstractNum>
+  <w:abstractNum w:abstractNumId="8" w15:restartNumberingAfterBreak="0">
+    <w:nsid w:val="6CEF5EE6"/>
+    <w:multiLevelType w:val="hybridMultilevel"/>
+    <w:tmpl w:val="D60C1C50"/>
+    <w:lvl w:ilvl="0" w:tplc="0532C53A">
+      <w:start w:val="1"/>
+      <w:numFmt w:val="upperRoman"/>
+      <w:lvlText w:val="%1."/>
+      <w:lvlJc w:val="left"/>
+      <w:pPr>
+        <w:ind w:left="1080" w:hanging="720"/>
+      </w:pPr>
+      <w:rPr>
+        <w:rFonts w:hint="default"/>
+      </w:rPr>
+    </w:lvl>
+    <w:lvl w:ilvl="1" w:tplc="04090019" w:tentative="1">
+      <w:start w:val="1"/>
+      <w:numFmt w:val="lowerLetter"/>
+      <w:lvlText w:val="%2."/>
+      <w:lvlJc w:val="left"/>
+      <w:pPr>
+        <w:ind w:left="1440" w:hanging="360"/>
+      </w:pPr>
+    </w:lvl>
+    <w:lvl w:ilvl="2" w:tplc="0409001B" w:tentative="1">
+      <w:start w:val="1"/>
+      <w:numFmt w:val="lowerRoman"/>
+      <w:lvlText w:val="%3."/>
+      <w:lvlJc w:val="right"/>
+      <w:pPr>
+        <w:ind w:left="2160" w:hanging="180"/>
+      </w:pPr>
+    </w:lvl>
+    <w:lvl w:ilvl="3" w:tplc="0409000F" w:tentative="1">
+      <w:start w:val="1"/>
+      <w:numFmt w:val="decimal"/>
+      <w:lvlText w:val="%4."/>
+      <w:lvlJc w:val="left"/>
+      <w:pPr>
+        <w:ind w:left="2880" w:hanging="360"/>
+      </w:pPr>
+    </w:lvl>
+    <w:lvl w:ilvl="4" w:tplc="04090019" w:tentative="1">
+      <w:start w:val="1"/>
+      <w:numFmt w:val="lowerLetter"/>
+      <w:lvlText w:val="%5."/>
+      <w:lvlJc w:val="left"/>
+      <w:pPr>
+        <w:ind w:left="3600" w:hanging="360"/>
+      </w:pPr>
+    </w:lvl>
+    <w:lvl w:ilvl="5" w:tplc="0409001B" w:tentative="1">
+      <w:start w:val="1"/>
+      <w:numFmt w:val="lowerRoman"/>
+      <w:lvlText w:val="%6."/>
+      <w:lvlJc w:val="right"/>
+      <w:pPr>
+        <w:ind w:left="4320" w:hanging="180"/>
+      </w:pPr>
+    </w:lvl>
+    <w:lvl w:ilvl="6" w:tplc="0409000F" w:tentative="1">
+      <w:start w:val="1"/>
+      <w:numFmt w:val="decimal"/>
+      <w:lvlText w:val="%7."/>
+      <w:lvlJc w:val="left"/>
+      <w:pPr>
+        <w:ind w:left="5040" w:hanging="360"/>
+      </w:pPr>
+    </w:lvl>
+    <w:lvl w:ilvl="7" w:tplc="04090019" w:tentative="1">
+      <w:start w:val="1"/>
+      <w:numFmt w:val="lowerLetter"/>
+      <w:lvlText w:val="%8."/>
+      <w:lvlJc w:val="left"/>
+      <w:pPr>
+        <w:ind w:left="5760" w:hanging="360"/>
+      </w:pPr>
+    </w:lvl>
+    <w:lvl w:ilvl="8" w:tplc="0409001B" w:tentative="1">
+      <w:start w:val="1"/>
+      <w:numFmt w:val="lowerRoman"/>
+      <w:lvlText w:val="%9."/>
+      <w:lvlJc w:val="right"/>
+      <w:pPr>
+        <w:ind w:left="6480" w:hanging="180"/>
+      </w:pPr>
+    </w:lvl>
+  </w:abstractNum>
+  <w:abstractNum w:abstractNumId="9" w15:restartNumberingAfterBreak="0">
+    <w:nsid w:val="783434EC"/>
+    <w:multiLevelType w:val="hybridMultilevel"/>
+    <w:tmpl w:val="382A212E"/>
+    <w:lvl w:ilvl="0" w:tplc="429E3562">
+      <w:numFmt w:val="bullet"/>
+      <w:lvlText w:val="—"/>
+      <w:lvlJc w:val="left"/>
+      <w:pPr>
+        <w:ind w:left="720" w:hanging="360"/>
+      </w:pPr>
+      <w:rPr>
+        <w:rFonts w:ascii="Evogria" w:eastAsiaTheme="minorHAnsi" w:hAnsi="Evogria" w:cstheme="minorBidi" w:hint="default"/>
+      </w:rPr>
+    </w:lvl>
+    <w:lvl w:ilvl="1" w:tplc="04090003" w:tentative="1">
+      <w:start w:val="1"/>
+      <w:numFmt w:val="bullet"/>
+      <w:lvlText w:val="o"/>
+      <w:lvlJc w:val="left"/>
+      <w:pPr>
+        <w:ind w:left="1440" w:hanging="360"/>
+      </w:pPr>
+      <w:rPr>
+        <w:rFonts w:ascii="Courier New" w:hAnsi="Courier New" w:cs="Courier New" w:hint="default"/>
+      </w:rPr>
+    </w:lvl>
+    <w:lvl w:ilvl="2" w:tplc="04090005" w:tentative="1">
+      <w:start w:val="1"/>
+      <w:numFmt w:val="bullet"/>
+      <w:lvlText w:val=""/>
+      <w:lvlJc w:val="left"/>
+      <w:pPr>
+        <w:ind w:left="2160" w:hanging="360"/>
+      </w:pPr>
+      <w:rPr>
+        <w:rFonts w:ascii="Wingdings" w:hAnsi="Wingdings" w:cs="Wingdings" w:hint="default"/>
+      </w:rPr>
+    </w:lvl>
+    <w:lvl w:ilvl="3" w:tplc="04090001" w:tentative="1">
+      <w:start w:val="1"/>
+      <w:numFmt w:val="bullet"/>
+      <w:lvlText w:val=""/>
+      <w:lvlJc w:val="left"/>
+      <w:pPr>
+        <w:ind w:left="2880" w:hanging="360"/>
+      </w:pPr>
+      <w:rPr>
+        <w:rFonts w:ascii="Symbol" w:hAnsi="Symbol" w:cs="Symbol" w:hint="default"/>
+      </w:rPr>
+    </w:lvl>
+    <w:lvl w:ilvl="4" w:tplc="04090003" w:tentative="1">
+      <w:start w:val="1"/>
+      <w:numFmt w:val="bullet"/>
+      <w:lvlText w:val="o"/>
+      <w:lvlJc w:val="left"/>
+      <w:pPr>
+        <w:ind w:left="3600" w:hanging="360"/>
+      </w:pPr>
+      <w:rPr>
+        <w:rFonts w:ascii="Courier New" w:hAnsi="Courier New" w:cs="Courier New" w:hint="default"/>
+      </w:rPr>
+    </w:lvl>
+    <w:lvl w:ilvl="5" w:tplc="04090005" w:tentative="1">
+      <w:start w:val="1"/>
+      <w:numFmt w:val="bullet"/>
+      <w:lvlText w:val=""/>
+      <w:lvlJc w:val="left"/>
+      <w:pPr>
+        <w:ind w:left="4320" w:hanging="360"/>
+      </w:pPr>
+      <w:rPr>
+        <w:rFonts w:ascii="Wingdings" w:hAnsi="Wingdings" w:cs="Wingdings" w:hint="default"/>
+      </w:rPr>
+    </w:lvl>
+    <w:lvl w:ilvl="6" w:tplc="04090001" w:tentative="1">
+      <w:start w:val="1"/>
+      <w:numFmt w:val="bullet"/>
+      <w:lvlText w:val=""/>
+      <w:lvlJc w:val="left"/>
+      <w:pPr>
+        <w:ind w:left="5040" w:hanging="360"/>
+      </w:pPr>
+      <w:rPr>
+        <w:rFonts w:ascii="Symbol" w:hAnsi="Symbol" w:cs="Symbol" w:hint="default"/>
+      </w:rPr>
+    </w:lvl>
+    <w:lvl w:ilvl="7" w:tplc="04090003" w:tentative="1">
+      <w:start w:val="1"/>
+      <w:numFmt w:val="bullet"/>
+      <w:lvlText w:val="o"/>
+      <w:lvlJc w:val="left"/>
+      <w:pPr>
+        <w:ind w:left="5760" w:hanging="360"/>
+      </w:pPr>
+      <w:rPr>
+        <w:rFonts w:ascii="Courier New" w:hAnsi="Courier New" w:cs="Courier New" w:hint="default"/>
+      </w:rPr>
+    </w:lvl>
+    <w:lvl w:ilvl="8" w:tplc="04090005" w:tentative="1">
+      <w:start w:val="1"/>
+      <w:numFmt w:val="bullet"/>
+      <w:lvlText w:val=""/>
+      <w:lvlJc w:val="left"/>
+      <w:pPr>
+        <w:ind w:left="6480" w:hanging="360"/>
+      </w:pPr>
+      <w:rPr>
+        <w:rFonts w:ascii="Wingdings" w:hAnsi="Wingdings" w:cs="Wingdings" w:hint="default"/>
+      </w:rPr>
+    </w:lvl>
+  </w:abstractNum>
+  <w:num w:numId="1">
+    <w:abstractNumId w:val="9"/>
+  </w:num>
+  <w:num w:numId="2">
+    <w:abstractNumId w:val="6"/>
+  </w:num>
+  <w:num w:numId="3">
+    <w:abstractNumId w:val="3"/>
+  </w:num>
+  <w:num w:numId="4">
+    <w:abstractNumId w:val="8"/>
+  </w:num>
+  <w:num w:numId="5">
+    <w:abstractNumId w:val="4"/>
+  </w:num>
+  <w:num w:numId="6">
+    <w:abstractNumId w:val="0"/>
+  </w:num>
+  <w:num w:numId="7">
+    <w:abstractNumId w:val="7"/>
+  </w:num>
+  <w:num w:numId="8">
+    <w:abstractNumId w:val="5"/>
+  </w:num>
+  <w:num w:numId="9">
+    <w:abstractNumId w:val="1"/>
+  </w:num>
+  <w:num w:numId="10">
+    <w:abstractNumId w:val="2"/>
+  </w:num>
+</w:numbering>
 </file>
 
 <file path=word/styles.xml><?xml version="1.0" encoding="utf-8"?>
@@ -648,6 +2405,17 @@
       <w:lang w:val="es-PR"/>
     </w:rPr>
   </w:style>
+  <w:style w:type="paragraph" w:styleId="ListParagraph">
+    <w:name w:val="List Paragraph"/>
+    <w:basedOn w:val="Normal"/>
+    <w:uiPriority w:val="34"/>
+    <w:qFormat/>
+    <w:rsid w:val="000E29CA"/>
+    <w:pPr>
+      <w:ind w:left="720"/>
+      <w:contextualSpacing/>
+    </w:pPr>
+  </w:style>
 </w:styles>
 </file>
 

--- a/official/Manual de la Torre.docx
+++ b/official/Manual de la Torre.docx
@@ -257,6 +257,15 @@
           <w:sz w:val="28"/>
           <w:szCs w:val="28"/>
         </w:rPr>
+        <w:sectPr>
+          <w:headerReference w:type="default" r:id="rId8"/>
+          <w:headerReference w:type="first" r:id="rId9"/>
+          <w:pgSz w:w="11906" w:h="16838" w:code="9"/>
+          <w:pgMar w:top="1440" w:right="1440" w:bottom="1440" w:left="1440" w:header="720" w:footer="720" w:gutter="0"/>
+          <w:cols w:space="720"/>
+          <w:titlePg/>
+          <w:docGrid w:linePitch="360"/>
+        </w:sectPr>
       </w:pPr>
       <w:r>
         <w:rPr>
@@ -265,7 +274,16 @@
           <w:sz w:val="28"/>
           <w:szCs w:val="28"/>
         </w:rPr>
-        <w:t>Índice</w:t>
+        <w:t>Índic</w:t>
+      </w:r>
+      <w:r>
+        <w:rPr>
+          <w:rFonts w:ascii="Evogria" w:hAnsi="Evogria"/>
+          <w:color w:val="FFFFFF" w:themeColor="background1"/>
+          <w:sz w:val="28"/>
+          <w:szCs w:val="28"/>
+        </w:rPr>
+        <w:t>e</w:t>
       </w:r>
     </w:p>
     <w:p>
@@ -273,38 +291,92 @@
         <w:pStyle w:val="ListParagraph"/>
         <w:numPr>
           <w:ilvl w:val="0"/>
-          <w:numId w:val="4"/>
+          <w:numId w:val="14"/>
         </w:numPr>
-        <w:jc w:val="both"/>
-        <w:rPr>
-          <w:rFonts w:ascii="Agency FB" w:hAnsi="Agency FB"/>
-          <w:b/>
-          <w:bCs/>
-          <w:color w:val="FFFFFF" w:themeColor="background1"/>
-          <w:sz w:val="28"/>
-          <w:szCs w:val="28"/>
-        </w:rPr>
-      </w:pPr>
-      <w:r>
-        <w:rPr>
-          <w:rFonts w:ascii="Agency FB" w:hAnsi="Agency FB"/>
-          <w:b/>
-          <w:bCs/>
-          <w:color w:val="FFFFFF" w:themeColor="background1"/>
-          <w:sz w:val="28"/>
-          <w:szCs w:val="28"/>
-        </w:rPr>
-        <w:t>Bienvenido</w:t>
-      </w:r>
+        <w:rPr>
+          <w:rFonts w:ascii="Agency FB" w:hAnsi="Agency FB"/>
+          <w:b/>
+          <w:bCs/>
+          <w:color w:val="FFFFFF" w:themeColor="background1"/>
+          <w:sz w:val="28"/>
+          <w:szCs w:val="28"/>
+        </w:rPr>
+      </w:pPr>
+      <w:r>
+        <w:rPr>
+          <w:rFonts w:ascii="Agency FB" w:hAnsi="Agency FB"/>
+          <w:b/>
+          <w:bCs/>
+          <w:color w:val="FFFFFF" w:themeColor="background1"/>
+          <w:sz w:val="28"/>
+          <w:szCs w:val="28"/>
+        </w:rPr>
+        <w:t>¿Cómo empezar?</w:t>
+      </w:r>
+    </w:p>
+    <w:p>
+      <w:pPr>
+        <w:pStyle w:val="ListParagraph"/>
+        <w:ind w:left="1080"/>
+        <w:rPr>
+          <w:rFonts w:ascii="Agency FB" w:hAnsi="Agency FB"/>
+          <w:b/>
+          <w:bCs/>
+          <w:color w:val="FFFFFF" w:themeColor="background1"/>
+          <w:sz w:val="28"/>
+          <w:szCs w:val="28"/>
+        </w:rPr>
+      </w:pPr>
     </w:p>
     <w:p>
       <w:pPr>
         <w:pStyle w:val="ListParagraph"/>
         <w:numPr>
           <w:ilvl w:val="0"/>
-          <w:numId w:val="4"/>
+          <w:numId w:val="14"/>
         </w:numPr>
-        <w:jc w:val="both"/>
+        <w:rPr>
+          <w:rFonts w:ascii="Agency FB" w:hAnsi="Agency FB"/>
+          <w:b/>
+          <w:bCs/>
+          <w:color w:val="FFFFFF" w:themeColor="background1"/>
+          <w:sz w:val="28"/>
+          <w:szCs w:val="28"/>
+        </w:rPr>
+      </w:pPr>
+      <w:r>
+        <w:rPr>
+          <w:rFonts w:ascii="Agency FB" w:hAnsi="Agency FB"/>
+          <w:b/>
+          <w:bCs/>
+          <w:color w:val="FFFFFF" w:themeColor="background1"/>
+          <w:sz w:val="28"/>
+          <w:szCs w:val="28"/>
+        </w:rPr>
+        <w:t>Modelo de la Ficha</w:t>
+      </w:r>
+    </w:p>
+    <w:p>
+      <w:pPr>
+        <w:pStyle w:val="ListParagraph"/>
+        <w:ind w:left="1080"/>
+        <w:rPr>
+          <w:rFonts w:ascii="Agency FB" w:hAnsi="Agency FB"/>
+          <w:b/>
+          <w:bCs/>
+          <w:color w:val="FFFFFF" w:themeColor="background1"/>
+          <w:sz w:val="28"/>
+          <w:szCs w:val="28"/>
+        </w:rPr>
+      </w:pPr>
+    </w:p>
+    <w:p>
+      <w:pPr>
+        <w:pStyle w:val="ListParagraph"/>
+        <w:numPr>
+          <w:ilvl w:val="0"/>
+          <w:numId w:val="14"/>
+        </w:numPr>
         <w:rPr>
           <w:rFonts w:ascii="Agency FB" w:hAnsi="Agency FB"/>
           <w:b/>
@@ -325,15 +397,904 @@
         </w:rPr>
         <w:t>Información Esencial</w:t>
       </w:r>
-      <w:r>
+    </w:p>
+    <w:p>
+      <w:pPr>
+        <w:pStyle w:val="ListParagraph"/>
+        <w:ind w:left="1080"/>
+        <w:rPr>
+          <w:rFonts w:ascii="Agency FB" w:hAnsi="Agency FB"/>
+          <w:b/>
+          <w:bCs/>
+          <w:color w:val="FFFFFF" w:themeColor="background1"/>
+          <w:sz w:val="28"/>
+          <w:szCs w:val="28"/>
+        </w:rPr>
+      </w:pPr>
+    </w:p>
+    <w:p>
+      <w:pPr>
+        <w:pStyle w:val="ListParagraph"/>
+        <w:numPr>
+          <w:ilvl w:val="0"/>
+          <w:numId w:val="17"/>
+        </w:numPr>
+        <w:rPr>
+          <w:rFonts w:ascii="Agency FB" w:hAnsi="Agency FB"/>
+          <w:b/>
+          <w:bCs/>
+          <w:color w:val="FFFFFF" w:themeColor="background1"/>
+          <w:sz w:val="28"/>
+          <w:szCs w:val="28"/>
+        </w:rPr>
+      </w:pPr>
+      <w:r>
+        <w:rPr>
+          <w:rFonts w:ascii="Agency FB" w:hAnsi="Agency FB"/>
+          <w:b/>
+          <w:bCs/>
+          <w:color w:val="FFFFFF" w:themeColor="background1"/>
+          <w:sz w:val="28"/>
+          <w:szCs w:val="28"/>
+        </w:rPr>
+        <w:t>Ascendencia</w:t>
+      </w:r>
+    </w:p>
+    <w:p>
+      <w:pPr>
+        <w:pStyle w:val="ListParagraph"/>
+        <w:numPr>
+          <w:ilvl w:val="0"/>
+          <w:numId w:val="17"/>
+        </w:numPr>
+        <w:rPr>
+          <w:rFonts w:ascii="Agency FB" w:hAnsi="Agency FB"/>
+          <w:b/>
+          <w:bCs/>
+          <w:color w:val="FFFFFF" w:themeColor="background1"/>
+          <w:sz w:val="28"/>
+          <w:szCs w:val="28"/>
+        </w:rPr>
+      </w:pPr>
+      <w:r>
+        <w:rPr>
+          <w:rFonts w:ascii="Agency FB" w:hAnsi="Agency FB"/>
+          <w:b/>
+          <w:bCs/>
+          <w:color w:val="FFFFFF" w:themeColor="background1"/>
+          <w:sz w:val="28"/>
+          <w:szCs w:val="28"/>
+        </w:rPr>
+        <w:t>Rasgos</w:t>
+      </w:r>
+    </w:p>
+    <w:p>
+      <w:pPr>
+        <w:pStyle w:val="ListParagraph"/>
+        <w:numPr>
+          <w:ilvl w:val="0"/>
+          <w:numId w:val="17"/>
+        </w:numPr>
+        <w:rPr>
+          <w:rFonts w:ascii="Agency FB" w:hAnsi="Agency FB"/>
+          <w:b/>
+          <w:bCs/>
+          <w:color w:val="FFFFFF" w:themeColor="background1"/>
+          <w:sz w:val="28"/>
+          <w:szCs w:val="28"/>
+        </w:rPr>
+      </w:pPr>
+      <w:r>
+        <w:rPr>
+          <w:rFonts w:ascii="Agency FB" w:hAnsi="Agency FB"/>
+          <w:b/>
+          <w:bCs/>
+          <w:color w:val="FFFFFF" w:themeColor="background1"/>
+          <w:sz w:val="28"/>
+          <w:szCs w:val="28"/>
+        </w:rPr>
+        <w:t>Destrezas</w:t>
+      </w:r>
+    </w:p>
+    <w:p>
+      <w:pPr>
+        <w:pStyle w:val="ListParagraph"/>
+        <w:numPr>
+          <w:ilvl w:val="0"/>
+          <w:numId w:val="17"/>
+        </w:numPr>
+        <w:rPr>
+          <w:rFonts w:ascii="Agency FB" w:hAnsi="Agency FB"/>
+          <w:b/>
+          <w:bCs/>
+          <w:color w:val="FFFFFF" w:themeColor="background1"/>
+          <w:sz w:val="28"/>
+          <w:szCs w:val="28"/>
+        </w:rPr>
+      </w:pPr>
+      <w:r>
+        <w:rPr>
+          <w:rFonts w:ascii="Agency FB" w:hAnsi="Agency FB"/>
+          <w:b/>
+          <w:bCs/>
+          <w:color w:val="FFFFFF" w:themeColor="background1"/>
+          <w:sz w:val="28"/>
+          <w:szCs w:val="28"/>
+        </w:rPr>
+        <w:t>Cualidades</w:t>
+      </w:r>
+    </w:p>
+    <w:p>
+      <w:pPr>
+        <w:pStyle w:val="ListParagraph"/>
+        <w:ind w:left="1080"/>
+        <w:rPr>
+          <w:rFonts w:ascii="Agency FB" w:hAnsi="Agency FB"/>
+          <w:b/>
+          <w:bCs/>
+          <w:color w:val="FFFFFF" w:themeColor="background1"/>
+          <w:sz w:val="28"/>
+          <w:szCs w:val="28"/>
+        </w:rPr>
+      </w:pPr>
+    </w:p>
+    <w:p>
+      <w:pPr>
+        <w:pStyle w:val="ListParagraph"/>
+        <w:numPr>
+          <w:ilvl w:val="0"/>
+          <w:numId w:val="14"/>
+        </w:numPr>
+        <w:rPr>
+          <w:rFonts w:ascii="Agency FB" w:hAnsi="Agency FB"/>
+          <w:b/>
+          <w:bCs/>
+          <w:color w:val="FFFFFF" w:themeColor="background1"/>
+          <w:sz w:val="28"/>
+          <w:szCs w:val="28"/>
+        </w:rPr>
+      </w:pPr>
+      <w:r>
+        <w:rPr>
+          <w:rFonts w:ascii="Agency FB" w:hAnsi="Agency FB"/>
+          <w:b/>
+          <w:bCs/>
+          <w:color w:val="FFFFFF" w:themeColor="background1"/>
+          <w:sz w:val="28"/>
+          <w:szCs w:val="28"/>
+        </w:rPr>
+        <w:t>Ejemplo</w:t>
+      </w:r>
+    </w:p>
+    <w:p>
+      <w:pPr>
+        <w:pStyle w:val="ListParagraph"/>
+        <w:numPr>
+          <w:ilvl w:val="0"/>
+          <w:numId w:val="18"/>
+        </w:numPr>
+        <w:rPr>
+          <w:rFonts w:ascii="Agency FB" w:hAnsi="Agency FB"/>
+          <w:b/>
+          <w:bCs/>
+          <w:color w:val="FFFFFF" w:themeColor="background1"/>
+          <w:sz w:val="28"/>
+          <w:szCs w:val="28"/>
+        </w:rPr>
+      </w:pPr>
+      <w:r>
+        <w:rPr>
+          <w:rFonts w:ascii="Agency FB" w:hAnsi="Agency FB"/>
+          <w:b/>
+          <w:bCs/>
+          <w:color w:val="FFFFFF" w:themeColor="background1"/>
+          <w:sz w:val="28"/>
+          <w:szCs w:val="28"/>
+        </w:rPr>
+        <w:t>Ejemplo A</w:t>
+      </w:r>
+    </w:p>
+    <w:p>
+      <w:pPr>
+        <w:pStyle w:val="ListParagraph"/>
+        <w:numPr>
+          <w:ilvl w:val="0"/>
+          <w:numId w:val="18"/>
+        </w:numPr>
+        <w:rPr>
+          <w:rFonts w:ascii="Agency FB" w:hAnsi="Agency FB"/>
+          <w:b/>
+          <w:bCs/>
+          <w:color w:val="FFFFFF" w:themeColor="background1"/>
+          <w:sz w:val="28"/>
+          <w:szCs w:val="28"/>
+        </w:rPr>
+      </w:pPr>
+      <w:r>
+        <w:rPr>
+          <w:rFonts w:ascii="Agency FB" w:hAnsi="Agency FB"/>
+          <w:b/>
+          <w:bCs/>
+          <w:color w:val="FFFFFF" w:themeColor="background1"/>
+          <w:sz w:val="28"/>
+          <w:szCs w:val="28"/>
+        </w:rPr>
+        <w:t>Ejemplo B</w:t>
+      </w:r>
+    </w:p>
+    <w:p>
+      <w:pPr>
+        <w:pStyle w:val="ListParagraph"/>
+        <w:numPr>
+          <w:ilvl w:val="0"/>
+          <w:numId w:val="18"/>
+        </w:numPr>
+        <w:rPr>
+          <w:rFonts w:ascii="Agency FB" w:hAnsi="Agency FB"/>
+          <w:b/>
+          <w:bCs/>
+          <w:color w:val="FFFFFF" w:themeColor="background1"/>
+          <w:sz w:val="28"/>
+          <w:szCs w:val="28"/>
+        </w:rPr>
+      </w:pPr>
+      <w:r>
+        <w:rPr>
+          <w:rFonts w:ascii="Agency FB" w:hAnsi="Agency FB"/>
+          <w:b/>
+          <w:bCs/>
+          <w:color w:val="FFFFFF" w:themeColor="background1"/>
+          <w:sz w:val="28"/>
+          <w:szCs w:val="28"/>
+        </w:rPr>
+        <w:t>Ejemplo C</w:t>
+      </w:r>
+    </w:p>
+    <w:p>
+      <w:pPr>
+        <w:pStyle w:val="ListParagraph"/>
+        <w:numPr>
+          <w:ilvl w:val="0"/>
+          <w:numId w:val="18"/>
+        </w:numPr>
+        <w:rPr>
+          <w:rFonts w:ascii="Agency FB" w:hAnsi="Agency FB"/>
+          <w:b/>
+          <w:bCs/>
+          <w:color w:val="FFFFFF" w:themeColor="background1"/>
+          <w:sz w:val="28"/>
+          <w:szCs w:val="28"/>
+        </w:rPr>
+      </w:pPr>
+      <w:r>
+        <w:rPr>
+          <w:rFonts w:ascii="Agency FB" w:hAnsi="Agency FB"/>
+          <w:b/>
+          <w:bCs/>
+          <w:color w:val="FFFFFF" w:themeColor="background1"/>
+          <w:sz w:val="28"/>
+          <w:szCs w:val="28"/>
+        </w:rPr>
+        <w:t>Ejemplo D</w:t>
+      </w:r>
+    </w:p>
+    <w:p>
+      <w:pPr>
+        <w:pStyle w:val="ListParagraph"/>
+        <w:numPr>
+          <w:ilvl w:val="0"/>
+          <w:numId w:val="18"/>
+        </w:numPr>
+        <w:rPr>
+          <w:rFonts w:ascii="Agency FB" w:hAnsi="Agency FB"/>
+          <w:b/>
+          <w:bCs/>
+          <w:color w:val="FFFFFF" w:themeColor="background1"/>
+          <w:sz w:val="28"/>
+          <w:szCs w:val="28"/>
+        </w:rPr>
+      </w:pPr>
+      <w:r>
+        <w:rPr>
+          <w:rFonts w:ascii="Agency FB" w:hAnsi="Agency FB"/>
+          <w:b/>
+          <w:bCs/>
+          <w:color w:val="FFFFFF" w:themeColor="background1"/>
+          <w:sz w:val="28"/>
+          <w:szCs w:val="28"/>
+        </w:rPr>
+        <w:t>Ejemplo E</w:t>
+      </w:r>
+    </w:p>
+    <w:p>
+      <w:pPr>
+        <w:pStyle w:val="ListParagraph"/>
+        <w:numPr>
+          <w:ilvl w:val="0"/>
+          <w:numId w:val="18"/>
+        </w:numPr>
+        <w:rPr>
+          <w:rFonts w:ascii="Agency FB" w:hAnsi="Agency FB"/>
+          <w:b/>
+          <w:bCs/>
+          <w:color w:val="FFFFFF" w:themeColor="background1"/>
+          <w:sz w:val="28"/>
+          <w:szCs w:val="28"/>
+        </w:rPr>
+      </w:pPr>
+      <w:r>
+        <w:rPr>
+          <w:rFonts w:ascii="Agency FB" w:hAnsi="Agency FB"/>
+          <w:b/>
+          <w:bCs/>
+          <w:color w:val="FFFFFF" w:themeColor="background1"/>
+          <w:sz w:val="28"/>
+          <w:szCs w:val="28"/>
+        </w:rPr>
+        <w:t>Ejemplo F</w:t>
+      </w:r>
+    </w:p>
+    <w:p>
+      <w:pPr>
+        <w:pStyle w:val="ListParagraph"/>
+        <w:numPr>
+          <w:ilvl w:val="0"/>
+          <w:numId w:val="14"/>
+        </w:numPr>
+        <w:rPr>
+          <w:rFonts w:ascii="Agency FB" w:hAnsi="Agency FB"/>
+          <w:b/>
+          <w:bCs/>
+          <w:color w:val="FFFFFF" w:themeColor="background1"/>
+          <w:sz w:val="28"/>
+          <w:szCs w:val="28"/>
+        </w:rPr>
+      </w:pPr>
+      <w:r>
+        <w:rPr>
+          <w:rFonts w:ascii="Agency FB" w:hAnsi="Agency FB"/>
+          <w:b/>
+          <w:bCs/>
+          <w:color w:val="FFFFFF" w:themeColor="background1"/>
+          <w:sz w:val="28"/>
+          <w:szCs w:val="28"/>
+        </w:rPr>
+        <w:t xml:space="preserve">Ejemplo </w:t>
+      </w:r>
+    </w:p>
+    <w:p>
+      <w:pPr>
+        <w:pStyle w:val="ListParagraph"/>
+        <w:numPr>
+          <w:ilvl w:val="0"/>
+          <w:numId w:val="14"/>
+        </w:numPr>
+        <w:rPr>
+          <w:rFonts w:ascii="Agency FB" w:hAnsi="Agency FB"/>
+          <w:b/>
+          <w:bCs/>
+          <w:color w:val="FFFFFF" w:themeColor="background1"/>
+          <w:sz w:val="28"/>
+          <w:szCs w:val="28"/>
+        </w:rPr>
+      </w:pPr>
+      <w:r>
+        <w:rPr>
+          <w:rFonts w:ascii="Agency FB" w:hAnsi="Agency FB"/>
+          <w:b/>
+          <w:bCs/>
+          <w:color w:val="FFFFFF" w:themeColor="background1"/>
+          <w:sz w:val="28"/>
+          <w:szCs w:val="28"/>
+        </w:rPr>
+        <w:t>Ejemplo</w:t>
+      </w:r>
+    </w:p>
+    <w:p>
+      <w:pPr>
+        <w:pStyle w:val="ListParagraph"/>
+        <w:numPr>
+          <w:ilvl w:val="0"/>
+          <w:numId w:val="14"/>
+        </w:numPr>
+        <w:rPr>
+          <w:rFonts w:ascii="Agency FB" w:hAnsi="Agency FB"/>
+          <w:b/>
+          <w:bCs/>
+          <w:color w:val="FFFFFF" w:themeColor="background1"/>
+          <w:sz w:val="28"/>
+          <w:szCs w:val="28"/>
+        </w:rPr>
+      </w:pPr>
+      <w:r>
+        <w:rPr>
+          <w:rFonts w:ascii="Agency FB" w:hAnsi="Agency FB"/>
+          <w:b/>
+          <w:bCs/>
+          <w:color w:val="FFFFFF" w:themeColor="background1"/>
+          <w:sz w:val="28"/>
+          <w:szCs w:val="28"/>
+        </w:rPr>
+        <w:t>Ejemplo</w:t>
+      </w:r>
+    </w:p>
+    <w:p>
+      <w:pPr>
+        <w:pStyle w:val="ListParagraph"/>
+        <w:numPr>
+          <w:ilvl w:val="0"/>
+          <w:numId w:val="14"/>
+        </w:numPr>
+        <w:rPr>
+          <w:rFonts w:ascii="Agency FB" w:hAnsi="Agency FB"/>
+          <w:b/>
+          <w:bCs/>
+          <w:color w:val="FFFFFF" w:themeColor="background1"/>
+          <w:sz w:val="28"/>
+          <w:szCs w:val="28"/>
+        </w:rPr>
+      </w:pPr>
+      <w:r>
+        <w:rPr>
+          <w:rFonts w:ascii="Agency FB" w:hAnsi="Agency FB"/>
+          <w:b/>
+          <w:bCs/>
+          <w:color w:val="FFFFFF" w:themeColor="background1"/>
+          <w:sz w:val="28"/>
+          <w:szCs w:val="28"/>
+        </w:rPr>
+        <w:t>Ejemplo</w:t>
+      </w:r>
+    </w:p>
+    <w:p>
+      <w:pPr>
+        <w:pStyle w:val="ListParagraph"/>
+        <w:numPr>
+          <w:ilvl w:val="0"/>
+          <w:numId w:val="14"/>
+        </w:numPr>
+        <w:rPr>
+          <w:rFonts w:ascii="Agency FB" w:hAnsi="Agency FB"/>
+          <w:b/>
+          <w:bCs/>
+          <w:color w:val="FFFFFF" w:themeColor="background1"/>
+          <w:sz w:val="28"/>
+          <w:szCs w:val="28"/>
+        </w:rPr>
+      </w:pPr>
+      <w:r>
+        <w:rPr>
+          <w:rFonts w:ascii="Agency FB" w:hAnsi="Agency FB"/>
+          <w:b/>
+          <w:bCs/>
+          <w:color w:val="FFFFFF" w:themeColor="background1"/>
+          <w:sz w:val="28"/>
+          <w:szCs w:val="28"/>
+        </w:rPr>
+        <w:t>Ejemplo</w:t>
+      </w:r>
+    </w:p>
+    <w:p>
+      <w:pPr>
+        <w:pStyle w:val="ListParagraph"/>
+        <w:numPr>
+          <w:ilvl w:val="0"/>
+          <w:numId w:val="14"/>
+        </w:numPr>
+        <w:rPr>
+          <w:rFonts w:ascii="Agency FB" w:hAnsi="Agency FB"/>
+          <w:b/>
+          <w:bCs/>
+          <w:color w:val="FFFFFF" w:themeColor="background1"/>
+          <w:sz w:val="28"/>
+          <w:szCs w:val="28"/>
+        </w:rPr>
+      </w:pPr>
+      <w:r>
+        <w:rPr>
+          <w:rFonts w:ascii="Agency FB" w:hAnsi="Agency FB"/>
+          <w:b/>
+          <w:bCs/>
+          <w:color w:val="FFFFFF" w:themeColor="background1"/>
+          <w:sz w:val="28"/>
+          <w:szCs w:val="28"/>
+        </w:rPr>
+        <w:t>Ejemplo</w:t>
+      </w:r>
+    </w:p>
+    <w:p>
+      <w:pPr>
+        <w:pStyle w:val="ListParagraph"/>
+        <w:numPr>
+          <w:ilvl w:val="0"/>
+          <w:numId w:val="14"/>
+        </w:numPr>
+        <w:rPr>
+          <w:rFonts w:ascii="Agency FB" w:hAnsi="Agency FB"/>
+          <w:b/>
+          <w:bCs/>
+          <w:color w:val="FFFFFF" w:themeColor="background1"/>
+          <w:sz w:val="28"/>
+          <w:szCs w:val="28"/>
+        </w:rPr>
+      </w:pPr>
+      <w:r>
+        <w:rPr>
+          <w:rFonts w:ascii="Agency FB" w:hAnsi="Agency FB"/>
+          <w:b/>
+          <w:bCs/>
+          <w:color w:val="FFFFFF" w:themeColor="background1"/>
+          <w:sz w:val="28"/>
+          <w:szCs w:val="28"/>
+        </w:rPr>
+        <w:t>Ejemplo</w:t>
+      </w:r>
+    </w:p>
+    <w:p>
+      <w:pPr>
+        <w:pStyle w:val="ListParagraph"/>
+        <w:numPr>
+          <w:ilvl w:val="0"/>
+          <w:numId w:val="14"/>
+        </w:numPr>
+        <w:rPr>
+          <w:rFonts w:ascii="Agency FB" w:hAnsi="Agency FB"/>
+          <w:b/>
+          <w:bCs/>
+          <w:color w:val="FFFFFF" w:themeColor="background1"/>
+          <w:sz w:val="28"/>
+          <w:szCs w:val="28"/>
+        </w:rPr>
+      </w:pPr>
+      <w:r>
+        <w:rPr>
+          <w:rFonts w:ascii="Agency FB" w:hAnsi="Agency FB"/>
+          <w:b/>
+          <w:bCs/>
+          <w:color w:val="FFFFFF" w:themeColor="background1"/>
+          <w:sz w:val="28"/>
+          <w:szCs w:val="28"/>
+        </w:rPr>
+        <w:t>Ejemplo</w:t>
+      </w:r>
+    </w:p>
+    <w:p>
+      <w:pPr>
+        <w:pStyle w:val="ListParagraph"/>
+        <w:numPr>
+          <w:ilvl w:val="0"/>
+          <w:numId w:val="14"/>
+        </w:numPr>
+        <w:rPr>
+          <w:rFonts w:ascii="Agency FB" w:hAnsi="Agency FB"/>
+          <w:b/>
+          <w:bCs/>
+          <w:color w:val="FFFFFF" w:themeColor="background1"/>
+          <w:sz w:val="28"/>
+          <w:szCs w:val="28"/>
+        </w:rPr>
+      </w:pPr>
+      <w:r>
+        <w:rPr>
+          <w:rFonts w:ascii="Agency FB" w:hAnsi="Agency FB"/>
+          <w:b/>
+          <w:bCs/>
+          <w:color w:val="FFFFFF" w:themeColor="background1"/>
+          <w:sz w:val="28"/>
+          <w:szCs w:val="28"/>
+        </w:rPr>
+        <w:t>Ejemplo</w:t>
+      </w:r>
+    </w:p>
+    <w:p>
+      <w:pPr>
+        <w:pStyle w:val="ListParagraph"/>
+        <w:numPr>
+          <w:ilvl w:val="0"/>
+          <w:numId w:val="14"/>
+        </w:numPr>
+        <w:rPr>
+          <w:rFonts w:ascii="Agency FB" w:hAnsi="Agency FB"/>
+          <w:b/>
+          <w:bCs/>
+          <w:color w:val="FFFFFF" w:themeColor="background1"/>
+          <w:sz w:val="28"/>
+          <w:szCs w:val="28"/>
+        </w:rPr>
+      </w:pPr>
+      <w:r>
+        <w:rPr>
+          <w:rFonts w:ascii="Agency FB" w:hAnsi="Agency FB"/>
+          <w:b/>
+          <w:bCs/>
+          <w:color w:val="FFFFFF" w:themeColor="background1"/>
+          <w:sz w:val="28"/>
+          <w:szCs w:val="28"/>
+        </w:rPr>
+        <w:t>Ejemplo</w:t>
+      </w:r>
+    </w:p>
+    <w:p>
+      <w:pPr>
+        <w:pStyle w:val="ListParagraph"/>
+        <w:numPr>
+          <w:ilvl w:val="0"/>
+          <w:numId w:val="14"/>
+        </w:numPr>
+        <w:rPr>
+          <w:rFonts w:ascii="Agency FB" w:hAnsi="Agency FB"/>
+          <w:b/>
+          <w:bCs/>
+          <w:color w:val="FFFFFF" w:themeColor="background1"/>
+          <w:sz w:val="28"/>
+          <w:szCs w:val="28"/>
+        </w:rPr>
+      </w:pPr>
+      <w:r>
+        <w:rPr>
+          <w:rFonts w:ascii="Agency FB" w:hAnsi="Agency FB"/>
+          <w:b/>
+          <w:bCs/>
+          <w:color w:val="FFFFFF" w:themeColor="background1"/>
+          <w:sz w:val="28"/>
+          <w:szCs w:val="28"/>
+        </w:rPr>
+        <w:t>Ejemplo</w:t>
+      </w:r>
+    </w:p>
+    <w:p>
+      <w:pPr>
+        <w:pStyle w:val="ListParagraph"/>
+        <w:numPr>
+          <w:ilvl w:val="0"/>
+          <w:numId w:val="14"/>
+        </w:numPr>
+        <w:rPr>
+          <w:rFonts w:ascii="Agency FB" w:hAnsi="Agency FB"/>
+          <w:b/>
+          <w:bCs/>
+          <w:color w:val="FFFFFF" w:themeColor="background1"/>
+          <w:sz w:val="28"/>
+          <w:szCs w:val="28"/>
+        </w:rPr>
+      </w:pPr>
+      <w:r>
+        <w:rPr>
+          <w:rFonts w:ascii="Agency FB" w:hAnsi="Agency FB"/>
+          <w:b/>
+          <w:bCs/>
+          <w:color w:val="FFFFFF" w:themeColor="background1"/>
+          <w:sz w:val="28"/>
+          <w:szCs w:val="28"/>
+        </w:rPr>
+        <w:t>Ejemplo</w:t>
+      </w:r>
+    </w:p>
+    <w:p>
+      <w:pPr>
+        <w:pStyle w:val="ListParagraph"/>
+        <w:numPr>
+          <w:ilvl w:val="0"/>
+          <w:numId w:val="14"/>
+        </w:numPr>
+        <w:rPr>
+          <w:rFonts w:ascii="Agency FB" w:hAnsi="Agency FB"/>
+          <w:b/>
+          <w:bCs/>
+          <w:color w:val="FFFFFF" w:themeColor="background1"/>
+          <w:sz w:val="28"/>
+          <w:szCs w:val="28"/>
+        </w:rPr>
+      </w:pPr>
+      <w:r>
+        <w:rPr>
+          <w:rFonts w:ascii="Agency FB" w:hAnsi="Agency FB"/>
+          <w:b/>
+          <w:bCs/>
+          <w:color w:val="FFFFFF" w:themeColor="background1"/>
+          <w:sz w:val="28"/>
+          <w:szCs w:val="28"/>
+        </w:rPr>
+        <w:t>Ejemplo</w:t>
+      </w:r>
+    </w:p>
+    <w:p>
+      <w:pPr>
+        <w:pStyle w:val="ListParagraph"/>
+        <w:numPr>
+          <w:ilvl w:val="0"/>
+          <w:numId w:val="14"/>
+        </w:numPr>
+        <w:rPr>
+          <w:rFonts w:ascii="Agency FB" w:hAnsi="Agency FB"/>
+          <w:b/>
+          <w:bCs/>
+          <w:color w:val="FFFFFF" w:themeColor="background1"/>
+          <w:sz w:val="28"/>
+          <w:szCs w:val="28"/>
+        </w:rPr>
+      </w:pPr>
+      <w:r>
+        <w:rPr>
+          <w:rFonts w:ascii="Agency FB" w:hAnsi="Agency FB"/>
+          <w:b/>
+          <w:bCs/>
+          <w:color w:val="FFFFFF" w:themeColor="background1"/>
+          <w:sz w:val="28"/>
+          <w:szCs w:val="28"/>
+        </w:rPr>
+        <w:t>Ejemplo</w:t>
+      </w:r>
+    </w:p>
+    <w:p>
+      <w:pPr>
+        <w:pStyle w:val="ListParagraph"/>
+        <w:numPr>
+          <w:ilvl w:val="0"/>
+          <w:numId w:val="14"/>
+        </w:numPr>
+        <w:rPr>
+          <w:rFonts w:ascii="Agency FB" w:hAnsi="Agency FB"/>
+          <w:b/>
+          <w:bCs/>
+          <w:color w:val="FFFFFF" w:themeColor="background1"/>
+          <w:sz w:val="28"/>
+          <w:szCs w:val="28"/>
+        </w:rPr>
+      </w:pPr>
+      <w:r>
+        <w:rPr>
+          <w:rFonts w:ascii="Agency FB" w:hAnsi="Agency FB"/>
+          <w:b/>
+          <w:bCs/>
+          <w:color w:val="FFFFFF" w:themeColor="background1"/>
+          <w:sz w:val="28"/>
+          <w:szCs w:val="28"/>
+        </w:rPr>
+        <w:t>Ejemplo</w:t>
+      </w:r>
+    </w:p>
+    <w:p>
+      <w:pPr>
+        <w:pStyle w:val="ListParagraph"/>
+        <w:numPr>
+          <w:ilvl w:val="0"/>
+          <w:numId w:val="14"/>
+        </w:numPr>
+        <w:rPr>
+          <w:rFonts w:ascii="Agency FB" w:hAnsi="Agency FB"/>
+          <w:b/>
+          <w:bCs/>
+          <w:color w:val="FFFFFF" w:themeColor="background1"/>
+          <w:sz w:val="28"/>
+          <w:szCs w:val="28"/>
+        </w:rPr>
+      </w:pPr>
+      <w:r>
+        <w:rPr>
+          <w:rFonts w:ascii="Agency FB" w:hAnsi="Agency FB"/>
+          <w:b/>
+          <w:bCs/>
+          <w:color w:val="FFFFFF" w:themeColor="background1"/>
+          <w:sz w:val="28"/>
+          <w:szCs w:val="28"/>
+        </w:rPr>
+        <w:t>Ejemplo</w:t>
+      </w:r>
+    </w:p>
+    <w:p>
+      <w:pPr>
+        <w:pStyle w:val="ListParagraph"/>
+        <w:numPr>
+          <w:ilvl w:val="0"/>
+          <w:numId w:val="14"/>
+        </w:numPr>
+        <w:rPr>
+          <w:rFonts w:ascii="Agency FB" w:hAnsi="Agency FB"/>
+          <w:b/>
+          <w:bCs/>
+          <w:color w:val="FFFFFF" w:themeColor="background1"/>
+          <w:sz w:val="28"/>
+          <w:szCs w:val="28"/>
+        </w:rPr>
+      </w:pPr>
+      <w:r>
+        <w:rPr>
+          <w:rFonts w:ascii="Agency FB" w:hAnsi="Agency FB"/>
+          <w:b/>
+          <w:bCs/>
+          <w:color w:val="FFFFFF" w:themeColor="background1"/>
+          <w:sz w:val="28"/>
+          <w:szCs w:val="28"/>
+        </w:rPr>
+        <w:t>Ejemplo</w:t>
+      </w:r>
+    </w:p>
+    <w:p>
+      <w:pPr>
+        <w:pStyle w:val="ListParagraph"/>
+        <w:numPr>
+          <w:ilvl w:val="0"/>
+          <w:numId w:val="14"/>
+        </w:numPr>
+        <w:rPr>
+          <w:rFonts w:ascii="Agency FB" w:hAnsi="Agency FB"/>
+          <w:b/>
+          <w:bCs/>
+          <w:color w:val="FFFFFF" w:themeColor="background1"/>
+          <w:sz w:val="28"/>
+          <w:szCs w:val="28"/>
+        </w:rPr>
+      </w:pPr>
+      <w:r>
+        <w:rPr>
+          <w:rFonts w:ascii="Agency FB" w:hAnsi="Agency FB"/>
+          <w:b/>
+          <w:bCs/>
+          <w:color w:val="FFFFFF" w:themeColor="background1"/>
+          <w:sz w:val="28"/>
+          <w:szCs w:val="28"/>
+        </w:rPr>
+        <w:t>Ejemplo</w:t>
+      </w:r>
+    </w:p>
+    <w:p>
+      <w:pPr>
+        <w:pStyle w:val="ListParagraph"/>
+        <w:numPr>
+          <w:ilvl w:val="0"/>
+          <w:numId w:val="14"/>
+        </w:numPr>
+        <w:rPr>
+          <w:rFonts w:ascii="Agency FB" w:hAnsi="Agency FB"/>
+          <w:b/>
+          <w:bCs/>
+          <w:color w:val="FFFFFF" w:themeColor="background1"/>
+          <w:sz w:val="28"/>
+          <w:szCs w:val="28"/>
+        </w:rPr>
+      </w:pPr>
+      <w:r>
+        <w:rPr>
+          <w:rFonts w:ascii="Agency FB" w:hAnsi="Agency FB"/>
+          <w:b/>
+          <w:bCs/>
+          <w:color w:val="FFFFFF" w:themeColor="background1"/>
+          <w:sz w:val="28"/>
+          <w:szCs w:val="28"/>
+        </w:rPr>
+        <w:t>Ejemplo</w:t>
+      </w:r>
+    </w:p>
+    <w:p>
+      <w:pPr>
+        <w:rPr>
+          <w:rFonts w:ascii="Agency FB" w:hAnsi="Agency FB"/>
+          <w:b/>
+          <w:bCs/>
+          <w:color w:val="FFFFFF" w:themeColor="background1"/>
+          <w:sz w:val="28"/>
+          <w:szCs w:val="28"/>
+        </w:rPr>
+        <w:sectPr>
+          <w:type w:val="continuous"/>
+          <w:pgSz w:w="11906" w:h="16838" w:code="9"/>
+          <w:pgMar w:top="1440" w:right="1440" w:bottom="1440" w:left="1440" w:header="720" w:footer="720" w:gutter="0"/>
+          <w:cols w:num="2" w:space="720"/>
+          <w:titlePg/>
+          <w:docGrid w:linePitch="360"/>
+        </w:sectPr>
+      </w:pPr>
+    </w:p>
+    <w:p>
+      <w:pPr>
         <w:rPr>
           <w:rFonts w:ascii="Evogria" w:hAnsi="Evogria"/>
           <w:color w:val="FFFFFF" w:themeColor="background1"/>
           <w:sz w:val="28"/>
           <w:szCs w:val="28"/>
         </w:rPr>
-        <w:br w:type="page"/>
-      </w:r>
+      </w:pPr>
     </w:p>
     <w:p>
       <w:pPr>
@@ -357,46 +1318,31 @@
           <w:sz w:val="28"/>
           <w:szCs w:val="28"/>
         </w:rPr>
-        <w:lastRenderedPageBreak/>
-        <w:t>Bienvenido, regular.</w:t>
-      </w:r>
-    </w:p>
-    <w:p>
-      <w:pPr>
-        <w:pStyle w:val="ListParagraph"/>
-        <w:ind w:left="1080"/>
+        <w:t>¿Cómo empezar?</w:t>
+      </w:r>
+    </w:p>
+    <w:p>
+      <w:pPr>
         <w:jc w:val="both"/>
         <w:rPr>
-          <w:rFonts w:ascii="Evogria" w:hAnsi="Evogria"/>
-          <w:color w:val="FFFFFF" w:themeColor="background1"/>
-          <w:sz w:val="28"/>
-          <w:szCs w:val="28"/>
-        </w:rPr>
-      </w:pPr>
-    </w:p>
-    <w:p>
-      <w:pPr>
-        <w:pStyle w:val="ListParagraph"/>
-        <w:numPr>
-          <w:ilvl w:val="0"/>
-          <w:numId w:val="7"/>
-        </w:numPr>
-        <w:jc w:val="both"/>
-        <w:rPr>
-          <w:rFonts w:ascii="Evogria" w:hAnsi="Evogria"/>
-          <w:color w:val="FFFFFF" w:themeColor="background1"/>
-          <w:sz w:val="28"/>
-          <w:szCs w:val="28"/>
-        </w:rPr>
-      </w:pPr>
-      <w:r>
-        <w:rPr>
-          <w:rFonts w:ascii="Evogria" w:hAnsi="Evogria"/>
-          <w:color w:val="FFFFFF" w:themeColor="background1"/>
-          <w:sz w:val="28"/>
-          <w:szCs w:val="28"/>
-        </w:rPr>
-        <w:t xml:space="preserve"> ¿Cómo empezar?</w:t>
+          <w:rFonts w:ascii="Agency FB" w:hAnsi="Agency FB"/>
+          <w:b/>
+          <w:bCs/>
+          <w:color w:val="FFFFFF" w:themeColor="background1"/>
+          <w:sz w:val="28"/>
+          <w:szCs w:val="28"/>
+        </w:rPr>
+      </w:pPr>
+      <w:r>
+        <w:rPr>
+          <w:rFonts w:ascii="Agency FB" w:hAnsi="Agency FB"/>
+          <w:b/>
+          <w:bCs/>
+          <w:color w:val="FFFFFF" w:themeColor="background1"/>
+          <w:sz w:val="28"/>
+          <w:szCs w:val="28"/>
+        </w:rPr>
+        <w:t xml:space="preserve">Esta es una guía confeccionada por los mismos guardianes de la torre para aquellos que tengan la osadía de adentrarse </w:t>
       </w:r>
     </w:p>
     <w:p>
@@ -411,50 +1357,6 @@
           <w:szCs w:val="28"/>
         </w:rPr>
       </w:pPr>
-    </w:p>
-    <w:p>
-      <w:pPr>
-        <w:pStyle w:val="ListParagraph"/>
-        <w:numPr>
-          <w:ilvl w:val="0"/>
-          <w:numId w:val="7"/>
-        </w:numPr>
-        <w:jc w:val="both"/>
-        <w:rPr>
-          <w:rFonts w:ascii="Evogria" w:hAnsi="Evogria"/>
-          <w:color w:val="FFFFFF" w:themeColor="background1"/>
-          <w:sz w:val="28"/>
-          <w:szCs w:val="28"/>
-        </w:rPr>
-      </w:pPr>
-      <w:r>
-        <w:rPr>
-          <w:rFonts w:ascii="Evogria" w:hAnsi="Evogria"/>
-          <w:color w:val="FFFFFF" w:themeColor="background1"/>
-          <w:sz w:val="28"/>
-          <w:szCs w:val="28"/>
-        </w:rPr>
-        <w:t>Modelo de la ficha</w:t>
-      </w:r>
-    </w:p>
-    <w:p>
-      <w:pPr>
-        <w:rPr>
-          <w:rFonts w:ascii="Evogria" w:hAnsi="Evogria"/>
-          <w:color w:val="FFFFFF" w:themeColor="background1"/>
-          <w:sz w:val="28"/>
-          <w:szCs w:val="28"/>
-        </w:rPr>
-      </w:pPr>
-      <w:r>
-        <w:rPr>
-          <w:rFonts w:ascii="Evogria" w:hAnsi="Evogria"/>
-          <w:color w:val="FFFFFF" w:themeColor="background1"/>
-          <w:sz w:val="28"/>
-          <w:szCs w:val="28"/>
-        </w:rPr>
-        <w:br w:type="page"/>
-      </w:r>
     </w:p>
     <w:p>
       <w:pPr>
@@ -478,6 +1380,50 @@
           <w:sz w:val="28"/>
           <w:szCs w:val="28"/>
         </w:rPr>
+        <w:t>Modelo de la ficha</w:t>
+      </w:r>
+    </w:p>
+    <w:p>
+      <w:pPr>
+        <w:rPr>
+          <w:rFonts w:ascii="Evogria" w:hAnsi="Evogria"/>
+          <w:color w:val="FFFFFF" w:themeColor="background1"/>
+          <w:sz w:val="28"/>
+          <w:szCs w:val="28"/>
+        </w:rPr>
+      </w:pPr>
+      <w:r>
+        <w:rPr>
+          <w:rFonts w:ascii="Evogria" w:hAnsi="Evogria"/>
+          <w:color w:val="FFFFFF" w:themeColor="background1"/>
+          <w:sz w:val="28"/>
+          <w:szCs w:val="28"/>
+        </w:rPr>
+        <w:br w:type="page"/>
+      </w:r>
+    </w:p>
+    <w:p>
+      <w:pPr>
+        <w:pStyle w:val="ListParagraph"/>
+        <w:numPr>
+          <w:ilvl w:val="0"/>
+          <w:numId w:val="5"/>
+        </w:numPr>
+        <w:jc w:val="both"/>
+        <w:rPr>
+          <w:rFonts w:ascii="Evogria" w:hAnsi="Evogria"/>
+          <w:color w:val="FFFFFF" w:themeColor="background1"/>
+          <w:sz w:val="28"/>
+          <w:szCs w:val="28"/>
+        </w:rPr>
+      </w:pPr>
+      <w:r>
+        <w:rPr>
+          <w:rFonts w:ascii="Evogria" w:hAnsi="Evogria"/>
+          <w:color w:val="FFFFFF" w:themeColor="background1"/>
+          <w:sz w:val="28"/>
+          <w:szCs w:val="28"/>
+        </w:rPr>
         <w:lastRenderedPageBreak/>
         <w:t>Información Esencial</w:t>
       </w:r>
@@ -825,12 +1771,10 @@
       </w:r>
     </w:p>
     <w:sectPr>
-      <w:headerReference w:type="default" r:id="rId8"/>
-      <w:headerReference w:type="first" r:id="rId9"/>
+      <w:type w:val="continuous"/>
       <w:pgSz w:w="11906" w:h="16838" w:code="9"/>
       <w:pgMar w:top="1440" w:right="1440" w:bottom="1440" w:left="1440" w:header="720" w:footer="720" w:gutter="0"/>
       <w:cols w:space="720"/>
-      <w:titlePg/>
       <w:docGrid w:linePitch="360"/>
     </w:sectPr>
   </w:body>
@@ -913,7 +1857,7 @@
         <wp:inline distT="0" distB="0" distL="0" distR="0" wp14:anchorId="35A2AE29" wp14:editId="61F8D930">
           <wp:extent cx="4162425" cy="1508914"/>
           <wp:effectExtent l="0" t="0" r="0" b="0"/>
-          <wp:docPr id="2" name="Picture 2"/>
+          <wp:docPr id="1" name="Picture 1"/>
           <wp:cNvGraphicFramePr>
             <a:graphicFrameLocks xmlns:a="http://schemas.openxmlformats.org/drawingml/2006/main" noChangeAspect="1"/>
           </wp:cNvGraphicFramePr>
@@ -1136,6 +2080,95 @@
     </w:lvl>
   </w:abstractNum>
   <w:abstractNum w:abstractNumId="2" w15:restartNumberingAfterBreak="0">
+    <w:nsid w:val="06261B91"/>
+    <w:multiLevelType w:val="hybridMultilevel"/>
+    <w:tmpl w:val="56101020"/>
+    <w:lvl w:ilvl="0" w:tplc="04090015">
+      <w:start w:val="1"/>
+      <w:numFmt w:val="upperLetter"/>
+      <w:lvlText w:val="%1."/>
+      <w:lvlJc w:val="left"/>
+      <w:pPr>
+        <w:ind w:left="1080" w:hanging="360"/>
+      </w:pPr>
+      <w:rPr>
+        <w:rFonts w:hint="default"/>
+      </w:rPr>
+    </w:lvl>
+    <w:lvl w:ilvl="1" w:tplc="04090019" w:tentative="1">
+      <w:start w:val="1"/>
+      <w:numFmt w:val="lowerLetter"/>
+      <w:lvlText w:val="%2."/>
+      <w:lvlJc w:val="left"/>
+      <w:pPr>
+        <w:ind w:left="1800" w:hanging="360"/>
+      </w:pPr>
+    </w:lvl>
+    <w:lvl w:ilvl="2" w:tplc="0409001B" w:tentative="1">
+      <w:start w:val="1"/>
+      <w:numFmt w:val="lowerRoman"/>
+      <w:lvlText w:val="%3."/>
+      <w:lvlJc w:val="right"/>
+      <w:pPr>
+        <w:ind w:left="2520" w:hanging="180"/>
+      </w:pPr>
+    </w:lvl>
+    <w:lvl w:ilvl="3" w:tplc="0409000F" w:tentative="1">
+      <w:start w:val="1"/>
+      <w:numFmt w:val="decimal"/>
+      <w:lvlText w:val="%4."/>
+      <w:lvlJc w:val="left"/>
+      <w:pPr>
+        <w:ind w:left="3240" w:hanging="360"/>
+      </w:pPr>
+    </w:lvl>
+    <w:lvl w:ilvl="4" w:tplc="04090019" w:tentative="1">
+      <w:start w:val="1"/>
+      <w:numFmt w:val="lowerLetter"/>
+      <w:lvlText w:val="%5."/>
+      <w:lvlJc w:val="left"/>
+      <w:pPr>
+        <w:ind w:left="3960" w:hanging="360"/>
+      </w:pPr>
+    </w:lvl>
+    <w:lvl w:ilvl="5" w:tplc="0409001B" w:tentative="1">
+      <w:start w:val="1"/>
+      <w:numFmt w:val="lowerRoman"/>
+      <w:lvlText w:val="%6."/>
+      <w:lvlJc w:val="right"/>
+      <w:pPr>
+        <w:ind w:left="4680" w:hanging="180"/>
+      </w:pPr>
+    </w:lvl>
+    <w:lvl w:ilvl="6" w:tplc="0409000F" w:tentative="1">
+      <w:start w:val="1"/>
+      <w:numFmt w:val="decimal"/>
+      <w:lvlText w:val="%7."/>
+      <w:lvlJc w:val="left"/>
+      <w:pPr>
+        <w:ind w:left="5400" w:hanging="360"/>
+      </w:pPr>
+    </w:lvl>
+    <w:lvl w:ilvl="7" w:tplc="04090019" w:tentative="1">
+      <w:start w:val="1"/>
+      <w:numFmt w:val="lowerLetter"/>
+      <w:lvlText w:val="%8."/>
+      <w:lvlJc w:val="left"/>
+      <w:pPr>
+        <w:ind w:left="6120" w:hanging="360"/>
+      </w:pPr>
+    </w:lvl>
+    <w:lvl w:ilvl="8" w:tplc="0409001B" w:tentative="1">
+      <w:start w:val="1"/>
+      <w:numFmt w:val="lowerRoman"/>
+      <w:lvlText w:val="%9."/>
+      <w:lvlJc w:val="right"/>
+      <w:pPr>
+        <w:ind w:left="6840" w:hanging="180"/>
+      </w:pPr>
+    </w:lvl>
+  </w:abstractNum>
+  <w:abstractNum w:abstractNumId="3" w15:restartNumberingAfterBreak="0">
     <w:nsid w:val="0EF17600"/>
     <w:multiLevelType w:val="hybridMultilevel"/>
     <w:tmpl w:val="A692B6D4"/>
@@ -1224,7 +2257,7 @@
       </w:pPr>
     </w:lvl>
   </w:abstractNum>
-  <w:abstractNum w:abstractNumId="3" w15:restartNumberingAfterBreak="0">
+  <w:abstractNum w:abstractNumId="4" w15:restartNumberingAfterBreak="0">
     <w:nsid w:val="112B51F7"/>
     <w:multiLevelType w:val="hybridMultilevel"/>
     <w:tmpl w:val="B794311C"/>
@@ -1313,7 +2346,7 @@
       </w:pPr>
     </w:lvl>
   </w:abstractNum>
-  <w:abstractNum w:abstractNumId="4" w15:restartNumberingAfterBreak="0">
+  <w:abstractNum w:abstractNumId="5" w15:restartNumberingAfterBreak="0">
     <w:nsid w:val="136F316E"/>
     <w:multiLevelType w:val="hybridMultilevel"/>
     <w:tmpl w:val="8AF0A224"/>
@@ -1402,7 +2435,274 @@
       </w:pPr>
     </w:lvl>
   </w:abstractNum>
-  <w:abstractNum w:abstractNumId="5" w15:restartNumberingAfterBreak="0">
+  <w:abstractNum w:abstractNumId="6" w15:restartNumberingAfterBreak="0">
+    <w:nsid w:val="222362B6"/>
+    <w:multiLevelType w:val="hybridMultilevel"/>
+    <w:tmpl w:val="6EC02572"/>
+    <w:lvl w:ilvl="0" w:tplc="9FF0210E">
+      <w:start w:val="1"/>
+      <w:numFmt w:val="upperLetter"/>
+      <w:lvlText w:val="%1."/>
+      <w:lvlJc w:val="left"/>
+      <w:pPr>
+        <w:ind w:left="1440" w:hanging="360"/>
+      </w:pPr>
+      <w:rPr>
+        <w:rFonts w:hint="default"/>
+      </w:rPr>
+    </w:lvl>
+    <w:lvl w:ilvl="1" w:tplc="04090019" w:tentative="1">
+      <w:start w:val="1"/>
+      <w:numFmt w:val="lowerLetter"/>
+      <w:lvlText w:val="%2."/>
+      <w:lvlJc w:val="left"/>
+      <w:pPr>
+        <w:ind w:left="2160" w:hanging="360"/>
+      </w:pPr>
+    </w:lvl>
+    <w:lvl w:ilvl="2" w:tplc="0409001B" w:tentative="1">
+      <w:start w:val="1"/>
+      <w:numFmt w:val="lowerRoman"/>
+      <w:lvlText w:val="%3."/>
+      <w:lvlJc w:val="right"/>
+      <w:pPr>
+        <w:ind w:left="2880" w:hanging="180"/>
+      </w:pPr>
+    </w:lvl>
+    <w:lvl w:ilvl="3" w:tplc="0409000F" w:tentative="1">
+      <w:start w:val="1"/>
+      <w:numFmt w:val="decimal"/>
+      <w:lvlText w:val="%4."/>
+      <w:lvlJc w:val="left"/>
+      <w:pPr>
+        <w:ind w:left="3600" w:hanging="360"/>
+      </w:pPr>
+    </w:lvl>
+    <w:lvl w:ilvl="4" w:tplc="04090019" w:tentative="1">
+      <w:start w:val="1"/>
+      <w:numFmt w:val="lowerLetter"/>
+      <w:lvlText w:val="%5."/>
+      <w:lvlJc w:val="left"/>
+      <w:pPr>
+        <w:ind w:left="4320" w:hanging="360"/>
+      </w:pPr>
+    </w:lvl>
+    <w:lvl w:ilvl="5" w:tplc="0409001B" w:tentative="1">
+      <w:start w:val="1"/>
+      <w:numFmt w:val="lowerRoman"/>
+      <w:lvlText w:val="%6."/>
+      <w:lvlJc w:val="right"/>
+      <w:pPr>
+        <w:ind w:left="5040" w:hanging="180"/>
+      </w:pPr>
+    </w:lvl>
+    <w:lvl w:ilvl="6" w:tplc="0409000F" w:tentative="1">
+      <w:start w:val="1"/>
+      <w:numFmt w:val="decimal"/>
+      <w:lvlText w:val="%7."/>
+      <w:lvlJc w:val="left"/>
+      <w:pPr>
+        <w:ind w:left="5760" w:hanging="360"/>
+      </w:pPr>
+    </w:lvl>
+    <w:lvl w:ilvl="7" w:tplc="04090019" w:tentative="1">
+      <w:start w:val="1"/>
+      <w:numFmt w:val="lowerLetter"/>
+      <w:lvlText w:val="%8."/>
+      <w:lvlJc w:val="left"/>
+      <w:pPr>
+        <w:ind w:left="6480" w:hanging="360"/>
+      </w:pPr>
+    </w:lvl>
+    <w:lvl w:ilvl="8" w:tplc="0409001B" w:tentative="1">
+      <w:start w:val="1"/>
+      <w:numFmt w:val="lowerRoman"/>
+      <w:lvlText w:val="%9."/>
+      <w:lvlJc w:val="right"/>
+      <w:pPr>
+        <w:ind w:left="7200" w:hanging="180"/>
+      </w:pPr>
+    </w:lvl>
+  </w:abstractNum>
+  <w:abstractNum w:abstractNumId="7" w15:restartNumberingAfterBreak="0">
+    <w:nsid w:val="2784270B"/>
+    <w:multiLevelType w:val="hybridMultilevel"/>
+    <w:tmpl w:val="6826FAB4"/>
+    <w:lvl w:ilvl="0" w:tplc="04090015">
+      <w:start w:val="1"/>
+      <w:numFmt w:val="upperLetter"/>
+      <w:lvlText w:val="%1."/>
+      <w:lvlJc w:val="left"/>
+      <w:pPr>
+        <w:ind w:left="720" w:hanging="360"/>
+      </w:pPr>
+      <w:rPr>
+        <w:rFonts w:hint="default"/>
+      </w:rPr>
+    </w:lvl>
+    <w:lvl w:ilvl="1" w:tplc="04090019">
+      <w:start w:val="1"/>
+      <w:numFmt w:val="lowerLetter"/>
+      <w:lvlText w:val="%2."/>
+      <w:lvlJc w:val="left"/>
+      <w:pPr>
+        <w:ind w:left="1440" w:hanging="360"/>
+      </w:pPr>
+    </w:lvl>
+    <w:lvl w:ilvl="2" w:tplc="0409001B" w:tentative="1">
+      <w:start w:val="1"/>
+      <w:numFmt w:val="lowerRoman"/>
+      <w:lvlText w:val="%3."/>
+      <w:lvlJc w:val="right"/>
+      <w:pPr>
+        <w:ind w:left="2160" w:hanging="180"/>
+      </w:pPr>
+    </w:lvl>
+    <w:lvl w:ilvl="3" w:tplc="0409000F" w:tentative="1">
+      <w:start w:val="1"/>
+      <w:numFmt w:val="decimal"/>
+      <w:lvlText w:val="%4."/>
+      <w:lvlJc w:val="left"/>
+      <w:pPr>
+        <w:ind w:left="2880" w:hanging="360"/>
+      </w:pPr>
+    </w:lvl>
+    <w:lvl w:ilvl="4" w:tplc="04090019" w:tentative="1">
+      <w:start w:val="1"/>
+      <w:numFmt w:val="lowerLetter"/>
+      <w:lvlText w:val="%5."/>
+      <w:lvlJc w:val="left"/>
+      <w:pPr>
+        <w:ind w:left="3600" w:hanging="360"/>
+      </w:pPr>
+    </w:lvl>
+    <w:lvl w:ilvl="5" w:tplc="0409001B" w:tentative="1">
+      <w:start w:val="1"/>
+      <w:numFmt w:val="lowerRoman"/>
+      <w:lvlText w:val="%6."/>
+      <w:lvlJc w:val="right"/>
+      <w:pPr>
+        <w:ind w:left="4320" w:hanging="180"/>
+      </w:pPr>
+    </w:lvl>
+    <w:lvl w:ilvl="6" w:tplc="0409000F" w:tentative="1">
+      <w:start w:val="1"/>
+      <w:numFmt w:val="decimal"/>
+      <w:lvlText w:val="%7."/>
+      <w:lvlJc w:val="left"/>
+      <w:pPr>
+        <w:ind w:left="5040" w:hanging="360"/>
+      </w:pPr>
+    </w:lvl>
+    <w:lvl w:ilvl="7" w:tplc="04090019" w:tentative="1">
+      <w:start w:val="1"/>
+      <w:numFmt w:val="lowerLetter"/>
+      <w:lvlText w:val="%8."/>
+      <w:lvlJc w:val="left"/>
+      <w:pPr>
+        <w:ind w:left="5760" w:hanging="360"/>
+      </w:pPr>
+    </w:lvl>
+    <w:lvl w:ilvl="8" w:tplc="0409001B" w:tentative="1">
+      <w:start w:val="1"/>
+      <w:numFmt w:val="lowerRoman"/>
+      <w:lvlText w:val="%9."/>
+      <w:lvlJc w:val="right"/>
+      <w:pPr>
+        <w:ind w:left="6480" w:hanging="180"/>
+      </w:pPr>
+    </w:lvl>
+  </w:abstractNum>
+  <w:abstractNum w:abstractNumId="8" w15:restartNumberingAfterBreak="0">
+    <w:nsid w:val="2ABE6DFB"/>
+    <w:multiLevelType w:val="hybridMultilevel"/>
+    <w:tmpl w:val="C748AD8C"/>
+    <w:lvl w:ilvl="0" w:tplc="35183334">
+      <w:start w:val="1"/>
+      <w:numFmt w:val="upperRoman"/>
+      <w:lvlText w:val="%1."/>
+      <w:lvlJc w:val="left"/>
+      <w:pPr>
+        <w:ind w:left="1080" w:hanging="720"/>
+      </w:pPr>
+      <w:rPr>
+        <w:rFonts w:hint="default"/>
+      </w:rPr>
+    </w:lvl>
+    <w:lvl w:ilvl="1" w:tplc="04090019" w:tentative="1">
+      <w:start w:val="1"/>
+      <w:numFmt w:val="lowerLetter"/>
+      <w:lvlText w:val="%2."/>
+      <w:lvlJc w:val="left"/>
+      <w:pPr>
+        <w:ind w:left="1440" w:hanging="360"/>
+      </w:pPr>
+    </w:lvl>
+    <w:lvl w:ilvl="2" w:tplc="0409001B" w:tentative="1">
+      <w:start w:val="1"/>
+      <w:numFmt w:val="lowerRoman"/>
+      <w:lvlText w:val="%3."/>
+      <w:lvlJc w:val="right"/>
+      <w:pPr>
+        <w:ind w:left="2160" w:hanging="180"/>
+      </w:pPr>
+    </w:lvl>
+    <w:lvl w:ilvl="3" w:tplc="0409000F" w:tentative="1">
+      <w:start w:val="1"/>
+      <w:numFmt w:val="decimal"/>
+      <w:lvlText w:val="%4."/>
+      <w:lvlJc w:val="left"/>
+      <w:pPr>
+        <w:ind w:left="2880" w:hanging="360"/>
+      </w:pPr>
+    </w:lvl>
+    <w:lvl w:ilvl="4" w:tplc="04090019" w:tentative="1">
+      <w:start w:val="1"/>
+      <w:numFmt w:val="lowerLetter"/>
+      <w:lvlText w:val="%5."/>
+      <w:lvlJc w:val="left"/>
+      <w:pPr>
+        <w:ind w:left="3600" w:hanging="360"/>
+      </w:pPr>
+    </w:lvl>
+    <w:lvl w:ilvl="5" w:tplc="0409001B" w:tentative="1">
+      <w:start w:val="1"/>
+      <w:numFmt w:val="lowerRoman"/>
+      <w:lvlText w:val="%6."/>
+      <w:lvlJc w:val="right"/>
+      <w:pPr>
+        <w:ind w:left="4320" w:hanging="180"/>
+      </w:pPr>
+    </w:lvl>
+    <w:lvl w:ilvl="6" w:tplc="0409000F" w:tentative="1">
+      <w:start w:val="1"/>
+      <w:numFmt w:val="decimal"/>
+      <w:lvlText w:val="%7."/>
+      <w:lvlJc w:val="left"/>
+      <w:pPr>
+        <w:ind w:left="5040" w:hanging="360"/>
+      </w:pPr>
+    </w:lvl>
+    <w:lvl w:ilvl="7" w:tplc="04090019" w:tentative="1">
+      <w:start w:val="1"/>
+      <w:numFmt w:val="lowerLetter"/>
+      <w:lvlText w:val="%8."/>
+      <w:lvlJc w:val="left"/>
+      <w:pPr>
+        <w:ind w:left="5760" w:hanging="360"/>
+      </w:pPr>
+    </w:lvl>
+    <w:lvl w:ilvl="8" w:tplc="0409001B" w:tentative="1">
+      <w:start w:val="1"/>
+      <w:numFmt w:val="lowerRoman"/>
+      <w:lvlText w:val="%9."/>
+      <w:lvlJc w:val="right"/>
+      <w:pPr>
+        <w:ind w:left="6480" w:hanging="180"/>
+      </w:pPr>
+    </w:lvl>
+  </w:abstractNum>
+  <w:abstractNum w:abstractNumId="9" w15:restartNumberingAfterBreak="0">
     <w:nsid w:val="304C1A44"/>
     <w:multiLevelType w:val="hybridMultilevel"/>
     <w:tmpl w:val="8B9EB8CA"/>
@@ -1491,7 +2791,363 @@
       </w:pPr>
     </w:lvl>
   </w:abstractNum>
-  <w:abstractNum w:abstractNumId="6" w15:restartNumberingAfterBreak="0">
+  <w:abstractNum w:abstractNumId="10" w15:restartNumberingAfterBreak="0">
+    <w:nsid w:val="32B9131B"/>
+    <w:multiLevelType w:val="hybridMultilevel"/>
+    <w:tmpl w:val="85105DD8"/>
+    <w:lvl w:ilvl="0" w:tplc="04090015">
+      <w:start w:val="1"/>
+      <w:numFmt w:val="upperLetter"/>
+      <w:lvlText w:val="%1."/>
+      <w:lvlJc w:val="left"/>
+      <w:pPr>
+        <w:ind w:left="1080" w:hanging="360"/>
+      </w:pPr>
+      <w:rPr>
+        <w:rFonts w:hint="default"/>
+      </w:rPr>
+    </w:lvl>
+    <w:lvl w:ilvl="1" w:tplc="04090019" w:tentative="1">
+      <w:start w:val="1"/>
+      <w:numFmt w:val="lowerLetter"/>
+      <w:lvlText w:val="%2."/>
+      <w:lvlJc w:val="left"/>
+      <w:pPr>
+        <w:ind w:left="1800" w:hanging="360"/>
+      </w:pPr>
+    </w:lvl>
+    <w:lvl w:ilvl="2" w:tplc="0409001B" w:tentative="1">
+      <w:start w:val="1"/>
+      <w:numFmt w:val="lowerRoman"/>
+      <w:lvlText w:val="%3."/>
+      <w:lvlJc w:val="right"/>
+      <w:pPr>
+        <w:ind w:left="2520" w:hanging="180"/>
+      </w:pPr>
+    </w:lvl>
+    <w:lvl w:ilvl="3" w:tplc="0409000F" w:tentative="1">
+      <w:start w:val="1"/>
+      <w:numFmt w:val="decimal"/>
+      <w:lvlText w:val="%4."/>
+      <w:lvlJc w:val="left"/>
+      <w:pPr>
+        <w:ind w:left="3240" w:hanging="360"/>
+      </w:pPr>
+    </w:lvl>
+    <w:lvl w:ilvl="4" w:tplc="04090019" w:tentative="1">
+      <w:start w:val="1"/>
+      <w:numFmt w:val="lowerLetter"/>
+      <w:lvlText w:val="%5."/>
+      <w:lvlJc w:val="left"/>
+      <w:pPr>
+        <w:ind w:left="3960" w:hanging="360"/>
+      </w:pPr>
+    </w:lvl>
+    <w:lvl w:ilvl="5" w:tplc="0409001B" w:tentative="1">
+      <w:start w:val="1"/>
+      <w:numFmt w:val="lowerRoman"/>
+      <w:lvlText w:val="%6."/>
+      <w:lvlJc w:val="right"/>
+      <w:pPr>
+        <w:ind w:left="4680" w:hanging="180"/>
+      </w:pPr>
+    </w:lvl>
+    <w:lvl w:ilvl="6" w:tplc="0409000F" w:tentative="1">
+      <w:start w:val="1"/>
+      <w:numFmt w:val="decimal"/>
+      <w:lvlText w:val="%7."/>
+      <w:lvlJc w:val="left"/>
+      <w:pPr>
+        <w:ind w:left="5400" w:hanging="360"/>
+      </w:pPr>
+    </w:lvl>
+    <w:lvl w:ilvl="7" w:tplc="04090019" w:tentative="1">
+      <w:start w:val="1"/>
+      <w:numFmt w:val="lowerLetter"/>
+      <w:lvlText w:val="%8."/>
+      <w:lvlJc w:val="left"/>
+      <w:pPr>
+        <w:ind w:left="6120" w:hanging="360"/>
+      </w:pPr>
+    </w:lvl>
+    <w:lvl w:ilvl="8" w:tplc="0409001B" w:tentative="1">
+      <w:start w:val="1"/>
+      <w:numFmt w:val="lowerRoman"/>
+      <w:lvlText w:val="%9."/>
+      <w:lvlJc w:val="right"/>
+      <w:pPr>
+        <w:ind w:left="6840" w:hanging="180"/>
+      </w:pPr>
+    </w:lvl>
+  </w:abstractNum>
+  <w:abstractNum w:abstractNumId="11" w15:restartNumberingAfterBreak="0">
+    <w:nsid w:val="3AFF7BA9"/>
+    <w:multiLevelType w:val="hybridMultilevel"/>
+    <w:tmpl w:val="711CC334"/>
+    <w:lvl w:ilvl="0" w:tplc="04090015">
+      <w:start w:val="1"/>
+      <w:numFmt w:val="upperLetter"/>
+      <w:lvlText w:val="%1."/>
+      <w:lvlJc w:val="left"/>
+      <w:pPr>
+        <w:ind w:left="1080" w:hanging="360"/>
+      </w:pPr>
+      <w:rPr>
+        <w:rFonts w:hint="default"/>
+      </w:rPr>
+    </w:lvl>
+    <w:lvl w:ilvl="1" w:tplc="04090019" w:tentative="1">
+      <w:start w:val="1"/>
+      <w:numFmt w:val="lowerLetter"/>
+      <w:lvlText w:val="%2."/>
+      <w:lvlJc w:val="left"/>
+      <w:pPr>
+        <w:ind w:left="1800" w:hanging="360"/>
+      </w:pPr>
+    </w:lvl>
+    <w:lvl w:ilvl="2" w:tplc="0409001B" w:tentative="1">
+      <w:start w:val="1"/>
+      <w:numFmt w:val="lowerRoman"/>
+      <w:lvlText w:val="%3."/>
+      <w:lvlJc w:val="right"/>
+      <w:pPr>
+        <w:ind w:left="2520" w:hanging="180"/>
+      </w:pPr>
+    </w:lvl>
+    <w:lvl w:ilvl="3" w:tplc="0409000F" w:tentative="1">
+      <w:start w:val="1"/>
+      <w:numFmt w:val="decimal"/>
+      <w:lvlText w:val="%4."/>
+      <w:lvlJc w:val="left"/>
+      <w:pPr>
+        <w:ind w:left="3240" w:hanging="360"/>
+      </w:pPr>
+    </w:lvl>
+    <w:lvl w:ilvl="4" w:tplc="04090019" w:tentative="1">
+      <w:start w:val="1"/>
+      <w:numFmt w:val="lowerLetter"/>
+      <w:lvlText w:val="%5."/>
+      <w:lvlJc w:val="left"/>
+      <w:pPr>
+        <w:ind w:left="3960" w:hanging="360"/>
+      </w:pPr>
+    </w:lvl>
+    <w:lvl w:ilvl="5" w:tplc="0409001B" w:tentative="1">
+      <w:start w:val="1"/>
+      <w:numFmt w:val="lowerRoman"/>
+      <w:lvlText w:val="%6."/>
+      <w:lvlJc w:val="right"/>
+      <w:pPr>
+        <w:ind w:left="4680" w:hanging="180"/>
+      </w:pPr>
+    </w:lvl>
+    <w:lvl w:ilvl="6" w:tplc="0409000F" w:tentative="1">
+      <w:start w:val="1"/>
+      <w:numFmt w:val="decimal"/>
+      <w:lvlText w:val="%7."/>
+      <w:lvlJc w:val="left"/>
+      <w:pPr>
+        <w:ind w:left="5400" w:hanging="360"/>
+      </w:pPr>
+    </w:lvl>
+    <w:lvl w:ilvl="7" w:tplc="04090019" w:tentative="1">
+      <w:start w:val="1"/>
+      <w:numFmt w:val="lowerLetter"/>
+      <w:lvlText w:val="%8."/>
+      <w:lvlJc w:val="left"/>
+      <w:pPr>
+        <w:ind w:left="6120" w:hanging="360"/>
+      </w:pPr>
+    </w:lvl>
+    <w:lvl w:ilvl="8" w:tplc="0409001B" w:tentative="1">
+      <w:start w:val="1"/>
+      <w:numFmt w:val="lowerRoman"/>
+      <w:lvlText w:val="%9."/>
+      <w:lvlJc w:val="right"/>
+      <w:pPr>
+        <w:ind w:left="6840" w:hanging="180"/>
+      </w:pPr>
+    </w:lvl>
+  </w:abstractNum>
+  <w:abstractNum w:abstractNumId="12" w15:restartNumberingAfterBreak="0">
+    <w:nsid w:val="3E575BA8"/>
+    <w:multiLevelType w:val="hybridMultilevel"/>
+    <w:tmpl w:val="D16E23A0"/>
+    <w:lvl w:ilvl="0" w:tplc="04090015">
+      <w:start w:val="1"/>
+      <w:numFmt w:val="upperLetter"/>
+      <w:lvlText w:val="%1."/>
+      <w:lvlJc w:val="left"/>
+      <w:pPr>
+        <w:ind w:left="1080" w:hanging="360"/>
+      </w:pPr>
+      <w:rPr>
+        <w:rFonts w:hint="default"/>
+      </w:rPr>
+    </w:lvl>
+    <w:lvl w:ilvl="1" w:tplc="04090019" w:tentative="1">
+      <w:start w:val="1"/>
+      <w:numFmt w:val="lowerLetter"/>
+      <w:lvlText w:val="%2."/>
+      <w:lvlJc w:val="left"/>
+      <w:pPr>
+        <w:ind w:left="1800" w:hanging="360"/>
+      </w:pPr>
+    </w:lvl>
+    <w:lvl w:ilvl="2" w:tplc="0409001B" w:tentative="1">
+      <w:start w:val="1"/>
+      <w:numFmt w:val="lowerRoman"/>
+      <w:lvlText w:val="%3."/>
+      <w:lvlJc w:val="right"/>
+      <w:pPr>
+        <w:ind w:left="2520" w:hanging="180"/>
+      </w:pPr>
+    </w:lvl>
+    <w:lvl w:ilvl="3" w:tplc="0409000F" w:tentative="1">
+      <w:start w:val="1"/>
+      <w:numFmt w:val="decimal"/>
+      <w:lvlText w:val="%4."/>
+      <w:lvlJc w:val="left"/>
+      <w:pPr>
+        <w:ind w:left="3240" w:hanging="360"/>
+      </w:pPr>
+    </w:lvl>
+    <w:lvl w:ilvl="4" w:tplc="04090019" w:tentative="1">
+      <w:start w:val="1"/>
+      <w:numFmt w:val="lowerLetter"/>
+      <w:lvlText w:val="%5."/>
+      <w:lvlJc w:val="left"/>
+      <w:pPr>
+        <w:ind w:left="3960" w:hanging="360"/>
+      </w:pPr>
+    </w:lvl>
+    <w:lvl w:ilvl="5" w:tplc="0409001B" w:tentative="1">
+      <w:start w:val="1"/>
+      <w:numFmt w:val="lowerRoman"/>
+      <w:lvlText w:val="%6."/>
+      <w:lvlJc w:val="right"/>
+      <w:pPr>
+        <w:ind w:left="4680" w:hanging="180"/>
+      </w:pPr>
+    </w:lvl>
+    <w:lvl w:ilvl="6" w:tplc="0409000F" w:tentative="1">
+      <w:start w:val="1"/>
+      <w:numFmt w:val="decimal"/>
+      <w:lvlText w:val="%7."/>
+      <w:lvlJc w:val="left"/>
+      <w:pPr>
+        <w:ind w:left="5400" w:hanging="360"/>
+      </w:pPr>
+    </w:lvl>
+    <w:lvl w:ilvl="7" w:tplc="04090019" w:tentative="1">
+      <w:start w:val="1"/>
+      <w:numFmt w:val="lowerLetter"/>
+      <w:lvlText w:val="%8."/>
+      <w:lvlJc w:val="left"/>
+      <w:pPr>
+        <w:ind w:left="6120" w:hanging="360"/>
+      </w:pPr>
+    </w:lvl>
+    <w:lvl w:ilvl="8" w:tplc="0409001B" w:tentative="1">
+      <w:start w:val="1"/>
+      <w:numFmt w:val="lowerRoman"/>
+      <w:lvlText w:val="%9."/>
+      <w:lvlJc w:val="right"/>
+      <w:pPr>
+        <w:ind w:left="6840" w:hanging="180"/>
+      </w:pPr>
+    </w:lvl>
+  </w:abstractNum>
+  <w:abstractNum w:abstractNumId="13" w15:restartNumberingAfterBreak="0">
+    <w:nsid w:val="49144C62"/>
+    <w:multiLevelType w:val="hybridMultilevel"/>
+    <w:tmpl w:val="0E32004C"/>
+    <w:lvl w:ilvl="0" w:tplc="0409000F">
+      <w:start w:val="1"/>
+      <w:numFmt w:val="decimal"/>
+      <w:lvlText w:val="%1."/>
+      <w:lvlJc w:val="left"/>
+      <w:pPr>
+        <w:ind w:left="720" w:hanging="360"/>
+      </w:pPr>
+      <w:rPr>
+        <w:rFonts w:hint="default"/>
+      </w:rPr>
+    </w:lvl>
+    <w:lvl w:ilvl="1" w:tplc="04090019" w:tentative="1">
+      <w:start w:val="1"/>
+      <w:numFmt w:val="lowerLetter"/>
+      <w:lvlText w:val="%2."/>
+      <w:lvlJc w:val="left"/>
+      <w:pPr>
+        <w:ind w:left="1440" w:hanging="360"/>
+      </w:pPr>
+    </w:lvl>
+    <w:lvl w:ilvl="2" w:tplc="0409001B" w:tentative="1">
+      <w:start w:val="1"/>
+      <w:numFmt w:val="lowerRoman"/>
+      <w:lvlText w:val="%3."/>
+      <w:lvlJc w:val="right"/>
+      <w:pPr>
+        <w:ind w:left="2160" w:hanging="180"/>
+      </w:pPr>
+    </w:lvl>
+    <w:lvl w:ilvl="3" w:tplc="0409000F" w:tentative="1">
+      <w:start w:val="1"/>
+      <w:numFmt w:val="decimal"/>
+      <w:lvlText w:val="%4."/>
+      <w:lvlJc w:val="left"/>
+      <w:pPr>
+        <w:ind w:left="2880" w:hanging="360"/>
+      </w:pPr>
+    </w:lvl>
+    <w:lvl w:ilvl="4" w:tplc="04090019" w:tentative="1">
+      <w:start w:val="1"/>
+      <w:numFmt w:val="lowerLetter"/>
+      <w:lvlText w:val="%5."/>
+      <w:lvlJc w:val="left"/>
+      <w:pPr>
+        <w:ind w:left="3600" w:hanging="360"/>
+      </w:pPr>
+    </w:lvl>
+    <w:lvl w:ilvl="5" w:tplc="0409001B" w:tentative="1">
+      <w:start w:val="1"/>
+      <w:numFmt w:val="lowerRoman"/>
+      <w:lvlText w:val="%6."/>
+      <w:lvlJc w:val="right"/>
+      <w:pPr>
+        <w:ind w:left="4320" w:hanging="180"/>
+      </w:pPr>
+    </w:lvl>
+    <w:lvl w:ilvl="6" w:tplc="0409000F" w:tentative="1">
+      <w:start w:val="1"/>
+      <w:numFmt w:val="decimal"/>
+      <w:lvlText w:val="%7."/>
+      <w:lvlJc w:val="left"/>
+      <w:pPr>
+        <w:ind w:left="5040" w:hanging="360"/>
+      </w:pPr>
+    </w:lvl>
+    <w:lvl w:ilvl="7" w:tplc="04090019" w:tentative="1">
+      <w:start w:val="1"/>
+      <w:numFmt w:val="lowerLetter"/>
+      <w:lvlText w:val="%8."/>
+      <w:lvlJc w:val="left"/>
+      <w:pPr>
+        <w:ind w:left="5760" w:hanging="360"/>
+      </w:pPr>
+    </w:lvl>
+    <w:lvl w:ilvl="8" w:tplc="0409001B" w:tentative="1">
+      <w:start w:val="1"/>
+      <w:numFmt w:val="lowerRoman"/>
+      <w:lvlText w:val="%9."/>
+      <w:lvlJc w:val="right"/>
+      <w:pPr>
+        <w:ind w:left="6480" w:hanging="180"/>
+      </w:pPr>
+    </w:lvl>
+  </w:abstractNum>
+  <w:abstractNum w:abstractNumId="14" w15:restartNumberingAfterBreak="0">
     <w:nsid w:val="4D3C4133"/>
     <w:multiLevelType w:val="hybridMultilevel"/>
     <w:tmpl w:val="51CEC4CC"/>
@@ -1603,7 +3259,7 @@
       </w:rPr>
     </w:lvl>
   </w:abstractNum>
-  <w:abstractNum w:abstractNumId="7" w15:restartNumberingAfterBreak="0">
+  <w:abstractNum w:abstractNumId="15" w15:restartNumberingAfterBreak="0">
     <w:nsid w:val="5C876FF2"/>
     <w:multiLevelType w:val="hybridMultilevel"/>
     <w:tmpl w:val="BAEA5D62"/>
@@ -1692,7 +3348,7 @@
       </w:pPr>
     </w:lvl>
   </w:abstractNum>
-  <w:abstractNum w:abstractNumId="8" w15:restartNumberingAfterBreak="0">
+  <w:abstractNum w:abstractNumId="16" w15:restartNumberingAfterBreak="0">
     <w:nsid w:val="6CEF5EE6"/>
     <w:multiLevelType w:val="hybridMultilevel"/>
     <w:tmpl w:val="D60C1C50"/>
@@ -1781,7 +3437,7 @@
       </w:pPr>
     </w:lvl>
   </w:abstractNum>
-  <w:abstractNum w:abstractNumId="9" w15:restartNumberingAfterBreak="0">
+  <w:abstractNum w:abstractNumId="17" w15:restartNumberingAfterBreak="0">
     <w:nsid w:val="783434EC"/>
     <w:multiLevelType w:val="hybridMultilevel"/>
     <w:tmpl w:val="382A212E"/>
@@ -1893,35 +3549,151 @@
       </w:rPr>
     </w:lvl>
   </w:abstractNum>
+  <w:abstractNum w:abstractNumId="18" w15:restartNumberingAfterBreak="0">
+    <w:nsid w:val="784C4EAF"/>
+    <w:multiLevelType w:val="hybridMultilevel"/>
+    <w:tmpl w:val="29C02E9E"/>
+    <w:lvl w:ilvl="0" w:tplc="04090015">
+      <w:start w:val="1"/>
+      <w:numFmt w:val="upperLetter"/>
+      <w:lvlText w:val="%1."/>
+      <w:lvlJc w:val="left"/>
+      <w:pPr>
+        <w:ind w:left="1080" w:hanging="360"/>
+      </w:pPr>
+      <w:rPr>
+        <w:rFonts w:hint="default"/>
+      </w:rPr>
+    </w:lvl>
+    <w:lvl w:ilvl="1" w:tplc="04090019" w:tentative="1">
+      <w:start w:val="1"/>
+      <w:numFmt w:val="lowerLetter"/>
+      <w:lvlText w:val="%2."/>
+      <w:lvlJc w:val="left"/>
+      <w:pPr>
+        <w:ind w:left="1800" w:hanging="360"/>
+      </w:pPr>
+    </w:lvl>
+    <w:lvl w:ilvl="2" w:tplc="0409001B" w:tentative="1">
+      <w:start w:val="1"/>
+      <w:numFmt w:val="lowerRoman"/>
+      <w:lvlText w:val="%3."/>
+      <w:lvlJc w:val="right"/>
+      <w:pPr>
+        <w:ind w:left="2520" w:hanging="180"/>
+      </w:pPr>
+    </w:lvl>
+    <w:lvl w:ilvl="3" w:tplc="0409000F" w:tentative="1">
+      <w:start w:val="1"/>
+      <w:numFmt w:val="decimal"/>
+      <w:lvlText w:val="%4."/>
+      <w:lvlJc w:val="left"/>
+      <w:pPr>
+        <w:ind w:left="3240" w:hanging="360"/>
+      </w:pPr>
+    </w:lvl>
+    <w:lvl w:ilvl="4" w:tplc="04090019" w:tentative="1">
+      <w:start w:val="1"/>
+      <w:numFmt w:val="lowerLetter"/>
+      <w:lvlText w:val="%5."/>
+      <w:lvlJc w:val="left"/>
+      <w:pPr>
+        <w:ind w:left="3960" w:hanging="360"/>
+      </w:pPr>
+    </w:lvl>
+    <w:lvl w:ilvl="5" w:tplc="0409001B" w:tentative="1">
+      <w:start w:val="1"/>
+      <w:numFmt w:val="lowerRoman"/>
+      <w:lvlText w:val="%6."/>
+      <w:lvlJc w:val="right"/>
+      <w:pPr>
+        <w:ind w:left="4680" w:hanging="180"/>
+      </w:pPr>
+    </w:lvl>
+    <w:lvl w:ilvl="6" w:tplc="0409000F" w:tentative="1">
+      <w:start w:val="1"/>
+      <w:numFmt w:val="decimal"/>
+      <w:lvlText w:val="%7."/>
+      <w:lvlJc w:val="left"/>
+      <w:pPr>
+        <w:ind w:left="5400" w:hanging="360"/>
+      </w:pPr>
+    </w:lvl>
+    <w:lvl w:ilvl="7" w:tplc="04090019" w:tentative="1">
+      <w:start w:val="1"/>
+      <w:numFmt w:val="lowerLetter"/>
+      <w:lvlText w:val="%8."/>
+      <w:lvlJc w:val="left"/>
+      <w:pPr>
+        <w:ind w:left="6120" w:hanging="360"/>
+      </w:pPr>
+    </w:lvl>
+    <w:lvl w:ilvl="8" w:tplc="0409001B" w:tentative="1">
+      <w:start w:val="1"/>
+      <w:numFmt w:val="lowerRoman"/>
+      <w:lvlText w:val="%9."/>
+      <w:lvlJc w:val="right"/>
+      <w:pPr>
+        <w:ind w:left="6840" w:hanging="180"/>
+      </w:pPr>
+    </w:lvl>
+  </w:abstractNum>
   <w:num w:numId="1">
-    <w:abstractNumId w:val="9"/>
+    <w:abstractNumId w:val="17"/>
   </w:num>
   <w:num w:numId="2">
-    <w:abstractNumId w:val="6"/>
+    <w:abstractNumId w:val="14"/>
   </w:num>
   <w:num w:numId="3">
-    <w:abstractNumId w:val="3"/>
+    <w:abstractNumId w:val="4"/>
   </w:num>
   <w:num w:numId="4">
-    <w:abstractNumId w:val="8"/>
+    <w:abstractNumId w:val="16"/>
   </w:num>
   <w:num w:numId="5">
-    <w:abstractNumId w:val="4"/>
+    <w:abstractNumId w:val="5"/>
   </w:num>
   <w:num w:numId="6">
     <w:abstractNumId w:val="0"/>
   </w:num>
   <w:num w:numId="7">
-    <w:abstractNumId w:val="7"/>
+    <w:abstractNumId w:val="15"/>
   </w:num>
   <w:num w:numId="8">
-    <w:abstractNumId w:val="5"/>
+    <w:abstractNumId w:val="9"/>
   </w:num>
   <w:num w:numId="9">
     <w:abstractNumId w:val="1"/>
   </w:num>
   <w:num w:numId="10">
+    <w:abstractNumId w:val="3"/>
+  </w:num>
+  <w:num w:numId="11">
+    <w:abstractNumId w:val="13"/>
+  </w:num>
+  <w:num w:numId="12">
+    <w:abstractNumId w:val="12"/>
+  </w:num>
+  <w:num w:numId="13">
+    <w:abstractNumId w:val="10"/>
+  </w:num>
+  <w:num w:numId="14">
+    <w:abstractNumId w:val="8"/>
+  </w:num>
+  <w:num w:numId="15">
+    <w:abstractNumId w:val="6"/>
+  </w:num>
+  <w:num w:numId="16">
     <w:abstractNumId w:val="2"/>
+  </w:num>
+  <w:num w:numId="17">
+    <w:abstractNumId w:val="11"/>
+  </w:num>
+  <w:num w:numId="18">
+    <w:abstractNumId w:val="18"/>
+  </w:num>
+  <w:num w:numId="19">
+    <w:abstractNumId w:val="7"/>
   </w:num>
 </w:numbering>
 </file>

--- a/official/Manual de la Torre.docx
+++ b/official/Manual de la Torre.docx
@@ -1,18 +1,13 @@
 
 <file path=word/document.xml><?xml version="1.0" encoding="utf-8"?>
 <w:document xmlns:wpc="http://schemas.microsoft.com/office/word/2010/wordprocessingCanvas" xmlns:cx="http://schemas.microsoft.com/office/drawing/2014/chartex" xmlns:cx1="http://schemas.microsoft.com/office/drawing/2015/9/8/chartex" xmlns:cx2="http://schemas.microsoft.com/office/drawing/2015/10/21/chartex" xmlns:cx3="http://schemas.microsoft.com/office/drawing/2016/5/9/chartex" xmlns:cx4="http://schemas.microsoft.com/office/drawing/2016/5/10/chartex" xmlns:cx5="http://schemas.microsoft.com/office/drawing/2016/5/11/chartex" xmlns:cx6="http://schemas.microsoft.com/office/drawing/2016/5/12/chartex" xmlns:cx7="http://schemas.microsoft.com/office/drawing/2016/5/13/chartex" xmlns:cx8="http://schemas.microsoft.com/office/drawing/2016/5/14/chartex" xmlns:mc="http://schemas.openxmlformats.org/markup-compatibility/2006" xmlns:aink="http://schemas.microsoft.com/office/drawing/2016/ink" xmlns:am3d="http://schemas.microsoft.com/office/drawing/2017/model3d" xmlns:o="urn:schemas-microsoft-com:office:office" xmlns:r="http://schemas.openxmlformats.org/officeDocument/2006/relationships" xmlns:m="http://schemas.openxmlformats.org/officeDocument/2006/math" xmlns:v="urn:schemas-microsoft-com:vml" xmlns:wp14="http://schemas.microsoft.com/office/word/2010/wordprocessingDrawing" xmlns:wp="http://schemas.openxmlformats.org/drawingml/2006/wordprocessingDrawing" xmlns:w10="urn:schemas-microsoft-com:office:word" xmlns:w="http://schemas.openxmlformats.org/wordprocessingml/2006/main" xmlns:w14="http://schemas.microsoft.com/office/word/2010/wordml" xmlns:w15="http://schemas.microsoft.com/office/word/2012/wordml" xmlns:w16cid="http://schemas.microsoft.com/office/word/2016/wordml/cid" xmlns:w16se="http://schemas.microsoft.com/office/word/2015/wordml/symex" xmlns:wpg="http://schemas.microsoft.com/office/word/2010/wordprocessingGroup" xmlns:wpi="http://schemas.microsoft.com/office/word/2010/wordprocessingInk" xmlns:wne="http://schemas.microsoft.com/office/word/2006/wordml" xmlns:wps="http://schemas.microsoft.com/office/word/2010/wordprocessingShape" mc:Ignorable="w14 w15 w16se w16cid wp14">
-  <w:background w:color="FFFFFF">
-    <v:background id="_x0000_s1025" o:bwmode="white" o:targetscreensize="1024,768">
-      <v:fill r:id="rId3" o:title="Wallpaper [8" recolor="t" type="frame"/>
-    </v:background>
-  </w:background>
+  <w:background w:color="212934" w:themeColor="text2" w:themeShade="7F"/>
   <w:body>
     <w:p>
       <w:pPr>
         <w:jc w:val="center"/>
         <w:rPr>
           <w:rFonts w:ascii="Bank Gothic" w:hAnsi="Bank Gothic"/>
-          <w:color w:val="FFFFFF" w:themeColor="background1"/>
           <w:sz w:val="28"/>
           <w:szCs w:val="28"/>
         </w:rPr>
@@ -25,17 +20,15 @@
           <w:rFonts w:ascii="Agency FB" w:hAnsi="Agency FB"/>
           <w:b/>
           <w:bCs/>
-          <w:color w:val="FFFFFF" w:themeColor="background1"/>
-          <w:sz w:val="28"/>
-          <w:szCs w:val="28"/>
-        </w:rPr>
-      </w:pPr>
-      <w:r>
-        <w:rPr>
-          <w:rFonts w:ascii="Agency FB" w:hAnsi="Agency FB"/>
-          <w:b/>
-          <w:bCs/>
-          <w:color w:val="FFFFFF" w:themeColor="background1"/>
+          <w:sz w:val="28"/>
+          <w:szCs w:val="28"/>
+        </w:rPr>
+      </w:pPr>
+      <w:r>
+        <w:rPr>
+          <w:rFonts w:ascii="Agency FB" w:hAnsi="Agency FB"/>
+          <w:b/>
+          <w:bCs/>
           <w:sz w:val="28"/>
           <w:szCs w:val="28"/>
         </w:rPr>
@@ -49,17 +42,15 @@
           <w:rFonts w:ascii="Agency FB" w:hAnsi="Agency FB"/>
           <w:b/>
           <w:bCs/>
-          <w:color w:val="FFFFFF" w:themeColor="background1"/>
-          <w:sz w:val="28"/>
-          <w:szCs w:val="28"/>
-        </w:rPr>
-      </w:pPr>
-      <w:r>
-        <w:rPr>
-          <w:rFonts w:ascii="Agency FB" w:hAnsi="Agency FB"/>
-          <w:b/>
-          <w:bCs/>
-          <w:color w:val="FFFFFF" w:themeColor="background1"/>
+          <w:sz w:val="28"/>
+          <w:szCs w:val="28"/>
+        </w:rPr>
+      </w:pPr>
+      <w:r>
+        <w:rPr>
+          <w:rFonts w:ascii="Agency FB" w:hAnsi="Agency FB"/>
+          <w:b/>
+          <w:bCs/>
           <w:sz w:val="28"/>
           <w:szCs w:val="28"/>
         </w:rPr>
@@ -70,7 +61,6 @@
           <w:rFonts w:ascii="Agency FB" w:hAnsi="Agency FB"/>
           <w:b/>
           <w:bCs/>
-          <w:color w:val="FFFFFF" w:themeColor="background1"/>
           <w:sz w:val="28"/>
           <w:szCs w:val="28"/>
         </w:rPr>
@@ -81,7 +71,6 @@
           <w:rFonts w:ascii="Agency FB" w:hAnsi="Agency FB"/>
           <w:b/>
           <w:bCs/>
-          <w:color w:val="FFFFFF" w:themeColor="background1"/>
           <w:sz w:val="28"/>
           <w:szCs w:val="28"/>
         </w:rPr>
@@ -95,17 +84,15 @@
           <w:rFonts w:ascii="Agency FB" w:hAnsi="Agency FB"/>
           <w:b/>
           <w:bCs/>
-          <w:color w:val="FFFFFF" w:themeColor="background1"/>
-          <w:sz w:val="28"/>
-          <w:szCs w:val="28"/>
-        </w:rPr>
-      </w:pPr>
-      <w:r>
-        <w:rPr>
-          <w:rFonts w:ascii="Agency FB" w:hAnsi="Agency FB"/>
-          <w:b/>
-          <w:bCs/>
-          <w:color w:val="FFFFFF" w:themeColor="background1"/>
+          <w:sz w:val="28"/>
+          <w:szCs w:val="28"/>
+        </w:rPr>
+      </w:pPr>
+      <w:r>
+        <w:rPr>
+          <w:rFonts w:ascii="Agency FB" w:hAnsi="Agency FB"/>
+          <w:b/>
+          <w:bCs/>
           <w:sz w:val="28"/>
           <w:szCs w:val="28"/>
         </w:rPr>
@@ -116,7 +103,6 @@
           <w:rFonts w:ascii="Agency FB" w:hAnsi="Agency FB"/>
           <w:b/>
           <w:bCs/>
-          <w:color w:val="FFFFFF" w:themeColor="background1"/>
           <w:sz w:val="28"/>
           <w:szCs w:val="28"/>
         </w:rPr>
@@ -127,7 +113,6 @@
           <w:rFonts w:ascii="Agency FB" w:hAnsi="Agency FB"/>
           <w:b/>
           <w:bCs/>
-          <w:color w:val="FFFFFF" w:themeColor="background1"/>
           <w:sz w:val="28"/>
           <w:szCs w:val="28"/>
         </w:rPr>
@@ -141,17 +126,15 @@
           <w:rFonts w:ascii="Agency FB" w:hAnsi="Agency FB"/>
           <w:b/>
           <w:bCs/>
-          <w:color w:val="FFFFFF" w:themeColor="background1"/>
-          <w:sz w:val="28"/>
-          <w:szCs w:val="28"/>
-        </w:rPr>
-      </w:pPr>
-      <w:r>
-        <w:rPr>
-          <w:rFonts w:ascii="Agency FB" w:hAnsi="Agency FB"/>
-          <w:b/>
-          <w:bCs/>
-          <w:color w:val="FFFFFF" w:themeColor="background1"/>
+          <w:sz w:val="28"/>
+          <w:szCs w:val="28"/>
+        </w:rPr>
+      </w:pPr>
+      <w:r>
+        <w:rPr>
+          <w:rFonts w:ascii="Agency FB" w:hAnsi="Agency FB"/>
+          <w:b/>
+          <w:bCs/>
           <w:sz w:val="28"/>
           <w:szCs w:val="28"/>
         </w:rPr>
@@ -162,7 +145,6 @@
           <w:rFonts w:ascii="Agency FB" w:hAnsi="Agency FB"/>
           <w:b/>
           <w:bCs/>
-          <w:color w:val="FFFFFF" w:themeColor="background1"/>
           <w:sz w:val="28"/>
           <w:szCs w:val="28"/>
         </w:rPr>
@@ -173,7 +155,6 @@
           <w:rFonts w:ascii="Agency FB" w:hAnsi="Agency FB"/>
           <w:b/>
           <w:bCs/>
-          <w:color w:val="FFFFFF" w:themeColor="background1"/>
           <w:sz w:val="28"/>
           <w:szCs w:val="28"/>
         </w:rPr>
@@ -187,17 +168,15 @@
           <w:rFonts w:ascii="Agency FB" w:hAnsi="Agency FB"/>
           <w:b/>
           <w:bCs/>
-          <w:color w:val="FFFFFF" w:themeColor="background1"/>
-          <w:sz w:val="28"/>
-          <w:szCs w:val="28"/>
-        </w:rPr>
-      </w:pPr>
-      <w:r>
-        <w:rPr>
-          <w:rFonts w:ascii="Agency FB" w:hAnsi="Agency FB"/>
-          <w:b/>
-          <w:bCs/>
-          <w:color w:val="FFFFFF" w:themeColor="background1"/>
+          <w:sz w:val="28"/>
+          <w:szCs w:val="28"/>
+        </w:rPr>
+      </w:pPr>
+      <w:r>
+        <w:rPr>
+          <w:rFonts w:ascii="Agency FB" w:hAnsi="Agency FB"/>
+          <w:b/>
+          <w:bCs/>
           <w:sz w:val="28"/>
           <w:szCs w:val="28"/>
         </w:rPr>
@@ -211,7 +190,6 @@
           <w:rFonts w:ascii="Agency FB" w:hAnsi="Agency FB"/>
           <w:b/>
           <w:bCs/>
-          <w:color w:val="FFFFFF" w:themeColor="background1"/>
           <w:sz w:val="28"/>
           <w:szCs w:val="28"/>
         </w:rPr>
@@ -222,7 +200,6 @@
         <w:jc w:val="center"/>
         <w:rPr>
           <w:rFonts w:ascii="Evogria" w:hAnsi="Evogria"/>
-          <w:color w:val="FFFFFF" w:themeColor="background1"/>
           <w:sz w:val="28"/>
           <w:szCs w:val="28"/>
         </w:rPr>
@@ -230,7 +207,6 @@
       <w:r>
         <w:rPr>
           <w:rFonts w:ascii="Evogria" w:hAnsi="Evogria"/>
-          <w:color w:val="FFFFFF" w:themeColor="background1"/>
           <w:sz w:val="28"/>
           <w:szCs w:val="28"/>
         </w:rPr>
@@ -242,7 +218,6 @@
         <w:jc w:val="center"/>
         <w:rPr>
           <w:rFonts w:ascii="Evogria" w:hAnsi="Evogria"/>
-          <w:color w:val="FFFFFF" w:themeColor="background1"/>
           <w:sz w:val="28"/>
           <w:szCs w:val="28"/>
         </w:rPr>
@@ -253,15 +228,20 @@
         <w:jc w:val="center"/>
         <w:rPr>
           <w:rFonts w:ascii="Evogria" w:hAnsi="Evogria"/>
-          <w:color w:val="FFFFFF" w:themeColor="background1"/>
           <w:sz w:val="28"/>
           <w:szCs w:val="28"/>
         </w:rPr>
         <w:sectPr>
-          <w:headerReference w:type="default" r:id="rId8"/>
-          <w:headerReference w:type="first" r:id="rId9"/>
+          <w:headerReference w:type="default" r:id="rId7"/>
+          <w:headerReference w:type="first" r:id="rId8"/>
           <w:pgSz w:w="11906" w:h="16838" w:code="9"/>
           <w:pgMar w:top="1440" w:right="1440" w:bottom="1440" w:left="1440" w:header="720" w:footer="720" w:gutter="0"/>
+          <w:pgBorders w:offsetFrom="page">
+            <w:top w:val="postageStamp" w:sz="5" w:space="24" w:color="FFFFFF" w:themeColor="background1"/>
+            <w:left w:val="postageStamp" w:sz="5" w:space="24" w:color="FFFFFF" w:themeColor="background1"/>
+            <w:bottom w:val="postageStamp" w:sz="5" w:space="24" w:color="FFFFFF" w:themeColor="background1"/>
+            <w:right w:val="postageStamp" w:sz="5" w:space="24" w:color="FFFFFF" w:themeColor="background1"/>
+          </w:pgBorders>
           <w:cols w:space="720"/>
           <w:titlePg/>
           <w:docGrid w:linePitch="360"/>
@@ -270,7 +250,6 @@
       <w:r>
         <w:rPr>
           <w:rFonts w:ascii="Evogria" w:hAnsi="Evogria"/>
-          <w:color w:val="FFFFFF" w:themeColor="background1"/>
           <w:sz w:val="28"/>
           <w:szCs w:val="28"/>
         </w:rPr>
@@ -279,7 +258,6 @@
       <w:r>
         <w:rPr>
           <w:rFonts w:ascii="Evogria" w:hAnsi="Evogria"/>
-          <w:color w:val="FFFFFF" w:themeColor="background1"/>
           <w:sz w:val="28"/>
           <w:szCs w:val="28"/>
         </w:rPr>
@@ -297,17 +275,15 @@
           <w:rFonts w:ascii="Agency FB" w:hAnsi="Agency FB"/>
           <w:b/>
           <w:bCs/>
-          <w:color w:val="FFFFFF" w:themeColor="background1"/>
-          <w:sz w:val="28"/>
-          <w:szCs w:val="28"/>
-        </w:rPr>
-      </w:pPr>
-      <w:r>
-        <w:rPr>
-          <w:rFonts w:ascii="Agency FB" w:hAnsi="Agency FB"/>
-          <w:b/>
-          <w:bCs/>
-          <w:color w:val="FFFFFF" w:themeColor="background1"/>
+          <w:sz w:val="28"/>
+          <w:szCs w:val="28"/>
+        </w:rPr>
+      </w:pPr>
+      <w:r>
+        <w:rPr>
+          <w:rFonts w:ascii="Agency FB" w:hAnsi="Agency FB"/>
+          <w:b/>
+          <w:bCs/>
           <w:sz w:val="28"/>
           <w:szCs w:val="28"/>
         </w:rPr>
@@ -322,7 +298,6 @@
           <w:rFonts w:ascii="Agency FB" w:hAnsi="Agency FB"/>
           <w:b/>
           <w:bCs/>
-          <w:color w:val="FFFFFF" w:themeColor="background1"/>
           <w:sz w:val="28"/>
           <w:szCs w:val="28"/>
         </w:rPr>
@@ -339,17 +314,15 @@
           <w:rFonts w:ascii="Agency FB" w:hAnsi="Agency FB"/>
           <w:b/>
           <w:bCs/>
-          <w:color w:val="FFFFFF" w:themeColor="background1"/>
-          <w:sz w:val="28"/>
-          <w:szCs w:val="28"/>
-        </w:rPr>
-      </w:pPr>
-      <w:r>
-        <w:rPr>
-          <w:rFonts w:ascii="Agency FB" w:hAnsi="Agency FB"/>
-          <w:b/>
-          <w:bCs/>
-          <w:color w:val="FFFFFF" w:themeColor="background1"/>
+          <w:sz w:val="28"/>
+          <w:szCs w:val="28"/>
+        </w:rPr>
+      </w:pPr>
+      <w:r>
+        <w:rPr>
+          <w:rFonts w:ascii="Agency FB" w:hAnsi="Agency FB"/>
+          <w:b/>
+          <w:bCs/>
           <w:sz w:val="28"/>
           <w:szCs w:val="28"/>
         </w:rPr>
@@ -364,7 +337,6 @@
           <w:rFonts w:ascii="Agency FB" w:hAnsi="Agency FB"/>
           <w:b/>
           <w:bCs/>
-          <w:color w:val="FFFFFF" w:themeColor="background1"/>
           <w:sz w:val="28"/>
           <w:szCs w:val="28"/>
         </w:rPr>
@@ -381,17 +353,15 @@
           <w:rFonts w:ascii="Agency FB" w:hAnsi="Agency FB"/>
           <w:b/>
           <w:bCs/>
-          <w:color w:val="FFFFFF" w:themeColor="background1"/>
-          <w:sz w:val="28"/>
-          <w:szCs w:val="28"/>
-        </w:rPr>
-      </w:pPr>
-      <w:r>
-        <w:rPr>
-          <w:rFonts w:ascii="Agency FB" w:hAnsi="Agency FB"/>
-          <w:b/>
-          <w:bCs/>
-          <w:color w:val="FFFFFF" w:themeColor="background1"/>
+          <w:sz w:val="28"/>
+          <w:szCs w:val="28"/>
+        </w:rPr>
+      </w:pPr>
+      <w:r>
+        <w:rPr>
+          <w:rFonts w:ascii="Agency FB" w:hAnsi="Agency FB"/>
+          <w:b/>
+          <w:bCs/>
           <w:sz w:val="28"/>
           <w:szCs w:val="28"/>
         </w:rPr>
@@ -406,7 +376,6 @@
           <w:rFonts w:ascii="Agency FB" w:hAnsi="Agency FB"/>
           <w:b/>
           <w:bCs/>
-          <w:color w:val="FFFFFF" w:themeColor="background1"/>
           <w:sz w:val="28"/>
           <w:szCs w:val="28"/>
         </w:rPr>
@@ -423,17 +392,15 @@
           <w:rFonts w:ascii="Agency FB" w:hAnsi="Agency FB"/>
           <w:b/>
           <w:bCs/>
-          <w:color w:val="FFFFFF" w:themeColor="background1"/>
-          <w:sz w:val="28"/>
-          <w:szCs w:val="28"/>
-        </w:rPr>
-      </w:pPr>
-      <w:r>
-        <w:rPr>
-          <w:rFonts w:ascii="Agency FB" w:hAnsi="Agency FB"/>
-          <w:b/>
-          <w:bCs/>
-          <w:color w:val="FFFFFF" w:themeColor="background1"/>
+          <w:sz w:val="28"/>
+          <w:szCs w:val="28"/>
+        </w:rPr>
+      </w:pPr>
+      <w:r>
+        <w:rPr>
+          <w:rFonts w:ascii="Agency FB" w:hAnsi="Agency FB"/>
+          <w:b/>
+          <w:bCs/>
           <w:sz w:val="28"/>
           <w:szCs w:val="28"/>
         </w:rPr>
@@ -451,17 +418,15 @@
           <w:rFonts w:ascii="Agency FB" w:hAnsi="Agency FB"/>
           <w:b/>
           <w:bCs/>
-          <w:color w:val="FFFFFF" w:themeColor="background1"/>
-          <w:sz w:val="28"/>
-          <w:szCs w:val="28"/>
-        </w:rPr>
-      </w:pPr>
-      <w:r>
-        <w:rPr>
-          <w:rFonts w:ascii="Agency FB" w:hAnsi="Agency FB"/>
-          <w:b/>
-          <w:bCs/>
-          <w:color w:val="FFFFFF" w:themeColor="background1"/>
+          <w:sz w:val="28"/>
+          <w:szCs w:val="28"/>
+        </w:rPr>
+      </w:pPr>
+      <w:r>
+        <w:rPr>
+          <w:rFonts w:ascii="Agency FB" w:hAnsi="Agency FB"/>
+          <w:b/>
+          <w:bCs/>
           <w:sz w:val="28"/>
           <w:szCs w:val="28"/>
         </w:rPr>
@@ -479,17 +444,15 @@
           <w:rFonts w:ascii="Agency FB" w:hAnsi="Agency FB"/>
           <w:b/>
           <w:bCs/>
-          <w:color w:val="FFFFFF" w:themeColor="background1"/>
-          <w:sz w:val="28"/>
-          <w:szCs w:val="28"/>
-        </w:rPr>
-      </w:pPr>
-      <w:r>
-        <w:rPr>
-          <w:rFonts w:ascii="Agency FB" w:hAnsi="Agency FB"/>
-          <w:b/>
-          <w:bCs/>
-          <w:color w:val="FFFFFF" w:themeColor="background1"/>
+          <w:sz w:val="28"/>
+          <w:szCs w:val="28"/>
+        </w:rPr>
+      </w:pPr>
+      <w:r>
+        <w:rPr>
+          <w:rFonts w:ascii="Agency FB" w:hAnsi="Agency FB"/>
+          <w:b/>
+          <w:bCs/>
           <w:sz w:val="28"/>
           <w:szCs w:val="28"/>
         </w:rPr>
@@ -507,17 +470,15 @@
           <w:rFonts w:ascii="Agency FB" w:hAnsi="Agency FB"/>
           <w:b/>
           <w:bCs/>
-          <w:color w:val="FFFFFF" w:themeColor="background1"/>
-          <w:sz w:val="28"/>
-          <w:szCs w:val="28"/>
-        </w:rPr>
-      </w:pPr>
-      <w:r>
-        <w:rPr>
-          <w:rFonts w:ascii="Agency FB" w:hAnsi="Agency FB"/>
-          <w:b/>
-          <w:bCs/>
-          <w:color w:val="FFFFFF" w:themeColor="background1"/>
+          <w:sz w:val="28"/>
+          <w:szCs w:val="28"/>
+        </w:rPr>
+      </w:pPr>
+      <w:r>
+        <w:rPr>
+          <w:rFonts w:ascii="Agency FB" w:hAnsi="Agency FB"/>
+          <w:b/>
+          <w:bCs/>
           <w:sz w:val="28"/>
           <w:szCs w:val="28"/>
         </w:rPr>
@@ -532,7 +493,6 @@
           <w:rFonts w:ascii="Agency FB" w:hAnsi="Agency FB"/>
           <w:b/>
           <w:bCs/>
-          <w:color w:val="FFFFFF" w:themeColor="background1"/>
           <w:sz w:val="28"/>
           <w:szCs w:val="28"/>
         </w:rPr>
@@ -549,17 +509,15 @@
           <w:rFonts w:ascii="Agency FB" w:hAnsi="Agency FB"/>
           <w:b/>
           <w:bCs/>
-          <w:color w:val="FFFFFF" w:themeColor="background1"/>
-          <w:sz w:val="28"/>
-          <w:szCs w:val="28"/>
-        </w:rPr>
-      </w:pPr>
-      <w:r>
-        <w:rPr>
-          <w:rFonts w:ascii="Agency FB" w:hAnsi="Agency FB"/>
-          <w:b/>
-          <w:bCs/>
-          <w:color w:val="FFFFFF" w:themeColor="background1"/>
+          <w:sz w:val="28"/>
+          <w:szCs w:val="28"/>
+        </w:rPr>
+      </w:pPr>
+      <w:r>
+        <w:rPr>
+          <w:rFonts w:ascii="Agency FB" w:hAnsi="Agency FB"/>
+          <w:b/>
+          <w:bCs/>
           <w:sz w:val="28"/>
           <w:szCs w:val="28"/>
         </w:rPr>
@@ -577,17 +535,15 @@
           <w:rFonts w:ascii="Agency FB" w:hAnsi="Agency FB"/>
           <w:b/>
           <w:bCs/>
-          <w:color w:val="FFFFFF" w:themeColor="background1"/>
-          <w:sz w:val="28"/>
-          <w:szCs w:val="28"/>
-        </w:rPr>
-      </w:pPr>
-      <w:r>
-        <w:rPr>
-          <w:rFonts w:ascii="Agency FB" w:hAnsi="Agency FB"/>
-          <w:b/>
-          <w:bCs/>
-          <w:color w:val="FFFFFF" w:themeColor="background1"/>
+          <w:sz w:val="28"/>
+          <w:szCs w:val="28"/>
+        </w:rPr>
+      </w:pPr>
+      <w:r>
+        <w:rPr>
+          <w:rFonts w:ascii="Agency FB" w:hAnsi="Agency FB"/>
+          <w:b/>
+          <w:bCs/>
           <w:sz w:val="28"/>
           <w:szCs w:val="28"/>
         </w:rPr>
@@ -605,17 +561,15 @@
           <w:rFonts w:ascii="Agency FB" w:hAnsi="Agency FB"/>
           <w:b/>
           <w:bCs/>
-          <w:color w:val="FFFFFF" w:themeColor="background1"/>
-          <w:sz w:val="28"/>
-          <w:szCs w:val="28"/>
-        </w:rPr>
-      </w:pPr>
-      <w:r>
-        <w:rPr>
-          <w:rFonts w:ascii="Agency FB" w:hAnsi="Agency FB"/>
-          <w:b/>
-          <w:bCs/>
-          <w:color w:val="FFFFFF" w:themeColor="background1"/>
+          <w:sz w:val="28"/>
+          <w:szCs w:val="28"/>
+        </w:rPr>
+      </w:pPr>
+      <w:r>
+        <w:rPr>
+          <w:rFonts w:ascii="Agency FB" w:hAnsi="Agency FB"/>
+          <w:b/>
+          <w:bCs/>
           <w:sz w:val="28"/>
           <w:szCs w:val="28"/>
         </w:rPr>
@@ -633,17 +587,15 @@
           <w:rFonts w:ascii="Agency FB" w:hAnsi="Agency FB"/>
           <w:b/>
           <w:bCs/>
-          <w:color w:val="FFFFFF" w:themeColor="background1"/>
-          <w:sz w:val="28"/>
-          <w:szCs w:val="28"/>
-        </w:rPr>
-      </w:pPr>
-      <w:r>
-        <w:rPr>
-          <w:rFonts w:ascii="Agency FB" w:hAnsi="Agency FB"/>
-          <w:b/>
-          <w:bCs/>
-          <w:color w:val="FFFFFF" w:themeColor="background1"/>
+          <w:sz w:val="28"/>
+          <w:szCs w:val="28"/>
+        </w:rPr>
+      </w:pPr>
+      <w:r>
+        <w:rPr>
+          <w:rFonts w:ascii="Agency FB" w:hAnsi="Agency FB"/>
+          <w:b/>
+          <w:bCs/>
           <w:sz w:val="28"/>
           <w:szCs w:val="28"/>
         </w:rPr>
@@ -661,17 +613,15 @@
           <w:rFonts w:ascii="Agency FB" w:hAnsi="Agency FB"/>
           <w:b/>
           <w:bCs/>
-          <w:color w:val="FFFFFF" w:themeColor="background1"/>
-          <w:sz w:val="28"/>
-          <w:szCs w:val="28"/>
-        </w:rPr>
-      </w:pPr>
-      <w:r>
-        <w:rPr>
-          <w:rFonts w:ascii="Agency FB" w:hAnsi="Agency FB"/>
-          <w:b/>
-          <w:bCs/>
-          <w:color w:val="FFFFFF" w:themeColor="background1"/>
+          <w:sz w:val="28"/>
+          <w:szCs w:val="28"/>
+        </w:rPr>
+      </w:pPr>
+      <w:r>
+        <w:rPr>
+          <w:rFonts w:ascii="Agency FB" w:hAnsi="Agency FB"/>
+          <w:b/>
+          <w:bCs/>
           <w:sz w:val="28"/>
           <w:szCs w:val="28"/>
         </w:rPr>
@@ -689,17 +639,15 @@
           <w:rFonts w:ascii="Agency FB" w:hAnsi="Agency FB"/>
           <w:b/>
           <w:bCs/>
-          <w:color w:val="FFFFFF" w:themeColor="background1"/>
-          <w:sz w:val="28"/>
-          <w:szCs w:val="28"/>
-        </w:rPr>
-      </w:pPr>
-      <w:r>
-        <w:rPr>
-          <w:rFonts w:ascii="Agency FB" w:hAnsi="Agency FB"/>
-          <w:b/>
-          <w:bCs/>
-          <w:color w:val="FFFFFF" w:themeColor="background1"/>
+          <w:sz w:val="28"/>
+          <w:szCs w:val="28"/>
+        </w:rPr>
+      </w:pPr>
+      <w:r>
+        <w:rPr>
+          <w:rFonts w:ascii="Agency FB" w:hAnsi="Agency FB"/>
+          <w:b/>
+          <w:bCs/>
           <w:sz w:val="28"/>
           <w:szCs w:val="28"/>
         </w:rPr>
@@ -717,17 +665,15 @@
           <w:rFonts w:ascii="Agency FB" w:hAnsi="Agency FB"/>
           <w:b/>
           <w:bCs/>
-          <w:color w:val="FFFFFF" w:themeColor="background1"/>
-          <w:sz w:val="28"/>
-          <w:szCs w:val="28"/>
-        </w:rPr>
-      </w:pPr>
-      <w:r>
-        <w:rPr>
-          <w:rFonts w:ascii="Agency FB" w:hAnsi="Agency FB"/>
-          <w:b/>
-          <w:bCs/>
-          <w:color w:val="FFFFFF" w:themeColor="background1"/>
+          <w:sz w:val="28"/>
+          <w:szCs w:val="28"/>
+        </w:rPr>
+      </w:pPr>
+      <w:r>
+        <w:rPr>
+          <w:rFonts w:ascii="Agency FB" w:hAnsi="Agency FB"/>
+          <w:b/>
+          <w:bCs/>
           <w:sz w:val="28"/>
           <w:szCs w:val="28"/>
         </w:rPr>
@@ -745,17 +691,15 @@
           <w:rFonts w:ascii="Agency FB" w:hAnsi="Agency FB"/>
           <w:b/>
           <w:bCs/>
-          <w:color w:val="FFFFFF" w:themeColor="background1"/>
-          <w:sz w:val="28"/>
-          <w:szCs w:val="28"/>
-        </w:rPr>
-      </w:pPr>
-      <w:r>
-        <w:rPr>
-          <w:rFonts w:ascii="Agency FB" w:hAnsi="Agency FB"/>
-          <w:b/>
-          <w:bCs/>
-          <w:color w:val="FFFFFF" w:themeColor="background1"/>
+          <w:sz w:val="28"/>
+          <w:szCs w:val="28"/>
+        </w:rPr>
+      </w:pPr>
+      <w:r>
+        <w:rPr>
+          <w:rFonts w:ascii="Agency FB" w:hAnsi="Agency FB"/>
+          <w:b/>
+          <w:bCs/>
           <w:sz w:val="28"/>
           <w:szCs w:val="28"/>
         </w:rPr>
@@ -773,17 +717,15 @@
           <w:rFonts w:ascii="Agency FB" w:hAnsi="Agency FB"/>
           <w:b/>
           <w:bCs/>
-          <w:color w:val="FFFFFF" w:themeColor="background1"/>
-          <w:sz w:val="28"/>
-          <w:szCs w:val="28"/>
-        </w:rPr>
-      </w:pPr>
-      <w:r>
-        <w:rPr>
-          <w:rFonts w:ascii="Agency FB" w:hAnsi="Agency FB"/>
-          <w:b/>
-          <w:bCs/>
-          <w:color w:val="FFFFFF" w:themeColor="background1"/>
+          <w:sz w:val="28"/>
+          <w:szCs w:val="28"/>
+        </w:rPr>
+      </w:pPr>
+      <w:r>
+        <w:rPr>
+          <w:rFonts w:ascii="Agency FB" w:hAnsi="Agency FB"/>
+          <w:b/>
+          <w:bCs/>
           <w:sz w:val="28"/>
           <w:szCs w:val="28"/>
         </w:rPr>
@@ -801,17 +743,15 @@
           <w:rFonts w:ascii="Agency FB" w:hAnsi="Agency FB"/>
           <w:b/>
           <w:bCs/>
-          <w:color w:val="FFFFFF" w:themeColor="background1"/>
-          <w:sz w:val="28"/>
-          <w:szCs w:val="28"/>
-        </w:rPr>
-      </w:pPr>
-      <w:r>
-        <w:rPr>
-          <w:rFonts w:ascii="Agency FB" w:hAnsi="Agency FB"/>
-          <w:b/>
-          <w:bCs/>
-          <w:color w:val="FFFFFF" w:themeColor="background1"/>
+          <w:sz w:val="28"/>
+          <w:szCs w:val="28"/>
+        </w:rPr>
+      </w:pPr>
+      <w:r>
+        <w:rPr>
+          <w:rFonts w:ascii="Agency FB" w:hAnsi="Agency FB"/>
+          <w:b/>
+          <w:bCs/>
           <w:sz w:val="28"/>
           <w:szCs w:val="28"/>
         </w:rPr>
@@ -829,17 +769,15 @@
           <w:rFonts w:ascii="Agency FB" w:hAnsi="Agency FB"/>
           <w:b/>
           <w:bCs/>
-          <w:color w:val="FFFFFF" w:themeColor="background1"/>
-          <w:sz w:val="28"/>
-          <w:szCs w:val="28"/>
-        </w:rPr>
-      </w:pPr>
-      <w:r>
-        <w:rPr>
-          <w:rFonts w:ascii="Agency FB" w:hAnsi="Agency FB"/>
-          <w:b/>
-          <w:bCs/>
-          <w:color w:val="FFFFFF" w:themeColor="background1"/>
+          <w:sz w:val="28"/>
+          <w:szCs w:val="28"/>
+        </w:rPr>
+      </w:pPr>
+      <w:r>
+        <w:rPr>
+          <w:rFonts w:ascii="Agency FB" w:hAnsi="Agency FB"/>
+          <w:b/>
+          <w:bCs/>
           <w:sz w:val="28"/>
           <w:szCs w:val="28"/>
         </w:rPr>
@@ -857,17 +795,15 @@
           <w:rFonts w:ascii="Agency FB" w:hAnsi="Agency FB"/>
           <w:b/>
           <w:bCs/>
-          <w:color w:val="FFFFFF" w:themeColor="background1"/>
-          <w:sz w:val="28"/>
-          <w:szCs w:val="28"/>
-        </w:rPr>
-      </w:pPr>
-      <w:r>
-        <w:rPr>
-          <w:rFonts w:ascii="Agency FB" w:hAnsi="Agency FB"/>
-          <w:b/>
-          <w:bCs/>
-          <w:color w:val="FFFFFF" w:themeColor="background1"/>
+          <w:sz w:val="28"/>
+          <w:szCs w:val="28"/>
+        </w:rPr>
+      </w:pPr>
+      <w:r>
+        <w:rPr>
+          <w:rFonts w:ascii="Agency FB" w:hAnsi="Agency FB"/>
+          <w:b/>
+          <w:bCs/>
           <w:sz w:val="28"/>
           <w:szCs w:val="28"/>
         </w:rPr>
@@ -885,17 +821,15 @@
           <w:rFonts w:ascii="Agency FB" w:hAnsi="Agency FB"/>
           <w:b/>
           <w:bCs/>
-          <w:color w:val="FFFFFF" w:themeColor="background1"/>
-          <w:sz w:val="28"/>
-          <w:szCs w:val="28"/>
-        </w:rPr>
-      </w:pPr>
-      <w:r>
-        <w:rPr>
-          <w:rFonts w:ascii="Agency FB" w:hAnsi="Agency FB"/>
-          <w:b/>
-          <w:bCs/>
-          <w:color w:val="FFFFFF" w:themeColor="background1"/>
+          <w:sz w:val="28"/>
+          <w:szCs w:val="28"/>
+        </w:rPr>
+      </w:pPr>
+      <w:r>
+        <w:rPr>
+          <w:rFonts w:ascii="Agency FB" w:hAnsi="Agency FB"/>
+          <w:b/>
+          <w:bCs/>
           <w:sz w:val="28"/>
           <w:szCs w:val="28"/>
         </w:rPr>
@@ -913,17 +847,15 @@
           <w:rFonts w:ascii="Agency FB" w:hAnsi="Agency FB"/>
           <w:b/>
           <w:bCs/>
-          <w:color w:val="FFFFFF" w:themeColor="background1"/>
-          <w:sz w:val="28"/>
-          <w:szCs w:val="28"/>
-        </w:rPr>
-      </w:pPr>
-      <w:r>
-        <w:rPr>
-          <w:rFonts w:ascii="Agency FB" w:hAnsi="Agency FB"/>
-          <w:b/>
-          <w:bCs/>
-          <w:color w:val="FFFFFF" w:themeColor="background1"/>
+          <w:sz w:val="28"/>
+          <w:szCs w:val="28"/>
+        </w:rPr>
+      </w:pPr>
+      <w:r>
+        <w:rPr>
+          <w:rFonts w:ascii="Agency FB" w:hAnsi="Agency FB"/>
+          <w:b/>
+          <w:bCs/>
           <w:sz w:val="28"/>
           <w:szCs w:val="28"/>
         </w:rPr>
@@ -941,17 +873,15 @@
           <w:rFonts w:ascii="Agency FB" w:hAnsi="Agency FB"/>
           <w:b/>
           <w:bCs/>
-          <w:color w:val="FFFFFF" w:themeColor="background1"/>
-          <w:sz w:val="28"/>
-          <w:szCs w:val="28"/>
-        </w:rPr>
-      </w:pPr>
-      <w:r>
-        <w:rPr>
-          <w:rFonts w:ascii="Agency FB" w:hAnsi="Agency FB"/>
-          <w:b/>
-          <w:bCs/>
-          <w:color w:val="FFFFFF" w:themeColor="background1"/>
+          <w:sz w:val="28"/>
+          <w:szCs w:val="28"/>
+        </w:rPr>
+      </w:pPr>
+      <w:r>
+        <w:rPr>
+          <w:rFonts w:ascii="Agency FB" w:hAnsi="Agency FB"/>
+          <w:b/>
+          <w:bCs/>
           <w:sz w:val="28"/>
           <w:szCs w:val="28"/>
         </w:rPr>
@@ -969,17 +899,15 @@
           <w:rFonts w:ascii="Agency FB" w:hAnsi="Agency FB"/>
           <w:b/>
           <w:bCs/>
-          <w:color w:val="FFFFFF" w:themeColor="background1"/>
-          <w:sz w:val="28"/>
-          <w:szCs w:val="28"/>
-        </w:rPr>
-      </w:pPr>
-      <w:r>
-        <w:rPr>
-          <w:rFonts w:ascii="Agency FB" w:hAnsi="Agency FB"/>
-          <w:b/>
-          <w:bCs/>
-          <w:color w:val="FFFFFF" w:themeColor="background1"/>
+          <w:sz w:val="28"/>
+          <w:szCs w:val="28"/>
+        </w:rPr>
+      </w:pPr>
+      <w:r>
+        <w:rPr>
+          <w:rFonts w:ascii="Agency FB" w:hAnsi="Agency FB"/>
+          <w:b/>
+          <w:bCs/>
           <w:sz w:val="28"/>
           <w:szCs w:val="28"/>
         </w:rPr>
@@ -997,17 +925,15 @@
           <w:rFonts w:ascii="Agency FB" w:hAnsi="Agency FB"/>
           <w:b/>
           <w:bCs/>
-          <w:color w:val="FFFFFF" w:themeColor="background1"/>
-          <w:sz w:val="28"/>
-          <w:szCs w:val="28"/>
-        </w:rPr>
-      </w:pPr>
-      <w:r>
-        <w:rPr>
-          <w:rFonts w:ascii="Agency FB" w:hAnsi="Agency FB"/>
-          <w:b/>
-          <w:bCs/>
-          <w:color w:val="FFFFFF" w:themeColor="background1"/>
+          <w:sz w:val="28"/>
+          <w:szCs w:val="28"/>
+        </w:rPr>
+      </w:pPr>
+      <w:r>
+        <w:rPr>
+          <w:rFonts w:ascii="Agency FB" w:hAnsi="Agency FB"/>
+          <w:b/>
+          <w:bCs/>
           <w:sz w:val="28"/>
           <w:szCs w:val="28"/>
         </w:rPr>
@@ -1025,17 +951,15 @@
           <w:rFonts w:ascii="Agency FB" w:hAnsi="Agency FB"/>
           <w:b/>
           <w:bCs/>
-          <w:color w:val="FFFFFF" w:themeColor="background1"/>
-          <w:sz w:val="28"/>
-          <w:szCs w:val="28"/>
-        </w:rPr>
-      </w:pPr>
-      <w:r>
-        <w:rPr>
-          <w:rFonts w:ascii="Agency FB" w:hAnsi="Agency FB"/>
-          <w:b/>
-          <w:bCs/>
-          <w:color w:val="FFFFFF" w:themeColor="background1"/>
+          <w:sz w:val="28"/>
+          <w:szCs w:val="28"/>
+        </w:rPr>
+      </w:pPr>
+      <w:r>
+        <w:rPr>
+          <w:rFonts w:ascii="Agency FB" w:hAnsi="Agency FB"/>
+          <w:b/>
+          <w:bCs/>
           <w:sz w:val="28"/>
           <w:szCs w:val="28"/>
         </w:rPr>
@@ -1053,17 +977,15 @@
           <w:rFonts w:ascii="Agency FB" w:hAnsi="Agency FB"/>
           <w:b/>
           <w:bCs/>
-          <w:color w:val="FFFFFF" w:themeColor="background1"/>
-          <w:sz w:val="28"/>
-          <w:szCs w:val="28"/>
-        </w:rPr>
-      </w:pPr>
-      <w:r>
-        <w:rPr>
-          <w:rFonts w:ascii="Agency FB" w:hAnsi="Agency FB"/>
-          <w:b/>
-          <w:bCs/>
-          <w:color w:val="FFFFFF" w:themeColor="background1"/>
+          <w:sz w:val="28"/>
+          <w:szCs w:val="28"/>
+        </w:rPr>
+      </w:pPr>
+      <w:r>
+        <w:rPr>
+          <w:rFonts w:ascii="Agency FB" w:hAnsi="Agency FB"/>
+          <w:b/>
+          <w:bCs/>
           <w:sz w:val="28"/>
           <w:szCs w:val="28"/>
         </w:rPr>
@@ -1081,17 +1003,15 @@
           <w:rFonts w:ascii="Agency FB" w:hAnsi="Agency FB"/>
           <w:b/>
           <w:bCs/>
-          <w:color w:val="FFFFFF" w:themeColor="background1"/>
-          <w:sz w:val="28"/>
-          <w:szCs w:val="28"/>
-        </w:rPr>
-      </w:pPr>
-      <w:r>
-        <w:rPr>
-          <w:rFonts w:ascii="Agency FB" w:hAnsi="Agency FB"/>
-          <w:b/>
-          <w:bCs/>
-          <w:color w:val="FFFFFF" w:themeColor="background1"/>
+          <w:sz w:val="28"/>
+          <w:szCs w:val="28"/>
+        </w:rPr>
+      </w:pPr>
+      <w:r>
+        <w:rPr>
+          <w:rFonts w:ascii="Agency FB" w:hAnsi="Agency FB"/>
+          <w:b/>
+          <w:bCs/>
           <w:sz w:val="28"/>
           <w:szCs w:val="28"/>
         </w:rPr>
@@ -1109,17 +1029,15 @@
           <w:rFonts w:ascii="Agency FB" w:hAnsi="Agency FB"/>
           <w:b/>
           <w:bCs/>
-          <w:color w:val="FFFFFF" w:themeColor="background1"/>
-          <w:sz w:val="28"/>
-          <w:szCs w:val="28"/>
-        </w:rPr>
-      </w:pPr>
-      <w:r>
-        <w:rPr>
-          <w:rFonts w:ascii="Agency FB" w:hAnsi="Agency FB"/>
-          <w:b/>
-          <w:bCs/>
-          <w:color w:val="FFFFFF" w:themeColor="background1"/>
+          <w:sz w:val="28"/>
+          <w:szCs w:val="28"/>
+        </w:rPr>
+      </w:pPr>
+      <w:r>
+        <w:rPr>
+          <w:rFonts w:ascii="Agency FB" w:hAnsi="Agency FB"/>
+          <w:b/>
+          <w:bCs/>
           <w:sz w:val="28"/>
           <w:szCs w:val="28"/>
         </w:rPr>
@@ -1137,17 +1055,15 @@
           <w:rFonts w:ascii="Agency FB" w:hAnsi="Agency FB"/>
           <w:b/>
           <w:bCs/>
-          <w:color w:val="FFFFFF" w:themeColor="background1"/>
-          <w:sz w:val="28"/>
-          <w:szCs w:val="28"/>
-        </w:rPr>
-      </w:pPr>
-      <w:r>
-        <w:rPr>
-          <w:rFonts w:ascii="Agency FB" w:hAnsi="Agency FB"/>
-          <w:b/>
-          <w:bCs/>
-          <w:color w:val="FFFFFF" w:themeColor="background1"/>
+          <w:sz w:val="28"/>
+          <w:szCs w:val="28"/>
+        </w:rPr>
+      </w:pPr>
+      <w:r>
+        <w:rPr>
+          <w:rFonts w:ascii="Agency FB" w:hAnsi="Agency FB"/>
+          <w:b/>
+          <w:bCs/>
           <w:sz w:val="28"/>
           <w:szCs w:val="28"/>
         </w:rPr>
@@ -1165,17 +1081,15 @@
           <w:rFonts w:ascii="Agency FB" w:hAnsi="Agency FB"/>
           <w:b/>
           <w:bCs/>
-          <w:color w:val="FFFFFF" w:themeColor="background1"/>
-          <w:sz w:val="28"/>
-          <w:szCs w:val="28"/>
-        </w:rPr>
-      </w:pPr>
-      <w:r>
-        <w:rPr>
-          <w:rFonts w:ascii="Agency FB" w:hAnsi="Agency FB"/>
-          <w:b/>
-          <w:bCs/>
-          <w:color w:val="FFFFFF" w:themeColor="background1"/>
+          <w:sz w:val="28"/>
+          <w:szCs w:val="28"/>
+        </w:rPr>
+      </w:pPr>
+      <w:r>
+        <w:rPr>
+          <w:rFonts w:ascii="Agency FB" w:hAnsi="Agency FB"/>
+          <w:b/>
+          <w:bCs/>
           <w:sz w:val="28"/>
           <w:szCs w:val="28"/>
         </w:rPr>
@@ -1193,17 +1107,15 @@
           <w:rFonts w:ascii="Agency FB" w:hAnsi="Agency FB"/>
           <w:b/>
           <w:bCs/>
-          <w:color w:val="FFFFFF" w:themeColor="background1"/>
-          <w:sz w:val="28"/>
-          <w:szCs w:val="28"/>
-        </w:rPr>
-      </w:pPr>
-      <w:r>
-        <w:rPr>
-          <w:rFonts w:ascii="Agency FB" w:hAnsi="Agency FB"/>
-          <w:b/>
-          <w:bCs/>
-          <w:color w:val="FFFFFF" w:themeColor="background1"/>
+          <w:sz w:val="28"/>
+          <w:szCs w:val="28"/>
+        </w:rPr>
+      </w:pPr>
+      <w:r>
+        <w:rPr>
+          <w:rFonts w:ascii="Agency FB" w:hAnsi="Agency FB"/>
+          <w:b/>
+          <w:bCs/>
           <w:sz w:val="28"/>
           <w:szCs w:val="28"/>
         </w:rPr>
@@ -1221,17 +1133,15 @@
           <w:rFonts w:ascii="Agency FB" w:hAnsi="Agency FB"/>
           <w:b/>
           <w:bCs/>
-          <w:color w:val="FFFFFF" w:themeColor="background1"/>
-          <w:sz w:val="28"/>
-          <w:szCs w:val="28"/>
-        </w:rPr>
-      </w:pPr>
-      <w:r>
-        <w:rPr>
-          <w:rFonts w:ascii="Agency FB" w:hAnsi="Agency FB"/>
-          <w:b/>
-          <w:bCs/>
-          <w:color w:val="FFFFFF" w:themeColor="background1"/>
+          <w:sz w:val="28"/>
+          <w:szCs w:val="28"/>
+        </w:rPr>
+      </w:pPr>
+      <w:r>
+        <w:rPr>
+          <w:rFonts w:ascii="Agency FB" w:hAnsi="Agency FB"/>
+          <w:b/>
+          <w:bCs/>
           <w:sz w:val="28"/>
           <w:szCs w:val="28"/>
         </w:rPr>
@@ -1249,17 +1159,15 @@
           <w:rFonts w:ascii="Agency FB" w:hAnsi="Agency FB"/>
           <w:b/>
           <w:bCs/>
-          <w:color w:val="FFFFFF" w:themeColor="background1"/>
-          <w:sz w:val="28"/>
-          <w:szCs w:val="28"/>
-        </w:rPr>
-      </w:pPr>
-      <w:r>
-        <w:rPr>
-          <w:rFonts w:ascii="Agency FB" w:hAnsi="Agency FB"/>
-          <w:b/>
-          <w:bCs/>
-          <w:color w:val="FFFFFF" w:themeColor="background1"/>
+          <w:sz w:val="28"/>
+          <w:szCs w:val="28"/>
+        </w:rPr>
+      </w:pPr>
+      <w:r>
+        <w:rPr>
+          <w:rFonts w:ascii="Agency FB" w:hAnsi="Agency FB"/>
+          <w:b/>
+          <w:bCs/>
           <w:sz w:val="28"/>
           <w:szCs w:val="28"/>
         </w:rPr>
@@ -1272,7 +1180,6 @@
           <w:rFonts w:ascii="Agency FB" w:hAnsi="Agency FB"/>
           <w:b/>
           <w:bCs/>
-          <w:color w:val="FFFFFF" w:themeColor="background1"/>
           <w:sz w:val="28"/>
           <w:szCs w:val="28"/>
         </w:rPr>
@@ -1280,6 +1187,12 @@
           <w:type w:val="continuous"/>
           <w:pgSz w:w="11906" w:h="16838" w:code="9"/>
           <w:pgMar w:top="1440" w:right="1440" w:bottom="1440" w:left="1440" w:header="720" w:footer="720" w:gutter="0"/>
+          <w:pgBorders w:offsetFrom="page">
+            <w:top w:val="postageStamp" w:sz="5" w:space="24" w:color="FFFFFF" w:themeColor="background1"/>
+            <w:left w:val="postageStamp" w:sz="5" w:space="24" w:color="FFFFFF" w:themeColor="background1"/>
+            <w:bottom w:val="postageStamp" w:sz="5" w:space="24" w:color="FFFFFF" w:themeColor="background1"/>
+            <w:right w:val="postageStamp" w:sz="5" w:space="24" w:color="FFFFFF" w:themeColor="background1"/>
+          </w:pgBorders>
           <w:cols w:num="2" w:space="720"/>
           <w:titlePg/>
           <w:docGrid w:linePitch="360"/>
@@ -1290,7 +1203,6 @@
       <w:pPr>
         <w:rPr>
           <w:rFonts w:ascii="Evogria" w:hAnsi="Evogria"/>
-          <w:color w:val="FFFFFF" w:themeColor="background1"/>
           <w:sz w:val="28"/>
           <w:szCs w:val="28"/>
         </w:rPr>
@@ -1306,7 +1218,6 @@
         <w:jc w:val="both"/>
         <w:rPr>
           <w:rFonts w:ascii="Evogria" w:hAnsi="Evogria"/>
-          <w:color w:val="FFFFFF" w:themeColor="background1"/>
           <w:sz w:val="28"/>
           <w:szCs w:val="28"/>
         </w:rPr>
@@ -1314,7 +1225,6 @@
       <w:r>
         <w:rPr>
           <w:rFonts w:ascii="Evogria" w:hAnsi="Evogria"/>
-          <w:color w:val="FFFFFF" w:themeColor="background1"/>
           <w:sz w:val="28"/>
           <w:szCs w:val="28"/>
         </w:rPr>
@@ -1328,17 +1238,15 @@
           <w:rFonts w:ascii="Agency FB" w:hAnsi="Agency FB"/>
           <w:b/>
           <w:bCs/>
-          <w:color w:val="FFFFFF" w:themeColor="background1"/>
-          <w:sz w:val="28"/>
-          <w:szCs w:val="28"/>
-        </w:rPr>
-      </w:pPr>
-      <w:r>
-        <w:rPr>
-          <w:rFonts w:ascii="Agency FB" w:hAnsi="Agency FB"/>
-          <w:b/>
-          <w:bCs/>
-          <w:color w:val="FFFFFF" w:themeColor="background1"/>
+          <w:sz w:val="28"/>
+          <w:szCs w:val="28"/>
+        </w:rPr>
+      </w:pPr>
+      <w:r>
+        <w:rPr>
+          <w:rFonts w:ascii="Agency FB" w:hAnsi="Agency FB"/>
+          <w:b/>
+          <w:bCs/>
           <w:sz w:val="28"/>
           <w:szCs w:val="28"/>
         </w:rPr>
@@ -1352,7 +1260,6 @@
         <w:jc w:val="both"/>
         <w:rPr>
           <w:rFonts w:ascii="Evogria" w:hAnsi="Evogria"/>
-          <w:color w:val="FFFFFF" w:themeColor="background1"/>
           <w:sz w:val="28"/>
           <w:szCs w:val="28"/>
         </w:rPr>
@@ -1368,7 +1275,6 @@
         <w:jc w:val="both"/>
         <w:rPr>
           <w:rFonts w:ascii="Evogria" w:hAnsi="Evogria"/>
-          <w:color w:val="FFFFFF" w:themeColor="background1"/>
           <w:sz w:val="28"/>
           <w:szCs w:val="28"/>
         </w:rPr>
@@ -1376,7 +1282,6 @@
       <w:r>
         <w:rPr>
           <w:rFonts w:ascii="Evogria" w:hAnsi="Evogria"/>
-          <w:color w:val="FFFFFF" w:themeColor="background1"/>
           <w:sz w:val="28"/>
           <w:szCs w:val="28"/>
         </w:rPr>
@@ -1387,7 +1292,6 @@
       <w:pPr>
         <w:rPr>
           <w:rFonts w:ascii="Evogria" w:hAnsi="Evogria"/>
-          <w:color w:val="FFFFFF" w:themeColor="background1"/>
           <w:sz w:val="28"/>
           <w:szCs w:val="28"/>
         </w:rPr>
@@ -1395,7 +1299,6 @@
       <w:r>
         <w:rPr>
           <w:rFonts w:ascii="Evogria" w:hAnsi="Evogria"/>
-          <w:color w:val="FFFFFF" w:themeColor="background1"/>
           <w:sz w:val="28"/>
           <w:szCs w:val="28"/>
         </w:rPr>
@@ -1412,7 +1315,6 @@
         <w:jc w:val="both"/>
         <w:rPr>
           <w:rFonts w:ascii="Evogria" w:hAnsi="Evogria"/>
-          <w:color w:val="FFFFFF" w:themeColor="background1"/>
           <w:sz w:val="28"/>
           <w:szCs w:val="28"/>
         </w:rPr>
@@ -1420,7 +1322,6 @@
       <w:r>
         <w:rPr>
           <w:rFonts w:ascii="Evogria" w:hAnsi="Evogria"/>
-          <w:color w:val="FFFFFF" w:themeColor="background1"/>
           <w:sz w:val="28"/>
           <w:szCs w:val="28"/>
         </w:rPr>
@@ -1435,7 +1336,6 @@
         <w:jc w:val="both"/>
         <w:rPr>
           <w:rFonts w:ascii="Evogria" w:hAnsi="Evogria"/>
-          <w:color w:val="FFFFFF" w:themeColor="background1"/>
           <w:sz w:val="28"/>
           <w:szCs w:val="28"/>
         </w:rPr>
@@ -1451,7 +1351,6 @@
         <w:jc w:val="both"/>
         <w:rPr>
           <w:rFonts w:ascii="Evogria" w:hAnsi="Evogria"/>
-          <w:color w:val="FFFFFF" w:themeColor="background1"/>
           <w:sz w:val="28"/>
           <w:szCs w:val="28"/>
         </w:rPr>
@@ -1459,7 +1358,6 @@
       <w:r>
         <w:rPr>
           <w:rFonts w:ascii="Evogria" w:hAnsi="Evogria"/>
-          <w:color w:val="FFFFFF" w:themeColor="background1"/>
           <w:sz w:val="28"/>
           <w:szCs w:val="28"/>
         </w:rPr>
@@ -1473,7 +1371,6 @@
         <w:jc w:val="both"/>
         <w:rPr>
           <w:rFonts w:ascii="Evogria" w:hAnsi="Evogria"/>
-          <w:color w:val="FFFFFF" w:themeColor="background1"/>
           <w:sz w:val="28"/>
           <w:szCs w:val="28"/>
         </w:rPr>
@@ -1489,7 +1386,6 @@
         <w:jc w:val="both"/>
         <w:rPr>
           <w:rFonts w:ascii="Evogria" w:hAnsi="Evogria"/>
-          <w:color w:val="FFFFFF" w:themeColor="background1"/>
           <w:sz w:val="28"/>
           <w:szCs w:val="28"/>
         </w:rPr>
@@ -1497,7 +1393,6 @@
       <w:r>
         <w:rPr>
           <w:rFonts w:ascii="Evogria" w:hAnsi="Evogria"/>
-          <w:color w:val="FFFFFF" w:themeColor="background1"/>
           <w:sz w:val="28"/>
           <w:szCs w:val="28"/>
         </w:rPr>
@@ -1511,7 +1406,6 @@
         <w:jc w:val="both"/>
         <w:rPr>
           <w:rFonts w:ascii="Evogria" w:hAnsi="Evogria"/>
-          <w:color w:val="FFFFFF" w:themeColor="background1"/>
           <w:sz w:val="28"/>
           <w:szCs w:val="28"/>
         </w:rPr>
@@ -1527,7 +1421,6 @@
         <w:jc w:val="both"/>
         <w:rPr>
           <w:rFonts w:ascii="Evogria" w:hAnsi="Evogria"/>
-          <w:color w:val="FFFFFF" w:themeColor="background1"/>
           <w:sz w:val="28"/>
           <w:szCs w:val="28"/>
         </w:rPr>
@@ -1535,7 +1428,6 @@
       <w:r>
         <w:rPr>
           <w:rFonts w:ascii="Evogria" w:hAnsi="Evogria"/>
-          <w:color w:val="FFFFFF" w:themeColor="background1"/>
           <w:sz w:val="28"/>
           <w:szCs w:val="28"/>
         </w:rPr>
@@ -1549,7 +1441,6 @@
         <w:jc w:val="both"/>
         <w:rPr>
           <w:rFonts w:ascii="Evogria" w:hAnsi="Evogria"/>
-          <w:color w:val="FFFFFF" w:themeColor="background1"/>
           <w:sz w:val="28"/>
           <w:szCs w:val="28"/>
         </w:rPr>
@@ -1565,7 +1456,6 @@
         <w:jc w:val="both"/>
         <w:rPr>
           <w:rFonts w:ascii="Evogria" w:hAnsi="Evogria"/>
-          <w:color w:val="FFFFFF" w:themeColor="background1"/>
           <w:sz w:val="28"/>
           <w:szCs w:val="28"/>
         </w:rPr>
@@ -1573,7 +1463,6 @@
       <w:r>
         <w:rPr>
           <w:rFonts w:ascii="Evogria" w:hAnsi="Evogria"/>
-          <w:color w:val="FFFFFF" w:themeColor="background1"/>
           <w:sz w:val="28"/>
           <w:szCs w:val="28"/>
         </w:rPr>
@@ -1587,7 +1476,6 @@
         <w:jc w:val="both"/>
         <w:rPr>
           <w:rFonts w:ascii="Evogria" w:hAnsi="Evogria"/>
-          <w:color w:val="FFFFFF" w:themeColor="background1"/>
           <w:sz w:val="28"/>
           <w:szCs w:val="28"/>
         </w:rPr>
@@ -1603,7 +1491,6 @@
         <w:jc w:val="both"/>
         <w:rPr>
           <w:rFonts w:ascii="Evogria" w:hAnsi="Evogria"/>
-          <w:color w:val="FFFFFF" w:themeColor="background1"/>
           <w:sz w:val="28"/>
           <w:szCs w:val="28"/>
         </w:rPr>
@@ -1611,7 +1498,6 @@
       <w:r>
         <w:rPr>
           <w:rFonts w:ascii="Evogria" w:hAnsi="Evogria"/>
-          <w:color w:val="FFFFFF" w:themeColor="background1"/>
           <w:sz w:val="28"/>
           <w:szCs w:val="28"/>
         </w:rPr>
@@ -1625,7 +1511,6 @@
         <w:jc w:val="both"/>
         <w:rPr>
           <w:rFonts w:ascii="Evogria" w:hAnsi="Evogria"/>
-          <w:color w:val="FFFFFF" w:themeColor="background1"/>
           <w:sz w:val="28"/>
           <w:szCs w:val="28"/>
         </w:rPr>
@@ -1641,7 +1526,6 @@
         <w:jc w:val="both"/>
         <w:rPr>
           <w:rFonts w:ascii="Evogria" w:hAnsi="Evogria"/>
-          <w:color w:val="FFFFFF" w:themeColor="background1"/>
           <w:sz w:val="28"/>
           <w:szCs w:val="28"/>
         </w:rPr>
@@ -1649,7 +1533,6 @@
       <w:r>
         <w:rPr>
           <w:rFonts w:ascii="Evogria" w:hAnsi="Evogria"/>
-          <w:color w:val="FFFFFF" w:themeColor="background1"/>
           <w:sz w:val="28"/>
           <w:szCs w:val="28"/>
         </w:rPr>
@@ -1663,7 +1546,6 @@
         <w:jc w:val="both"/>
         <w:rPr>
           <w:rFonts w:ascii="Evogria" w:hAnsi="Evogria"/>
-          <w:color w:val="FFFFFF" w:themeColor="background1"/>
           <w:sz w:val="28"/>
           <w:szCs w:val="28"/>
         </w:rPr>
@@ -1679,7 +1561,6 @@
         <w:jc w:val="both"/>
         <w:rPr>
           <w:rFonts w:ascii="Evogria" w:hAnsi="Evogria"/>
-          <w:color w:val="FFFFFF" w:themeColor="background1"/>
           <w:sz w:val="28"/>
           <w:szCs w:val="28"/>
         </w:rPr>
@@ -1687,7 +1568,6 @@
       <w:r>
         <w:rPr>
           <w:rFonts w:ascii="Evogria" w:hAnsi="Evogria"/>
-          <w:color w:val="FFFFFF" w:themeColor="background1"/>
           <w:sz w:val="28"/>
           <w:szCs w:val="28"/>
         </w:rPr>
@@ -1701,7 +1581,6 @@
         <w:jc w:val="both"/>
         <w:rPr>
           <w:rFonts w:ascii="Evogria" w:hAnsi="Evogria"/>
-          <w:color w:val="FFFFFF" w:themeColor="background1"/>
           <w:sz w:val="28"/>
           <w:szCs w:val="28"/>
         </w:rPr>
@@ -1717,7 +1596,6 @@
         <w:jc w:val="both"/>
         <w:rPr>
           <w:rFonts w:ascii="Evogria" w:hAnsi="Evogria"/>
-          <w:color w:val="FFFFFF" w:themeColor="background1"/>
           <w:sz w:val="28"/>
           <w:szCs w:val="28"/>
         </w:rPr>
@@ -1725,7 +1603,6 @@
       <w:r>
         <w:rPr>
           <w:rFonts w:ascii="Evogria" w:hAnsi="Evogria"/>
-          <w:color w:val="FFFFFF" w:themeColor="background1"/>
           <w:sz w:val="28"/>
           <w:szCs w:val="28"/>
         </w:rPr>
@@ -1739,7 +1616,6 @@
         <w:jc w:val="both"/>
         <w:rPr>
           <w:rFonts w:ascii="Evogria" w:hAnsi="Evogria"/>
-          <w:color w:val="FFFFFF" w:themeColor="background1"/>
           <w:sz w:val="28"/>
           <w:szCs w:val="28"/>
         </w:rPr>
@@ -1755,7 +1631,6 @@
         <w:jc w:val="both"/>
         <w:rPr>
           <w:rFonts w:ascii="Evogria" w:hAnsi="Evogria"/>
-          <w:color w:val="FFFFFF" w:themeColor="background1"/>
           <w:sz w:val="28"/>
           <w:szCs w:val="28"/>
         </w:rPr>
@@ -1763,7 +1638,6 @@
       <w:r>
         <w:rPr>
           <w:rFonts w:ascii="Evogria" w:hAnsi="Evogria"/>
-          <w:color w:val="FFFFFF" w:themeColor="background1"/>
           <w:sz w:val="28"/>
           <w:szCs w:val="28"/>
         </w:rPr>
@@ -1774,6 +1648,12 @@
       <w:type w:val="continuous"/>
       <w:pgSz w:w="11906" w:h="16838" w:code="9"/>
       <w:pgMar w:top="1440" w:right="1440" w:bottom="1440" w:left="1440" w:header="720" w:footer="720" w:gutter="0"/>
+      <w:pgBorders w:offsetFrom="page">
+        <w:top w:val="postageStamp" w:sz="5" w:space="24" w:color="FFFFFF" w:themeColor="background1"/>
+        <w:left w:val="postageStamp" w:sz="5" w:space="24" w:color="FFFFFF" w:themeColor="background1"/>
+        <w:bottom w:val="postageStamp" w:sz="5" w:space="24" w:color="FFFFFF" w:themeColor="background1"/>
+        <w:right w:val="postageStamp" w:sz="5" w:space="24" w:color="FFFFFF" w:themeColor="background1"/>
+      </w:pgBorders>
       <w:cols w:space="720"/>
       <w:docGrid w:linePitch="360"/>
     </w:sectPr>

--- a/official/Manual de la Torre.docx
+++ b/official/Manual de la Torre.docx
@@ -9,6 +9,7 @@
   <w:body>
     <w:p>
       <w:pPr>
+        <w:spacing w:line="360" w:lineRule="auto"/>
         <w:jc w:val="center"/>
         <w:rPr>
           <w:rFonts w:ascii="Agency FB" w:hAnsi="Agency FB"/>
@@ -119,6 +120,7 @@
     </w:p>
     <w:p>
       <w:pPr>
+        <w:spacing w:line="360" w:lineRule="auto"/>
         <w:jc w:val="center"/>
         <w:rPr>
           <w:rFonts w:ascii="Agency FB" w:hAnsi="Agency FB"/>
@@ -165,6 +167,7 @@
     </w:p>
     <w:p>
       <w:pPr>
+        <w:spacing w:line="360" w:lineRule="auto"/>
         <w:jc w:val="center"/>
         <w:rPr>
           <w:rFonts w:ascii="Agency FB" w:hAnsi="Agency FB"/>
@@ -211,6 +214,7 @@
     </w:p>
     <w:p>
       <w:pPr>
+        <w:spacing w:line="360" w:lineRule="auto"/>
         <w:jc w:val="center"/>
         <w:rPr>
           <w:rFonts w:ascii="Agency FB" w:hAnsi="Agency FB"/>
@@ -257,6 +261,7 @@
     </w:p>
     <w:p>
       <w:pPr>
+        <w:spacing w:line="360" w:lineRule="auto"/>
         <w:jc w:val="center"/>
         <w:rPr>
           <w:rFonts w:ascii="Agency FB" w:hAnsi="Agency FB"/>
@@ -281,6 +286,7 @@
     </w:p>
     <w:p>
       <w:pPr>
+        <w:spacing w:line="360" w:lineRule="auto"/>
         <w:jc w:val="center"/>
         <w:rPr>
           <w:rFonts w:ascii="Agency FB" w:hAnsi="Agency FB"/>
@@ -294,6 +300,7 @@
     </w:p>
     <w:p>
       <w:pPr>
+        <w:spacing w:line="360" w:lineRule="auto"/>
         <w:jc w:val="center"/>
         <w:rPr>
           <w:rFonts w:ascii="Evogria" w:hAnsi="Evogria"/>
@@ -314,6 +321,7 @@
     </w:p>
     <w:p>
       <w:pPr>
+        <w:spacing w:line="360" w:lineRule="auto"/>
         <w:jc w:val="center"/>
         <w:rPr>
           <w:rFonts w:ascii="Evogria" w:hAnsi="Evogria"/>
@@ -325,6 +333,7 @@
     </w:p>
     <w:p>
       <w:pPr>
+        <w:spacing w:line="360" w:lineRule="auto"/>
         <w:jc w:val="center"/>
         <w:rPr>
           <w:rFonts w:ascii="Evogria" w:hAnsi="Evogria"/>
@@ -383,6 +392,7 @@
           <w:ilvl w:val="0"/>
           <w:numId w:val="14"/>
         </w:numPr>
+        <w:spacing w:line="360" w:lineRule="auto"/>
         <w:rPr>
           <w:rFonts w:ascii="Agency FB" w:hAnsi="Agency FB"/>
           <w:b/>
@@ -434,6 +444,7 @@
           <w:ilvl w:val="0"/>
           <w:numId w:val="14"/>
         </w:numPr>
+        <w:spacing w:line="360" w:lineRule="auto"/>
         <w:rPr>
           <w:rFonts w:ascii="Agency FB" w:hAnsi="Agency FB"/>
           <w:b/>
@@ -485,6 +496,7 @@
           <w:ilvl w:val="0"/>
           <w:numId w:val="14"/>
         </w:numPr>
+        <w:spacing w:line="360" w:lineRule="auto"/>
         <w:rPr>
           <w:rFonts w:ascii="Agency FB" w:hAnsi="Agency FB"/>
           <w:b/>
@@ -536,6 +548,7 @@
           <w:ilvl w:val="0"/>
           <w:numId w:val="14"/>
         </w:numPr>
+        <w:spacing w:line="360" w:lineRule="auto"/>
         <w:rPr>
           <w:rFonts w:ascii="Agency FB" w:hAnsi="Agency FB"/>
           <w:b/>
@@ -598,6 +611,7 @@
           <w:ilvl w:val="0"/>
           <w:numId w:val="14"/>
         </w:numPr>
+        <w:spacing w:line="360" w:lineRule="auto"/>
         <w:rPr>
           <w:rFonts w:ascii="Agency FB" w:hAnsi="Agency FB"/>
           <w:b/>
@@ -660,6 +674,7 @@
           <w:ilvl w:val="0"/>
           <w:numId w:val="14"/>
         </w:numPr>
+        <w:spacing w:line="360" w:lineRule="auto"/>
         <w:rPr>
           <w:rFonts w:ascii="Agency FB" w:hAnsi="Agency FB"/>
           <w:b/>
@@ -718,6 +733,7 @@
     <w:p>
       <w:pPr>
         <w:pStyle w:val="ListParagraph"/>
+        <w:spacing w:line="360" w:lineRule="auto"/>
         <w:ind w:left="1080"/>
         <w:rPr>
           <w:rFonts w:ascii="Agency FB" w:hAnsi="Agency FB"/>
@@ -736,6 +752,7 @@
           <w:ilvl w:val="0"/>
           <w:numId w:val="14"/>
         </w:numPr>
+        <w:spacing w:line="360" w:lineRule="auto"/>
         <w:rPr>
           <w:rFonts w:ascii="Agency FB" w:hAnsi="Agency FB"/>
           <w:b/>
@@ -764,6 +781,7 @@
           <w:ilvl w:val="0"/>
           <w:numId w:val="18"/>
         </w:numPr>
+        <w:spacing w:line="360" w:lineRule="auto"/>
         <w:rPr>
           <w:rFonts w:ascii="Agency FB" w:hAnsi="Agency FB"/>
           <w:b/>
@@ -792,6 +810,7 @@
           <w:ilvl w:val="0"/>
           <w:numId w:val="18"/>
         </w:numPr>
+        <w:spacing w:line="360" w:lineRule="auto"/>
         <w:rPr>
           <w:rFonts w:ascii="Agency FB" w:hAnsi="Agency FB"/>
           <w:b/>
@@ -820,6 +839,7 @@
           <w:ilvl w:val="0"/>
           <w:numId w:val="18"/>
         </w:numPr>
+        <w:spacing w:line="360" w:lineRule="auto"/>
         <w:rPr>
           <w:rFonts w:ascii="Agency FB" w:hAnsi="Agency FB"/>
           <w:b/>
@@ -848,6 +868,7 @@
           <w:ilvl w:val="0"/>
           <w:numId w:val="18"/>
         </w:numPr>
+        <w:spacing w:line="360" w:lineRule="auto"/>
         <w:rPr>
           <w:rFonts w:ascii="Agency FB" w:hAnsi="Agency FB"/>
           <w:b/>
@@ -876,6 +897,7 @@
           <w:ilvl w:val="0"/>
           <w:numId w:val="18"/>
         </w:numPr>
+        <w:spacing w:line="360" w:lineRule="auto"/>
         <w:rPr>
           <w:rFonts w:ascii="Agency FB" w:hAnsi="Agency FB"/>
           <w:b/>
@@ -904,6 +926,7 @@
           <w:ilvl w:val="0"/>
           <w:numId w:val="18"/>
         </w:numPr>
+        <w:spacing w:line="360" w:lineRule="auto"/>
         <w:rPr>
           <w:rFonts w:ascii="Agency FB" w:hAnsi="Agency FB"/>
           <w:b/>
@@ -932,6 +955,7 @@
           <w:ilvl w:val="0"/>
           <w:numId w:val="14"/>
         </w:numPr>
+        <w:spacing w:line="360" w:lineRule="auto"/>
         <w:rPr>
           <w:rFonts w:ascii="Agency FB" w:hAnsi="Agency FB"/>
           <w:b/>
@@ -960,6 +984,7 @@
           <w:ilvl w:val="0"/>
           <w:numId w:val="14"/>
         </w:numPr>
+        <w:spacing w:line="360" w:lineRule="auto"/>
         <w:rPr>
           <w:rFonts w:ascii="Agency FB" w:hAnsi="Agency FB"/>
           <w:b/>
@@ -988,6 +1013,7 @@
           <w:ilvl w:val="0"/>
           <w:numId w:val="14"/>
         </w:numPr>
+        <w:spacing w:line="360" w:lineRule="auto"/>
         <w:rPr>
           <w:rFonts w:ascii="Agency FB" w:hAnsi="Agency FB"/>
           <w:b/>
@@ -1016,6 +1042,7 @@
           <w:ilvl w:val="0"/>
           <w:numId w:val="14"/>
         </w:numPr>
+        <w:spacing w:line="360" w:lineRule="auto"/>
         <w:rPr>
           <w:rFonts w:ascii="Agency FB" w:hAnsi="Agency FB"/>
           <w:b/>
@@ -1044,6 +1071,7 @@
           <w:ilvl w:val="0"/>
           <w:numId w:val="14"/>
         </w:numPr>
+        <w:spacing w:line="360" w:lineRule="auto"/>
         <w:rPr>
           <w:rFonts w:ascii="Agency FB" w:hAnsi="Agency FB"/>
           <w:b/>
@@ -1072,370 +1100,7 @@
           <w:ilvl w:val="0"/>
           <w:numId w:val="14"/>
         </w:numPr>
-        <w:rPr>
-          <w:rFonts w:ascii="Agency FB" w:hAnsi="Agency FB"/>
-          <w:b/>
-          <w:bCs/>
-          <w:color w:val="FFFFFF" w:themeColor="background1"/>
-          <w:sz w:val="28"/>
-          <w:szCs w:val="28"/>
-        </w:rPr>
-      </w:pPr>
-      <w:r>
-        <w:rPr>
-          <w:rFonts w:ascii="Agency FB" w:hAnsi="Agency FB"/>
-          <w:b/>
-          <w:bCs/>
-          <w:color w:val="FFFFFF" w:themeColor="background1"/>
-          <w:sz w:val="28"/>
-          <w:szCs w:val="28"/>
-        </w:rPr>
-        <w:t>Ejemplo</w:t>
-      </w:r>
-    </w:p>
-    <w:p>
-      <w:pPr>
-        <w:pStyle w:val="ListParagraph"/>
-        <w:numPr>
-          <w:ilvl w:val="0"/>
-          <w:numId w:val="14"/>
-        </w:numPr>
-        <w:rPr>
-          <w:rFonts w:ascii="Agency FB" w:hAnsi="Agency FB"/>
-          <w:b/>
-          <w:bCs/>
-          <w:color w:val="FFFFFF" w:themeColor="background1"/>
-          <w:sz w:val="28"/>
-          <w:szCs w:val="28"/>
-        </w:rPr>
-      </w:pPr>
-      <w:r>
-        <w:rPr>
-          <w:rFonts w:ascii="Agency FB" w:hAnsi="Agency FB"/>
-          <w:b/>
-          <w:bCs/>
-          <w:color w:val="FFFFFF" w:themeColor="background1"/>
-          <w:sz w:val="28"/>
-          <w:szCs w:val="28"/>
-        </w:rPr>
-        <w:t>Ejemplo</w:t>
-      </w:r>
-    </w:p>
-    <w:p>
-      <w:pPr>
-        <w:pStyle w:val="ListParagraph"/>
-        <w:numPr>
-          <w:ilvl w:val="0"/>
-          <w:numId w:val="14"/>
-        </w:numPr>
-        <w:rPr>
-          <w:rFonts w:ascii="Agency FB" w:hAnsi="Agency FB"/>
-          <w:b/>
-          <w:bCs/>
-          <w:color w:val="FFFFFF" w:themeColor="background1"/>
-          <w:sz w:val="28"/>
-          <w:szCs w:val="28"/>
-        </w:rPr>
-      </w:pPr>
-      <w:r>
-        <w:rPr>
-          <w:rFonts w:ascii="Agency FB" w:hAnsi="Agency FB"/>
-          <w:b/>
-          <w:bCs/>
-          <w:color w:val="FFFFFF" w:themeColor="background1"/>
-          <w:sz w:val="28"/>
-          <w:szCs w:val="28"/>
-        </w:rPr>
-        <w:t>Ejemplo</w:t>
-      </w:r>
-    </w:p>
-    <w:p>
-      <w:pPr>
-        <w:pStyle w:val="ListParagraph"/>
-        <w:numPr>
-          <w:ilvl w:val="0"/>
-          <w:numId w:val="14"/>
-        </w:numPr>
-        <w:rPr>
-          <w:rFonts w:ascii="Agency FB" w:hAnsi="Agency FB"/>
-          <w:b/>
-          <w:bCs/>
-          <w:color w:val="FFFFFF" w:themeColor="background1"/>
-          <w:sz w:val="28"/>
-          <w:szCs w:val="28"/>
-        </w:rPr>
-      </w:pPr>
-      <w:r>
-        <w:rPr>
-          <w:rFonts w:ascii="Agency FB" w:hAnsi="Agency FB"/>
-          <w:b/>
-          <w:bCs/>
-          <w:color w:val="FFFFFF" w:themeColor="background1"/>
-          <w:sz w:val="28"/>
-          <w:szCs w:val="28"/>
-        </w:rPr>
-        <w:t>Ejemplo</w:t>
-      </w:r>
-    </w:p>
-    <w:p>
-      <w:pPr>
-        <w:pStyle w:val="ListParagraph"/>
-        <w:numPr>
-          <w:ilvl w:val="0"/>
-          <w:numId w:val="14"/>
-        </w:numPr>
-        <w:rPr>
-          <w:rFonts w:ascii="Agency FB" w:hAnsi="Agency FB"/>
-          <w:b/>
-          <w:bCs/>
-          <w:color w:val="FFFFFF" w:themeColor="background1"/>
-          <w:sz w:val="28"/>
-          <w:szCs w:val="28"/>
-        </w:rPr>
-      </w:pPr>
-      <w:r>
-        <w:rPr>
-          <w:rFonts w:ascii="Agency FB" w:hAnsi="Agency FB"/>
-          <w:b/>
-          <w:bCs/>
-          <w:color w:val="FFFFFF" w:themeColor="background1"/>
-          <w:sz w:val="28"/>
-          <w:szCs w:val="28"/>
-        </w:rPr>
-        <w:t>Ejemplo</w:t>
-      </w:r>
-    </w:p>
-    <w:p>
-      <w:pPr>
-        <w:pStyle w:val="ListParagraph"/>
-        <w:numPr>
-          <w:ilvl w:val="0"/>
-          <w:numId w:val="14"/>
-        </w:numPr>
-        <w:rPr>
-          <w:rFonts w:ascii="Agency FB" w:hAnsi="Agency FB"/>
-          <w:b/>
-          <w:bCs/>
-          <w:color w:val="FFFFFF" w:themeColor="background1"/>
-          <w:sz w:val="28"/>
-          <w:szCs w:val="28"/>
-        </w:rPr>
-      </w:pPr>
-      <w:r>
-        <w:rPr>
-          <w:rFonts w:ascii="Agency FB" w:hAnsi="Agency FB"/>
-          <w:b/>
-          <w:bCs/>
-          <w:color w:val="FFFFFF" w:themeColor="background1"/>
-          <w:sz w:val="28"/>
-          <w:szCs w:val="28"/>
-        </w:rPr>
-        <w:t>Ejemplo</w:t>
-      </w:r>
-    </w:p>
-    <w:p>
-      <w:pPr>
-        <w:pStyle w:val="ListParagraph"/>
-        <w:numPr>
-          <w:ilvl w:val="0"/>
-          <w:numId w:val="14"/>
-        </w:numPr>
-        <w:rPr>
-          <w:rFonts w:ascii="Agency FB" w:hAnsi="Agency FB"/>
-          <w:b/>
-          <w:bCs/>
-          <w:color w:val="FFFFFF" w:themeColor="background1"/>
-          <w:sz w:val="28"/>
-          <w:szCs w:val="28"/>
-        </w:rPr>
-      </w:pPr>
-      <w:r>
-        <w:rPr>
-          <w:rFonts w:ascii="Agency FB" w:hAnsi="Agency FB"/>
-          <w:b/>
-          <w:bCs/>
-          <w:color w:val="FFFFFF" w:themeColor="background1"/>
-          <w:sz w:val="28"/>
-          <w:szCs w:val="28"/>
-        </w:rPr>
-        <w:t>Ejemplo</w:t>
-      </w:r>
-    </w:p>
-    <w:p>
-      <w:pPr>
-        <w:pStyle w:val="ListParagraph"/>
-        <w:numPr>
-          <w:ilvl w:val="0"/>
-          <w:numId w:val="14"/>
-        </w:numPr>
-        <w:rPr>
-          <w:rFonts w:ascii="Agency FB" w:hAnsi="Agency FB"/>
-          <w:b/>
-          <w:bCs/>
-          <w:color w:val="FFFFFF" w:themeColor="background1"/>
-          <w:sz w:val="28"/>
-          <w:szCs w:val="28"/>
-        </w:rPr>
-      </w:pPr>
-      <w:r>
-        <w:rPr>
-          <w:rFonts w:ascii="Agency FB" w:hAnsi="Agency FB"/>
-          <w:b/>
-          <w:bCs/>
-          <w:color w:val="FFFFFF" w:themeColor="background1"/>
-          <w:sz w:val="28"/>
-          <w:szCs w:val="28"/>
-        </w:rPr>
-        <w:t>Ejemplo</w:t>
-      </w:r>
-    </w:p>
-    <w:p>
-      <w:pPr>
-        <w:pStyle w:val="ListParagraph"/>
-        <w:numPr>
-          <w:ilvl w:val="0"/>
-          <w:numId w:val="14"/>
-        </w:numPr>
-        <w:rPr>
-          <w:rFonts w:ascii="Agency FB" w:hAnsi="Agency FB"/>
-          <w:b/>
-          <w:bCs/>
-          <w:color w:val="FFFFFF" w:themeColor="background1"/>
-          <w:sz w:val="28"/>
-          <w:szCs w:val="28"/>
-        </w:rPr>
-      </w:pPr>
-      <w:r>
-        <w:rPr>
-          <w:rFonts w:ascii="Agency FB" w:hAnsi="Agency FB"/>
-          <w:b/>
-          <w:bCs/>
-          <w:color w:val="FFFFFF" w:themeColor="background1"/>
-          <w:sz w:val="28"/>
-          <w:szCs w:val="28"/>
-        </w:rPr>
-        <w:t>Ejemplo</w:t>
-      </w:r>
-    </w:p>
-    <w:p>
-      <w:pPr>
-        <w:pStyle w:val="ListParagraph"/>
-        <w:numPr>
-          <w:ilvl w:val="0"/>
-          <w:numId w:val="14"/>
-        </w:numPr>
-        <w:rPr>
-          <w:rFonts w:ascii="Agency FB" w:hAnsi="Agency FB"/>
-          <w:b/>
-          <w:bCs/>
-          <w:color w:val="FFFFFF" w:themeColor="background1"/>
-          <w:sz w:val="28"/>
-          <w:szCs w:val="28"/>
-        </w:rPr>
-      </w:pPr>
-      <w:r>
-        <w:rPr>
-          <w:rFonts w:ascii="Agency FB" w:hAnsi="Agency FB"/>
-          <w:b/>
-          <w:bCs/>
-          <w:color w:val="FFFFFF" w:themeColor="background1"/>
-          <w:sz w:val="28"/>
-          <w:szCs w:val="28"/>
-        </w:rPr>
-        <w:t>Ejemplo</w:t>
-      </w:r>
-    </w:p>
-    <w:p>
-      <w:pPr>
-        <w:pStyle w:val="ListParagraph"/>
-        <w:numPr>
-          <w:ilvl w:val="0"/>
-          <w:numId w:val="14"/>
-        </w:numPr>
-        <w:rPr>
-          <w:rFonts w:ascii="Agency FB" w:hAnsi="Agency FB"/>
-          <w:b/>
-          <w:bCs/>
-          <w:color w:val="FFFFFF" w:themeColor="background1"/>
-          <w:sz w:val="28"/>
-          <w:szCs w:val="28"/>
-        </w:rPr>
-      </w:pPr>
-      <w:r>
-        <w:rPr>
-          <w:rFonts w:ascii="Agency FB" w:hAnsi="Agency FB"/>
-          <w:b/>
-          <w:bCs/>
-          <w:color w:val="FFFFFF" w:themeColor="background1"/>
-          <w:sz w:val="28"/>
-          <w:szCs w:val="28"/>
-        </w:rPr>
-        <w:t>Ejemplo</w:t>
-      </w:r>
-    </w:p>
-    <w:p>
-      <w:pPr>
-        <w:pStyle w:val="ListParagraph"/>
-        <w:numPr>
-          <w:ilvl w:val="0"/>
-          <w:numId w:val="14"/>
-        </w:numPr>
-        <w:rPr>
-          <w:rFonts w:ascii="Agency FB" w:hAnsi="Agency FB"/>
-          <w:b/>
-          <w:bCs/>
-          <w:color w:val="FFFFFF" w:themeColor="background1"/>
-          <w:sz w:val="28"/>
-          <w:szCs w:val="28"/>
-        </w:rPr>
-      </w:pPr>
-      <w:r>
-        <w:rPr>
-          <w:rFonts w:ascii="Agency FB" w:hAnsi="Agency FB"/>
-          <w:b/>
-          <w:bCs/>
-          <w:color w:val="FFFFFF" w:themeColor="background1"/>
-          <w:sz w:val="28"/>
-          <w:szCs w:val="28"/>
-        </w:rPr>
-        <w:t>Ejemplo</w:t>
-      </w:r>
-    </w:p>
-    <w:p>
-      <w:pPr>
-        <w:pStyle w:val="ListParagraph"/>
-        <w:numPr>
-          <w:ilvl w:val="0"/>
-          <w:numId w:val="14"/>
-        </w:numPr>
-        <w:rPr>
-          <w:rFonts w:ascii="Agency FB" w:hAnsi="Agency FB"/>
-          <w:b/>
-          <w:bCs/>
-          <w:color w:val="FFFFFF" w:themeColor="background1"/>
-          <w:sz w:val="28"/>
-          <w:szCs w:val="28"/>
-        </w:rPr>
-      </w:pPr>
-      <w:r>
-        <w:rPr>
-          <w:rFonts w:ascii="Agency FB" w:hAnsi="Agency FB"/>
-          <w:b/>
-          <w:bCs/>
-          <w:color w:val="FFFFFF" w:themeColor="background1"/>
-          <w:sz w:val="28"/>
-          <w:szCs w:val="28"/>
-        </w:rPr>
-        <w:t>Ejemplo</w:t>
-      </w:r>
-    </w:p>
-    <w:p>
-      <w:pPr>
-        <w:pStyle w:val="ListParagraph"/>
-        <w:numPr>
-          <w:ilvl w:val="0"/>
-          <w:numId w:val="14"/>
-        </w:numPr>
+        <w:spacing w:line="360" w:lineRule="auto"/>
         <w:rPr>
           <w:rFonts w:ascii="Agency FB" w:hAnsi="Agency FB"/>
           <w:b/>
@@ -1468,37 +1133,7 @@
           <w:sz w:val="28"/>
           <w:szCs w:val="28"/>
         </w:rPr>
-        <w:t>Ejempl</w:t>
-      </w:r>
-      <w:r>
-        <w:rPr>
-          <w:rFonts w:ascii="Agency FB" w:hAnsi="Agency FB"/>
-          <w:b/>
-          <w:bCs/>
-          <w:color w:val="FFFFFF" w:themeColor="background1"/>
-          <w:sz w:val="28"/>
-          <w:szCs w:val="28"/>
-        </w:rPr>
-        <w:t>o</w:t>
-      </w:r>
-    </w:p>
-    <w:p>
-      <w:pPr>
-        <w:rPr>
-          <w:rFonts w:ascii="Evogria" w:hAnsi="Evogria"/>
-          <w:color w:val="FFFFFF" w:themeColor="background1"/>
-          <w:sz w:val="28"/>
-          <w:szCs w:val="28"/>
-        </w:rPr>
-      </w:pPr>
-      <w:r>
-        <w:rPr>
-          <w:rFonts w:ascii="Evogria" w:hAnsi="Evogria"/>
-          <w:color w:val="FFFFFF" w:themeColor="background1"/>
-          <w:sz w:val="28"/>
-          <w:szCs w:val="28"/>
-        </w:rPr>
-        <w:br w:type="page"/>
+        <w:t>Ejemplo</w:t>
       </w:r>
     </w:p>
     <w:p>
@@ -1508,6 +1143,7 @@
           <w:ilvl w:val="0"/>
           <w:numId w:val="5"/>
         </w:numPr>
+        <w:spacing w:line="360" w:lineRule="auto"/>
         <w:jc w:val="both"/>
         <w:rPr>
           <w:rFonts w:ascii="Evogria" w:hAnsi="Evogria"/>
@@ -1529,6 +1165,8 @@
     </w:p>
     <w:p>
       <w:pPr>
+        <w:spacing w:line="360" w:lineRule="auto"/>
+        <w:ind w:firstLine="360"/>
         <w:jc w:val="both"/>
         <w:rPr>
           <w:rFonts w:ascii="Agency FB" w:hAnsi="Agency FB"/>
@@ -1548,12 +1186,87 @@
           <w:sz w:val="28"/>
           <w:szCs w:val="28"/>
         </w:rPr>
-        <w:t xml:space="preserve">Esta es una guía confeccionada por los mismos guardianes de la torre para aquellos que tengan la osadía de adentrarse </w:t>
+        <w:t xml:space="preserve">Siéntase bienvenido </w:t>
+      </w:r>
+      <w:r>
+        <w:rPr>
+          <w:rFonts w:ascii="Agency FB" w:hAnsi="Agency FB"/>
+          <w:b/>
+          <w:bCs/>
+          <w:color w:val="FFFFFF" w:themeColor="background1"/>
+          <w:sz w:val="28"/>
+          <w:szCs w:val="28"/>
+        </w:rPr>
+        <w:t>en</w:t>
+      </w:r>
+      <w:r>
+        <w:rPr>
+          <w:rFonts w:ascii="Agency FB" w:hAnsi="Agency FB"/>
+          <w:b/>
+          <w:bCs/>
+          <w:color w:val="FFFFFF" w:themeColor="background1"/>
+          <w:sz w:val="28"/>
+          <w:szCs w:val="28"/>
+        </w:rPr>
+        <w:t xml:space="preserve"> la Torre de Dios, novato. </w:t>
+      </w:r>
+    </w:p>
+    <w:p>
+      <w:pPr>
+        <w:spacing w:line="360" w:lineRule="auto"/>
+        <w:ind w:left="360"/>
+        <w:jc w:val="both"/>
+        <w:rPr>
+          <w:rFonts w:ascii="Agency FB" w:hAnsi="Agency FB"/>
+          <w:b/>
+          <w:bCs/>
+          <w:color w:val="FFFFFF" w:themeColor="background1"/>
+          <w:sz w:val="28"/>
+          <w:szCs w:val="28"/>
+        </w:rPr>
+      </w:pPr>
+      <w:r>
+        <w:rPr>
+          <w:rFonts w:ascii="Agency FB" w:hAnsi="Agency FB"/>
+          <w:b/>
+          <w:bCs/>
+          <w:color w:val="FFFFFF" w:themeColor="background1"/>
+          <w:sz w:val="28"/>
+          <w:szCs w:val="28"/>
+        </w:rPr>
+        <w:t>Mi nombre es Headon, y soy el guardián y cuidador de esta torre. Estos últimos años han sido tiempos difíciles, por lo que hemos diseñado un manual para la torre que ayude a combatientes como tú a forjar su propio camino.</w:t>
+      </w:r>
+    </w:p>
+    <w:p>
+      <w:pPr>
+        <w:spacing w:line="360" w:lineRule="auto"/>
+        <w:ind w:left="360"/>
+        <w:jc w:val="both"/>
+        <w:rPr>
+          <w:rFonts w:ascii="Agency FB" w:hAnsi="Agency FB"/>
+          <w:b/>
+          <w:bCs/>
+          <w:color w:val="FFFFFF" w:themeColor="background1"/>
+          <w:sz w:val="28"/>
+          <w:szCs w:val="28"/>
+        </w:rPr>
+      </w:pPr>
+      <w:r>
+        <w:rPr>
+          <w:rFonts w:ascii="Agency FB" w:hAnsi="Agency FB"/>
+          <w:b/>
+          <w:bCs/>
+          <w:color w:val="FFFFFF" w:themeColor="background1"/>
+          <w:sz w:val="28"/>
+          <w:szCs w:val="28"/>
+        </w:rPr>
+        <w:t xml:space="preserve">El primer paso, y quizá el más importante que tomarás en este lugar es crear tu personaje de acuerdo a varias características. </w:t>
       </w:r>
     </w:p>
     <w:p>
       <w:pPr>
         <w:pStyle w:val="ListParagraph"/>
+        <w:spacing w:line="360" w:lineRule="auto"/>
         <w:ind w:left="1440"/>
         <w:jc w:val="both"/>
         <w:rPr>
@@ -1571,6 +1284,7 @@
           <w:ilvl w:val="0"/>
           <w:numId w:val="5"/>
         </w:numPr>
+        <w:spacing w:line="360" w:lineRule="auto"/>
         <w:jc w:val="both"/>
         <w:rPr>
           <w:rFonts w:ascii="Evogria" w:hAnsi="Evogria"/>
@@ -1591,6 +1305,7 @@
     </w:p>
     <w:p>
       <w:pPr>
+        <w:spacing w:line="360" w:lineRule="auto"/>
         <w:rPr>
           <w:rFonts w:ascii="Evogria" w:hAnsi="Evogria"/>
           <w:color w:val="FFFFFF" w:themeColor="background1"/>
@@ -1615,6 +1330,7 @@
           <w:ilvl w:val="0"/>
           <w:numId w:val="5"/>
         </w:numPr>
+        <w:spacing w:line="360" w:lineRule="auto"/>
         <w:jc w:val="both"/>
         <w:rPr>
           <w:rFonts w:ascii="Evogria" w:hAnsi="Evogria"/>
@@ -1637,6 +1353,7 @@
     <w:p>
       <w:pPr>
         <w:pStyle w:val="ListParagraph"/>
+        <w:spacing w:line="360" w:lineRule="auto"/>
         <w:ind w:left="1080"/>
         <w:jc w:val="both"/>
         <w:rPr>
@@ -1654,6 +1371,7 @@
           <w:ilvl w:val="0"/>
           <w:numId w:val="8"/>
         </w:numPr>
+        <w:spacing w:line="360" w:lineRule="auto"/>
         <w:jc w:val="both"/>
         <w:rPr>
           <w:rFonts w:ascii="Evogria" w:hAnsi="Evogria"/>
@@ -1675,6 +1393,7 @@
     <w:p>
       <w:pPr>
         <w:pStyle w:val="ListParagraph"/>
+        <w:spacing w:line="360" w:lineRule="auto"/>
         <w:ind w:left="1440"/>
         <w:jc w:val="both"/>
         <w:rPr>
@@ -1692,6 +1411,7 @@
           <w:ilvl w:val="0"/>
           <w:numId w:val="10"/>
         </w:numPr>
+        <w:spacing w:line="360" w:lineRule="auto"/>
         <w:jc w:val="both"/>
         <w:rPr>
           <w:rFonts w:ascii="Evogria" w:hAnsi="Evogria"/>
@@ -1713,6 +1433,7 @@
     <w:p>
       <w:pPr>
         <w:pStyle w:val="ListParagraph"/>
+        <w:spacing w:line="360" w:lineRule="auto"/>
         <w:ind w:left="1800"/>
         <w:jc w:val="both"/>
         <w:rPr>
@@ -1730,6 +1451,7 @@
           <w:ilvl w:val="0"/>
           <w:numId w:val="10"/>
         </w:numPr>
+        <w:spacing w:line="360" w:lineRule="auto"/>
         <w:jc w:val="both"/>
         <w:rPr>
           <w:rFonts w:ascii="Evogria" w:hAnsi="Evogria"/>
@@ -1751,6 +1473,7 @@
     <w:p>
       <w:pPr>
         <w:pStyle w:val="ListParagraph"/>
+        <w:spacing w:line="360" w:lineRule="auto"/>
         <w:ind w:left="1800"/>
         <w:jc w:val="both"/>
         <w:rPr>
@@ -1768,6 +1491,7 @@
           <w:ilvl w:val="0"/>
           <w:numId w:val="10"/>
         </w:numPr>
+        <w:spacing w:line="360" w:lineRule="auto"/>
         <w:jc w:val="both"/>
         <w:rPr>
           <w:rFonts w:ascii="Evogria" w:hAnsi="Evogria"/>
@@ -1789,6 +1513,7 @@
     <w:p>
       <w:pPr>
         <w:pStyle w:val="ListParagraph"/>
+        <w:spacing w:line="360" w:lineRule="auto"/>
         <w:ind w:left="1800"/>
         <w:jc w:val="both"/>
         <w:rPr>
@@ -1806,6 +1531,7 @@
           <w:ilvl w:val="0"/>
           <w:numId w:val="10"/>
         </w:numPr>
+        <w:spacing w:line="360" w:lineRule="auto"/>
         <w:jc w:val="both"/>
         <w:rPr>
           <w:rFonts w:ascii="Evogria" w:hAnsi="Evogria"/>
@@ -1827,6 +1553,7 @@
     <w:p>
       <w:pPr>
         <w:pStyle w:val="ListParagraph"/>
+        <w:spacing w:line="360" w:lineRule="auto"/>
         <w:ind w:left="1800"/>
         <w:jc w:val="both"/>
         <w:rPr>
@@ -1844,6 +1571,7 @@
           <w:ilvl w:val="0"/>
           <w:numId w:val="10"/>
         </w:numPr>
+        <w:spacing w:line="360" w:lineRule="auto"/>
         <w:jc w:val="both"/>
         <w:rPr>
           <w:rFonts w:ascii="Evogria" w:hAnsi="Evogria"/>
@@ -1865,6 +1593,7 @@
     <w:p>
       <w:pPr>
         <w:pStyle w:val="ListParagraph"/>
+        <w:spacing w:line="360" w:lineRule="auto"/>
         <w:ind w:left="1800"/>
         <w:jc w:val="both"/>
         <w:rPr>
@@ -1882,6 +1611,7 @@
           <w:ilvl w:val="0"/>
           <w:numId w:val="8"/>
         </w:numPr>
+        <w:spacing w:line="360" w:lineRule="auto"/>
         <w:jc w:val="both"/>
         <w:rPr>
           <w:rFonts w:ascii="Evogria" w:hAnsi="Evogria"/>
@@ -1903,6 +1633,7 @@
     <w:p>
       <w:pPr>
         <w:pStyle w:val="ListParagraph"/>
+        <w:spacing w:line="360" w:lineRule="auto"/>
         <w:ind w:left="1440"/>
         <w:jc w:val="both"/>
         <w:rPr>
@@ -1920,6 +1651,7 @@
           <w:ilvl w:val="0"/>
           <w:numId w:val="8"/>
         </w:numPr>
+        <w:spacing w:line="360" w:lineRule="auto"/>
         <w:jc w:val="both"/>
         <w:rPr>
           <w:rFonts w:ascii="Evogria" w:hAnsi="Evogria"/>
@@ -1941,6 +1673,7 @@
     <w:p>
       <w:pPr>
         <w:pStyle w:val="ListParagraph"/>
+        <w:spacing w:line="360" w:lineRule="auto"/>
         <w:ind w:left="1440"/>
         <w:jc w:val="both"/>
         <w:rPr>
@@ -1958,6 +1691,7 @@
           <w:ilvl w:val="0"/>
           <w:numId w:val="8"/>
         </w:numPr>
+        <w:spacing w:line="360" w:lineRule="auto"/>
         <w:jc w:val="both"/>
         <w:rPr>
           <w:rFonts w:ascii="Evogria" w:hAnsi="Evogria"/>
@@ -2108,7 +1842,7 @@
         </mc:Choice>
         <mc:Fallback>
           <w:pict>
-            <v:rect w14:anchorId="6B56067D" id="Rectangle 452" o:spid="_x0000_s1026" style="position:absolute;margin-left:0;margin-top:0;width:579.9pt;height:750.3pt;z-index:251659264;visibility:visible;mso-wrap-style:square;mso-width-percent:950;mso-height-percent:950;mso-wrap-distance-left:9pt;mso-wrap-distance-top:0;mso-wrap-distance-right:9pt;mso-wrap-distance-bottom:0;mso-position-horizontal:center;mso-position-horizontal-relative:page;mso-position-vertical:center;mso-position-vertical-relative:page;mso-width-percent:950;mso-height-percent:950;mso-width-relative:page;mso-height-relative:page;v-text-anchor:middle" o:gfxdata="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" filled="f" strokecolor="#747070 [1614]" strokeweight="1.25pt">
+            <v:rect w14:anchorId="7D9AC3FE" id="Rectangle 452" o:spid="_x0000_s1026" style="position:absolute;margin-left:0;margin-top:0;width:579.9pt;height:750.3pt;z-index:251659264;visibility:visible;mso-wrap-style:square;mso-width-percent:950;mso-height-percent:950;mso-wrap-distance-left:9pt;mso-wrap-distance-top:0;mso-wrap-distance-right:9pt;mso-wrap-distance-bottom:0;mso-position-horizontal:center;mso-position-horizontal-relative:page;mso-position-vertical:center;mso-position-vertical-relative:page;mso-width-percent:950;mso-height-percent:950;mso-width-relative:page;mso-height-relative:page;v-text-anchor:middle" o:gfxdata="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" filled="f" strokecolor="#747070 [1614]" strokeweight="1.25pt">
               <w10:wrap anchorx="page" anchory="page"/>
             </v:rect>
           </w:pict>

--- a/official/Manual de la Torre.docx
+++ b/official/Manual de la Torre.docx
@@ -1166,75 +1166,47 @@
     <w:p>
       <w:pPr>
         <w:spacing w:line="360" w:lineRule="auto"/>
-        <w:ind w:firstLine="360"/>
-        <w:jc w:val="both"/>
-        <w:rPr>
-          <w:rFonts w:ascii="Agency FB" w:hAnsi="Agency FB"/>
-          <w:b/>
-          <w:bCs/>
-          <w:color w:val="FFFFFF" w:themeColor="background1"/>
-          <w:sz w:val="28"/>
-          <w:szCs w:val="28"/>
-        </w:rPr>
-      </w:pPr>
-      <w:r>
-        <w:rPr>
-          <w:rFonts w:ascii="Agency FB" w:hAnsi="Agency FB"/>
-          <w:b/>
-          <w:bCs/>
-          <w:color w:val="FFFFFF" w:themeColor="background1"/>
-          <w:sz w:val="28"/>
-          <w:szCs w:val="28"/>
-        </w:rPr>
-        <w:t xml:space="preserve">Siéntase bienvenido </w:t>
-      </w:r>
-      <w:r>
-        <w:rPr>
-          <w:rFonts w:ascii="Agency FB" w:hAnsi="Agency FB"/>
-          <w:b/>
-          <w:bCs/>
-          <w:color w:val="FFFFFF" w:themeColor="background1"/>
-          <w:sz w:val="28"/>
-          <w:szCs w:val="28"/>
-        </w:rPr>
-        <w:t>en</w:t>
-      </w:r>
-      <w:r>
-        <w:rPr>
-          <w:rFonts w:ascii="Agency FB" w:hAnsi="Agency FB"/>
-          <w:b/>
-          <w:bCs/>
-          <w:color w:val="FFFFFF" w:themeColor="background1"/>
-          <w:sz w:val="28"/>
-          <w:szCs w:val="28"/>
-        </w:rPr>
-        <w:t xml:space="preserve"> la Torre de Dios, novato. </w:t>
-      </w:r>
-    </w:p>
-    <w:p>
-      <w:pPr>
-        <w:spacing w:line="360" w:lineRule="auto"/>
         <w:ind w:left="360"/>
         <w:jc w:val="both"/>
         <w:rPr>
-          <w:rFonts w:ascii="Agency FB" w:hAnsi="Agency FB"/>
-          <w:b/>
-          <w:bCs/>
-          <w:color w:val="FFFFFF" w:themeColor="background1"/>
-          <w:sz w:val="28"/>
-          <w:szCs w:val="28"/>
-        </w:rPr>
-      </w:pPr>
-      <w:r>
-        <w:rPr>
-          <w:rFonts w:ascii="Agency FB" w:hAnsi="Agency FB"/>
-          <w:b/>
-          <w:bCs/>
-          <w:color w:val="FFFFFF" w:themeColor="background1"/>
-          <w:sz w:val="28"/>
-          <w:szCs w:val="28"/>
-        </w:rPr>
-        <w:t>Mi nombre es Headon, y soy el guardián y cuidador de esta torre. Estos últimos años han sido tiempos difíciles, por lo que hemos diseñado un manual para la torre que ayude a combatientes como tú a forjar su propio camino.</w:t>
+          <w:rFonts w:ascii="Evogria" w:hAnsi="Evogria"/>
+          <w:color w:val="FFFFFF" w:themeColor="background1"/>
+          <w:sz w:val="28"/>
+          <w:szCs w:val="28"/>
+        </w:rPr>
+      </w:pPr>
+      <w:r>
+        <w:rPr>
+          <w:rFonts w:ascii="Agency FB" w:hAnsi="Agency FB"/>
+          <w:b/>
+          <w:bCs/>
+          <w:color w:val="FFFFFF" w:themeColor="background1"/>
+          <w:sz w:val="28"/>
+          <w:szCs w:val="28"/>
+        </w:rPr>
+        <w:t xml:space="preserve">Siéntase bienvenido </w:t>
+      </w:r>
+      <w:r>
+        <w:rPr>
+          <w:rFonts w:ascii="Agency FB" w:hAnsi="Agency FB"/>
+          <w:b/>
+          <w:bCs/>
+          <w:color w:val="FFFFFF" w:themeColor="background1"/>
+          <w:sz w:val="28"/>
+          <w:szCs w:val="28"/>
+        </w:rPr>
+        <w:t>en</w:t>
+      </w:r>
+      <w:r>
+        <w:rPr>
+          <w:rFonts w:ascii="Agency FB" w:hAnsi="Agency FB"/>
+          <w:b/>
+          <w:bCs/>
+          <w:color w:val="FFFFFF" w:themeColor="background1"/>
+          <w:sz w:val="28"/>
+          <w:szCs w:val="28"/>
+        </w:rPr>
+        <w:t xml:space="preserve"> la Torre de Dios, novato. </w:t>
       </w:r>
     </w:p>
     <w:p>
@@ -1260,22 +1232,144 @@
           <w:sz w:val="28"/>
           <w:szCs w:val="28"/>
         </w:rPr>
-        <w:t xml:space="preserve">El primer paso, y quizá el más importante que tomarás en este lugar es crear tu personaje de acuerdo a varias características. </w:t>
-      </w:r>
-    </w:p>
-    <w:p>
-      <w:pPr>
-        <w:pStyle w:val="ListParagraph"/>
-        <w:spacing w:line="360" w:lineRule="auto"/>
-        <w:ind w:left="1440"/>
+        <w:t>Mi nombre es Headon, y soy el guardián y cuidador de esta torre. Estos últimos años han sido tiempos difíciles, por lo que hemos diseñado un manual para la torre que ayude a combatientes como tú a forjar su propio camino.</w:t>
+      </w:r>
+    </w:p>
+    <w:p>
+      <w:pPr>
+        <w:spacing w:line="360" w:lineRule="auto"/>
+        <w:ind w:left="360"/>
         <w:jc w:val="both"/>
         <w:rPr>
-          <w:rFonts w:ascii="Evogria" w:hAnsi="Evogria"/>
-          <w:color w:val="FFFFFF" w:themeColor="background1"/>
-          <w:sz w:val="28"/>
-          <w:szCs w:val="28"/>
-        </w:rPr>
-      </w:pPr>
+          <w:rFonts w:ascii="Agency FB" w:hAnsi="Agency FB"/>
+          <w:b/>
+          <w:bCs/>
+          <w:color w:val="FFFFFF" w:themeColor="background1"/>
+          <w:sz w:val="28"/>
+          <w:szCs w:val="28"/>
+        </w:rPr>
+      </w:pPr>
+      <w:r>
+        <w:rPr>
+          <w:rFonts w:ascii="Agency FB" w:hAnsi="Agency FB"/>
+          <w:b/>
+          <w:bCs/>
+          <w:color w:val="FFFFFF" w:themeColor="background1"/>
+          <w:sz w:val="28"/>
+          <w:szCs w:val="28"/>
+        </w:rPr>
+        <w:t>Cualquiera que entre aquí debe demostrar que es digno de la torre.</w:t>
+      </w:r>
+      <w:r>
+        <w:rPr>
+          <w:rFonts w:ascii="Agency FB" w:hAnsi="Agency FB"/>
+          <w:b/>
+          <w:bCs/>
+          <w:color w:val="FFFFFF" w:themeColor="background1"/>
+          <w:sz w:val="28"/>
+          <w:szCs w:val="28"/>
+        </w:rPr>
+        <w:t xml:space="preserve"> </w:t>
+      </w:r>
+      <w:r>
+        <w:rPr>
+          <w:rFonts w:ascii="Agency FB" w:hAnsi="Agency FB"/>
+          <w:b/>
+          <w:bCs/>
+          <w:color w:val="FFFFFF" w:themeColor="background1"/>
+          <w:sz w:val="28"/>
+          <w:szCs w:val="28"/>
+        </w:rPr>
+        <w:t>Piensa en lo que quieres alcanzar al momento de estar en la cima</w:t>
+      </w:r>
+      <w:r>
+        <w:rPr>
+          <w:rFonts w:ascii="Agency FB" w:hAnsi="Agency FB"/>
+          <w:b/>
+          <w:bCs/>
+          <w:color w:val="FFFFFF" w:themeColor="background1"/>
+          <w:sz w:val="28"/>
+          <w:szCs w:val="28"/>
+        </w:rPr>
+        <w:t xml:space="preserve">. </w:t>
+      </w:r>
+      <w:r>
+        <w:rPr>
+          <w:rFonts w:ascii="Agency FB" w:hAnsi="Agency FB"/>
+          <w:b/>
+          <w:bCs/>
+          <w:color w:val="FFFFFF" w:themeColor="background1"/>
+          <w:sz w:val="28"/>
+          <w:szCs w:val="28"/>
+        </w:rPr>
+        <w:t>¿Quién eres tú</w:t>
+      </w:r>
+      <w:r>
+        <w:rPr>
+          <w:rFonts w:ascii="Agency FB" w:hAnsi="Agency FB"/>
+          <w:b/>
+          <w:bCs/>
+          <w:color w:val="FFFFFF" w:themeColor="background1"/>
+          <w:sz w:val="28"/>
+          <w:szCs w:val="28"/>
+        </w:rPr>
+        <w:t>, de dónde vienes, hacia dónde vas</w:t>
+      </w:r>
+      <w:r>
+        <w:rPr>
+          <w:rFonts w:ascii="Agency FB" w:hAnsi="Agency FB"/>
+          <w:b/>
+          <w:bCs/>
+          <w:color w:val="FFFFFF" w:themeColor="background1"/>
+          <w:sz w:val="28"/>
+          <w:szCs w:val="28"/>
+        </w:rPr>
+        <w:t>?</w:t>
+      </w:r>
+      <w:r>
+        <w:rPr>
+          <w:rFonts w:ascii="Agency FB" w:hAnsi="Agency FB"/>
+          <w:b/>
+          <w:bCs/>
+          <w:color w:val="FFFFFF" w:themeColor="background1"/>
+          <w:sz w:val="28"/>
+          <w:szCs w:val="28"/>
+        </w:rPr>
+        <w:t xml:space="preserve"> Pero, </w:t>
+      </w:r>
+      <w:r>
+        <w:rPr>
+          <w:rFonts w:ascii="Agency FB" w:hAnsi="Agency FB"/>
+          <w:b/>
+          <w:bCs/>
+          <w:color w:val="FFFFFF" w:themeColor="background1"/>
+          <w:sz w:val="28"/>
+          <w:szCs w:val="28"/>
+        </w:rPr>
+        <w:t>mucho más importante que todo eso… ¿Tienes lo que se necesita para llegar?</w:t>
+      </w:r>
+      <w:r>
+        <w:rPr>
+          <w:rFonts w:ascii="Agency FB" w:hAnsi="Agency FB"/>
+          <w:b/>
+          <w:bCs/>
+          <w:color w:val="FFFFFF" w:themeColor="background1"/>
+          <w:sz w:val="28"/>
+          <w:szCs w:val="28"/>
+        </w:rPr>
+        <w:t xml:space="preserve"> </w:t>
+      </w:r>
+      <w:r>
+        <w:rPr>
+          <w:rFonts w:ascii="Agency FB" w:hAnsi="Agency FB"/>
+          <w:b/>
+          <w:bCs/>
+          <w:color w:val="FFFFFF" w:themeColor="background1"/>
+          <w:sz w:val="28"/>
+          <w:szCs w:val="28"/>
+        </w:rPr>
+        <w:br/>
+      </w:r>
     </w:p>
     <w:p>
       <w:pPr>
@@ -1300,12 +1394,15 @@
           <w:sz w:val="28"/>
           <w:szCs w:val="28"/>
         </w:rPr>
-        <w:t>Modelo de la ficha</w:t>
-      </w:r>
-    </w:p>
-    <w:p>
-      <w:pPr>
-        <w:spacing w:line="360" w:lineRule="auto"/>
+        <w:t>Ascendencia</w:t>
+      </w:r>
+    </w:p>
+    <w:p>
+      <w:pPr>
+        <w:pStyle w:val="ListParagraph"/>
+        <w:spacing w:line="360" w:lineRule="auto"/>
+        <w:ind w:left="1440"/>
+        <w:jc w:val="both"/>
         <w:rPr>
           <w:rFonts w:ascii="Evogria" w:hAnsi="Evogria"/>
           <w:color w:val="FFFFFF" w:themeColor="background1"/>
@@ -1313,15 +1410,206 @@
           <w:szCs w:val="28"/>
         </w:rPr>
       </w:pPr>
-      <w:r>
+    </w:p>
+    <w:p>
+      <w:pPr>
+        <w:pStyle w:val="ListParagraph"/>
+        <w:numPr>
+          <w:ilvl w:val="0"/>
+          <w:numId w:val="10"/>
+        </w:numPr>
+        <w:spacing w:line="360" w:lineRule="auto"/>
+        <w:jc w:val="both"/>
         <w:rPr>
           <w:rFonts w:ascii="Evogria" w:hAnsi="Evogria"/>
           <w:color w:val="FFFFFF" w:themeColor="background1"/>
           <w:sz w:val="28"/>
           <w:szCs w:val="28"/>
         </w:rPr>
-        <w:br w:type="page"/>
-      </w:r>
+      </w:pPr>
+      <w:r>
+        <w:rPr>
+          <w:rFonts w:ascii="Evogria" w:hAnsi="Evogria"/>
+          <w:color w:val="FFFFFF" w:themeColor="background1"/>
+          <w:sz w:val="28"/>
+          <w:szCs w:val="28"/>
+        </w:rPr>
+        <w:t>Regular</w:t>
+      </w:r>
+    </w:p>
+    <w:p>
+      <w:pPr>
+        <w:pStyle w:val="ListParagraph"/>
+        <w:spacing w:line="360" w:lineRule="auto"/>
+        <w:ind w:left="1800"/>
+        <w:jc w:val="both"/>
+        <w:rPr>
+          <w:rFonts w:ascii="Evogria" w:hAnsi="Evogria"/>
+          <w:color w:val="FFFFFF" w:themeColor="background1"/>
+          <w:sz w:val="28"/>
+          <w:szCs w:val="28"/>
+        </w:rPr>
+      </w:pPr>
+    </w:p>
+    <w:p>
+      <w:pPr>
+        <w:pStyle w:val="ListParagraph"/>
+        <w:numPr>
+          <w:ilvl w:val="0"/>
+          <w:numId w:val="10"/>
+        </w:numPr>
+        <w:spacing w:line="360" w:lineRule="auto"/>
+        <w:jc w:val="both"/>
+        <w:rPr>
+          <w:rFonts w:ascii="Evogria" w:hAnsi="Evogria"/>
+          <w:color w:val="FFFFFF" w:themeColor="background1"/>
+          <w:sz w:val="28"/>
+          <w:szCs w:val="28"/>
+        </w:rPr>
+      </w:pPr>
+      <w:r>
+        <w:rPr>
+          <w:rFonts w:ascii="Evogria" w:hAnsi="Evogria"/>
+          <w:color w:val="FFFFFF" w:themeColor="background1"/>
+          <w:sz w:val="28"/>
+          <w:szCs w:val="28"/>
+        </w:rPr>
+        <w:t>Noble</w:t>
+      </w:r>
+    </w:p>
+    <w:p>
+      <w:pPr>
+        <w:pStyle w:val="ListParagraph"/>
+        <w:spacing w:line="360" w:lineRule="auto"/>
+        <w:ind w:left="1800"/>
+        <w:jc w:val="both"/>
+        <w:rPr>
+          <w:rFonts w:ascii="Evogria" w:hAnsi="Evogria"/>
+          <w:color w:val="FFFFFF" w:themeColor="background1"/>
+          <w:sz w:val="28"/>
+          <w:szCs w:val="28"/>
+        </w:rPr>
+      </w:pPr>
+    </w:p>
+    <w:p>
+      <w:pPr>
+        <w:pStyle w:val="ListParagraph"/>
+        <w:numPr>
+          <w:ilvl w:val="0"/>
+          <w:numId w:val="10"/>
+        </w:numPr>
+        <w:spacing w:line="360" w:lineRule="auto"/>
+        <w:jc w:val="both"/>
+        <w:rPr>
+          <w:rFonts w:ascii="Evogria" w:hAnsi="Evogria"/>
+          <w:color w:val="FFFFFF" w:themeColor="background1"/>
+          <w:sz w:val="28"/>
+          <w:szCs w:val="28"/>
+        </w:rPr>
+      </w:pPr>
+      <w:r>
+        <w:rPr>
+          <w:rFonts w:ascii="Evogria" w:hAnsi="Evogria"/>
+          <w:color w:val="FFFFFF" w:themeColor="background1"/>
+          <w:sz w:val="28"/>
+          <w:szCs w:val="28"/>
+        </w:rPr>
+        <w:t>Guía</w:t>
+      </w:r>
+    </w:p>
+    <w:p>
+      <w:pPr>
+        <w:pStyle w:val="ListParagraph"/>
+        <w:spacing w:line="360" w:lineRule="auto"/>
+        <w:ind w:left="1800"/>
+        <w:jc w:val="both"/>
+        <w:rPr>
+          <w:rFonts w:ascii="Evogria" w:hAnsi="Evogria"/>
+          <w:color w:val="FFFFFF" w:themeColor="background1"/>
+          <w:sz w:val="28"/>
+          <w:szCs w:val="28"/>
+        </w:rPr>
+      </w:pPr>
+    </w:p>
+    <w:p>
+      <w:pPr>
+        <w:pStyle w:val="ListParagraph"/>
+        <w:numPr>
+          <w:ilvl w:val="0"/>
+          <w:numId w:val="10"/>
+        </w:numPr>
+        <w:spacing w:line="360" w:lineRule="auto"/>
+        <w:jc w:val="both"/>
+        <w:rPr>
+          <w:rFonts w:ascii="Evogria" w:hAnsi="Evogria"/>
+          <w:color w:val="FFFFFF" w:themeColor="background1"/>
+          <w:sz w:val="28"/>
+          <w:szCs w:val="28"/>
+        </w:rPr>
+      </w:pPr>
+      <w:r>
+        <w:rPr>
+          <w:rFonts w:ascii="Evogria" w:hAnsi="Evogria"/>
+          <w:color w:val="FFFFFF" w:themeColor="background1"/>
+          <w:sz w:val="28"/>
+          <w:szCs w:val="28"/>
+        </w:rPr>
+        <w:t>Irregular</w:t>
+      </w:r>
+    </w:p>
+    <w:p>
+      <w:pPr>
+        <w:pStyle w:val="ListParagraph"/>
+        <w:spacing w:line="360" w:lineRule="auto"/>
+        <w:ind w:left="1800"/>
+        <w:jc w:val="both"/>
+        <w:rPr>
+          <w:rFonts w:ascii="Evogria" w:hAnsi="Evogria"/>
+          <w:color w:val="FFFFFF" w:themeColor="background1"/>
+          <w:sz w:val="28"/>
+          <w:szCs w:val="28"/>
+        </w:rPr>
+      </w:pPr>
+    </w:p>
+    <w:p>
+      <w:pPr>
+        <w:pStyle w:val="ListParagraph"/>
+        <w:numPr>
+          <w:ilvl w:val="0"/>
+          <w:numId w:val="10"/>
+        </w:numPr>
+        <w:spacing w:line="360" w:lineRule="auto"/>
+        <w:jc w:val="both"/>
+        <w:rPr>
+          <w:rFonts w:ascii="Evogria" w:hAnsi="Evogria"/>
+          <w:color w:val="FFFFFF" w:themeColor="background1"/>
+          <w:sz w:val="28"/>
+          <w:szCs w:val="28"/>
+        </w:rPr>
+      </w:pPr>
+      <w:r>
+        <w:rPr>
+          <w:rFonts w:ascii="Evogria" w:hAnsi="Evogria"/>
+          <w:color w:val="FFFFFF" w:themeColor="background1"/>
+          <w:sz w:val="28"/>
+          <w:szCs w:val="28"/>
+        </w:rPr>
+        <w:t>ANTIGUA</w:t>
+      </w:r>
+    </w:p>
+    <w:p>
+      <w:pPr>
+        <w:pStyle w:val="ListParagraph"/>
+        <w:spacing w:line="360" w:lineRule="auto"/>
+        <w:ind w:left="1800"/>
+        <w:jc w:val="both"/>
+        <w:rPr>
+          <w:rFonts w:ascii="Evogria" w:hAnsi="Evogria"/>
+          <w:color w:val="FFFFFF" w:themeColor="background1"/>
+          <w:sz w:val="28"/>
+          <w:szCs w:val="28"/>
+        </w:rPr>
+      </w:pPr>
     </w:p>
     <w:p>
       <w:pPr>
@@ -1346,15 +1634,14 @@
           <w:sz w:val="28"/>
           <w:szCs w:val="28"/>
         </w:rPr>
-        <w:lastRenderedPageBreak/>
-        <w:t>Información Esencial</w:t>
+        <w:t>Rasgos</w:t>
       </w:r>
     </w:p>
     <w:p>
       <w:pPr>
         <w:pStyle w:val="ListParagraph"/>
         <w:spacing w:line="360" w:lineRule="auto"/>
-        <w:ind w:left="1080"/>
+        <w:ind w:left="1440"/>
         <w:jc w:val="both"/>
         <w:rPr>
           <w:rFonts w:ascii="Evogria" w:hAnsi="Evogria"/>
@@ -1369,7 +1656,7 @@
         <w:pStyle w:val="ListParagraph"/>
         <w:numPr>
           <w:ilvl w:val="0"/>
-          <w:numId w:val="8"/>
+          <w:numId w:val="5"/>
         </w:numPr>
         <w:spacing w:line="360" w:lineRule="auto"/>
         <w:jc w:val="both"/>
@@ -1387,7 +1674,7 @@
           <w:sz w:val="28"/>
           <w:szCs w:val="28"/>
         </w:rPr>
-        <w:t>Ascendencia</w:t>
+        <w:t>Destrezas</w:t>
       </w:r>
     </w:p>
     <w:p>
@@ -1409,287 +1696,7 @@
         <w:pStyle w:val="ListParagraph"/>
         <w:numPr>
           <w:ilvl w:val="0"/>
-          <w:numId w:val="10"/>
-        </w:numPr>
-        <w:spacing w:line="360" w:lineRule="auto"/>
-        <w:jc w:val="both"/>
-        <w:rPr>
-          <w:rFonts w:ascii="Evogria" w:hAnsi="Evogria"/>
-          <w:color w:val="FFFFFF" w:themeColor="background1"/>
-          <w:sz w:val="28"/>
-          <w:szCs w:val="28"/>
-        </w:rPr>
-      </w:pPr>
-      <w:r>
-        <w:rPr>
-          <w:rFonts w:ascii="Evogria" w:hAnsi="Evogria"/>
-          <w:color w:val="FFFFFF" w:themeColor="background1"/>
-          <w:sz w:val="28"/>
-          <w:szCs w:val="28"/>
-        </w:rPr>
-        <w:t>Regular</w:t>
-      </w:r>
-    </w:p>
-    <w:p>
-      <w:pPr>
-        <w:pStyle w:val="ListParagraph"/>
-        <w:spacing w:line="360" w:lineRule="auto"/>
-        <w:ind w:left="1800"/>
-        <w:jc w:val="both"/>
-        <w:rPr>
-          <w:rFonts w:ascii="Evogria" w:hAnsi="Evogria"/>
-          <w:color w:val="FFFFFF" w:themeColor="background1"/>
-          <w:sz w:val="28"/>
-          <w:szCs w:val="28"/>
-        </w:rPr>
-      </w:pPr>
-    </w:p>
-    <w:p>
-      <w:pPr>
-        <w:pStyle w:val="ListParagraph"/>
-        <w:numPr>
-          <w:ilvl w:val="0"/>
-          <w:numId w:val="10"/>
-        </w:numPr>
-        <w:spacing w:line="360" w:lineRule="auto"/>
-        <w:jc w:val="both"/>
-        <w:rPr>
-          <w:rFonts w:ascii="Evogria" w:hAnsi="Evogria"/>
-          <w:color w:val="FFFFFF" w:themeColor="background1"/>
-          <w:sz w:val="28"/>
-          <w:szCs w:val="28"/>
-        </w:rPr>
-      </w:pPr>
-      <w:r>
-        <w:rPr>
-          <w:rFonts w:ascii="Evogria" w:hAnsi="Evogria"/>
-          <w:color w:val="FFFFFF" w:themeColor="background1"/>
-          <w:sz w:val="28"/>
-          <w:szCs w:val="28"/>
-        </w:rPr>
-        <w:t>Noble</w:t>
-      </w:r>
-    </w:p>
-    <w:p>
-      <w:pPr>
-        <w:pStyle w:val="ListParagraph"/>
-        <w:spacing w:line="360" w:lineRule="auto"/>
-        <w:ind w:left="1800"/>
-        <w:jc w:val="both"/>
-        <w:rPr>
-          <w:rFonts w:ascii="Evogria" w:hAnsi="Evogria"/>
-          <w:color w:val="FFFFFF" w:themeColor="background1"/>
-          <w:sz w:val="28"/>
-          <w:szCs w:val="28"/>
-        </w:rPr>
-      </w:pPr>
-    </w:p>
-    <w:p>
-      <w:pPr>
-        <w:pStyle w:val="ListParagraph"/>
-        <w:numPr>
-          <w:ilvl w:val="0"/>
-          <w:numId w:val="10"/>
-        </w:numPr>
-        <w:spacing w:line="360" w:lineRule="auto"/>
-        <w:jc w:val="both"/>
-        <w:rPr>
-          <w:rFonts w:ascii="Evogria" w:hAnsi="Evogria"/>
-          <w:color w:val="FFFFFF" w:themeColor="background1"/>
-          <w:sz w:val="28"/>
-          <w:szCs w:val="28"/>
-        </w:rPr>
-      </w:pPr>
-      <w:r>
-        <w:rPr>
-          <w:rFonts w:ascii="Evogria" w:hAnsi="Evogria"/>
-          <w:color w:val="FFFFFF" w:themeColor="background1"/>
-          <w:sz w:val="28"/>
-          <w:szCs w:val="28"/>
-        </w:rPr>
-        <w:t>Guía</w:t>
-      </w:r>
-    </w:p>
-    <w:p>
-      <w:pPr>
-        <w:pStyle w:val="ListParagraph"/>
-        <w:spacing w:line="360" w:lineRule="auto"/>
-        <w:ind w:left="1800"/>
-        <w:jc w:val="both"/>
-        <w:rPr>
-          <w:rFonts w:ascii="Evogria" w:hAnsi="Evogria"/>
-          <w:color w:val="FFFFFF" w:themeColor="background1"/>
-          <w:sz w:val="28"/>
-          <w:szCs w:val="28"/>
-        </w:rPr>
-      </w:pPr>
-    </w:p>
-    <w:p>
-      <w:pPr>
-        <w:pStyle w:val="ListParagraph"/>
-        <w:numPr>
-          <w:ilvl w:val="0"/>
-          <w:numId w:val="10"/>
-        </w:numPr>
-        <w:spacing w:line="360" w:lineRule="auto"/>
-        <w:jc w:val="both"/>
-        <w:rPr>
-          <w:rFonts w:ascii="Evogria" w:hAnsi="Evogria"/>
-          <w:color w:val="FFFFFF" w:themeColor="background1"/>
-          <w:sz w:val="28"/>
-          <w:szCs w:val="28"/>
-        </w:rPr>
-      </w:pPr>
-      <w:r>
-        <w:rPr>
-          <w:rFonts w:ascii="Evogria" w:hAnsi="Evogria"/>
-          <w:color w:val="FFFFFF" w:themeColor="background1"/>
-          <w:sz w:val="28"/>
-          <w:szCs w:val="28"/>
-        </w:rPr>
-        <w:t>Irregular</w:t>
-      </w:r>
-    </w:p>
-    <w:p>
-      <w:pPr>
-        <w:pStyle w:val="ListParagraph"/>
-        <w:spacing w:line="360" w:lineRule="auto"/>
-        <w:ind w:left="1800"/>
-        <w:jc w:val="both"/>
-        <w:rPr>
-          <w:rFonts w:ascii="Evogria" w:hAnsi="Evogria"/>
-          <w:color w:val="FFFFFF" w:themeColor="background1"/>
-          <w:sz w:val="28"/>
-          <w:szCs w:val="28"/>
-        </w:rPr>
-      </w:pPr>
-    </w:p>
-    <w:p>
-      <w:pPr>
-        <w:pStyle w:val="ListParagraph"/>
-        <w:numPr>
-          <w:ilvl w:val="0"/>
-          <w:numId w:val="10"/>
-        </w:numPr>
-        <w:spacing w:line="360" w:lineRule="auto"/>
-        <w:jc w:val="both"/>
-        <w:rPr>
-          <w:rFonts w:ascii="Evogria" w:hAnsi="Evogria"/>
-          <w:color w:val="FFFFFF" w:themeColor="background1"/>
-          <w:sz w:val="28"/>
-          <w:szCs w:val="28"/>
-        </w:rPr>
-      </w:pPr>
-      <w:r>
-        <w:rPr>
-          <w:rFonts w:ascii="Evogria" w:hAnsi="Evogria"/>
-          <w:color w:val="FFFFFF" w:themeColor="background1"/>
-          <w:sz w:val="28"/>
-          <w:szCs w:val="28"/>
-        </w:rPr>
-        <w:t>ANTIGUA</w:t>
-      </w:r>
-    </w:p>
-    <w:p>
-      <w:pPr>
-        <w:pStyle w:val="ListParagraph"/>
-        <w:spacing w:line="360" w:lineRule="auto"/>
-        <w:ind w:left="1800"/>
-        <w:jc w:val="both"/>
-        <w:rPr>
-          <w:rFonts w:ascii="Evogria" w:hAnsi="Evogria"/>
-          <w:color w:val="FFFFFF" w:themeColor="background1"/>
-          <w:sz w:val="28"/>
-          <w:szCs w:val="28"/>
-        </w:rPr>
-      </w:pPr>
-    </w:p>
-    <w:p>
-      <w:pPr>
-        <w:pStyle w:val="ListParagraph"/>
-        <w:numPr>
-          <w:ilvl w:val="0"/>
-          <w:numId w:val="8"/>
-        </w:numPr>
-        <w:spacing w:line="360" w:lineRule="auto"/>
-        <w:jc w:val="both"/>
-        <w:rPr>
-          <w:rFonts w:ascii="Evogria" w:hAnsi="Evogria"/>
-          <w:color w:val="FFFFFF" w:themeColor="background1"/>
-          <w:sz w:val="28"/>
-          <w:szCs w:val="28"/>
-        </w:rPr>
-      </w:pPr>
-      <w:r>
-        <w:rPr>
-          <w:rFonts w:ascii="Evogria" w:hAnsi="Evogria"/>
-          <w:color w:val="FFFFFF" w:themeColor="background1"/>
-          <w:sz w:val="28"/>
-          <w:szCs w:val="28"/>
-        </w:rPr>
-        <w:t>Rasgos</w:t>
-      </w:r>
-    </w:p>
-    <w:p>
-      <w:pPr>
-        <w:pStyle w:val="ListParagraph"/>
-        <w:spacing w:line="360" w:lineRule="auto"/>
-        <w:ind w:left="1440"/>
-        <w:jc w:val="both"/>
-        <w:rPr>
-          <w:rFonts w:ascii="Evogria" w:hAnsi="Evogria"/>
-          <w:color w:val="FFFFFF" w:themeColor="background1"/>
-          <w:sz w:val="28"/>
-          <w:szCs w:val="28"/>
-        </w:rPr>
-      </w:pPr>
-    </w:p>
-    <w:p>
-      <w:pPr>
-        <w:pStyle w:val="ListParagraph"/>
-        <w:numPr>
-          <w:ilvl w:val="0"/>
-          <w:numId w:val="8"/>
-        </w:numPr>
-        <w:spacing w:line="360" w:lineRule="auto"/>
-        <w:jc w:val="both"/>
-        <w:rPr>
-          <w:rFonts w:ascii="Evogria" w:hAnsi="Evogria"/>
-          <w:color w:val="FFFFFF" w:themeColor="background1"/>
-          <w:sz w:val="28"/>
-          <w:szCs w:val="28"/>
-        </w:rPr>
-      </w:pPr>
-      <w:r>
-        <w:rPr>
-          <w:rFonts w:ascii="Evogria" w:hAnsi="Evogria"/>
-          <w:color w:val="FFFFFF" w:themeColor="background1"/>
-          <w:sz w:val="28"/>
-          <w:szCs w:val="28"/>
-        </w:rPr>
-        <w:t>Destrezas</w:t>
-      </w:r>
-    </w:p>
-    <w:p>
-      <w:pPr>
-        <w:pStyle w:val="ListParagraph"/>
-        <w:spacing w:line="360" w:lineRule="auto"/>
-        <w:ind w:left="1440"/>
-        <w:jc w:val="both"/>
-        <w:rPr>
-          <w:rFonts w:ascii="Evogria" w:hAnsi="Evogria"/>
-          <w:color w:val="FFFFFF" w:themeColor="background1"/>
-          <w:sz w:val="28"/>
-          <w:szCs w:val="28"/>
-        </w:rPr>
-      </w:pPr>
-    </w:p>
-    <w:p>
-      <w:pPr>
-        <w:pStyle w:val="ListParagraph"/>
-        <w:numPr>
-          <w:ilvl w:val="0"/>
-          <w:numId w:val="8"/>
+          <w:numId w:val="5"/>
         </w:numPr>
         <w:spacing w:line="360" w:lineRule="auto"/>
         <w:jc w:val="both"/>

--- a/official/Manual de la Torre.docx
+++ b/official/Manual de la Torre.docx
@@ -463,7 +463,7 @@
           <w:sz w:val="28"/>
           <w:szCs w:val="28"/>
         </w:rPr>
-        <w:t>Modelo de la Ficha</w:t>
+        <w:t>Concepto del PJ</w:t>
       </w:r>
       <w:r>
         <w:rPr>
@@ -486,7 +486,18 @@
           <w:szCs w:val="28"/>
         </w:rPr>
         <w:tab/>
-        <w:t>02</w:t>
+        <w:t>0</w:t>
+      </w:r>
+      <w:r>
+        <w:rPr>
+          <w:rFonts w:ascii="Agency FB" w:hAnsi="Agency FB"/>
+          <w:b/>
+          <w:bCs/>
+          <w:color w:val="FFFFFF" w:themeColor="background1"/>
+          <w:sz w:val="28"/>
+          <w:szCs w:val="28"/>
+        </w:rPr>
+        <w:t>3</w:t>
       </w:r>
     </w:p>
     <w:p>
@@ -538,7 +549,18 @@
           <w:szCs w:val="28"/>
         </w:rPr>
         <w:tab/>
-        <w:t>03</w:t>
+        <w:t>0</w:t>
+      </w:r>
+      <w:r>
+        <w:rPr>
+          <w:rFonts w:ascii="Agency FB" w:hAnsi="Agency FB"/>
+          <w:b/>
+          <w:bCs/>
+          <w:color w:val="FFFFFF" w:themeColor="background1"/>
+          <w:sz w:val="28"/>
+          <w:szCs w:val="28"/>
+        </w:rPr>
+        <w:t>4</w:t>
       </w:r>
     </w:p>
     <w:p>
@@ -601,7 +623,18 @@
           <w:szCs w:val="28"/>
         </w:rPr>
         <w:tab/>
-        <w:t>03</w:t>
+        <w:t>0</w:t>
+      </w:r>
+      <w:r>
+        <w:rPr>
+          <w:rFonts w:ascii="Agency FB" w:hAnsi="Agency FB"/>
+          <w:b/>
+          <w:bCs/>
+          <w:color w:val="FFFFFF" w:themeColor="background1"/>
+          <w:sz w:val="28"/>
+          <w:szCs w:val="28"/>
+        </w:rPr>
+        <w:t>4</w:t>
       </w:r>
     </w:p>
     <w:p>
@@ -664,7 +697,18 @@
           <w:szCs w:val="28"/>
         </w:rPr>
         <w:tab/>
-        <w:t>03</w:t>
+        <w:t>0</w:t>
+      </w:r>
+      <w:r>
+        <w:rPr>
+          <w:rFonts w:ascii="Agency FB" w:hAnsi="Agency FB"/>
+          <w:b/>
+          <w:bCs/>
+          <w:color w:val="FFFFFF" w:themeColor="background1"/>
+          <w:sz w:val="28"/>
+          <w:szCs w:val="28"/>
+        </w:rPr>
+        <w:t>4</w:t>
       </w:r>
     </w:p>
     <w:p>
@@ -727,7 +771,18 @@
           <w:szCs w:val="28"/>
         </w:rPr>
         <w:tab/>
-        <w:t>03</w:t>
+        <w:t>0</w:t>
+      </w:r>
+      <w:r>
+        <w:rPr>
+          <w:rFonts w:ascii="Agency FB" w:hAnsi="Agency FB"/>
+          <w:b/>
+          <w:bCs/>
+          <w:color w:val="FFFFFF" w:themeColor="background1"/>
+          <w:sz w:val="28"/>
+          <w:szCs w:val="28"/>
+        </w:rPr>
+        <w:t>4</w:t>
       </w:r>
     </w:p>
     <w:p>
@@ -1258,107 +1313,221 @@
           <w:sz w:val="28"/>
           <w:szCs w:val="28"/>
         </w:rPr>
-        <w:t>Cualquiera que entre aquí debe demostrar que es digno de la torre.</w:t>
-      </w:r>
-      <w:r>
-        <w:rPr>
-          <w:rFonts w:ascii="Agency FB" w:hAnsi="Agency FB"/>
-          <w:b/>
-          <w:bCs/>
-          <w:color w:val="FFFFFF" w:themeColor="background1"/>
-          <w:sz w:val="28"/>
-          <w:szCs w:val="28"/>
-        </w:rPr>
-        <w:t xml:space="preserve"> </w:t>
-      </w:r>
-      <w:r>
-        <w:rPr>
-          <w:rFonts w:ascii="Agency FB" w:hAnsi="Agency FB"/>
-          <w:b/>
-          <w:bCs/>
-          <w:color w:val="FFFFFF" w:themeColor="background1"/>
-          <w:sz w:val="28"/>
-          <w:szCs w:val="28"/>
-        </w:rPr>
-        <w:t>Piensa en lo que quieres alcanzar al momento de estar en la cima</w:t>
-      </w:r>
-      <w:r>
-        <w:rPr>
-          <w:rFonts w:ascii="Agency FB" w:hAnsi="Agency FB"/>
-          <w:b/>
-          <w:bCs/>
-          <w:color w:val="FFFFFF" w:themeColor="background1"/>
-          <w:sz w:val="28"/>
-          <w:szCs w:val="28"/>
-        </w:rPr>
-        <w:t xml:space="preserve">. </w:t>
-      </w:r>
-      <w:r>
-        <w:rPr>
-          <w:rFonts w:ascii="Agency FB" w:hAnsi="Agency FB"/>
-          <w:b/>
-          <w:bCs/>
-          <w:color w:val="FFFFFF" w:themeColor="background1"/>
-          <w:sz w:val="28"/>
-          <w:szCs w:val="28"/>
-        </w:rPr>
-        <w:t>¿Quién eres tú</w:t>
-      </w:r>
-      <w:r>
-        <w:rPr>
-          <w:rFonts w:ascii="Agency FB" w:hAnsi="Agency FB"/>
-          <w:b/>
-          <w:bCs/>
-          <w:color w:val="FFFFFF" w:themeColor="background1"/>
-          <w:sz w:val="28"/>
-          <w:szCs w:val="28"/>
-        </w:rPr>
-        <w:t>, de dónde vienes, hacia dónde vas</w:t>
-      </w:r>
-      <w:r>
-        <w:rPr>
-          <w:rFonts w:ascii="Agency FB" w:hAnsi="Agency FB"/>
-          <w:b/>
-          <w:bCs/>
-          <w:color w:val="FFFFFF" w:themeColor="background1"/>
-          <w:sz w:val="28"/>
-          <w:szCs w:val="28"/>
-        </w:rPr>
-        <w:t>?</w:t>
-      </w:r>
-      <w:r>
-        <w:rPr>
-          <w:rFonts w:ascii="Agency FB" w:hAnsi="Agency FB"/>
-          <w:b/>
-          <w:bCs/>
-          <w:color w:val="FFFFFF" w:themeColor="background1"/>
-          <w:sz w:val="28"/>
-          <w:szCs w:val="28"/>
-        </w:rPr>
-        <w:t xml:space="preserve"> Pero, </w:t>
-      </w:r>
-      <w:r>
-        <w:rPr>
-          <w:rFonts w:ascii="Agency FB" w:hAnsi="Agency FB"/>
-          <w:b/>
-          <w:bCs/>
-          <w:color w:val="FFFFFF" w:themeColor="background1"/>
-          <w:sz w:val="28"/>
-          <w:szCs w:val="28"/>
-        </w:rPr>
-        <w:t>mucho más importante que todo eso… ¿Tienes lo que se necesita para llegar?</w:t>
-      </w:r>
-      <w:r>
-        <w:rPr>
-          <w:rFonts w:ascii="Agency FB" w:hAnsi="Agency FB"/>
-          <w:b/>
-          <w:bCs/>
-          <w:color w:val="FFFFFF" w:themeColor="background1"/>
-          <w:sz w:val="28"/>
-          <w:szCs w:val="28"/>
-        </w:rPr>
-        <w:t xml:space="preserve"> </w:t>
-      </w:r>
+        <w:t>Te ves un poco desconcertado, y es normal al principio. Pronto te acostumbrarás, y viajarás a través de los pisos como un verdadero ranker. Por mientras, empieza contándome de ti.</w:t>
+      </w:r>
+    </w:p>
+    <w:p>
+      <w:pPr>
+        <w:spacing w:line="360" w:lineRule="auto"/>
+        <w:ind w:left="360"/>
+        <w:jc w:val="both"/>
+        <w:rPr>
+          <w:rFonts w:ascii="Agency FB" w:hAnsi="Agency FB"/>
+          <w:b/>
+          <w:bCs/>
+          <w:color w:val="FFFFFF" w:themeColor="background1"/>
+          <w:sz w:val="28"/>
+          <w:szCs w:val="28"/>
+        </w:rPr>
+      </w:pPr>
+      <w:r>
+        <w:rPr>
+          <w:rFonts w:ascii="Agency FB" w:hAnsi="Agency FB"/>
+          <w:b/>
+          <w:bCs/>
+          <w:color w:val="FFFFFF" w:themeColor="background1"/>
+          <w:sz w:val="28"/>
+          <w:szCs w:val="28"/>
+        </w:rPr>
+        <w:t xml:space="preserve">¿Cómo eres físicamente? Descríbete, desarrolla con lucidez cada pequeño detalle de ti, haz que el sonido de tus palabras me permita verte con claridad, aún a ojos cerrados. ¿Quién eres, qué eres, de dónde vienes, hacia dónde vas?  Todos los que aquí se encuentran tienen un objetivo en mente, y están dispuestos a sacrificar su vida por traer el cambio a la torre —o protegerla del cambio—. Nárrame tu historia, tus anhelos, tu forma de pensar y sentir el mundo que te rodea… </w:t>
+      </w:r>
+      <w:r>
+        <w:rPr>
+          <w:rFonts w:ascii="Agency FB" w:hAnsi="Agency FB"/>
+          <w:b/>
+          <w:bCs/>
+          <w:color w:val="FFFFFF" w:themeColor="background1"/>
+          <w:sz w:val="28"/>
+          <w:szCs w:val="28"/>
+        </w:rPr>
+        <w:t xml:space="preserve">nuestro pasado nos define, el dolor que te han causado y has infligido nos cambia; </w:t>
+      </w:r>
+      <w:r>
+        <w:rPr>
+          <w:rFonts w:ascii="Agency FB" w:hAnsi="Agency FB"/>
+          <w:b/>
+          <w:bCs/>
+          <w:color w:val="FFFFFF" w:themeColor="background1"/>
+          <w:sz w:val="28"/>
+          <w:szCs w:val="28"/>
+        </w:rPr>
+        <w:t xml:space="preserve">cada regular es diferente, eso es lo que hace </w:t>
+      </w:r>
+      <w:r>
+        <w:rPr>
+          <w:rFonts w:ascii="Agency FB" w:hAnsi="Agency FB"/>
+          <w:b/>
+          <w:bCs/>
+          <w:color w:val="FFFFFF" w:themeColor="background1"/>
+          <w:sz w:val="28"/>
+          <w:szCs w:val="28"/>
+        </w:rPr>
+        <w:t>a esta</w:t>
+      </w:r>
+      <w:r>
+        <w:rPr>
+          <w:rFonts w:ascii="Agency FB" w:hAnsi="Agency FB"/>
+          <w:b/>
+          <w:bCs/>
+          <w:color w:val="FFFFFF" w:themeColor="background1"/>
+          <w:sz w:val="28"/>
+          <w:szCs w:val="28"/>
+        </w:rPr>
+        <w:t xml:space="preserve"> torre interesante.</w:t>
+      </w:r>
+    </w:p>
+    <w:p>
+      <w:pPr>
+        <w:spacing w:line="360" w:lineRule="auto"/>
+        <w:ind w:left="360"/>
+        <w:jc w:val="both"/>
+        <w:rPr>
+          <w:rFonts w:ascii="Agency FB" w:hAnsi="Agency FB"/>
+          <w:b/>
+          <w:bCs/>
+          <w:color w:val="FFFFFF" w:themeColor="background1"/>
+          <w:sz w:val="28"/>
+          <w:szCs w:val="28"/>
+        </w:rPr>
+      </w:pPr>
+    </w:p>
+    <w:p>
+      <w:pPr>
+        <w:rPr>
+          <w:rFonts w:ascii="Agency FB" w:hAnsi="Agency FB"/>
+          <w:b/>
+          <w:bCs/>
+          <w:color w:val="FFFFFF" w:themeColor="background1"/>
+          <w:sz w:val="28"/>
+          <w:szCs w:val="28"/>
+        </w:rPr>
+      </w:pPr>
+      <w:r>
+        <w:rPr>
+          <w:rFonts w:ascii="Agency FB" w:hAnsi="Agency FB"/>
+          <w:b/>
+          <w:bCs/>
+          <w:color w:val="FFFFFF" w:themeColor="background1"/>
+          <w:sz w:val="28"/>
+          <w:szCs w:val="28"/>
+        </w:rPr>
+        <w:br w:type="page"/>
+      </w:r>
+      <w:r>
+        <w:rPr>
+          <w:rFonts w:ascii="Agency FB" w:hAnsi="Agency FB"/>
+          <w:b/>
+          <w:bCs/>
+          <w:noProof/>
+          <w:color w:val="FFFFFF" w:themeColor="background1"/>
+          <w:sz w:val="28"/>
+          <w:szCs w:val="28"/>
+        </w:rPr>
+        <w:lastRenderedPageBreak/>
+        <w:drawing>
+          <wp:anchor distT="0" distB="0" distL="114300" distR="114300" simplePos="0" relativeHeight="251659264" behindDoc="0" locked="0" layoutInCell="1" allowOverlap="1" wp14:anchorId="280AEC82" wp14:editId="4DA93E23">
+            <wp:simplePos x="0" y="0"/>
+            <wp:positionH relativeFrom="column">
+              <wp:posOffset>-2438400</wp:posOffset>
+            </wp:positionH>
+            <wp:positionV relativeFrom="paragraph">
+              <wp:posOffset>-253365</wp:posOffset>
+            </wp:positionV>
+            <wp:extent cx="10780991" cy="8331200"/>
+            <wp:effectExtent l="0" t="0" r="0" b="0"/>
+            <wp:wrapNone/>
+            <wp:docPr id="6" name="Picture 6"/>
+            <wp:cNvGraphicFramePr>
+              <a:graphicFrameLocks xmlns:a="http://schemas.openxmlformats.org/drawingml/2006/main" noChangeAspect="1"/>
+            </wp:cNvGraphicFramePr>
+            <a:graphic xmlns:a="http://schemas.openxmlformats.org/drawingml/2006/main">
+              <a:graphicData uri="http://schemas.openxmlformats.org/drawingml/2006/picture">
+                <pic:pic xmlns:pic="http://schemas.openxmlformats.org/drawingml/2006/picture">
+                  <pic:nvPicPr>
+                    <pic:cNvPr id="6" name="Genesis Flow (2).png"/>
+                    <pic:cNvPicPr/>
+                  </pic:nvPicPr>
+                  <pic:blipFill>
+                    <a:blip r:embed="rId12" cstate="print">
+                      <a:extLst>
+                        <a:ext uri="{28A0092B-C50C-407E-A947-70E740481C1C}">
+                          <a14:useLocalDpi xmlns:a14="http://schemas.microsoft.com/office/drawing/2010/main" val="0"/>
+                        </a:ext>
+                      </a:extLst>
+                    </a:blip>
+                    <a:stretch>
+                      <a:fillRect/>
+                    </a:stretch>
+                  </pic:blipFill>
+                  <pic:spPr>
+                    <a:xfrm>
+                      <a:off x="0" y="0"/>
+                      <a:ext cx="10780991" cy="8331200"/>
+                    </a:xfrm>
+                    <a:prstGeom prst="rect">
+                      <a:avLst/>
+                    </a:prstGeom>
+                  </pic:spPr>
+                </pic:pic>
+              </a:graphicData>
+            </a:graphic>
+            <wp14:sizeRelH relativeFrom="page">
+              <wp14:pctWidth>0</wp14:pctWidth>
+            </wp14:sizeRelH>
+            <wp14:sizeRelV relativeFrom="page">
+              <wp14:pctHeight>0</wp14:pctHeight>
+            </wp14:sizeRelV>
+          </wp:anchor>
+        </w:drawing>
+      </w:r>
+      <w:r>
+        <w:rPr>
+          <w:rFonts w:ascii="Agency FB" w:hAnsi="Agency FB"/>
+          <w:b/>
+          <w:bCs/>
+          <w:color w:val="FFFFFF" w:themeColor="background1"/>
+          <w:sz w:val="28"/>
+          <w:szCs w:val="28"/>
+        </w:rPr>
+        <w:br w:type="page"/>
+      </w:r>
+    </w:p>
+    <w:p>
+      <w:pPr>
+        <w:rPr>
+          <w:rFonts w:ascii="Agency FB" w:hAnsi="Agency FB"/>
+          <w:b/>
+          <w:bCs/>
+          <w:color w:val="FFFFFF" w:themeColor="background1"/>
+          <w:sz w:val="28"/>
+          <w:szCs w:val="28"/>
+        </w:rPr>
+      </w:pPr>
+    </w:p>
+    <w:p>
+      <w:pPr>
+        <w:spacing w:line="360" w:lineRule="auto"/>
+        <w:ind w:left="360"/>
+        <w:jc w:val="both"/>
+        <w:rPr>
+          <w:rFonts w:ascii="Agency FB" w:hAnsi="Agency FB"/>
+          <w:b/>
+          <w:bCs/>
+          <w:color w:val="FFFFFF" w:themeColor="background1"/>
+          <w:sz w:val="28"/>
+          <w:szCs w:val="28"/>
+        </w:rPr>
+      </w:pPr>
       <w:r>
         <w:rPr>
           <w:rFonts w:ascii="Agency FB" w:hAnsi="Agency FB"/>

--- a/official/Manual de la Torre.docx
+++ b/official/Manual de la Torre.docx
@@ -1435,18 +1435,18 @@
         </w:rPr>
         <w:lastRenderedPageBreak/>
         <w:drawing>
-          <wp:anchor distT="0" distB="0" distL="114300" distR="114300" simplePos="0" relativeHeight="251659264" behindDoc="0" locked="0" layoutInCell="1" allowOverlap="1" wp14:anchorId="280AEC82" wp14:editId="4DA93E23">
+          <wp:anchor distT="0" distB="0" distL="114300" distR="114300" simplePos="0" relativeHeight="251667456" behindDoc="0" locked="0" layoutInCell="1" allowOverlap="1" wp14:anchorId="6F4FBB76" wp14:editId="6CE38378">
             <wp:simplePos x="0" y="0"/>
             <wp:positionH relativeFrom="column">
-              <wp:posOffset>-2438400</wp:posOffset>
+              <wp:posOffset>-2571750</wp:posOffset>
             </wp:positionH>
             <wp:positionV relativeFrom="paragraph">
-              <wp:posOffset>-253365</wp:posOffset>
+              <wp:posOffset>-409575</wp:posOffset>
             </wp:positionV>
-            <wp:extent cx="10780991" cy="8331200"/>
+            <wp:extent cx="11413716" cy="8820150"/>
             <wp:effectExtent l="0" t="0" r="0" b="0"/>
             <wp:wrapNone/>
-            <wp:docPr id="6" name="Picture 6"/>
+            <wp:docPr id="13" name="Picture 13"/>
             <wp:cNvGraphicFramePr>
               <a:graphicFrameLocks xmlns:a="http://schemas.openxmlformats.org/drawingml/2006/main" noChangeAspect="1"/>
             </wp:cNvGraphicFramePr>
@@ -1454,7 +1454,7 @@
               <a:graphicData uri="http://schemas.openxmlformats.org/drawingml/2006/picture">
                 <pic:pic xmlns:pic="http://schemas.openxmlformats.org/drawingml/2006/picture">
                   <pic:nvPicPr>
-                    <pic:cNvPr id="6" name="Genesis Flow (2).png"/>
+                    <pic:cNvPr id="13" name="Genesis Flow (4).png"/>
                     <pic:cNvPicPr/>
                   </pic:nvPicPr>
                   <pic:blipFill>
@@ -1472,7 +1472,7 @@
                   <pic:spPr>
                     <a:xfrm>
                       <a:off x="0" y="0"/>
-                      <a:ext cx="10780991" cy="8331200"/>
+                      <a:ext cx="11413716" cy="8820150"/>
                     </a:xfrm>
                     <a:prstGeom prst="rect">
                       <a:avLst/>
@@ -1504,44 +1504,6 @@
     </w:p>
     <w:p>
       <w:pPr>
-        <w:rPr>
-          <w:rFonts w:ascii="Agency FB" w:hAnsi="Agency FB"/>
-          <w:b/>
-          <w:bCs/>
-          <w:color w:val="FFFFFF" w:themeColor="background1"/>
-          <w:sz w:val="28"/>
-          <w:szCs w:val="28"/>
-        </w:rPr>
-      </w:pPr>
-    </w:p>
-    <w:p>
-      <w:pPr>
-        <w:spacing w:line="360" w:lineRule="auto"/>
-        <w:ind w:left="360"/>
-        <w:jc w:val="both"/>
-        <w:rPr>
-          <w:rFonts w:ascii="Agency FB" w:hAnsi="Agency FB"/>
-          <w:b/>
-          <w:bCs/>
-          <w:color w:val="FFFFFF" w:themeColor="background1"/>
-          <w:sz w:val="28"/>
-          <w:szCs w:val="28"/>
-        </w:rPr>
-      </w:pPr>
-      <w:r>
-        <w:rPr>
-          <w:rFonts w:ascii="Agency FB" w:hAnsi="Agency FB"/>
-          <w:b/>
-          <w:bCs/>
-          <w:color w:val="FFFFFF" w:themeColor="background1"/>
-          <w:sz w:val="28"/>
-          <w:szCs w:val="28"/>
-        </w:rPr>
-        <w:br/>
-      </w:r>
-    </w:p>
-    <w:p>
-      <w:pPr>
         <w:pStyle w:val="ListParagraph"/>
         <w:numPr>
           <w:ilvl w:val="0"/>
@@ -1563,47 +1525,4448 @@
           <w:sz w:val="28"/>
           <w:szCs w:val="28"/>
         </w:rPr>
+        <w:lastRenderedPageBreak/>
         <w:t>Ascendencia</w:t>
       </w:r>
     </w:p>
     <w:p>
       <w:pPr>
-        <w:pStyle w:val="ListParagraph"/>
         <w:spacing w:line="360" w:lineRule="auto"/>
-        <w:ind w:left="1440"/>
-        <w:jc w:val="both"/>
+        <w:jc w:val="right"/>
         <w:rPr>
           <w:rFonts w:ascii="Evogria" w:hAnsi="Evogria"/>
           <w:color w:val="FFFFFF" w:themeColor="background1"/>
           <w:sz w:val="28"/>
           <w:szCs w:val="28"/>
-        </w:rPr>
-      </w:pPr>
+          <w:lang w:val="en-US"/>
+        </w:rPr>
+      </w:pPr>
+      <w:r>
+        <w:rPr>
+          <w:rFonts w:ascii="Evogria" w:hAnsi="Evogria"/>
+          <w:color w:val="FFFFFF" w:themeColor="background1"/>
+          <w:sz w:val="28"/>
+          <w:szCs w:val="28"/>
+          <w:lang w:val="en-US"/>
+        </w:rPr>
+        <w:t>Regular</w:t>
+      </w:r>
     </w:p>
     <w:p>
       <w:pPr>
-        <w:pStyle w:val="ListParagraph"/>
-        <w:numPr>
-          <w:ilvl w:val="0"/>
-          <w:numId w:val="10"/>
-        </w:numPr>
         <w:spacing w:line="360" w:lineRule="auto"/>
         <w:jc w:val="both"/>
         <w:rPr>
+          <w:rFonts w:ascii="Agency FB" w:hAnsi="Agency FB"/>
+          <w:b/>
+          <w:bCs/>
+          <w:color w:val="FFFFFF" w:themeColor="background1"/>
+          <w:sz w:val="28"/>
+          <w:szCs w:val="28"/>
+        </w:rPr>
+      </w:pPr>
+      <w:r>
+        <w:rPr>
+          <w:noProof/>
+        </w:rPr>
+        <w:drawing>
+          <wp:anchor distT="0" distB="0" distL="114300" distR="114300" simplePos="0" relativeHeight="251661312" behindDoc="0" locked="0" layoutInCell="1" allowOverlap="1" wp14:anchorId="4E2F5849" wp14:editId="3E50A77C">
+            <wp:simplePos x="0" y="0"/>
+            <wp:positionH relativeFrom="margin">
+              <wp:posOffset>0</wp:posOffset>
+            </wp:positionH>
+            <wp:positionV relativeFrom="margin">
+              <wp:posOffset>970915</wp:posOffset>
+            </wp:positionV>
+            <wp:extent cx="1857375" cy="2631440"/>
+            <wp:effectExtent l="0" t="0" r="9525" b="0"/>
+            <wp:wrapSquare wrapText="bothSides"/>
+            <wp:docPr id="7" name="Picture 7"/>
+            <wp:cNvGraphicFramePr>
+              <a:graphicFrameLocks xmlns:a="http://schemas.openxmlformats.org/drawingml/2006/main" noChangeAspect="1"/>
+            </wp:cNvGraphicFramePr>
+            <a:graphic xmlns:a="http://schemas.openxmlformats.org/drawingml/2006/main">
+              <a:graphicData uri="http://schemas.openxmlformats.org/drawingml/2006/picture">
+                <pic:pic xmlns:pic="http://schemas.openxmlformats.org/drawingml/2006/picture">
+                  <pic:nvPicPr>
+                    <pic:cNvPr id="7" name="Regular.png"/>
+                    <pic:cNvPicPr/>
+                  </pic:nvPicPr>
+                  <pic:blipFill>
+                    <a:blip r:embed="rId13">
+                      <a:extLst>
+                        <a:ext uri="{28A0092B-C50C-407E-A947-70E740481C1C}">
+                          <a14:useLocalDpi xmlns:a14="http://schemas.microsoft.com/office/drawing/2010/main" val="0"/>
+                        </a:ext>
+                      </a:extLst>
+                    </a:blip>
+                    <a:stretch>
+                      <a:fillRect/>
+                    </a:stretch>
+                  </pic:blipFill>
+                  <pic:spPr>
+                    <a:xfrm>
+                      <a:off x="0" y="0"/>
+                      <a:ext cx="1857375" cy="2631440"/>
+                    </a:xfrm>
+                    <a:prstGeom prst="rect">
+                      <a:avLst/>
+                    </a:prstGeom>
+                  </pic:spPr>
+                </pic:pic>
+              </a:graphicData>
+            </a:graphic>
+            <wp14:sizeRelH relativeFrom="page">
+              <wp14:pctWidth>0</wp14:pctWidth>
+            </wp14:sizeRelH>
+            <wp14:sizeRelV relativeFrom="page">
+              <wp14:pctHeight>0</wp14:pctHeight>
+            </wp14:sizeRelV>
+          </wp:anchor>
+        </w:drawing>
+      </w:r>
+      <w:r>
+        <w:rPr>
+          <w:rFonts w:ascii="Agency FB" w:hAnsi="Agency FB"/>
+          <w:b/>
+          <w:bCs/>
+          <w:color w:val="FFFFFF" w:themeColor="background1"/>
+          <w:sz w:val="28"/>
+          <w:szCs w:val="28"/>
+          <w:lang w:val="en-US"/>
+        </w:rPr>
+        <w:t xml:space="preserve"> Text</w:t>
+      </w:r>
+      <w:r>
+        <w:rPr>
+          <w:lang w:val="en-US"/>
+        </w:rPr>
+        <w:t xml:space="preserve"> </w:t>
+      </w:r>
+      <w:r>
+        <w:rPr>
+          <w:rFonts w:ascii="Agency FB" w:hAnsi="Agency FB"/>
+          <w:b/>
+          <w:bCs/>
+          <w:color w:val="FFFFFF" w:themeColor="background1"/>
+          <w:sz w:val="28"/>
+          <w:szCs w:val="28"/>
+          <w:lang w:val="en-US"/>
+        </w:rPr>
+        <w:t xml:space="preserve">Lorem ipsum dolor sit </w:t>
+      </w:r>
+      <w:proofErr w:type="spellStart"/>
+      <w:r>
+        <w:rPr>
+          <w:rFonts w:ascii="Agency FB" w:hAnsi="Agency FB"/>
+          <w:b/>
+          <w:bCs/>
+          <w:color w:val="FFFFFF" w:themeColor="background1"/>
+          <w:sz w:val="28"/>
+          <w:szCs w:val="28"/>
+          <w:lang w:val="en-US"/>
+        </w:rPr>
+        <w:t>amet</w:t>
+      </w:r>
+      <w:proofErr w:type="spellEnd"/>
+      <w:r>
+        <w:rPr>
+          <w:rFonts w:ascii="Agency FB" w:hAnsi="Agency FB"/>
+          <w:b/>
+          <w:bCs/>
+          <w:color w:val="FFFFFF" w:themeColor="background1"/>
+          <w:sz w:val="28"/>
+          <w:szCs w:val="28"/>
+          <w:lang w:val="en-US"/>
+        </w:rPr>
+        <w:t xml:space="preserve">, </w:t>
+      </w:r>
+      <w:proofErr w:type="spellStart"/>
+      <w:r>
+        <w:rPr>
+          <w:rFonts w:ascii="Agency FB" w:hAnsi="Agency FB"/>
+          <w:b/>
+          <w:bCs/>
+          <w:color w:val="FFFFFF" w:themeColor="background1"/>
+          <w:sz w:val="28"/>
+          <w:szCs w:val="28"/>
+          <w:lang w:val="en-US"/>
+        </w:rPr>
+        <w:t>consectetur</w:t>
+      </w:r>
+      <w:proofErr w:type="spellEnd"/>
+      <w:r>
+        <w:rPr>
+          <w:rFonts w:ascii="Agency FB" w:hAnsi="Agency FB"/>
+          <w:b/>
+          <w:bCs/>
+          <w:color w:val="FFFFFF" w:themeColor="background1"/>
+          <w:sz w:val="28"/>
+          <w:szCs w:val="28"/>
+          <w:lang w:val="en-US"/>
+        </w:rPr>
+        <w:t xml:space="preserve"> </w:t>
+      </w:r>
+      <w:proofErr w:type="spellStart"/>
+      <w:r>
+        <w:rPr>
+          <w:rFonts w:ascii="Agency FB" w:hAnsi="Agency FB"/>
+          <w:b/>
+          <w:bCs/>
+          <w:color w:val="FFFFFF" w:themeColor="background1"/>
+          <w:sz w:val="28"/>
+          <w:szCs w:val="28"/>
+          <w:lang w:val="en-US"/>
+        </w:rPr>
+        <w:t>adipiscing</w:t>
+      </w:r>
+      <w:proofErr w:type="spellEnd"/>
+      <w:r>
+        <w:rPr>
+          <w:rFonts w:ascii="Agency FB" w:hAnsi="Agency FB"/>
+          <w:b/>
+          <w:bCs/>
+          <w:color w:val="FFFFFF" w:themeColor="background1"/>
+          <w:sz w:val="28"/>
+          <w:szCs w:val="28"/>
+          <w:lang w:val="en-US"/>
+        </w:rPr>
+        <w:t xml:space="preserve"> </w:t>
+      </w:r>
+      <w:proofErr w:type="spellStart"/>
+      <w:r>
+        <w:rPr>
+          <w:rFonts w:ascii="Agency FB" w:hAnsi="Agency FB"/>
+          <w:b/>
+          <w:bCs/>
+          <w:color w:val="FFFFFF" w:themeColor="background1"/>
+          <w:sz w:val="28"/>
+          <w:szCs w:val="28"/>
+          <w:lang w:val="en-US"/>
+        </w:rPr>
+        <w:t>elit</w:t>
+      </w:r>
+      <w:proofErr w:type="spellEnd"/>
+      <w:r>
+        <w:rPr>
+          <w:rFonts w:ascii="Agency FB" w:hAnsi="Agency FB"/>
+          <w:b/>
+          <w:bCs/>
+          <w:color w:val="FFFFFF" w:themeColor="background1"/>
+          <w:sz w:val="28"/>
+          <w:szCs w:val="28"/>
+          <w:lang w:val="en-US"/>
+        </w:rPr>
+        <w:t xml:space="preserve">. Cras </w:t>
+      </w:r>
+      <w:proofErr w:type="spellStart"/>
+      <w:r>
+        <w:rPr>
+          <w:rFonts w:ascii="Agency FB" w:hAnsi="Agency FB"/>
+          <w:b/>
+          <w:bCs/>
+          <w:color w:val="FFFFFF" w:themeColor="background1"/>
+          <w:sz w:val="28"/>
+          <w:szCs w:val="28"/>
+          <w:lang w:val="en-US"/>
+        </w:rPr>
+        <w:t>quis</w:t>
+      </w:r>
+      <w:proofErr w:type="spellEnd"/>
+      <w:r>
+        <w:rPr>
+          <w:rFonts w:ascii="Agency FB" w:hAnsi="Agency FB"/>
+          <w:b/>
+          <w:bCs/>
+          <w:color w:val="FFFFFF" w:themeColor="background1"/>
+          <w:sz w:val="28"/>
+          <w:szCs w:val="28"/>
+          <w:lang w:val="en-US"/>
+        </w:rPr>
+        <w:t xml:space="preserve"> lorem ac </w:t>
+      </w:r>
+      <w:proofErr w:type="spellStart"/>
+      <w:r>
+        <w:rPr>
+          <w:rFonts w:ascii="Agency FB" w:hAnsi="Agency FB"/>
+          <w:b/>
+          <w:bCs/>
+          <w:color w:val="FFFFFF" w:themeColor="background1"/>
+          <w:sz w:val="28"/>
+          <w:szCs w:val="28"/>
+          <w:lang w:val="en-US"/>
+        </w:rPr>
+        <w:t>elit</w:t>
+      </w:r>
+      <w:proofErr w:type="spellEnd"/>
+      <w:r>
+        <w:rPr>
+          <w:rFonts w:ascii="Agency FB" w:hAnsi="Agency FB"/>
+          <w:b/>
+          <w:bCs/>
+          <w:color w:val="FFFFFF" w:themeColor="background1"/>
+          <w:sz w:val="28"/>
+          <w:szCs w:val="28"/>
+          <w:lang w:val="en-US"/>
+        </w:rPr>
+        <w:t xml:space="preserve"> </w:t>
+      </w:r>
+      <w:proofErr w:type="spellStart"/>
+      <w:r>
+        <w:rPr>
+          <w:rFonts w:ascii="Agency FB" w:hAnsi="Agency FB"/>
+          <w:b/>
+          <w:bCs/>
+          <w:color w:val="FFFFFF" w:themeColor="background1"/>
+          <w:sz w:val="28"/>
+          <w:szCs w:val="28"/>
+          <w:lang w:val="en-US"/>
+        </w:rPr>
+        <w:t>ornare</w:t>
+      </w:r>
+      <w:proofErr w:type="spellEnd"/>
+      <w:r>
+        <w:rPr>
+          <w:rFonts w:ascii="Agency FB" w:hAnsi="Agency FB"/>
+          <w:b/>
+          <w:bCs/>
+          <w:color w:val="FFFFFF" w:themeColor="background1"/>
+          <w:sz w:val="28"/>
+          <w:szCs w:val="28"/>
+          <w:lang w:val="en-US"/>
+        </w:rPr>
+        <w:t xml:space="preserve"> dictum </w:t>
+      </w:r>
+      <w:proofErr w:type="spellStart"/>
+      <w:r>
+        <w:rPr>
+          <w:rFonts w:ascii="Agency FB" w:hAnsi="Agency FB"/>
+          <w:b/>
+          <w:bCs/>
+          <w:color w:val="FFFFFF" w:themeColor="background1"/>
+          <w:sz w:val="28"/>
+          <w:szCs w:val="28"/>
+          <w:lang w:val="en-US"/>
+        </w:rPr>
+        <w:t>quis</w:t>
+      </w:r>
+      <w:proofErr w:type="spellEnd"/>
+      <w:r>
+        <w:rPr>
+          <w:rFonts w:ascii="Agency FB" w:hAnsi="Agency FB"/>
+          <w:b/>
+          <w:bCs/>
+          <w:color w:val="FFFFFF" w:themeColor="background1"/>
+          <w:sz w:val="28"/>
+          <w:szCs w:val="28"/>
+          <w:lang w:val="en-US"/>
+        </w:rPr>
+        <w:t xml:space="preserve"> ac magna. Nam </w:t>
+      </w:r>
+      <w:proofErr w:type="spellStart"/>
+      <w:r>
+        <w:rPr>
+          <w:rFonts w:ascii="Agency FB" w:hAnsi="Agency FB"/>
+          <w:b/>
+          <w:bCs/>
+          <w:color w:val="FFFFFF" w:themeColor="background1"/>
+          <w:sz w:val="28"/>
+          <w:szCs w:val="28"/>
+          <w:lang w:val="en-US"/>
+        </w:rPr>
+        <w:t>condimentum</w:t>
+      </w:r>
+      <w:proofErr w:type="spellEnd"/>
+      <w:r>
+        <w:rPr>
+          <w:rFonts w:ascii="Agency FB" w:hAnsi="Agency FB"/>
+          <w:b/>
+          <w:bCs/>
+          <w:color w:val="FFFFFF" w:themeColor="background1"/>
+          <w:sz w:val="28"/>
+          <w:szCs w:val="28"/>
+          <w:lang w:val="en-US"/>
+        </w:rPr>
+        <w:t xml:space="preserve"> </w:t>
+      </w:r>
+      <w:proofErr w:type="spellStart"/>
+      <w:r>
+        <w:rPr>
+          <w:rFonts w:ascii="Agency FB" w:hAnsi="Agency FB"/>
+          <w:b/>
+          <w:bCs/>
+          <w:color w:val="FFFFFF" w:themeColor="background1"/>
+          <w:sz w:val="28"/>
+          <w:szCs w:val="28"/>
+          <w:lang w:val="en-US"/>
+        </w:rPr>
+        <w:t>aliquet</w:t>
+      </w:r>
+      <w:proofErr w:type="spellEnd"/>
+      <w:r>
+        <w:rPr>
+          <w:rFonts w:ascii="Agency FB" w:hAnsi="Agency FB"/>
+          <w:b/>
+          <w:bCs/>
+          <w:color w:val="FFFFFF" w:themeColor="background1"/>
+          <w:sz w:val="28"/>
+          <w:szCs w:val="28"/>
+          <w:lang w:val="en-US"/>
+        </w:rPr>
+        <w:t xml:space="preserve"> </w:t>
+      </w:r>
+      <w:proofErr w:type="spellStart"/>
+      <w:r>
+        <w:rPr>
+          <w:rFonts w:ascii="Agency FB" w:hAnsi="Agency FB"/>
+          <w:b/>
+          <w:bCs/>
+          <w:color w:val="FFFFFF" w:themeColor="background1"/>
+          <w:sz w:val="28"/>
+          <w:szCs w:val="28"/>
+          <w:lang w:val="en-US"/>
+        </w:rPr>
+        <w:t>sapien</w:t>
+      </w:r>
+      <w:proofErr w:type="spellEnd"/>
+      <w:r>
+        <w:rPr>
+          <w:rFonts w:ascii="Agency FB" w:hAnsi="Agency FB"/>
+          <w:b/>
+          <w:bCs/>
+          <w:color w:val="FFFFFF" w:themeColor="background1"/>
+          <w:sz w:val="28"/>
+          <w:szCs w:val="28"/>
+          <w:lang w:val="en-US"/>
+        </w:rPr>
+        <w:t xml:space="preserve">. </w:t>
+      </w:r>
+      <w:proofErr w:type="spellStart"/>
+      <w:r>
+        <w:rPr>
+          <w:rFonts w:ascii="Agency FB" w:hAnsi="Agency FB"/>
+          <w:b/>
+          <w:bCs/>
+          <w:color w:val="FFFFFF" w:themeColor="background1"/>
+          <w:sz w:val="28"/>
+          <w:szCs w:val="28"/>
+          <w:lang w:val="en-US"/>
+        </w:rPr>
+        <w:t>Praesent</w:t>
+      </w:r>
+      <w:proofErr w:type="spellEnd"/>
+      <w:r>
+        <w:rPr>
+          <w:rFonts w:ascii="Agency FB" w:hAnsi="Agency FB"/>
+          <w:b/>
+          <w:bCs/>
+          <w:color w:val="FFFFFF" w:themeColor="background1"/>
+          <w:sz w:val="28"/>
+          <w:szCs w:val="28"/>
+          <w:lang w:val="en-US"/>
+        </w:rPr>
+        <w:t xml:space="preserve"> </w:t>
+      </w:r>
+      <w:proofErr w:type="spellStart"/>
+      <w:r>
+        <w:rPr>
+          <w:rFonts w:ascii="Agency FB" w:hAnsi="Agency FB"/>
+          <w:b/>
+          <w:bCs/>
+          <w:color w:val="FFFFFF" w:themeColor="background1"/>
+          <w:sz w:val="28"/>
+          <w:szCs w:val="28"/>
+          <w:lang w:val="en-US"/>
+        </w:rPr>
+        <w:t>ut</w:t>
+      </w:r>
+      <w:proofErr w:type="spellEnd"/>
+      <w:r>
+        <w:rPr>
+          <w:rFonts w:ascii="Agency FB" w:hAnsi="Agency FB"/>
+          <w:b/>
+          <w:bCs/>
+          <w:color w:val="FFFFFF" w:themeColor="background1"/>
+          <w:sz w:val="28"/>
+          <w:szCs w:val="28"/>
+          <w:lang w:val="en-US"/>
+        </w:rPr>
+        <w:t xml:space="preserve"> </w:t>
+      </w:r>
+      <w:proofErr w:type="spellStart"/>
+      <w:r>
+        <w:rPr>
+          <w:rFonts w:ascii="Agency FB" w:hAnsi="Agency FB"/>
+          <w:b/>
+          <w:bCs/>
+          <w:color w:val="FFFFFF" w:themeColor="background1"/>
+          <w:sz w:val="28"/>
+          <w:szCs w:val="28"/>
+          <w:lang w:val="en-US"/>
+        </w:rPr>
+        <w:t>molestie</w:t>
+      </w:r>
+      <w:proofErr w:type="spellEnd"/>
+      <w:r>
+        <w:rPr>
+          <w:rFonts w:ascii="Agency FB" w:hAnsi="Agency FB"/>
+          <w:b/>
+          <w:bCs/>
+          <w:color w:val="FFFFFF" w:themeColor="background1"/>
+          <w:sz w:val="28"/>
+          <w:szCs w:val="28"/>
+          <w:lang w:val="en-US"/>
+        </w:rPr>
+        <w:t xml:space="preserve"> </w:t>
+      </w:r>
+      <w:proofErr w:type="spellStart"/>
+      <w:r>
+        <w:rPr>
+          <w:rFonts w:ascii="Agency FB" w:hAnsi="Agency FB"/>
+          <w:b/>
+          <w:bCs/>
+          <w:color w:val="FFFFFF" w:themeColor="background1"/>
+          <w:sz w:val="28"/>
+          <w:szCs w:val="28"/>
+          <w:lang w:val="en-US"/>
+        </w:rPr>
+        <w:t>nunc</w:t>
+      </w:r>
+      <w:proofErr w:type="spellEnd"/>
+      <w:r>
+        <w:rPr>
+          <w:rFonts w:ascii="Agency FB" w:hAnsi="Agency FB"/>
+          <w:b/>
+          <w:bCs/>
+          <w:color w:val="FFFFFF" w:themeColor="background1"/>
+          <w:sz w:val="28"/>
+          <w:szCs w:val="28"/>
+          <w:lang w:val="en-US"/>
+        </w:rPr>
+        <w:t xml:space="preserve">, sit </w:t>
+      </w:r>
+      <w:proofErr w:type="spellStart"/>
+      <w:r>
+        <w:rPr>
+          <w:rFonts w:ascii="Agency FB" w:hAnsi="Agency FB"/>
+          <w:b/>
+          <w:bCs/>
+          <w:color w:val="FFFFFF" w:themeColor="background1"/>
+          <w:sz w:val="28"/>
+          <w:szCs w:val="28"/>
+          <w:lang w:val="en-US"/>
+        </w:rPr>
+        <w:t>amet</w:t>
+      </w:r>
+      <w:proofErr w:type="spellEnd"/>
+      <w:r>
+        <w:rPr>
+          <w:rFonts w:ascii="Agency FB" w:hAnsi="Agency FB"/>
+          <w:b/>
+          <w:bCs/>
+          <w:color w:val="FFFFFF" w:themeColor="background1"/>
+          <w:sz w:val="28"/>
+          <w:szCs w:val="28"/>
+          <w:lang w:val="en-US"/>
+        </w:rPr>
+        <w:t xml:space="preserve"> </w:t>
+      </w:r>
+      <w:proofErr w:type="spellStart"/>
+      <w:r>
+        <w:rPr>
+          <w:rFonts w:ascii="Agency FB" w:hAnsi="Agency FB"/>
+          <w:b/>
+          <w:bCs/>
+          <w:color w:val="FFFFFF" w:themeColor="background1"/>
+          <w:sz w:val="28"/>
+          <w:szCs w:val="28"/>
+          <w:lang w:val="en-US"/>
+        </w:rPr>
+        <w:t>tristique</w:t>
+      </w:r>
+      <w:proofErr w:type="spellEnd"/>
+      <w:r>
+        <w:rPr>
+          <w:rFonts w:ascii="Agency FB" w:hAnsi="Agency FB"/>
+          <w:b/>
+          <w:bCs/>
+          <w:color w:val="FFFFFF" w:themeColor="background1"/>
+          <w:sz w:val="28"/>
+          <w:szCs w:val="28"/>
+          <w:lang w:val="en-US"/>
+        </w:rPr>
+        <w:t xml:space="preserve"> </w:t>
+      </w:r>
+      <w:proofErr w:type="spellStart"/>
+      <w:r>
+        <w:rPr>
+          <w:rFonts w:ascii="Agency FB" w:hAnsi="Agency FB"/>
+          <w:b/>
+          <w:bCs/>
+          <w:color w:val="FFFFFF" w:themeColor="background1"/>
+          <w:sz w:val="28"/>
+          <w:szCs w:val="28"/>
+          <w:lang w:val="en-US"/>
+        </w:rPr>
+        <w:t>nisl</w:t>
+      </w:r>
+      <w:proofErr w:type="spellEnd"/>
+      <w:r>
+        <w:rPr>
+          <w:rFonts w:ascii="Agency FB" w:hAnsi="Agency FB"/>
+          <w:b/>
+          <w:bCs/>
+          <w:color w:val="FFFFFF" w:themeColor="background1"/>
+          <w:sz w:val="28"/>
+          <w:szCs w:val="28"/>
+          <w:lang w:val="en-US"/>
+        </w:rPr>
+        <w:t xml:space="preserve">. </w:t>
+      </w:r>
+      <w:proofErr w:type="spellStart"/>
+      <w:r>
+        <w:rPr>
+          <w:rFonts w:ascii="Agency FB" w:hAnsi="Agency FB"/>
+          <w:b/>
+          <w:bCs/>
+          <w:color w:val="FFFFFF" w:themeColor="background1"/>
+          <w:sz w:val="28"/>
+          <w:szCs w:val="28"/>
+        </w:rPr>
+        <w:t>Integer</w:t>
+      </w:r>
+      <w:proofErr w:type="spellEnd"/>
+      <w:r>
+        <w:rPr>
+          <w:rFonts w:ascii="Agency FB" w:hAnsi="Agency FB"/>
+          <w:b/>
+          <w:bCs/>
+          <w:color w:val="FFFFFF" w:themeColor="background1"/>
+          <w:sz w:val="28"/>
+          <w:szCs w:val="28"/>
+        </w:rPr>
+        <w:t xml:space="preserve"> </w:t>
+      </w:r>
+      <w:proofErr w:type="spellStart"/>
+      <w:r>
+        <w:rPr>
+          <w:rFonts w:ascii="Agency FB" w:hAnsi="Agency FB"/>
+          <w:b/>
+          <w:bCs/>
+          <w:color w:val="FFFFFF" w:themeColor="background1"/>
+          <w:sz w:val="28"/>
+          <w:szCs w:val="28"/>
+        </w:rPr>
+        <w:t>aliquet</w:t>
+      </w:r>
+      <w:proofErr w:type="spellEnd"/>
+      <w:r>
+        <w:rPr>
+          <w:rFonts w:ascii="Agency FB" w:hAnsi="Agency FB"/>
+          <w:b/>
+          <w:bCs/>
+          <w:color w:val="FFFFFF" w:themeColor="background1"/>
+          <w:sz w:val="28"/>
+          <w:szCs w:val="28"/>
+        </w:rPr>
+        <w:t xml:space="preserve"> </w:t>
+      </w:r>
+      <w:proofErr w:type="spellStart"/>
+      <w:r>
+        <w:rPr>
+          <w:rFonts w:ascii="Agency FB" w:hAnsi="Agency FB"/>
+          <w:b/>
+          <w:bCs/>
+          <w:color w:val="FFFFFF" w:themeColor="background1"/>
+          <w:sz w:val="28"/>
+          <w:szCs w:val="28"/>
+        </w:rPr>
+        <w:t>sit</w:t>
+      </w:r>
+      <w:proofErr w:type="spellEnd"/>
+      <w:r>
+        <w:rPr>
+          <w:rFonts w:ascii="Agency FB" w:hAnsi="Agency FB"/>
+          <w:b/>
+          <w:bCs/>
+          <w:color w:val="FFFFFF" w:themeColor="background1"/>
+          <w:sz w:val="28"/>
+          <w:szCs w:val="28"/>
+        </w:rPr>
+        <w:t xml:space="preserve"> </w:t>
+      </w:r>
+      <w:proofErr w:type="spellStart"/>
+      <w:r>
+        <w:rPr>
+          <w:rFonts w:ascii="Agency FB" w:hAnsi="Agency FB"/>
+          <w:b/>
+          <w:bCs/>
+          <w:color w:val="FFFFFF" w:themeColor="background1"/>
+          <w:sz w:val="28"/>
+          <w:szCs w:val="28"/>
+        </w:rPr>
+        <w:t>amet</w:t>
+      </w:r>
+      <w:proofErr w:type="spellEnd"/>
+      <w:r>
+        <w:rPr>
+          <w:rFonts w:ascii="Agency FB" w:hAnsi="Agency FB"/>
+          <w:b/>
+          <w:bCs/>
+          <w:color w:val="FFFFFF" w:themeColor="background1"/>
+          <w:sz w:val="28"/>
+          <w:szCs w:val="28"/>
+        </w:rPr>
+        <w:t xml:space="preserve"> </w:t>
+      </w:r>
+      <w:proofErr w:type="spellStart"/>
+      <w:r>
+        <w:rPr>
+          <w:rFonts w:ascii="Agency FB" w:hAnsi="Agency FB"/>
+          <w:b/>
+          <w:bCs/>
+          <w:color w:val="FFFFFF" w:themeColor="background1"/>
+          <w:sz w:val="28"/>
+          <w:szCs w:val="28"/>
+        </w:rPr>
+        <w:t>massa</w:t>
+      </w:r>
+      <w:proofErr w:type="spellEnd"/>
+      <w:r>
+        <w:rPr>
+          <w:rFonts w:ascii="Agency FB" w:hAnsi="Agency FB"/>
+          <w:b/>
+          <w:bCs/>
+          <w:color w:val="FFFFFF" w:themeColor="background1"/>
+          <w:sz w:val="28"/>
+          <w:szCs w:val="28"/>
+        </w:rPr>
+        <w:t xml:space="preserve"> vehicula </w:t>
+      </w:r>
+      <w:proofErr w:type="spellStart"/>
+      <w:r>
+        <w:rPr>
+          <w:rFonts w:ascii="Agency FB" w:hAnsi="Agency FB"/>
+          <w:b/>
+          <w:bCs/>
+          <w:color w:val="FFFFFF" w:themeColor="background1"/>
+          <w:sz w:val="28"/>
+          <w:szCs w:val="28"/>
+        </w:rPr>
+        <w:t>ullamcorper</w:t>
+      </w:r>
+      <w:proofErr w:type="spellEnd"/>
+      <w:r>
+        <w:rPr>
+          <w:rFonts w:ascii="Agency FB" w:hAnsi="Agency FB"/>
+          <w:b/>
+          <w:bCs/>
+          <w:color w:val="FFFFFF" w:themeColor="background1"/>
+          <w:sz w:val="28"/>
+          <w:szCs w:val="28"/>
+        </w:rPr>
+        <w:t xml:space="preserve">. </w:t>
+      </w:r>
+      <w:proofErr w:type="spellStart"/>
+      <w:r>
+        <w:rPr>
+          <w:rFonts w:ascii="Agency FB" w:hAnsi="Agency FB"/>
+          <w:b/>
+          <w:bCs/>
+          <w:color w:val="FFFFFF" w:themeColor="background1"/>
+          <w:sz w:val="28"/>
+          <w:szCs w:val="28"/>
+        </w:rPr>
+        <w:t>Maecenas</w:t>
+      </w:r>
+      <w:proofErr w:type="spellEnd"/>
+      <w:r>
+        <w:rPr>
+          <w:rFonts w:ascii="Agency FB" w:hAnsi="Agency FB"/>
+          <w:b/>
+          <w:bCs/>
+          <w:color w:val="FFFFFF" w:themeColor="background1"/>
+          <w:sz w:val="28"/>
+          <w:szCs w:val="28"/>
+        </w:rPr>
+        <w:t xml:space="preserve"> in odio </w:t>
+      </w:r>
+      <w:proofErr w:type="spellStart"/>
+      <w:r>
+        <w:rPr>
+          <w:rFonts w:ascii="Agency FB" w:hAnsi="Agency FB"/>
+          <w:b/>
+          <w:bCs/>
+          <w:color w:val="FFFFFF" w:themeColor="background1"/>
+          <w:sz w:val="28"/>
+          <w:szCs w:val="28"/>
+        </w:rPr>
+        <w:t>congue</w:t>
+      </w:r>
+      <w:proofErr w:type="spellEnd"/>
+      <w:r>
+        <w:rPr>
+          <w:rFonts w:ascii="Agency FB" w:hAnsi="Agency FB"/>
+          <w:b/>
+          <w:bCs/>
+          <w:color w:val="FFFFFF" w:themeColor="background1"/>
+          <w:sz w:val="28"/>
+          <w:szCs w:val="28"/>
+        </w:rPr>
+        <w:t xml:space="preserve">, </w:t>
+      </w:r>
+      <w:proofErr w:type="spellStart"/>
+      <w:r>
+        <w:rPr>
+          <w:rFonts w:ascii="Agency FB" w:hAnsi="Agency FB"/>
+          <w:b/>
+          <w:bCs/>
+          <w:color w:val="FFFFFF" w:themeColor="background1"/>
+          <w:sz w:val="28"/>
+          <w:szCs w:val="28"/>
+        </w:rPr>
+        <w:t>pellentesque</w:t>
+      </w:r>
+      <w:proofErr w:type="spellEnd"/>
+      <w:r>
+        <w:rPr>
+          <w:rFonts w:ascii="Agency FB" w:hAnsi="Agency FB"/>
+          <w:b/>
+          <w:bCs/>
+          <w:color w:val="FFFFFF" w:themeColor="background1"/>
+          <w:sz w:val="28"/>
+          <w:szCs w:val="28"/>
+        </w:rPr>
+        <w:t xml:space="preserve"> </w:t>
+      </w:r>
+      <w:proofErr w:type="spellStart"/>
+      <w:r>
+        <w:rPr>
+          <w:rFonts w:ascii="Agency FB" w:hAnsi="Agency FB"/>
+          <w:b/>
+          <w:bCs/>
+          <w:color w:val="FFFFFF" w:themeColor="background1"/>
+          <w:sz w:val="28"/>
+          <w:szCs w:val="28"/>
+        </w:rPr>
+        <w:t>nulla</w:t>
+      </w:r>
+      <w:proofErr w:type="spellEnd"/>
+      <w:r>
+        <w:rPr>
+          <w:rFonts w:ascii="Agency FB" w:hAnsi="Agency FB"/>
+          <w:b/>
+          <w:bCs/>
+          <w:color w:val="FFFFFF" w:themeColor="background1"/>
+          <w:sz w:val="28"/>
+          <w:szCs w:val="28"/>
+        </w:rPr>
+        <w:t xml:space="preserve"> </w:t>
+      </w:r>
+      <w:proofErr w:type="spellStart"/>
+      <w:r>
+        <w:rPr>
+          <w:rFonts w:ascii="Agency FB" w:hAnsi="Agency FB"/>
+          <w:b/>
+          <w:bCs/>
+          <w:color w:val="FFFFFF" w:themeColor="background1"/>
+          <w:sz w:val="28"/>
+          <w:szCs w:val="28"/>
+        </w:rPr>
+        <w:t>ultricies</w:t>
+      </w:r>
+      <w:proofErr w:type="spellEnd"/>
+      <w:r>
+        <w:rPr>
+          <w:rFonts w:ascii="Agency FB" w:hAnsi="Agency FB"/>
+          <w:b/>
+          <w:bCs/>
+          <w:color w:val="FFFFFF" w:themeColor="background1"/>
+          <w:sz w:val="28"/>
+          <w:szCs w:val="28"/>
+        </w:rPr>
+        <w:t xml:space="preserve">, </w:t>
+      </w:r>
+      <w:proofErr w:type="spellStart"/>
+      <w:r>
+        <w:rPr>
+          <w:rFonts w:ascii="Agency FB" w:hAnsi="Agency FB"/>
+          <w:b/>
+          <w:bCs/>
+          <w:color w:val="FFFFFF" w:themeColor="background1"/>
+          <w:sz w:val="28"/>
+          <w:szCs w:val="28"/>
+        </w:rPr>
+        <w:t>gravida</w:t>
+      </w:r>
+      <w:proofErr w:type="spellEnd"/>
+      <w:r>
+        <w:rPr>
+          <w:rFonts w:ascii="Agency FB" w:hAnsi="Agency FB"/>
+          <w:b/>
+          <w:bCs/>
+          <w:color w:val="FFFFFF" w:themeColor="background1"/>
+          <w:sz w:val="28"/>
+          <w:szCs w:val="28"/>
+        </w:rPr>
+        <w:t xml:space="preserve"> </w:t>
+      </w:r>
+      <w:proofErr w:type="spellStart"/>
+      <w:r>
+        <w:rPr>
+          <w:rFonts w:ascii="Agency FB" w:hAnsi="Agency FB"/>
+          <w:b/>
+          <w:bCs/>
+          <w:color w:val="FFFFFF" w:themeColor="background1"/>
+          <w:sz w:val="28"/>
+          <w:szCs w:val="28"/>
+        </w:rPr>
+        <w:t>ipsum</w:t>
+      </w:r>
+      <w:proofErr w:type="spellEnd"/>
+      <w:r>
+        <w:rPr>
+          <w:rFonts w:ascii="Agency FB" w:hAnsi="Agency FB"/>
+          <w:b/>
+          <w:bCs/>
+          <w:color w:val="FFFFFF" w:themeColor="background1"/>
+          <w:sz w:val="28"/>
+          <w:szCs w:val="28"/>
+        </w:rPr>
+        <w:t xml:space="preserve">. </w:t>
+      </w:r>
+      <w:proofErr w:type="spellStart"/>
+      <w:r>
+        <w:rPr>
+          <w:rFonts w:ascii="Agency FB" w:hAnsi="Agency FB"/>
+          <w:b/>
+          <w:bCs/>
+          <w:color w:val="FFFFFF" w:themeColor="background1"/>
+          <w:sz w:val="28"/>
+          <w:szCs w:val="28"/>
+          <w:lang w:val="en-US"/>
+        </w:rPr>
+        <w:t>Interdum</w:t>
+      </w:r>
+      <w:proofErr w:type="spellEnd"/>
+      <w:r>
+        <w:rPr>
+          <w:rFonts w:ascii="Agency FB" w:hAnsi="Agency FB"/>
+          <w:b/>
+          <w:bCs/>
+          <w:color w:val="FFFFFF" w:themeColor="background1"/>
+          <w:sz w:val="28"/>
+          <w:szCs w:val="28"/>
+          <w:lang w:val="en-US"/>
+        </w:rPr>
+        <w:t xml:space="preserve"> et </w:t>
+      </w:r>
+      <w:proofErr w:type="spellStart"/>
+      <w:r>
+        <w:rPr>
+          <w:rFonts w:ascii="Agency FB" w:hAnsi="Agency FB"/>
+          <w:b/>
+          <w:bCs/>
+          <w:color w:val="FFFFFF" w:themeColor="background1"/>
+          <w:sz w:val="28"/>
+          <w:szCs w:val="28"/>
+          <w:lang w:val="en-US"/>
+        </w:rPr>
+        <w:t>malesuada</w:t>
+      </w:r>
+      <w:proofErr w:type="spellEnd"/>
+      <w:r>
+        <w:rPr>
+          <w:rFonts w:ascii="Agency FB" w:hAnsi="Agency FB"/>
+          <w:b/>
+          <w:bCs/>
+          <w:color w:val="FFFFFF" w:themeColor="background1"/>
+          <w:sz w:val="28"/>
+          <w:szCs w:val="28"/>
+          <w:lang w:val="en-US"/>
+        </w:rPr>
+        <w:t xml:space="preserve"> fames ac ante ipsum </w:t>
+      </w:r>
+      <w:proofErr w:type="spellStart"/>
+      <w:r>
+        <w:rPr>
+          <w:rFonts w:ascii="Agency FB" w:hAnsi="Agency FB"/>
+          <w:b/>
+          <w:bCs/>
+          <w:color w:val="FFFFFF" w:themeColor="background1"/>
+          <w:sz w:val="28"/>
+          <w:szCs w:val="28"/>
+          <w:lang w:val="en-US"/>
+        </w:rPr>
+        <w:t>primis</w:t>
+      </w:r>
+      <w:proofErr w:type="spellEnd"/>
+      <w:r>
+        <w:rPr>
+          <w:rFonts w:ascii="Agency FB" w:hAnsi="Agency FB"/>
+          <w:b/>
+          <w:bCs/>
+          <w:color w:val="FFFFFF" w:themeColor="background1"/>
+          <w:sz w:val="28"/>
+          <w:szCs w:val="28"/>
+          <w:lang w:val="en-US"/>
+        </w:rPr>
+        <w:t xml:space="preserve"> in </w:t>
+      </w:r>
+      <w:proofErr w:type="spellStart"/>
+      <w:r>
+        <w:rPr>
+          <w:rFonts w:ascii="Agency FB" w:hAnsi="Agency FB"/>
+          <w:b/>
+          <w:bCs/>
+          <w:color w:val="FFFFFF" w:themeColor="background1"/>
+          <w:sz w:val="28"/>
+          <w:szCs w:val="28"/>
+          <w:lang w:val="en-US"/>
+        </w:rPr>
+        <w:t>faucibus</w:t>
+      </w:r>
+      <w:proofErr w:type="spellEnd"/>
+      <w:r>
+        <w:rPr>
+          <w:rFonts w:ascii="Agency FB" w:hAnsi="Agency FB"/>
+          <w:b/>
+          <w:bCs/>
+          <w:color w:val="FFFFFF" w:themeColor="background1"/>
+          <w:sz w:val="28"/>
+          <w:szCs w:val="28"/>
+          <w:lang w:val="en-US"/>
+        </w:rPr>
+        <w:t xml:space="preserve">. </w:t>
+      </w:r>
+      <w:proofErr w:type="spellStart"/>
+      <w:r>
+        <w:rPr>
+          <w:rFonts w:ascii="Agency FB" w:hAnsi="Agency FB"/>
+          <w:b/>
+          <w:bCs/>
+          <w:color w:val="FFFFFF" w:themeColor="background1"/>
+          <w:sz w:val="28"/>
+          <w:szCs w:val="28"/>
+          <w:lang w:val="en-US"/>
+        </w:rPr>
+        <w:t>Aliquam</w:t>
+      </w:r>
+      <w:proofErr w:type="spellEnd"/>
+      <w:r>
+        <w:rPr>
+          <w:rFonts w:ascii="Agency FB" w:hAnsi="Agency FB"/>
+          <w:b/>
+          <w:bCs/>
+          <w:color w:val="FFFFFF" w:themeColor="background1"/>
+          <w:sz w:val="28"/>
+          <w:szCs w:val="28"/>
+          <w:lang w:val="en-US"/>
+        </w:rPr>
+        <w:t xml:space="preserve"> id </w:t>
+      </w:r>
+      <w:proofErr w:type="spellStart"/>
+      <w:r>
+        <w:rPr>
+          <w:rFonts w:ascii="Agency FB" w:hAnsi="Agency FB"/>
+          <w:b/>
+          <w:bCs/>
+          <w:color w:val="FFFFFF" w:themeColor="background1"/>
+          <w:sz w:val="28"/>
+          <w:szCs w:val="28"/>
+          <w:lang w:val="en-US"/>
+        </w:rPr>
+        <w:t>hendrerit</w:t>
+      </w:r>
+      <w:proofErr w:type="spellEnd"/>
+      <w:r>
+        <w:rPr>
+          <w:rFonts w:ascii="Agency FB" w:hAnsi="Agency FB"/>
+          <w:b/>
+          <w:bCs/>
+          <w:color w:val="FFFFFF" w:themeColor="background1"/>
+          <w:sz w:val="28"/>
+          <w:szCs w:val="28"/>
+          <w:lang w:val="en-US"/>
+        </w:rPr>
+        <w:t xml:space="preserve"> </w:t>
+      </w:r>
+      <w:proofErr w:type="spellStart"/>
+      <w:r>
+        <w:rPr>
+          <w:rFonts w:ascii="Agency FB" w:hAnsi="Agency FB"/>
+          <w:b/>
+          <w:bCs/>
+          <w:color w:val="FFFFFF" w:themeColor="background1"/>
+          <w:sz w:val="28"/>
+          <w:szCs w:val="28"/>
+          <w:lang w:val="en-US"/>
+        </w:rPr>
+        <w:t>purus</w:t>
+      </w:r>
+      <w:proofErr w:type="spellEnd"/>
+      <w:r>
+        <w:rPr>
+          <w:rFonts w:ascii="Agency FB" w:hAnsi="Agency FB"/>
+          <w:b/>
+          <w:bCs/>
+          <w:color w:val="FFFFFF" w:themeColor="background1"/>
+          <w:sz w:val="28"/>
+          <w:szCs w:val="28"/>
+          <w:lang w:val="en-US"/>
+        </w:rPr>
+        <w:t xml:space="preserve">. Cras </w:t>
+      </w:r>
+      <w:proofErr w:type="spellStart"/>
+      <w:r>
+        <w:rPr>
+          <w:rFonts w:ascii="Agency FB" w:hAnsi="Agency FB"/>
+          <w:b/>
+          <w:bCs/>
+          <w:color w:val="FFFFFF" w:themeColor="background1"/>
+          <w:sz w:val="28"/>
+          <w:szCs w:val="28"/>
+          <w:lang w:val="en-US"/>
+        </w:rPr>
+        <w:t>feugiat</w:t>
+      </w:r>
+      <w:proofErr w:type="spellEnd"/>
+      <w:r>
+        <w:rPr>
+          <w:rFonts w:ascii="Agency FB" w:hAnsi="Agency FB"/>
+          <w:b/>
+          <w:bCs/>
+          <w:color w:val="FFFFFF" w:themeColor="background1"/>
+          <w:sz w:val="28"/>
+          <w:szCs w:val="28"/>
+          <w:lang w:val="en-US"/>
+        </w:rPr>
+        <w:t xml:space="preserve">, </w:t>
+      </w:r>
+      <w:proofErr w:type="spellStart"/>
+      <w:r>
+        <w:rPr>
+          <w:rFonts w:ascii="Agency FB" w:hAnsi="Agency FB"/>
+          <w:b/>
+          <w:bCs/>
+          <w:color w:val="FFFFFF" w:themeColor="background1"/>
+          <w:sz w:val="28"/>
+          <w:szCs w:val="28"/>
+          <w:lang w:val="en-US"/>
+        </w:rPr>
+        <w:t>nibh</w:t>
+      </w:r>
+      <w:proofErr w:type="spellEnd"/>
+      <w:r>
+        <w:rPr>
+          <w:rFonts w:ascii="Agency FB" w:hAnsi="Agency FB"/>
+          <w:b/>
+          <w:bCs/>
+          <w:color w:val="FFFFFF" w:themeColor="background1"/>
+          <w:sz w:val="28"/>
+          <w:szCs w:val="28"/>
+          <w:lang w:val="en-US"/>
+        </w:rPr>
+        <w:t xml:space="preserve"> non </w:t>
+      </w:r>
+      <w:proofErr w:type="spellStart"/>
+      <w:r>
+        <w:rPr>
+          <w:rFonts w:ascii="Agency FB" w:hAnsi="Agency FB"/>
+          <w:b/>
+          <w:bCs/>
+          <w:color w:val="FFFFFF" w:themeColor="background1"/>
+          <w:sz w:val="28"/>
+          <w:szCs w:val="28"/>
+          <w:lang w:val="en-US"/>
+        </w:rPr>
+        <w:t>pretium</w:t>
+      </w:r>
+      <w:proofErr w:type="spellEnd"/>
+      <w:r>
+        <w:rPr>
+          <w:rFonts w:ascii="Agency FB" w:hAnsi="Agency FB"/>
+          <w:b/>
+          <w:bCs/>
+          <w:color w:val="FFFFFF" w:themeColor="background1"/>
+          <w:sz w:val="28"/>
+          <w:szCs w:val="28"/>
+          <w:lang w:val="en-US"/>
+        </w:rPr>
+        <w:t xml:space="preserve"> </w:t>
+      </w:r>
+      <w:proofErr w:type="spellStart"/>
+      <w:r>
+        <w:rPr>
+          <w:rFonts w:ascii="Agency FB" w:hAnsi="Agency FB"/>
+          <w:b/>
+          <w:bCs/>
+          <w:color w:val="FFFFFF" w:themeColor="background1"/>
+          <w:sz w:val="28"/>
+          <w:szCs w:val="28"/>
+          <w:lang w:val="en-US"/>
+        </w:rPr>
+        <w:t>posuere</w:t>
+      </w:r>
+      <w:proofErr w:type="spellEnd"/>
+      <w:r>
+        <w:rPr>
+          <w:rFonts w:ascii="Agency FB" w:hAnsi="Agency FB"/>
+          <w:b/>
+          <w:bCs/>
+          <w:color w:val="FFFFFF" w:themeColor="background1"/>
+          <w:sz w:val="28"/>
+          <w:szCs w:val="28"/>
+          <w:lang w:val="en-US"/>
+        </w:rPr>
+        <w:t xml:space="preserve">, </w:t>
+      </w:r>
+      <w:proofErr w:type="spellStart"/>
+      <w:r>
+        <w:rPr>
+          <w:rFonts w:ascii="Agency FB" w:hAnsi="Agency FB"/>
+          <w:b/>
+          <w:bCs/>
+          <w:color w:val="FFFFFF" w:themeColor="background1"/>
+          <w:sz w:val="28"/>
+          <w:szCs w:val="28"/>
+          <w:lang w:val="en-US"/>
+        </w:rPr>
+        <w:t>urna</w:t>
+      </w:r>
+      <w:proofErr w:type="spellEnd"/>
+      <w:r>
+        <w:rPr>
+          <w:rFonts w:ascii="Agency FB" w:hAnsi="Agency FB"/>
+          <w:b/>
+          <w:bCs/>
+          <w:color w:val="FFFFFF" w:themeColor="background1"/>
+          <w:sz w:val="28"/>
+          <w:szCs w:val="28"/>
+          <w:lang w:val="en-US"/>
+        </w:rPr>
+        <w:t xml:space="preserve"> </w:t>
+      </w:r>
+      <w:proofErr w:type="spellStart"/>
+      <w:r>
+        <w:rPr>
+          <w:rFonts w:ascii="Agency FB" w:hAnsi="Agency FB"/>
+          <w:b/>
+          <w:bCs/>
+          <w:color w:val="FFFFFF" w:themeColor="background1"/>
+          <w:sz w:val="28"/>
+          <w:szCs w:val="28"/>
+          <w:lang w:val="en-US"/>
+        </w:rPr>
+        <w:t>arcu</w:t>
+      </w:r>
+      <w:proofErr w:type="spellEnd"/>
+      <w:r>
+        <w:rPr>
+          <w:rFonts w:ascii="Agency FB" w:hAnsi="Agency FB"/>
+          <w:b/>
+          <w:bCs/>
+          <w:color w:val="FFFFFF" w:themeColor="background1"/>
+          <w:sz w:val="28"/>
+          <w:szCs w:val="28"/>
+          <w:lang w:val="en-US"/>
+        </w:rPr>
+        <w:t xml:space="preserve"> </w:t>
+      </w:r>
+      <w:proofErr w:type="spellStart"/>
+      <w:r>
+        <w:rPr>
+          <w:rFonts w:ascii="Agency FB" w:hAnsi="Agency FB"/>
+          <w:b/>
+          <w:bCs/>
+          <w:color w:val="FFFFFF" w:themeColor="background1"/>
+          <w:sz w:val="28"/>
+          <w:szCs w:val="28"/>
+          <w:lang w:val="en-US"/>
+        </w:rPr>
+        <w:t>aliquet</w:t>
+      </w:r>
+      <w:proofErr w:type="spellEnd"/>
+      <w:r>
+        <w:rPr>
+          <w:rFonts w:ascii="Agency FB" w:hAnsi="Agency FB"/>
+          <w:b/>
+          <w:bCs/>
+          <w:color w:val="FFFFFF" w:themeColor="background1"/>
+          <w:sz w:val="28"/>
+          <w:szCs w:val="28"/>
+          <w:lang w:val="en-US"/>
+        </w:rPr>
+        <w:t xml:space="preserve"> </w:t>
+      </w:r>
+      <w:proofErr w:type="spellStart"/>
+      <w:r>
+        <w:rPr>
+          <w:rFonts w:ascii="Agency FB" w:hAnsi="Agency FB"/>
+          <w:b/>
+          <w:bCs/>
+          <w:color w:val="FFFFFF" w:themeColor="background1"/>
+          <w:sz w:val="28"/>
+          <w:szCs w:val="28"/>
+          <w:lang w:val="en-US"/>
+        </w:rPr>
+        <w:t>nulla</w:t>
+      </w:r>
+      <w:proofErr w:type="spellEnd"/>
+      <w:r>
+        <w:rPr>
+          <w:rFonts w:ascii="Agency FB" w:hAnsi="Agency FB"/>
+          <w:b/>
+          <w:bCs/>
+          <w:color w:val="FFFFFF" w:themeColor="background1"/>
+          <w:sz w:val="28"/>
+          <w:szCs w:val="28"/>
+          <w:lang w:val="en-US"/>
+        </w:rPr>
+        <w:t xml:space="preserve">, sed </w:t>
+      </w:r>
+      <w:proofErr w:type="spellStart"/>
+      <w:r>
+        <w:rPr>
+          <w:rFonts w:ascii="Agency FB" w:hAnsi="Agency FB"/>
+          <w:b/>
+          <w:bCs/>
+          <w:color w:val="FFFFFF" w:themeColor="background1"/>
+          <w:sz w:val="28"/>
+          <w:szCs w:val="28"/>
+          <w:lang w:val="en-US"/>
+        </w:rPr>
+        <w:t>auctor</w:t>
+      </w:r>
+      <w:proofErr w:type="spellEnd"/>
+      <w:r>
+        <w:rPr>
+          <w:rFonts w:ascii="Agency FB" w:hAnsi="Agency FB"/>
+          <w:b/>
+          <w:bCs/>
+          <w:color w:val="FFFFFF" w:themeColor="background1"/>
+          <w:sz w:val="28"/>
+          <w:szCs w:val="28"/>
+          <w:lang w:val="en-US"/>
+        </w:rPr>
+        <w:t xml:space="preserve"> </w:t>
+      </w:r>
+      <w:proofErr w:type="spellStart"/>
+      <w:r>
+        <w:rPr>
+          <w:rFonts w:ascii="Agency FB" w:hAnsi="Agency FB"/>
+          <w:b/>
+          <w:bCs/>
+          <w:color w:val="FFFFFF" w:themeColor="background1"/>
+          <w:sz w:val="28"/>
+          <w:szCs w:val="28"/>
+          <w:lang w:val="en-US"/>
+        </w:rPr>
+        <w:t>metus</w:t>
+      </w:r>
+      <w:proofErr w:type="spellEnd"/>
+      <w:r>
+        <w:rPr>
+          <w:rFonts w:ascii="Agency FB" w:hAnsi="Agency FB"/>
+          <w:b/>
+          <w:bCs/>
+          <w:color w:val="FFFFFF" w:themeColor="background1"/>
+          <w:sz w:val="28"/>
+          <w:szCs w:val="28"/>
+          <w:lang w:val="en-US"/>
+        </w:rPr>
+        <w:t xml:space="preserve"> ante et </w:t>
+      </w:r>
+      <w:proofErr w:type="spellStart"/>
+      <w:r>
+        <w:rPr>
+          <w:rFonts w:ascii="Agency FB" w:hAnsi="Agency FB"/>
+          <w:b/>
+          <w:bCs/>
+          <w:color w:val="FFFFFF" w:themeColor="background1"/>
+          <w:sz w:val="28"/>
+          <w:szCs w:val="28"/>
+          <w:lang w:val="en-US"/>
+        </w:rPr>
+        <w:t>elit</w:t>
+      </w:r>
+      <w:proofErr w:type="spellEnd"/>
+      <w:r>
+        <w:rPr>
+          <w:rFonts w:ascii="Agency FB" w:hAnsi="Agency FB"/>
+          <w:b/>
+          <w:bCs/>
+          <w:color w:val="FFFFFF" w:themeColor="background1"/>
+          <w:sz w:val="28"/>
+          <w:szCs w:val="28"/>
+          <w:lang w:val="en-US"/>
+        </w:rPr>
+        <w:t xml:space="preserve">. Integer at ligula </w:t>
+      </w:r>
+      <w:proofErr w:type="spellStart"/>
+      <w:r>
+        <w:rPr>
+          <w:rFonts w:ascii="Agency FB" w:hAnsi="Agency FB"/>
+          <w:b/>
+          <w:bCs/>
+          <w:color w:val="FFFFFF" w:themeColor="background1"/>
+          <w:sz w:val="28"/>
+          <w:szCs w:val="28"/>
+          <w:lang w:val="en-US"/>
+        </w:rPr>
+        <w:t>eu</w:t>
+      </w:r>
+      <w:proofErr w:type="spellEnd"/>
+      <w:r>
+        <w:rPr>
+          <w:rFonts w:ascii="Agency FB" w:hAnsi="Agency FB"/>
+          <w:b/>
+          <w:bCs/>
+          <w:color w:val="FFFFFF" w:themeColor="background1"/>
+          <w:sz w:val="28"/>
+          <w:szCs w:val="28"/>
+          <w:lang w:val="en-US"/>
+        </w:rPr>
+        <w:t xml:space="preserve"> </w:t>
+      </w:r>
+      <w:proofErr w:type="spellStart"/>
+      <w:r>
+        <w:rPr>
+          <w:rFonts w:ascii="Agency FB" w:hAnsi="Agency FB"/>
+          <w:b/>
+          <w:bCs/>
+          <w:color w:val="FFFFFF" w:themeColor="background1"/>
+          <w:sz w:val="28"/>
+          <w:szCs w:val="28"/>
+          <w:lang w:val="en-US"/>
+        </w:rPr>
+        <w:t>mauris</w:t>
+      </w:r>
+      <w:proofErr w:type="spellEnd"/>
+      <w:r>
+        <w:rPr>
+          <w:rFonts w:ascii="Agency FB" w:hAnsi="Agency FB"/>
+          <w:b/>
+          <w:bCs/>
+          <w:color w:val="FFFFFF" w:themeColor="background1"/>
+          <w:sz w:val="28"/>
+          <w:szCs w:val="28"/>
+          <w:lang w:val="en-US"/>
+        </w:rPr>
+        <w:t xml:space="preserve"> </w:t>
+      </w:r>
+      <w:proofErr w:type="spellStart"/>
+      <w:r>
+        <w:rPr>
+          <w:rFonts w:ascii="Agency FB" w:hAnsi="Agency FB"/>
+          <w:b/>
+          <w:bCs/>
+          <w:color w:val="FFFFFF" w:themeColor="background1"/>
+          <w:sz w:val="28"/>
+          <w:szCs w:val="28"/>
+          <w:lang w:val="en-US"/>
+        </w:rPr>
+        <w:t>urna</w:t>
+      </w:r>
+      <w:proofErr w:type="spellEnd"/>
+      <w:r>
+        <w:rPr>
+          <w:rFonts w:ascii="Agency FB" w:hAnsi="Agency FB"/>
+          <w:b/>
+          <w:bCs/>
+          <w:color w:val="FFFFFF" w:themeColor="background1"/>
+          <w:sz w:val="28"/>
+          <w:szCs w:val="28"/>
+          <w:lang w:val="en-US"/>
+        </w:rPr>
+        <w:t xml:space="preserve"> </w:t>
+      </w:r>
+      <w:proofErr w:type="spellStart"/>
+      <w:r>
+        <w:rPr>
+          <w:rFonts w:ascii="Agency FB" w:hAnsi="Agency FB"/>
+          <w:b/>
+          <w:bCs/>
+          <w:color w:val="FFFFFF" w:themeColor="background1"/>
+          <w:sz w:val="28"/>
+          <w:szCs w:val="28"/>
+          <w:lang w:val="en-US"/>
+        </w:rPr>
+        <w:t>arcu</w:t>
+      </w:r>
+      <w:proofErr w:type="spellEnd"/>
+      <w:r>
+        <w:rPr>
+          <w:rFonts w:ascii="Agency FB" w:hAnsi="Agency FB"/>
+          <w:b/>
+          <w:bCs/>
+          <w:color w:val="FFFFFF" w:themeColor="background1"/>
+          <w:sz w:val="28"/>
+          <w:szCs w:val="28"/>
+          <w:lang w:val="en-US"/>
+        </w:rPr>
+        <w:t>.</w:t>
+      </w:r>
+    </w:p>
+    <w:p>
+      <w:pPr>
+        <w:rPr>
           <w:rFonts w:ascii="Evogria" w:hAnsi="Evogria"/>
           <w:color w:val="FFFFFF" w:themeColor="background1"/>
           <w:sz w:val="28"/>
           <w:szCs w:val="28"/>
         </w:rPr>
       </w:pPr>
-      <w:r>
+    </w:p>
+    <w:p>
+      <w:pPr>
+        <w:spacing w:line="360" w:lineRule="auto"/>
+        <w:jc w:val="both"/>
         <w:rPr>
           <w:rFonts w:ascii="Evogria" w:hAnsi="Evogria"/>
           <w:color w:val="FFFFFF" w:themeColor="background1"/>
           <w:sz w:val="28"/>
           <w:szCs w:val="28"/>
-        </w:rPr>
-        <w:t>Regular</w:t>
+          <w:lang w:val="en-US"/>
+        </w:rPr>
+      </w:pPr>
+      <w:r>
+        <w:rPr>
+          <w:rFonts w:ascii="Evogria" w:hAnsi="Evogria"/>
+          <w:color w:val="FFFFFF" w:themeColor="background1"/>
+          <w:sz w:val="28"/>
+          <w:szCs w:val="28"/>
+          <w:lang w:val="en-US"/>
+        </w:rPr>
+        <w:t>Noble</w:t>
+      </w:r>
+    </w:p>
+    <w:p>
+      <w:pPr>
+        <w:spacing w:line="360" w:lineRule="auto"/>
+        <w:jc w:val="both"/>
+        <w:rPr>
+          <w:rFonts w:ascii="Evogria" w:hAnsi="Evogria"/>
+          <w:color w:val="FFFFFF" w:themeColor="background1"/>
+          <w:sz w:val="28"/>
+          <w:szCs w:val="28"/>
+          <w:lang w:val="en-US"/>
+        </w:rPr>
+      </w:pPr>
+      <w:r>
+        <w:rPr>
+          <w:noProof/>
+        </w:rPr>
+        <w:drawing>
+          <wp:anchor distT="0" distB="0" distL="114300" distR="114300" simplePos="0" relativeHeight="251663360" behindDoc="0" locked="0" layoutInCell="1" allowOverlap="1" wp14:anchorId="7F4E226B" wp14:editId="42A20D02">
+            <wp:simplePos x="0" y="0"/>
+            <wp:positionH relativeFrom="margin">
+              <wp:posOffset>3933825</wp:posOffset>
+            </wp:positionH>
+            <wp:positionV relativeFrom="margin">
+              <wp:posOffset>4733925</wp:posOffset>
+            </wp:positionV>
+            <wp:extent cx="1807845" cy="2562225"/>
+            <wp:effectExtent l="0" t="0" r="1905" b="9525"/>
+            <wp:wrapSquare wrapText="bothSides"/>
+            <wp:docPr id="8" name="Picture 8"/>
+            <wp:cNvGraphicFramePr>
+              <a:graphicFrameLocks xmlns:a="http://schemas.openxmlformats.org/drawingml/2006/main" noChangeAspect="1"/>
+            </wp:cNvGraphicFramePr>
+            <a:graphic xmlns:a="http://schemas.openxmlformats.org/drawingml/2006/main">
+              <a:graphicData uri="http://schemas.openxmlformats.org/drawingml/2006/picture">
+                <pic:pic xmlns:pic="http://schemas.openxmlformats.org/drawingml/2006/picture">
+                  <pic:nvPicPr>
+                    <pic:cNvPr id="8" name="Noble.png"/>
+                    <pic:cNvPicPr/>
+                  </pic:nvPicPr>
+                  <pic:blipFill>
+                    <a:blip r:embed="rId14">
+                      <a:extLst>
+                        <a:ext uri="{28A0092B-C50C-407E-A947-70E740481C1C}">
+                          <a14:useLocalDpi xmlns:a14="http://schemas.microsoft.com/office/drawing/2010/main" val="0"/>
+                        </a:ext>
+                      </a:extLst>
+                    </a:blip>
+                    <a:stretch>
+                      <a:fillRect/>
+                    </a:stretch>
+                  </pic:blipFill>
+                  <pic:spPr>
+                    <a:xfrm>
+                      <a:off x="0" y="0"/>
+                      <a:ext cx="1807845" cy="2562225"/>
+                    </a:xfrm>
+                    <a:prstGeom prst="rect">
+                      <a:avLst/>
+                    </a:prstGeom>
+                  </pic:spPr>
+                </pic:pic>
+              </a:graphicData>
+            </a:graphic>
+            <wp14:sizeRelH relativeFrom="page">
+              <wp14:pctWidth>0</wp14:pctWidth>
+            </wp14:sizeRelH>
+            <wp14:sizeRelV relativeFrom="page">
+              <wp14:pctHeight>0</wp14:pctHeight>
+            </wp14:sizeRelV>
+          </wp:anchor>
+        </w:drawing>
+      </w:r>
+      <w:r>
+        <w:rPr>
+          <w:rFonts w:ascii="Agency FB" w:hAnsi="Agency FB"/>
+          <w:b/>
+          <w:bCs/>
+          <w:color w:val="FFFFFF" w:themeColor="background1"/>
+          <w:sz w:val="28"/>
+          <w:szCs w:val="28"/>
+          <w:lang w:val="en-US"/>
+        </w:rPr>
+        <w:t>Text</w:t>
+      </w:r>
+      <w:r>
+        <w:rPr>
+          <w:lang w:val="en-US"/>
+        </w:rPr>
+        <w:t xml:space="preserve"> </w:t>
+      </w:r>
+      <w:r>
+        <w:rPr>
+          <w:rFonts w:ascii="Agency FB" w:hAnsi="Agency FB"/>
+          <w:b/>
+          <w:bCs/>
+          <w:color w:val="FFFFFF" w:themeColor="background1"/>
+          <w:sz w:val="28"/>
+          <w:szCs w:val="28"/>
+          <w:lang w:val="en-US"/>
+        </w:rPr>
+        <w:t xml:space="preserve">Lorem ipsum dolor sit </w:t>
+      </w:r>
+      <w:proofErr w:type="spellStart"/>
+      <w:r>
+        <w:rPr>
+          <w:rFonts w:ascii="Agency FB" w:hAnsi="Agency FB"/>
+          <w:b/>
+          <w:bCs/>
+          <w:color w:val="FFFFFF" w:themeColor="background1"/>
+          <w:sz w:val="28"/>
+          <w:szCs w:val="28"/>
+          <w:lang w:val="en-US"/>
+        </w:rPr>
+        <w:t>amet</w:t>
+      </w:r>
+      <w:proofErr w:type="spellEnd"/>
+      <w:r>
+        <w:rPr>
+          <w:rFonts w:ascii="Agency FB" w:hAnsi="Agency FB"/>
+          <w:b/>
+          <w:bCs/>
+          <w:color w:val="FFFFFF" w:themeColor="background1"/>
+          <w:sz w:val="28"/>
+          <w:szCs w:val="28"/>
+          <w:lang w:val="en-US"/>
+        </w:rPr>
+        <w:t xml:space="preserve">, </w:t>
+      </w:r>
+      <w:proofErr w:type="spellStart"/>
+      <w:r>
+        <w:rPr>
+          <w:rFonts w:ascii="Agency FB" w:hAnsi="Agency FB"/>
+          <w:b/>
+          <w:bCs/>
+          <w:color w:val="FFFFFF" w:themeColor="background1"/>
+          <w:sz w:val="28"/>
+          <w:szCs w:val="28"/>
+          <w:lang w:val="en-US"/>
+        </w:rPr>
+        <w:t>consectetur</w:t>
+      </w:r>
+      <w:proofErr w:type="spellEnd"/>
+      <w:r>
+        <w:rPr>
+          <w:rFonts w:ascii="Agency FB" w:hAnsi="Agency FB"/>
+          <w:b/>
+          <w:bCs/>
+          <w:color w:val="FFFFFF" w:themeColor="background1"/>
+          <w:sz w:val="28"/>
+          <w:szCs w:val="28"/>
+          <w:lang w:val="en-US"/>
+        </w:rPr>
+        <w:t xml:space="preserve"> </w:t>
+      </w:r>
+      <w:proofErr w:type="spellStart"/>
+      <w:r>
+        <w:rPr>
+          <w:rFonts w:ascii="Agency FB" w:hAnsi="Agency FB"/>
+          <w:b/>
+          <w:bCs/>
+          <w:color w:val="FFFFFF" w:themeColor="background1"/>
+          <w:sz w:val="28"/>
+          <w:szCs w:val="28"/>
+          <w:lang w:val="en-US"/>
+        </w:rPr>
+        <w:t>adipiscing</w:t>
+      </w:r>
+      <w:proofErr w:type="spellEnd"/>
+      <w:r>
+        <w:rPr>
+          <w:rFonts w:ascii="Agency FB" w:hAnsi="Agency FB"/>
+          <w:b/>
+          <w:bCs/>
+          <w:color w:val="FFFFFF" w:themeColor="background1"/>
+          <w:sz w:val="28"/>
+          <w:szCs w:val="28"/>
+          <w:lang w:val="en-US"/>
+        </w:rPr>
+        <w:t xml:space="preserve"> </w:t>
+      </w:r>
+      <w:proofErr w:type="spellStart"/>
+      <w:r>
+        <w:rPr>
+          <w:rFonts w:ascii="Agency FB" w:hAnsi="Agency FB"/>
+          <w:b/>
+          <w:bCs/>
+          <w:color w:val="FFFFFF" w:themeColor="background1"/>
+          <w:sz w:val="28"/>
+          <w:szCs w:val="28"/>
+          <w:lang w:val="en-US"/>
+        </w:rPr>
+        <w:t>elit</w:t>
+      </w:r>
+      <w:proofErr w:type="spellEnd"/>
+      <w:r>
+        <w:rPr>
+          <w:rFonts w:ascii="Agency FB" w:hAnsi="Agency FB"/>
+          <w:b/>
+          <w:bCs/>
+          <w:color w:val="FFFFFF" w:themeColor="background1"/>
+          <w:sz w:val="28"/>
+          <w:szCs w:val="28"/>
+          <w:lang w:val="en-US"/>
+        </w:rPr>
+        <w:t xml:space="preserve">. Cras </w:t>
+      </w:r>
+      <w:proofErr w:type="spellStart"/>
+      <w:r>
+        <w:rPr>
+          <w:rFonts w:ascii="Agency FB" w:hAnsi="Agency FB"/>
+          <w:b/>
+          <w:bCs/>
+          <w:color w:val="FFFFFF" w:themeColor="background1"/>
+          <w:sz w:val="28"/>
+          <w:szCs w:val="28"/>
+          <w:lang w:val="en-US"/>
+        </w:rPr>
+        <w:t>quis</w:t>
+      </w:r>
+      <w:proofErr w:type="spellEnd"/>
+      <w:r>
+        <w:rPr>
+          <w:rFonts w:ascii="Agency FB" w:hAnsi="Agency FB"/>
+          <w:b/>
+          <w:bCs/>
+          <w:color w:val="FFFFFF" w:themeColor="background1"/>
+          <w:sz w:val="28"/>
+          <w:szCs w:val="28"/>
+          <w:lang w:val="en-US"/>
+        </w:rPr>
+        <w:t xml:space="preserve"> lorem ac </w:t>
+      </w:r>
+      <w:proofErr w:type="spellStart"/>
+      <w:r>
+        <w:rPr>
+          <w:rFonts w:ascii="Agency FB" w:hAnsi="Agency FB"/>
+          <w:b/>
+          <w:bCs/>
+          <w:color w:val="FFFFFF" w:themeColor="background1"/>
+          <w:sz w:val="28"/>
+          <w:szCs w:val="28"/>
+          <w:lang w:val="en-US"/>
+        </w:rPr>
+        <w:t>elit</w:t>
+      </w:r>
+      <w:proofErr w:type="spellEnd"/>
+      <w:r>
+        <w:rPr>
+          <w:rFonts w:ascii="Agency FB" w:hAnsi="Agency FB"/>
+          <w:b/>
+          <w:bCs/>
+          <w:color w:val="FFFFFF" w:themeColor="background1"/>
+          <w:sz w:val="28"/>
+          <w:szCs w:val="28"/>
+          <w:lang w:val="en-US"/>
+        </w:rPr>
+        <w:t xml:space="preserve"> </w:t>
+      </w:r>
+      <w:proofErr w:type="spellStart"/>
+      <w:r>
+        <w:rPr>
+          <w:rFonts w:ascii="Agency FB" w:hAnsi="Agency FB"/>
+          <w:b/>
+          <w:bCs/>
+          <w:color w:val="FFFFFF" w:themeColor="background1"/>
+          <w:sz w:val="28"/>
+          <w:szCs w:val="28"/>
+          <w:lang w:val="en-US"/>
+        </w:rPr>
+        <w:t>ornare</w:t>
+      </w:r>
+      <w:proofErr w:type="spellEnd"/>
+      <w:r>
+        <w:rPr>
+          <w:rFonts w:ascii="Agency FB" w:hAnsi="Agency FB"/>
+          <w:b/>
+          <w:bCs/>
+          <w:color w:val="FFFFFF" w:themeColor="background1"/>
+          <w:sz w:val="28"/>
+          <w:szCs w:val="28"/>
+          <w:lang w:val="en-US"/>
+        </w:rPr>
+        <w:t xml:space="preserve"> dictum </w:t>
+      </w:r>
+      <w:proofErr w:type="spellStart"/>
+      <w:r>
+        <w:rPr>
+          <w:rFonts w:ascii="Agency FB" w:hAnsi="Agency FB"/>
+          <w:b/>
+          <w:bCs/>
+          <w:color w:val="FFFFFF" w:themeColor="background1"/>
+          <w:sz w:val="28"/>
+          <w:szCs w:val="28"/>
+          <w:lang w:val="en-US"/>
+        </w:rPr>
+        <w:t>quis</w:t>
+      </w:r>
+      <w:proofErr w:type="spellEnd"/>
+      <w:r>
+        <w:rPr>
+          <w:rFonts w:ascii="Agency FB" w:hAnsi="Agency FB"/>
+          <w:b/>
+          <w:bCs/>
+          <w:color w:val="FFFFFF" w:themeColor="background1"/>
+          <w:sz w:val="28"/>
+          <w:szCs w:val="28"/>
+          <w:lang w:val="en-US"/>
+        </w:rPr>
+        <w:t xml:space="preserve"> ac magna. Nam </w:t>
+      </w:r>
+      <w:proofErr w:type="spellStart"/>
+      <w:r>
+        <w:rPr>
+          <w:rFonts w:ascii="Agency FB" w:hAnsi="Agency FB"/>
+          <w:b/>
+          <w:bCs/>
+          <w:color w:val="FFFFFF" w:themeColor="background1"/>
+          <w:sz w:val="28"/>
+          <w:szCs w:val="28"/>
+          <w:lang w:val="en-US"/>
+        </w:rPr>
+        <w:t>condimentum</w:t>
+      </w:r>
+      <w:proofErr w:type="spellEnd"/>
+      <w:r>
+        <w:rPr>
+          <w:rFonts w:ascii="Agency FB" w:hAnsi="Agency FB"/>
+          <w:b/>
+          <w:bCs/>
+          <w:color w:val="FFFFFF" w:themeColor="background1"/>
+          <w:sz w:val="28"/>
+          <w:szCs w:val="28"/>
+          <w:lang w:val="en-US"/>
+        </w:rPr>
+        <w:t xml:space="preserve"> </w:t>
+      </w:r>
+      <w:proofErr w:type="spellStart"/>
+      <w:r>
+        <w:rPr>
+          <w:rFonts w:ascii="Agency FB" w:hAnsi="Agency FB"/>
+          <w:b/>
+          <w:bCs/>
+          <w:color w:val="FFFFFF" w:themeColor="background1"/>
+          <w:sz w:val="28"/>
+          <w:szCs w:val="28"/>
+          <w:lang w:val="en-US"/>
+        </w:rPr>
+        <w:t>aliquet</w:t>
+      </w:r>
+      <w:proofErr w:type="spellEnd"/>
+      <w:r>
+        <w:rPr>
+          <w:rFonts w:ascii="Agency FB" w:hAnsi="Agency FB"/>
+          <w:b/>
+          <w:bCs/>
+          <w:color w:val="FFFFFF" w:themeColor="background1"/>
+          <w:sz w:val="28"/>
+          <w:szCs w:val="28"/>
+          <w:lang w:val="en-US"/>
+        </w:rPr>
+        <w:t xml:space="preserve"> </w:t>
+      </w:r>
+      <w:proofErr w:type="spellStart"/>
+      <w:r>
+        <w:rPr>
+          <w:rFonts w:ascii="Agency FB" w:hAnsi="Agency FB"/>
+          <w:b/>
+          <w:bCs/>
+          <w:color w:val="FFFFFF" w:themeColor="background1"/>
+          <w:sz w:val="28"/>
+          <w:szCs w:val="28"/>
+          <w:lang w:val="en-US"/>
+        </w:rPr>
+        <w:t>sapien</w:t>
+      </w:r>
+      <w:proofErr w:type="spellEnd"/>
+      <w:r>
+        <w:rPr>
+          <w:rFonts w:ascii="Agency FB" w:hAnsi="Agency FB"/>
+          <w:b/>
+          <w:bCs/>
+          <w:color w:val="FFFFFF" w:themeColor="background1"/>
+          <w:sz w:val="28"/>
+          <w:szCs w:val="28"/>
+          <w:lang w:val="en-US"/>
+        </w:rPr>
+        <w:t xml:space="preserve">. </w:t>
+      </w:r>
+      <w:proofErr w:type="spellStart"/>
+      <w:r>
+        <w:rPr>
+          <w:rFonts w:ascii="Agency FB" w:hAnsi="Agency FB"/>
+          <w:b/>
+          <w:bCs/>
+          <w:color w:val="FFFFFF" w:themeColor="background1"/>
+          <w:sz w:val="28"/>
+          <w:szCs w:val="28"/>
+          <w:lang w:val="en-US"/>
+        </w:rPr>
+        <w:t>Praesent</w:t>
+      </w:r>
+      <w:proofErr w:type="spellEnd"/>
+      <w:r>
+        <w:rPr>
+          <w:rFonts w:ascii="Agency FB" w:hAnsi="Agency FB"/>
+          <w:b/>
+          <w:bCs/>
+          <w:color w:val="FFFFFF" w:themeColor="background1"/>
+          <w:sz w:val="28"/>
+          <w:szCs w:val="28"/>
+          <w:lang w:val="en-US"/>
+        </w:rPr>
+        <w:t xml:space="preserve"> </w:t>
+      </w:r>
+      <w:proofErr w:type="spellStart"/>
+      <w:r>
+        <w:rPr>
+          <w:rFonts w:ascii="Agency FB" w:hAnsi="Agency FB"/>
+          <w:b/>
+          <w:bCs/>
+          <w:color w:val="FFFFFF" w:themeColor="background1"/>
+          <w:sz w:val="28"/>
+          <w:szCs w:val="28"/>
+          <w:lang w:val="en-US"/>
+        </w:rPr>
+        <w:t>ut</w:t>
+      </w:r>
+      <w:proofErr w:type="spellEnd"/>
+      <w:r>
+        <w:rPr>
+          <w:rFonts w:ascii="Agency FB" w:hAnsi="Agency FB"/>
+          <w:b/>
+          <w:bCs/>
+          <w:color w:val="FFFFFF" w:themeColor="background1"/>
+          <w:sz w:val="28"/>
+          <w:szCs w:val="28"/>
+          <w:lang w:val="en-US"/>
+        </w:rPr>
+        <w:t xml:space="preserve"> </w:t>
+      </w:r>
+      <w:proofErr w:type="spellStart"/>
+      <w:r>
+        <w:rPr>
+          <w:rFonts w:ascii="Agency FB" w:hAnsi="Agency FB"/>
+          <w:b/>
+          <w:bCs/>
+          <w:color w:val="FFFFFF" w:themeColor="background1"/>
+          <w:sz w:val="28"/>
+          <w:szCs w:val="28"/>
+          <w:lang w:val="en-US"/>
+        </w:rPr>
+        <w:t>molestie</w:t>
+      </w:r>
+      <w:proofErr w:type="spellEnd"/>
+      <w:r>
+        <w:rPr>
+          <w:rFonts w:ascii="Agency FB" w:hAnsi="Agency FB"/>
+          <w:b/>
+          <w:bCs/>
+          <w:color w:val="FFFFFF" w:themeColor="background1"/>
+          <w:sz w:val="28"/>
+          <w:szCs w:val="28"/>
+          <w:lang w:val="en-US"/>
+        </w:rPr>
+        <w:t xml:space="preserve"> </w:t>
+      </w:r>
+      <w:proofErr w:type="spellStart"/>
+      <w:r>
+        <w:rPr>
+          <w:rFonts w:ascii="Agency FB" w:hAnsi="Agency FB"/>
+          <w:b/>
+          <w:bCs/>
+          <w:color w:val="FFFFFF" w:themeColor="background1"/>
+          <w:sz w:val="28"/>
+          <w:szCs w:val="28"/>
+          <w:lang w:val="en-US"/>
+        </w:rPr>
+        <w:t>nunc</w:t>
+      </w:r>
+      <w:proofErr w:type="spellEnd"/>
+      <w:r>
+        <w:rPr>
+          <w:rFonts w:ascii="Agency FB" w:hAnsi="Agency FB"/>
+          <w:b/>
+          <w:bCs/>
+          <w:color w:val="FFFFFF" w:themeColor="background1"/>
+          <w:sz w:val="28"/>
+          <w:szCs w:val="28"/>
+          <w:lang w:val="en-US"/>
+        </w:rPr>
+        <w:t xml:space="preserve">, sit </w:t>
+      </w:r>
+      <w:proofErr w:type="spellStart"/>
+      <w:r>
+        <w:rPr>
+          <w:rFonts w:ascii="Agency FB" w:hAnsi="Agency FB"/>
+          <w:b/>
+          <w:bCs/>
+          <w:color w:val="FFFFFF" w:themeColor="background1"/>
+          <w:sz w:val="28"/>
+          <w:szCs w:val="28"/>
+          <w:lang w:val="en-US"/>
+        </w:rPr>
+        <w:t>amet</w:t>
+      </w:r>
+      <w:proofErr w:type="spellEnd"/>
+      <w:r>
+        <w:rPr>
+          <w:rFonts w:ascii="Agency FB" w:hAnsi="Agency FB"/>
+          <w:b/>
+          <w:bCs/>
+          <w:color w:val="FFFFFF" w:themeColor="background1"/>
+          <w:sz w:val="28"/>
+          <w:szCs w:val="28"/>
+          <w:lang w:val="en-US"/>
+        </w:rPr>
+        <w:t xml:space="preserve"> </w:t>
+      </w:r>
+      <w:proofErr w:type="spellStart"/>
+      <w:r>
+        <w:rPr>
+          <w:rFonts w:ascii="Agency FB" w:hAnsi="Agency FB"/>
+          <w:b/>
+          <w:bCs/>
+          <w:color w:val="FFFFFF" w:themeColor="background1"/>
+          <w:sz w:val="28"/>
+          <w:szCs w:val="28"/>
+          <w:lang w:val="en-US"/>
+        </w:rPr>
+        <w:t>tristique</w:t>
+      </w:r>
+      <w:proofErr w:type="spellEnd"/>
+      <w:r>
+        <w:rPr>
+          <w:rFonts w:ascii="Agency FB" w:hAnsi="Agency FB"/>
+          <w:b/>
+          <w:bCs/>
+          <w:color w:val="FFFFFF" w:themeColor="background1"/>
+          <w:sz w:val="28"/>
+          <w:szCs w:val="28"/>
+          <w:lang w:val="en-US"/>
+        </w:rPr>
+        <w:t xml:space="preserve"> </w:t>
+      </w:r>
+      <w:proofErr w:type="spellStart"/>
+      <w:r>
+        <w:rPr>
+          <w:rFonts w:ascii="Agency FB" w:hAnsi="Agency FB"/>
+          <w:b/>
+          <w:bCs/>
+          <w:color w:val="FFFFFF" w:themeColor="background1"/>
+          <w:sz w:val="28"/>
+          <w:szCs w:val="28"/>
+          <w:lang w:val="en-US"/>
+        </w:rPr>
+        <w:t>nisl</w:t>
+      </w:r>
+      <w:proofErr w:type="spellEnd"/>
+      <w:r>
+        <w:rPr>
+          <w:rFonts w:ascii="Agency FB" w:hAnsi="Agency FB"/>
+          <w:b/>
+          <w:bCs/>
+          <w:color w:val="FFFFFF" w:themeColor="background1"/>
+          <w:sz w:val="28"/>
+          <w:szCs w:val="28"/>
+          <w:lang w:val="en-US"/>
+        </w:rPr>
+        <w:t xml:space="preserve">. </w:t>
+      </w:r>
+      <w:proofErr w:type="spellStart"/>
+      <w:r>
+        <w:rPr>
+          <w:rFonts w:ascii="Agency FB" w:hAnsi="Agency FB"/>
+          <w:b/>
+          <w:bCs/>
+          <w:color w:val="FFFFFF" w:themeColor="background1"/>
+          <w:sz w:val="28"/>
+          <w:szCs w:val="28"/>
+        </w:rPr>
+        <w:t>Integer</w:t>
+      </w:r>
+      <w:proofErr w:type="spellEnd"/>
+      <w:r>
+        <w:rPr>
+          <w:rFonts w:ascii="Agency FB" w:hAnsi="Agency FB"/>
+          <w:b/>
+          <w:bCs/>
+          <w:color w:val="FFFFFF" w:themeColor="background1"/>
+          <w:sz w:val="28"/>
+          <w:szCs w:val="28"/>
+        </w:rPr>
+        <w:t xml:space="preserve"> </w:t>
+      </w:r>
+      <w:proofErr w:type="spellStart"/>
+      <w:r>
+        <w:rPr>
+          <w:rFonts w:ascii="Agency FB" w:hAnsi="Agency FB"/>
+          <w:b/>
+          <w:bCs/>
+          <w:color w:val="FFFFFF" w:themeColor="background1"/>
+          <w:sz w:val="28"/>
+          <w:szCs w:val="28"/>
+        </w:rPr>
+        <w:t>aliquet</w:t>
+      </w:r>
+      <w:proofErr w:type="spellEnd"/>
+      <w:r>
+        <w:rPr>
+          <w:rFonts w:ascii="Agency FB" w:hAnsi="Agency FB"/>
+          <w:b/>
+          <w:bCs/>
+          <w:color w:val="FFFFFF" w:themeColor="background1"/>
+          <w:sz w:val="28"/>
+          <w:szCs w:val="28"/>
+        </w:rPr>
+        <w:t xml:space="preserve"> </w:t>
+      </w:r>
+      <w:proofErr w:type="spellStart"/>
+      <w:r>
+        <w:rPr>
+          <w:rFonts w:ascii="Agency FB" w:hAnsi="Agency FB"/>
+          <w:b/>
+          <w:bCs/>
+          <w:color w:val="FFFFFF" w:themeColor="background1"/>
+          <w:sz w:val="28"/>
+          <w:szCs w:val="28"/>
+        </w:rPr>
+        <w:t>sit</w:t>
+      </w:r>
+      <w:proofErr w:type="spellEnd"/>
+      <w:r>
+        <w:rPr>
+          <w:rFonts w:ascii="Agency FB" w:hAnsi="Agency FB"/>
+          <w:b/>
+          <w:bCs/>
+          <w:color w:val="FFFFFF" w:themeColor="background1"/>
+          <w:sz w:val="28"/>
+          <w:szCs w:val="28"/>
+        </w:rPr>
+        <w:t xml:space="preserve"> </w:t>
+      </w:r>
+      <w:proofErr w:type="spellStart"/>
+      <w:r>
+        <w:rPr>
+          <w:rFonts w:ascii="Agency FB" w:hAnsi="Agency FB"/>
+          <w:b/>
+          <w:bCs/>
+          <w:color w:val="FFFFFF" w:themeColor="background1"/>
+          <w:sz w:val="28"/>
+          <w:szCs w:val="28"/>
+        </w:rPr>
+        <w:t>amet</w:t>
+      </w:r>
+      <w:proofErr w:type="spellEnd"/>
+      <w:r>
+        <w:rPr>
+          <w:rFonts w:ascii="Agency FB" w:hAnsi="Agency FB"/>
+          <w:b/>
+          <w:bCs/>
+          <w:color w:val="FFFFFF" w:themeColor="background1"/>
+          <w:sz w:val="28"/>
+          <w:szCs w:val="28"/>
+        </w:rPr>
+        <w:t xml:space="preserve"> </w:t>
+      </w:r>
+      <w:proofErr w:type="spellStart"/>
+      <w:r>
+        <w:rPr>
+          <w:rFonts w:ascii="Agency FB" w:hAnsi="Agency FB"/>
+          <w:b/>
+          <w:bCs/>
+          <w:color w:val="FFFFFF" w:themeColor="background1"/>
+          <w:sz w:val="28"/>
+          <w:szCs w:val="28"/>
+        </w:rPr>
+        <w:t>massa</w:t>
+      </w:r>
+      <w:proofErr w:type="spellEnd"/>
+      <w:r>
+        <w:rPr>
+          <w:rFonts w:ascii="Agency FB" w:hAnsi="Agency FB"/>
+          <w:b/>
+          <w:bCs/>
+          <w:color w:val="FFFFFF" w:themeColor="background1"/>
+          <w:sz w:val="28"/>
+          <w:szCs w:val="28"/>
+        </w:rPr>
+        <w:t xml:space="preserve"> vehicula </w:t>
+      </w:r>
+      <w:proofErr w:type="spellStart"/>
+      <w:r>
+        <w:rPr>
+          <w:rFonts w:ascii="Agency FB" w:hAnsi="Agency FB"/>
+          <w:b/>
+          <w:bCs/>
+          <w:color w:val="FFFFFF" w:themeColor="background1"/>
+          <w:sz w:val="28"/>
+          <w:szCs w:val="28"/>
+        </w:rPr>
+        <w:t>ullamcorper</w:t>
+      </w:r>
+      <w:proofErr w:type="spellEnd"/>
+      <w:r>
+        <w:rPr>
+          <w:rFonts w:ascii="Agency FB" w:hAnsi="Agency FB"/>
+          <w:b/>
+          <w:bCs/>
+          <w:color w:val="FFFFFF" w:themeColor="background1"/>
+          <w:sz w:val="28"/>
+          <w:szCs w:val="28"/>
+        </w:rPr>
+        <w:t xml:space="preserve">. </w:t>
+      </w:r>
+      <w:proofErr w:type="spellStart"/>
+      <w:r>
+        <w:rPr>
+          <w:rFonts w:ascii="Agency FB" w:hAnsi="Agency FB"/>
+          <w:b/>
+          <w:bCs/>
+          <w:color w:val="FFFFFF" w:themeColor="background1"/>
+          <w:sz w:val="28"/>
+          <w:szCs w:val="28"/>
+        </w:rPr>
+        <w:t>Maecenas</w:t>
+      </w:r>
+      <w:proofErr w:type="spellEnd"/>
+      <w:r>
+        <w:rPr>
+          <w:rFonts w:ascii="Agency FB" w:hAnsi="Agency FB"/>
+          <w:b/>
+          <w:bCs/>
+          <w:color w:val="FFFFFF" w:themeColor="background1"/>
+          <w:sz w:val="28"/>
+          <w:szCs w:val="28"/>
+        </w:rPr>
+        <w:t xml:space="preserve"> in odio </w:t>
+      </w:r>
+      <w:proofErr w:type="spellStart"/>
+      <w:r>
+        <w:rPr>
+          <w:rFonts w:ascii="Agency FB" w:hAnsi="Agency FB"/>
+          <w:b/>
+          <w:bCs/>
+          <w:color w:val="FFFFFF" w:themeColor="background1"/>
+          <w:sz w:val="28"/>
+          <w:szCs w:val="28"/>
+        </w:rPr>
+        <w:t>congue</w:t>
+      </w:r>
+      <w:proofErr w:type="spellEnd"/>
+      <w:r>
+        <w:rPr>
+          <w:rFonts w:ascii="Agency FB" w:hAnsi="Agency FB"/>
+          <w:b/>
+          <w:bCs/>
+          <w:color w:val="FFFFFF" w:themeColor="background1"/>
+          <w:sz w:val="28"/>
+          <w:szCs w:val="28"/>
+        </w:rPr>
+        <w:t>,</w:t>
+      </w:r>
+      <w:r>
+        <w:rPr>
+          <w:rFonts w:ascii="Agency FB" w:hAnsi="Agency FB"/>
+          <w:b/>
+          <w:bCs/>
+          <w:noProof/>
+          <w:color w:val="FFFFFF" w:themeColor="background1"/>
+          <w:sz w:val="28"/>
+          <w:szCs w:val="28"/>
+        </w:rPr>
+        <w:t xml:space="preserve"> </w:t>
+      </w:r>
+      <w:proofErr w:type="spellStart"/>
+      <w:r>
+        <w:rPr>
+          <w:rFonts w:ascii="Agency FB" w:hAnsi="Agency FB"/>
+          <w:b/>
+          <w:bCs/>
+          <w:color w:val="FFFFFF" w:themeColor="background1"/>
+          <w:sz w:val="28"/>
+          <w:szCs w:val="28"/>
+        </w:rPr>
+        <w:t>pellentesque</w:t>
+      </w:r>
+      <w:proofErr w:type="spellEnd"/>
+      <w:r>
+        <w:rPr>
+          <w:rFonts w:ascii="Agency FB" w:hAnsi="Agency FB"/>
+          <w:b/>
+          <w:bCs/>
+          <w:color w:val="FFFFFF" w:themeColor="background1"/>
+          <w:sz w:val="28"/>
+          <w:szCs w:val="28"/>
+        </w:rPr>
+        <w:t xml:space="preserve"> </w:t>
+      </w:r>
+      <w:proofErr w:type="spellStart"/>
+      <w:r>
+        <w:rPr>
+          <w:rFonts w:ascii="Agency FB" w:hAnsi="Agency FB"/>
+          <w:b/>
+          <w:bCs/>
+          <w:color w:val="FFFFFF" w:themeColor="background1"/>
+          <w:sz w:val="28"/>
+          <w:szCs w:val="28"/>
+        </w:rPr>
+        <w:t>nulla</w:t>
+      </w:r>
+      <w:proofErr w:type="spellEnd"/>
+      <w:r>
+        <w:rPr>
+          <w:rFonts w:ascii="Agency FB" w:hAnsi="Agency FB"/>
+          <w:b/>
+          <w:bCs/>
+          <w:color w:val="FFFFFF" w:themeColor="background1"/>
+          <w:sz w:val="28"/>
+          <w:szCs w:val="28"/>
+        </w:rPr>
+        <w:t xml:space="preserve"> </w:t>
+      </w:r>
+      <w:proofErr w:type="spellStart"/>
+      <w:r>
+        <w:rPr>
+          <w:rFonts w:ascii="Agency FB" w:hAnsi="Agency FB"/>
+          <w:b/>
+          <w:bCs/>
+          <w:color w:val="FFFFFF" w:themeColor="background1"/>
+          <w:sz w:val="28"/>
+          <w:szCs w:val="28"/>
+        </w:rPr>
+        <w:t>ultricies</w:t>
+      </w:r>
+      <w:proofErr w:type="spellEnd"/>
+      <w:r>
+        <w:rPr>
+          <w:rFonts w:ascii="Agency FB" w:hAnsi="Agency FB"/>
+          <w:b/>
+          <w:bCs/>
+          <w:color w:val="FFFFFF" w:themeColor="background1"/>
+          <w:sz w:val="28"/>
+          <w:szCs w:val="28"/>
+        </w:rPr>
+        <w:t xml:space="preserve">, </w:t>
+      </w:r>
+      <w:proofErr w:type="spellStart"/>
+      <w:r>
+        <w:rPr>
+          <w:rFonts w:ascii="Agency FB" w:hAnsi="Agency FB"/>
+          <w:b/>
+          <w:bCs/>
+          <w:color w:val="FFFFFF" w:themeColor="background1"/>
+          <w:sz w:val="28"/>
+          <w:szCs w:val="28"/>
+        </w:rPr>
+        <w:t>gravida</w:t>
+      </w:r>
+      <w:proofErr w:type="spellEnd"/>
+      <w:r>
+        <w:rPr>
+          <w:rFonts w:ascii="Agency FB" w:hAnsi="Agency FB"/>
+          <w:b/>
+          <w:bCs/>
+          <w:color w:val="FFFFFF" w:themeColor="background1"/>
+          <w:sz w:val="28"/>
+          <w:szCs w:val="28"/>
+        </w:rPr>
+        <w:t xml:space="preserve"> </w:t>
+      </w:r>
+      <w:proofErr w:type="spellStart"/>
+      <w:r>
+        <w:rPr>
+          <w:rFonts w:ascii="Agency FB" w:hAnsi="Agency FB"/>
+          <w:b/>
+          <w:bCs/>
+          <w:color w:val="FFFFFF" w:themeColor="background1"/>
+          <w:sz w:val="28"/>
+          <w:szCs w:val="28"/>
+        </w:rPr>
+        <w:t>ipsum</w:t>
+      </w:r>
+      <w:proofErr w:type="spellEnd"/>
+      <w:r>
+        <w:rPr>
+          <w:rFonts w:ascii="Agency FB" w:hAnsi="Agency FB"/>
+          <w:b/>
+          <w:bCs/>
+          <w:color w:val="FFFFFF" w:themeColor="background1"/>
+          <w:sz w:val="28"/>
+          <w:szCs w:val="28"/>
+        </w:rPr>
+        <w:t xml:space="preserve">. </w:t>
+      </w:r>
+      <w:proofErr w:type="spellStart"/>
+      <w:r>
+        <w:rPr>
+          <w:rFonts w:ascii="Agency FB" w:hAnsi="Agency FB"/>
+          <w:b/>
+          <w:bCs/>
+          <w:color w:val="FFFFFF" w:themeColor="background1"/>
+          <w:sz w:val="28"/>
+          <w:szCs w:val="28"/>
+          <w:lang w:val="en-US"/>
+        </w:rPr>
+        <w:t>Interdum</w:t>
+      </w:r>
+      <w:proofErr w:type="spellEnd"/>
+      <w:r>
+        <w:rPr>
+          <w:rFonts w:ascii="Agency FB" w:hAnsi="Agency FB"/>
+          <w:b/>
+          <w:bCs/>
+          <w:color w:val="FFFFFF" w:themeColor="background1"/>
+          <w:sz w:val="28"/>
+          <w:szCs w:val="28"/>
+          <w:lang w:val="en-US"/>
+        </w:rPr>
+        <w:t xml:space="preserve"> et </w:t>
+      </w:r>
+      <w:proofErr w:type="spellStart"/>
+      <w:r>
+        <w:rPr>
+          <w:rFonts w:ascii="Agency FB" w:hAnsi="Agency FB"/>
+          <w:b/>
+          <w:bCs/>
+          <w:color w:val="FFFFFF" w:themeColor="background1"/>
+          <w:sz w:val="28"/>
+          <w:szCs w:val="28"/>
+          <w:lang w:val="en-US"/>
+        </w:rPr>
+        <w:t>malesuada</w:t>
+      </w:r>
+      <w:proofErr w:type="spellEnd"/>
+      <w:r>
+        <w:rPr>
+          <w:rFonts w:ascii="Agency FB" w:hAnsi="Agency FB"/>
+          <w:b/>
+          <w:bCs/>
+          <w:color w:val="FFFFFF" w:themeColor="background1"/>
+          <w:sz w:val="28"/>
+          <w:szCs w:val="28"/>
+          <w:lang w:val="en-US"/>
+        </w:rPr>
+        <w:t xml:space="preserve"> fames ac ante ipsum </w:t>
+      </w:r>
+      <w:proofErr w:type="spellStart"/>
+      <w:r>
+        <w:rPr>
+          <w:rFonts w:ascii="Agency FB" w:hAnsi="Agency FB"/>
+          <w:b/>
+          <w:bCs/>
+          <w:color w:val="FFFFFF" w:themeColor="background1"/>
+          <w:sz w:val="28"/>
+          <w:szCs w:val="28"/>
+          <w:lang w:val="en-US"/>
+        </w:rPr>
+        <w:t>primis</w:t>
+      </w:r>
+      <w:proofErr w:type="spellEnd"/>
+      <w:r>
+        <w:rPr>
+          <w:rFonts w:ascii="Agency FB" w:hAnsi="Agency FB"/>
+          <w:b/>
+          <w:bCs/>
+          <w:color w:val="FFFFFF" w:themeColor="background1"/>
+          <w:sz w:val="28"/>
+          <w:szCs w:val="28"/>
+          <w:lang w:val="en-US"/>
+        </w:rPr>
+        <w:t xml:space="preserve"> in </w:t>
+      </w:r>
+      <w:proofErr w:type="spellStart"/>
+      <w:r>
+        <w:rPr>
+          <w:rFonts w:ascii="Agency FB" w:hAnsi="Agency FB"/>
+          <w:b/>
+          <w:bCs/>
+          <w:color w:val="FFFFFF" w:themeColor="background1"/>
+          <w:sz w:val="28"/>
+          <w:szCs w:val="28"/>
+          <w:lang w:val="en-US"/>
+        </w:rPr>
+        <w:t>faucibus</w:t>
+      </w:r>
+      <w:proofErr w:type="spellEnd"/>
+      <w:r>
+        <w:rPr>
+          <w:rFonts w:ascii="Agency FB" w:hAnsi="Agency FB"/>
+          <w:b/>
+          <w:bCs/>
+          <w:color w:val="FFFFFF" w:themeColor="background1"/>
+          <w:sz w:val="28"/>
+          <w:szCs w:val="28"/>
+          <w:lang w:val="en-US"/>
+        </w:rPr>
+        <w:t xml:space="preserve">. </w:t>
+      </w:r>
+      <w:proofErr w:type="spellStart"/>
+      <w:r>
+        <w:rPr>
+          <w:rFonts w:ascii="Agency FB" w:hAnsi="Agency FB"/>
+          <w:b/>
+          <w:bCs/>
+          <w:color w:val="FFFFFF" w:themeColor="background1"/>
+          <w:sz w:val="28"/>
+          <w:szCs w:val="28"/>
+          <w:lang w:val="en-US"/>
+        </w:rPr>
+        <w:t>Aliquam</w:t>
+      </w:r>
+      <w:proofErr w:type="spellEnd"/>
+      <w:r>
+        <w:rPr>
+          <w:rFonts w:ascii="Agency FB" w:hAnsi="Agency FB"/>
+          <w:b/>
+          <w:bCs/>
+          <w:color w:val="FFFFFF" w:themeColor="background1"/>
+          <w:sz w:val="28"/>
+          <w:szCs w:val="28"/>
+          <w:lang w:val="en-US"/>
+        </w:rPr>
+        <w:t xml:space="preserve"> id </w:t>
+      </w:r>
+      <w:proofErr w:type="spellStart"/>
+      <w:r>
+        <w:rPr>
+          <w:rFonts w:ascii="Agency FB" w:hAnsi="Agency FB"/>
+          <w:b/>
+          <w:bCs/>
+          <w:color w:val="FFFFFF" w:themeColor="background1"/>
+          <w:sz w:val="28"/>
+          <w:szCs w:val="28"/>
+          <w:lang w:val="en-US"/>
+        </w:rPr>
+        <w:t>hendrerit</w:t>
+      </w:r>
+      <w:proofErr w:type="spellEnd"/>
+      <w:r>
+        <w:rPr>
+          <w:rFonts w:ascii="Agency FB" w:hAnsi="Agency FB"/>
+          <w:b/>
+          <w:bCs/>
+          <w:color w:val="FFFFFF" w:themeColor="background1"/>
+          <w:sz w:val="28"/>
+          <w:szCs w:val="28"/>
+          <w:lang w:val="en-US"/>
+        </w:rPr>
+        <w:t xml:space="preserve"> </w:t>
+      </w:r>
+      <w:proofErr w:type="spellStart"/>
+      <w:r>
+        <w:rPr>
+          <w:rFonts w:ascii="Agency FB" w:hAnsi="Agency FB"/>
+          <w:b/>
+          <w:bCs/>
+          <w:color w:val="FFFFFF" w:themeColor="background1"/>
+          <w:sz w:val="28"/>
+          <w:szCs w:val="28"/>
+          <w:lang w:val="en-US"/>
+        </w:rPr>
+        <w:t>purus</w:t>
+      </w:r>
+      <w:proofErr w:type="spellEnd"/>
+      <w:r>
+        <w:rPr>
+          <w:rFonts w:ascii="Agency FB" w:hAnsi="Agency FB"/>
+          <w:b/>
+          <w:bCs/>
+          <w:color w:val="FFFFFF" w:themeColor="background1"/>
+          <w:sz w:val="28"/>
+          <w:szCs w:val="28"/>
+          <w:lang w:val="en-US"/>
+        </w:rPr>
+        <w:t xml:space="preserve">. Cras </w:t>
+      </w:r>
+      <w:proofErr w:type="spellStart"/>
+      <w:r>
+        <w:rPr>
+          <w:rFonts w:ascii="Agency FB" w:hAnsi="Agency FB"/>
+          <w:b/>
+          <w:bCs/>
+          <w:color w:val="FFFFFF" w:themeColor="background1"/>
+          <w:sz w:val="28"/>
+          <w:szCs w:val="28"/>
+          <w:lang w:val="en-US"/>
+        </w:rPr>
+        <w:t>feugiat</w:t>
+      </w:r>
+      <w:proofErr w:type="spellEnd"/>
+      <w:r>
+        <w:rPr>
+          <w:rFonts w:ascii="Agency FB" w:hAnsi="Agency FB"/>
+          <w:b/>
+          <w:bCs/>
+          <w:color w:val="FFFFFF" w:themeColor="background1"/>
+          <w:sz w:val="28"/>
+          <w:szCs w:val="28"/>
+          <w:lang w:val="en-US"/>
+        </w:rPr>
+        <w:t xml:space="preserve">, </w:t>
+      </w:r>
+      <w:proofErr w:type="spellStart"/>
+      <w:r>
+        <w:rPr>
+          <w:rFonts w:ascii="Agency FB" w:hAnsi="Agency FB"/>
+          <w:b/>
+          <w:bCs/>
+          <w:color w:val="FFFFFF" w:themeColor="background1"/>
+          <w:sz w:val="28"/>
+          <w:szCs w:val="28"/>
+          <w:lang w:val="en-US"/>
+        </w:rPr>
+        <w:t>nibh</w:t>
+      </w:r>
+      <w:proofErr w:type="spellEnd"/>
+      <w:r>
+        <w:rPr>
+          <w:rFonts w:ascii="Agency FB" w:hAnsi="Agency FB"/>
+          <w:b/>
+          <w:bCs/>
+          <w:color w:val="FFFFFF" w:themeColor="background1"/>
+          <w:sz w:val="28"/>
+          <w:szCs w:val="28"/>
+          <w:lang w:val="en-US"/>
+        </w:rPr>
+        <w:t xml:space="preserve"> non </w:t>
+      </w:r>
+      <w:proofErr w:type="spellStart"/>
+      <w:r>
+        <w:rPr>
+          <w:rFonts w:ascii="Agency FB" w:hAnsi="Agency FB"/>
+          <w:b/>
+          <w:bCs/>
+          <w:color w:val="FFFFFF" w:themeColor="background1"/>
+          <w:sz w:val="28"/>
+          <w:szCs w:val="28"/>
+          <w:lang w:val="en-US"/>
+        </w:rPr>
+        <w:t>pretium</w:t>
+      </w:r>
+      <w:proofErr w:type="spellEnd"/>
+      <w:r>
+        <w:rPr>
+          <w:rFonts w:ascii="Agency FB" w:hAnsi="Agency FB"/>
+          <w:b/>
+          <w:bCs/>
+          <w:color w:val="FFFFFF" w:themeColor="background1"/>
+          <w:sz w:val="28"/>
+          <w:szCs w:val="28"/>
+          <w:lang w:val="en-US"/>
+        </w:rPr>
+        <w:t xml:space="preserve"> </w:t>
+      </w:r>
+      <w:proofErr w:type="spellStart"/>
+      <w:r>
+        <w:rPr>
+          <w:rFonts w:ascii="Agency FB" w:hAnsi="Agency FB"/>
+          <w:b/>
+          <w:bCs/>
+          <w:color w:val="FFFFFF" w:themeColor="background1"/>
+          <w:sz w:val="28"/>
+          <w:szCs w:val="28"/>
+          <w:lang w:val="en-US"/>
+        </w:rPr>
+        <w:t>posuere</w:t>
+      </w:r>
+      <w:proofErr w:type="spellEnd"/>
+      <w:r>
+        <w:rPr>
+          <w:rFonts w:ascii="Agency FB" w:hAnsi="Agency FB"/>
+          <w:b/>
+          <w:bCs/>
+          <w:color w:val="FFFFFF" w:themeColor="background1"/>
+          <w:sz w:val="28"/>
+          <w:szCs w:val="28"/>
+          <w:lang w:val="en-US"/>
+        </w:rPr>
+        <w:t xml:space="preserve">, </w:t>
+      </w:r>
+      <w:proofErr w:type="spellStart"/>
+      <w:r>
+        <w:rPr>
+          <w:rFonts w:ascii="Agency FB" w:hAnsi="Agency FB"/>
+          <w:b/>
+          <w:bCs/>
+          <w:color w:val="FFFFFF" w:themeColor="background1"/>
+          <w:sz w:val="28"/>
+          <w:szCs w:val="28"/>
+          <w:lang w:val="en-US"/>
+        </w:rPr>
+        <w:t>urna</w:t>
+      </w:r>
+      <w:proofErr w:type="spellEnd"/>
+      <w:r>
+        <w:rPr>
+          <w:rFonts w:ascii="Agency FB" w:hAnsi="Agency FB"/>
+          <w:b/>
+          <w:bCs/>
+          <w:color w:val="FFFFFF" w:themeColor="background1"/>
+          <w:sz w:val="28"/>
+          <w:szCs w:val="28"/>
+          <w:lang w:val="en-US"/>
+        </w:rPr>
+        <w:t xml:space="preserve"> </w:t>
+      </w:r>
+      <w:proofErr w:type="spellStart"/>
+      <w:r>
+        <w:rPr>
+          <w:rFonts w:ascii="Agency FB" w:hAnsi="Agency FB"/>
+          <w:b/>
+          <w:bCs/>
+          <w:color w:val="FFFFFF" w:themeColor="background1"/>
+          <w:sz w:val="28"/>
+          <w:szCs w:val="28"/>
+          <w:lang w:val="en-US"/>
+        </w:rPr>
+        <w:t>arcu</w:t>
+      </w:r>
+      <w:proofErr w:type="spellEnd"/>
+      <w:r>
+        <w:rPr>
+          <w:rFonts w:ascii="Agency FB" w:hAnsi="Agency FB"/>
+          <w:b/>
+          <w:bCs/>
+          <w:color w:val="FFFFFF" w:themeColor="background1"/>
+          <w:sz w:val="28"/>
+          <w:szCs w:val="28"/>
+          <w:lang w:val="en-US"/>
+        </w:rPr>
+        <w:t xml:space="preserve"> </w:t>
+      </w:r>
+      <w:proofErr w:type="spellStart"/>
+      <w:r>
+        <w:rPr>
+          <w:rFonts w:ascii="Agency FB" w:hAnsi="Agency FB"/>
+          <w:b/>
+          <w:bCs/>
+          <w:color w:val="FFFFFF" w:themeColor="background1"/>
+          <w:sz w:val="28"/>
+          <w:szCs w:val="28"/>
+          <w:lang w:val="en-US"/>
+        </w:rPr>
+        <w:t>aliquet</w:t>
+      </w:r>
+      <w:proofErr w:type="spellEnd"/>
+      <w:r>
+        <w:rPr>
+          <w:rFonts w:ascii="Agency FB" w:hAnsi="Agency FB"/>
+          <w:b/>
+          <w:bCs/>
+          <w:color w:val="FFFFFF" w:themeColor="background1"/>
+          <w:sz w:val="28"/>
+          <w:szCs w:val="28"/>
+          <w:lang w:val="en-US"/>
+        </w:rPr>
+        <w:t xml:space="preserve"> </w:t>
+      </w:r>
+      <w:proofErr w:type="spellStart"/>
+      <w:r>
+        <w:rPr>
+          <w:rFonts w:ascii="Agency FB" w:hAnsi="Agency FB"/>
+          <w:b/>
+          <w:bCs/>
+          <w:color w:val="FFFFFF" w:themeColor="background1"/>
+          <w:sz w:val="28"/>
+          <w:szCs w:val="28"/>
+          <w:lang w:val="en-US"/>
+        </w:rPr>
+        <w:t>nulla</w:t>
+      </w:r>
+      <w:proofErr w:type="spellEnd"/>
+      <w:r>
+        <w:rPr>
+          <w:rFonts w:ascii="Agency FB" w:hAnsi="Agency FB"/>
+          <w:b/>
+          <w:bCs/>
+          <w:color w:val="FFFFFF" w:themeColor="background1"/>
+          <w:sz w:val="28"/>
+          <w:szCs w:val="28"/>
+          <w:lang w:val="en-US"/>
+        </w:rPr>
+        <w:t xml:space="preserve">, sed </w:t>
+      </w:r>
+      <w:proofErr w:type="spellStart"/>
+      <w:r>
+        <w:rPr>
+          <w:rFonts w:ascii="Agency FB" w:hAnsi="Agency FB"/>
+          <w:b/>
+          <w:bCs/>
+          <w:color w:val="FFFFFF" w:themeColor="background1"/>
+          <w:sz w:val="28"/>
+          <w:szCs w:val="28"/>
+          <w:lang w:val="en-US"/>
+        </w:rPr>
+        <w:t>auctor</w:t>
+      </w:r>
+      <w:proofErr w:type="spellEnd"/>
+      <w:r>
+        <w:rPr>
+          <w:rFonts w:ascii="Agency FB" w:hAnsi="Agency FB"/>
+          <w:b/>
+          <w:bCs/>
+          <w:color w:val="FFFFFF" w:themeColor="background1"/>
+          <w:sz w:val="28"/>
+          <w:szCs w:val="28"/>
+          <w:lang w:val="en-US"/>
+        </w:rPr>
+        <w:t xml:space="preserve"> </w:t>
+      </w:r>
+      <w:proofErr w:type="spellStart"/>
+      <w:r>
+        <w:rPr>
+          <w:rFonts w:ascii="Agency FB" w:hAnsi="Agency FB"/>
+          <w:b/>
+          <w:bCs/>
+          <w:color w:val="FFFFFF" w:themeColor="background1"/>
+          <w:sz w:val="28"/>
+          <w:szCs w:val="28"/>
+          <w:lang w:val="en-US"/>
+        </w:rPr>
+        <w:t>metus</w:t>
+      </w:r>
+      <w:proofErr w:type="spellEnd"/>
+      <w:r>
+        <w:rPr>
+          <w:rFonts w:ascii="Agency FB" w:hAnsi="Agency FB"/>
+          <w:b/>
+          <w:bCs/>
+          <w:color w:val="FFFFFF" w:themeColor="background1"/>
+          <w:sz w:val="28"/>
+          <w:szCs w:val="28"/>
+          <w:lang w:val="en-US"/>
+        </w:rPr>
+        <w:t xml:space="preserve"> ante et </w:t>
+      </w:r>
+      <w:proofErr w:type="spellStart"/>
+      <w:r>
+        <w:rPr>
+          <w:rFonts w:ascii="Agency FB" w:hAnsi="Agency FB"/>
+          <w:b/>
+          <w:bCs/>
+          <w:color w:val="FFFFFF" w:themeColor="background1"/>
+          <w:sz w:val="28"/>
+          <w:szCs w:val="28"/>
+          <w:lang w:val="en-US"/>
+        </w:rPr>
+        <w:t>elit</w:t>
+      </w:r>
+      <w:proofErr w:type="spellEnd"/>
+      <w:r>
+        <w:rPr>
+          <w:rFonts w:ascii="Agency FB" w:hAnsi="Agency FB"/>
+          <w:b/>
+          <w:bCs/>
+          <w:color w:val="FFFFFF" w:themeColor="background1"/>
+          <w:sz w:val="28"/>
+          <w:szCs w:val="28"/>
+          <w:lang w:val="en-US"/>
+        </w:rPr>
+        <w:t xml:space="preserve">. Integer at ligula </w:t>
+      </w:r>
+      <w:proofErr w:type="spellStart"/>
+      <w:r>
+        <w:rPr>
+          <w:rFonts w:ascii="Agency FB" w:hAnsi="Agency FB"/>
+          <w:b/>
+          <w:bCs/>
+          <w:color w:val="FFFFFF" w:themeColor="background1"/>
+          <w:sz w:val="28"/>
+          <w:szCs w:val="28"/>
+          <w:lang w:val="en-US"/>
+        </w:rPr>
+        <w:t>eu</w:t>
+      </w:r>
+      <w:proofErr w:type="spellEnd"/>
+      <w:r>
+        <w:rPr>
+          <w:rFonts w:ascii="Agency FB" w:hAnsi="Agency FB"/>
+          <w:b/>
+          <w:bCs/>
+          <w:color w:val="FFFFFF" w:themeColor="background1"/>
+          <w:sz w:val="28"/>
+          <w:szCs w:val="28"/>
+          <w:lang w:val="en-US"/>
+        </w:rPr>
+        <w:t xml:space="preserve"> </w:t>
+      </w:r>
+      <w:proofErr w:type="spellStart"/>
+      <w:r>
+        <w:rPr>
+          <w:rFonts w:ascii="Agency FB" w:hAnsi="Agency FB"/>
+          <w:b/>
+          <w:bCs/>
+          <w:color w:val="FFFFFF" w:themeColor="background1"/>
+          <w:sz w:val="28"/>
+          <w:szCs w:val="28"/>
+          <w:lang w:val="en-US"/>
+        </w:rPr>
+        <w:t>mauris</w:t>
+      </w:r>
+      <w:proofErr w:type="spellEnd"/>
+      <w:r>
+        <w:rPr>
+          <w:rFonts w:ascii="Agency FB" w:hAnsi="Agency FB"/>
+          <w:b/>
+          <w:bCs/>
+          <w:color w:val="FFFFFF" w:themeColor="background1"/>
+          <w:sz w:val="28"/>
+          <w:szCs w:val="28"/>
+          <w:lang w:val="en-US"/>
+        </w:rPr>
+        <w:t xml:space="preserve"> </w:t>
+      </w:r>
+      <w:proofErr w:type="spellStart"/>
+      <w:r>
+        <w:rPr>
+          <w:rFonts w:ascii="Agency FB" w:hAnsi="Agency FB"/>
+          <w:b/>
+          <w:bCs/>
+          <w:color w:val="FFFFFF" w:themeColor="background1"/>
+          <w:sz w:val="28"/>
+          <w:szCs w:val="28"/>
+          <w:lang w:val="en-US"/>
+        </w:rPr>
+        <w:t>urna</w:t>
+      </w:r>
+      <w:proofErr w:type="spellEnd"/>
+      <w:r>
+        <w:rPr>
+          <w:rFonts w:ascii="Agency FB" w:hAnsi="Agency FB"/>
+          <w:b/>
+          <w:bCs/>
+          <w:color w:val="FFFFFF" w:themeColor="background1"/>
+          <w:sz w:val="28"/>
+          <w:szCs w:val="28"/>
+          <w:lang w:val="en-US"/>
+        </w:rPr>
+        <w:t xml:space="preserve"> </w:t>
+      </w:r>
+      <w:proofErr w:type="spellStart"/>
+      <w:r>
+        <w:rPr>
+          <w:rFonts w:ascii="Agency FB" w:hAnsi="Agency FB"/>
+          <w:b/>
+          <w:bCs/>
+          <w:color w:val="FFFFFF" w:themeColor="background1"/>
+          <w:sz w:val="28"/>
+          <w:szCs w:val="28"/>
+          <w:lang w:val="en-US"/>
+        </w:rPr>
+        <w:t>arcu</w:t>
+      </w:r>
+      <w:proofErr w:type="spellEnd"/>
+      <w:r>
+        <w:rPr>
+          <w:rFonts w:ascii="Agency FB" w:hAnsi="Agency FB"/>
+          <w:b/>
+          <w:bCs/>
+          <w:color w:val="FFFFFF" w:themeColor="background1"/>
+          <w:sz w:val="28"/>
+          <w:szCs w:val="28"/>
+          <w:lang w:val="en-US"/>
+        </w:rPr>
+        <w:t>.</w:t>
+      </w:r>
+    </w:p>
+    <w:p>
+      <w:pPr>
+        <w:rPr>
+          <w:rFonts w:ascii="Evogria" w:hAnsi="Evogria"/>
+          <w:color w:val="FFFFFF" w:themeColor="background1"/>
+          <w:sz w:val="28"/>
+          <w:szCs w:val="28"/>
+          <w:lang w:val="en-US"/>
+        </w:rPr>
+      </w:pPr>
+      <w:r>
+        <w:rPr>
+          <w:rFonts w:ascii="Evogria" w:hAnsi="Evogria"/>
+          <w:color w:val="FFFFFF" w:themeColor="background1"/>
+          <w:sz w:val="28"/>
+          <w:szCs w:val="28"/>
+          <w:lang w:val="en-US"/>
+        </w:rPr>
+        <w:br w:type="page"/>
+      </w:r>
+    </w:p>
+    <w:p>
+      <w:pPr>
+        <w:spacing w:line="360" w:lineRule="auto"/>
+        <w:jc w:val="right"/>
+        <w:rPr>
+          <w:rFonts w:ascii="Evogria" w:hAnsi="Evogria"/>
+          <w:color w:val="FFFFFF" w:themeColor="background1"/>
+          <w:sz w:val="28"/>
+          <w:szCs w:val="28"/>
+          <w:lang w:val="en-US"/>
+        </w:rPr>
+      </w:pPr>
+      <w:r>
+        <w:rPr>
+          <w:rFonts w:ascii="Evogria" w:hAnsi="Evogria"/>
+          <w:color w:val="FFFFFF" w:themeColor="background1"/>
+          <w:sz w:val="28"/>
+          <w:szCs w:val="28"/>
+          <w:lang w:val="en-US"/>
+        </w:rPr>
+        <w:lastRenderedPageBreak/>
+        <w:t>Irregular</w:t>
+      </w:r>
+    </w:p>
+    <w:p>
+      <w:pPr>
+        <w:spacing w:line="360" w:lineRule="auto"/>
+        <w:jc w:val="both"/>
+        <w:rPr>
+          <w:rFonts w:ascii="Agency FB" w:hAnsi="Agency FB"/>
+          <w:b/>
+          <w:bCs/>
+          <w:color w:val="FFFFFF" w:themeColor="background1"/>
+          <w:sz w:val="28"/>
+          <w:szCs w:val="28"/>
+          <w:lang w:val="en-US"/>
+        </w:rPr>
+      </w:pPr>
+      <w:r>
+        <w:rPr>
+          <w:rFonts w:ascii="Agency FB" w:hAnsi="Agency FB"/>
+          <w:b/>
+          <w:bCs/>
+          <w:noProof/>
+          <w:color w:val="FFFFFF" w:themeColor="background1"/>
+          <w:sz w:val="28"/>
+          <w:szCs w:val="28"/>
+        </w:rPr>
+        <w:drawing>
+          <wp:anchor distT="0" distB="0" distL="114300" distR="114300" simplePos="0" relativeHeight="251664384" behindDoc="0" locked="0" layoutInCell="1" allowOverlap="1" wp14:anchorId="19A8C0BE" wp14:editId="788F9A67">
+            <wp:simplePos x="0" y="0"/>
+            <wp:positionH relativeFrom="column">
+              <wp:posOffset>-38100</wp:posOffset>
+            </wp:positionH>
+            <wp:positionV relativeFrom="paragraph">
+              <wp:posOffset>70485</wp:posOffset>
+            </wp:positionV>
+            <wp:extent cx="1917700" cy="2717165"/>
+            <wp:effectExtent l="0" t="0" r="6350" b="6985"/>
+            <wp:wrapSquare wrapText="bothSides"/>
+            <wp:docPr id="9" name="Picture 9"/>
+            <wp:cNvGraphicFramePr>
+              <a:graphicFrameLocks xmlns:a="http://schemas.openxmlformats.org/drawingml/2006/main" noChangeAspect="1"/>
+            </wp:cNvGraphicFramePr>
+            <a:graphic xmlns:a="http://schemas.openxmlformats.org/drawingml/2006/main">
+              <a:graphicData uri="http://schemas.openxmlformats.org/drawingml/2006/picture">
+                <pic:pic xmlns:pic="http://schemas.openxmlformats.org/drawingml/2006/picture">
+                  <pic:nvPicPr>
+                    <pic:cNvPr id="9" name="Irregular.png"/>
+                    <pic:cNvPicPr/>
+                  </pic:nvPicPr>
+                  <pic:blipFill>
+                    <a:blip r:embed="rId15">
+                      <a:extLst>
+                        <a:ext uri="{28A0092B-C50C-407E-A947-70E740481C1C}">
+                          <a14:useLocalDpi xmlns:a14="http://schemas.microsoft.com/office/drawing/2010/main" val="0"/>
+                        </a:ext>
+                      </a:extLst>
+                    </a:blip>
+                    <a:stretch>
+                      <a:fillRect/>
+                    </a:stretch>
+                  </pic:blipFill>
+                  <pic:spPr>
+                    <a:xfrm>
+                      <a:off x="0" y="0"/>
+                      <a:ext cx="1917700" cy="2717165"/>
+                    </a:xfrm>
+                    <a:prstGeom prst="rect">
+                      <a:avLst/>
+                    </a:prstGeom>
+                  </pic:spPr>
+                </pic:pic>
+              </a:graphicData>
+            </a:graphic>
+            <wp14:sizeRelH relativeFrom="page">
+              <wp14:pctWidth>0</wp14:pctWidth>
+            </wp14:sizeRelH>
+            <wp14:sizeRelV relativeFrom="page">
+              <wp14:pctHeight>0</wp14:pctHeight>
+            </wp14:sizeRelV>
+          </wp:anchor>
+        </w:drawing>
+      </w:r>
+      <w:r>
+        <w:rPr>
+          <w:rFonts w:ascii="Agency FB" w:hAnsi="Agency FB"/>
+          <w:b/>
+          <w:bCs/>
+          <w:color w:val="FFFFFF" w:themeColor="background1"/>
+          <w:sz w:val="28"/>
+          <w:szCs w:val="28"/>
+          <w:lang w:val="en-US"/>
+        </w:rPr>
+        <w:t>Text</w:t>
+      </w:r>
+      <w:r>
+        <w:rPr>
+          <w:lang w:val="en-US"/>
+        </w:rPr>
+        <w:t xml:space="preserve"> </w:t>
+      </w:r>
+      <w:r>
+        <w:rPr>
+          <w:rFonts w:ascii="Agency FB" w:hAnsi="Agency FB"/>
+          <w:b/>
+          <w:bCs/>
+          <w:color w:val="FFFFFF" w:themeColor="background1"/>
+          <w:sz w:val="28"/>
+          <w:szCs w:val="28"/>
+          <w:lang w:val="en-US"/>
+        </w:rPr>
+        <w:t xml:space="preserve">Lorem ipsum dolor sit </w:t>
+      </w:r>
+      <w:proofErr w:type="spellStart"/>
+      <w:r>
+        <w:rPr>
+          <w:rFonts w:ascii="Agency FB" w:hAnsi="Agency FB"/>
+          <w:b/>
+          <w:bCs/>
+          <w:color w:val="FFFFFF" w:themeColor="background1"/>
+          <w:sz w:val="28"/>
+          <w:szCs w:val="28"/>
+          <w:lang w:val="en-US"/>
+        </w:rPr>
+        <w:t>amet</w:t>
+      </w:r>
+      <w:proofErr w:type="spellEnd"/>
+      <w:r>
+        <w:rPr>
+          <w:rFonts w:ascii="Agency FB" w:hAnsi="Agency FB"/>
+          <w:b/>
+          <w:bCs/>
+          <w:color w:val="FFFFFF" w:themeColor="background1"/>
+          <w:sz w:val="28"/>
+          <w:szCs w:val="28"/>
+          <w:lang w:val="en-US"/>
+        </w:rPr>
+        <w:t xml:space="preserve">, </w:t>
+      </w:r>
+      <w:proofErr w:type="spellStart"/>
+      <w:r>
+        <w:rPr>
+          <w:rFonts w:ascii="Agency FB" w:hAnsi="Agency FB"/>
+          <w:b/>
+          <w:bCs/>
+          <w:color w:val="FFFFFF" w:themeColor="background1"/>
+          <w:sz w:val="28"/>
+          <w:szCs w:val="28"/>
+          <w:lang w:val="en-US"/>
+        </w:rPr>
+        <w:t>consectetur</w:t>
+      </w:r>
+      <w:proofErr w:type="spellEnd"/>
+      <w:r>
+        <w:rPr>
+          <w:rFonts w:ascii="Agency FB" w:hAnsi="Agency FB"/>
+          <w:b/>
+          <w:bCs/>
+          <w:color w:val="FFFFFF" w:themeColor="background1"/>
+          <w:sz w:val="28"/>
+          <w:szCs w:val="28"/>
+          <w:lang w:val="en-US"/>
+        </w:rPr>
+        <w:t xml:space="preserve"> </w:t>
+      </w:r>
+      <w:proofErr w:type="spellStart"/>
+      <w:r>
+        <w:rPr>
+          <w:rFonts w:ascii="Agency FB" w:hAnsi="Agency FB"/>
+          <w:b/>
+          <w:bCs/>
+          <w:color w:val="FFFFFF" w:themeColor="background1"/>
+          <w:sz w:val="28"/>
+          <w:szCs w:val="28"/>
+          <w:lang w:val="en-US"/>
+        </w:rPr>
+        <w:t>adipiscing</w:t>
+      </w:r>
+      <w:proofErr w:type="spellEnd"/>
+      <w:r>
+        <w:rPr>
+          <w:rFonts w:ascii="Agency FB" w:hAnsi="Agency FB"/>
+          <w:b/>
+          <w:bCs/>
+          <w:color w:val="FFFFFF" w:themeColor="background1"/>
+          <w:sz w:val="28"/>
+          <w:szCs w:val="28"/>
+          <w:lang w:val="en-US"/>
+        </w:rPr>
+        <w:t xml:space="preserve"> </w:t>
+      </w:r>
+      <w:proofErr w:type="spellStart"/>
+      <w:r>
+        <w:rPr>
+          <w:rFonts w:ascii="Agency FB" w:hAnsi="Agency FB"/>
+          <w:b/>
+          <w:bCs/>
+          <w:color w:val="FFFFFF" w:themeColor="background1"/>
+          <w:sz w:val="28"/>
+          <w:szCs w:val="28"/>
+          <w:lang w:val="en-US"/>
+        </w:rPr>
+        <w:t>elit</w:t>
+      </w:r>
+      <w:proofErr w:type="spellEnd"/>
+      <w:r>
+        <w:rPr>
+          <w:rFonts w:ascii="Agency FB" w:hAnsi="Agency FB"/>
+          <w:b/>
+          <w:bCs/>
+          <w:color w:val="FFFFFF" w:themeColor="background1"/>
+          <w:sz w:val="28"/>
+          <w:szCs w:val="28"/>
+          <w:lang w:val="en-US"/>
+        </w:rPr>
+        <w:t xml:space="preserve">. Cras </w:t>
+      </w:r>
+      <w:proofErr w:type="spellStart"/>
+      <w:r>
+        <w:rPr>
+          <w:rFonts w:ascii="Agency FB" w:hAnsi="Agency FB"/>
+          <w:b/>
+          <w:bCs/>
+          <w:color w:val="FFFFFF" w:themeColor="background1"/>
+          <w:sz w:val="28"/>
+          <w:szCs w:val="28"/>
+          <w:lang w:val="en-US"/>
+        </w:rPr>
+        <w:t>quis</w:t>
+      </w:r>
+      <w:proofErr w:type="spellEnd"/>
+      <w:r>
+        <w:rPr>
+          <w:rFonts w:ascii="Agency FB" w:hAnsi="Agency FB"/>
+          <w:b/>
+          <w:bCs/>
+          <w:color w:val="FFFFFF" w:themeColor="background1"/>
+          <w:sz w:val="28"/>
+          <w:szCs w:val="28"/>
+          <w:lang w:val="en-US"/>
+        </w:rPr>
+        <w:t xml:space="preserve"> lorem ac </w:t>
+      </w:r>
+      <w:proofErr w:type="spellStart"/>
+      <w:r>
+        <w:rPr>
+          <w:rFonts w:ascii="Agency FB" w:hAnsi="Agency FB"/>
+          <w:b/>
+          <w:bCs/>
+          <w:color w:val="FFFFFF" w:themeColor="background1"/>
+          <w:sz w:val="28"/>
+          <w:szCs w:val="28"/>
+          <w:lang w:val="en-US"/>
+        </w:rPr>
+        <w:t>elit</w:t>
+      </w:r>
+      <w:proofErr w:type="spellEnd"/>
+      <w:r>
+        <w:rPr>
+          <w:rFonts w:ascii="Agency FB" w:hAnsi="Agency FB"/>
+          <w:b/>
+          <w:bCs/>
+          <w:color w:val="FFFFFF" w:themeColor="background1"/>
+          <w:sz w:val="28"/>
+          <w:szCs w:val="28"/>
+          <w:lang w:val="en-US"/>
+        </w:rPr>
+        <w:t xml:space="preserve"> </w:t>
+      </w:r>
+      <w:proofErr w:type="spellStart"/>
+      <w:r>
+        <w:rPr>
+          <w:rFonts w:ascii="Agency FB" w:hAnsi="Agency FB"/>
+          <w:b/>
+          <w:bCs/>
+          <w:color w:val="FFFFFF" w:themeColor="background1"/>
+          <w:sz w:val="28"/>
+          <w:szCs w:val="28"/>
+          <w:lang w:val="en-US"/>
+        </w:rPr>
+        <w:t>ornare</w:t>
+      </w:r>
+      <w:proofErr w:type="spellEnd"/>
+      <w:r>
+        <w:rPr>
+          <w:rFonts w:ascii="Agency FB" w:hAnsi="Agency FB"/>
+          <w:b/>
+          <w:bCs/>
+          <w:color w:val="FFFFFF" w:themeColor="background1"/>
+          <w:sz w:val="28"/>
+          <w:szCs w:val="28"/>
+          <w:lang w:val="en-US"/>
+        </w:rPr>
+        <w:t xml:space="preserve"> dictum </w:t>
+      </w:r>
+      <w:proofErr w:type="spellStart"/>
+      <w:r>
+        <w:rPr>
+          <w:rFonts w:ascii="Agency FB" w:hAnsi="Agency FB"/>
+          <w:b/>
+          <w:bCs/>
+          <w:color w:val="FFFFFF" w:themeColor="background1"/>
+          <w:sz w:val="28"/>
+          <w:szCs w:val="28"/>
+          <w:lang w:val="en-US"/>
+        </w:rPr>
+        <w:t>quis</w:t>
+      </w:r>
+      <w:proofErr w:type="spellEnd"/>
+      <w:r>
+        <w:rPr>
+          <w:rFonts w:ascii="Agency FB" w:hAnsi="Agency FB"/>
+          <w:b/>
+          <w:bCs/>
+          <w:color w:val="FFFFFF" w:themeColor="background1"/>
+          <w:sz w:val="28"/>
+          <w:szCs w:val="28"/>
+          <w:lang w:val="en-US"/>
+        </w:rPr>
+        <w:t xml:space="preserve"> ac magna. Nam </w:t>
+      </w:r>
+      <w:proofErr w:type="spellStart"/>
+      <w:r>
+        <w:rPr>
+          <w:rFonts w:ascii="Agency FB" w:hAnsi="Agency FB"/>
+          <w:b/>
+          <w:bCs/>
+          <w:color w:val="FFFFFF" w:themeColor="background1"/>
+          <w:sz w:val="28"/>
+          <w:szCs w:val="28"/>
+          <w:lang w:val="en-US"/>
+        </w:rPr>
+        <w:t>condimentum</w:t>
+      </w:r>
+      <w:proofErr w:type="spellEnd"/>
+      <w:r>
+        <w:rPr>
+          <w:rFonts w:ascii="Agency FB" w:hAnsi="Agency FB"/>
+          <w:b/>
+          <w:bCs/>
+          <w:color w:val="FFFFFF" w:themeColor="background1"/>
+          <w:sz w:val="28"/>
+          <w:szCs w:val="28"/>
+          <w:lang w:val="en-US"/>
+        </w:rPr>
+        <w:t xml:space="preserve"> </w:t>
+      </w:r>
+      <w:proofErr w:type="spellStart"/>
+      <w:r>
+        <w:rPr>
+          <w:rFonts w:ascii="Agency FB" w:hAnsi="Agency FB"/>
+          <w:b/>
+          <w:bCs/>
+          <w:color w:val="FFFFFF" w:themeColor="background1"/>
+          <w:sz w:val="28"/>
+          <w:szCs w:val="28"/>
+          <w:lang w:val="en-US"/>
+        </w:rPr>
+        <w:t>aliquet</w:t>
+      </w:r>
+      <w:proofErr w:type="spellEnd"/>
+      <w:r>
+        <w:rPr>
+          <w:rFonts w:ascii="Agency FB" w:hAnsi="Agency FB"/>
+          <w:b/>
+          <w:bCs/>
+          <w:color w:val="FFFFFF" w:themeColor="background1"/>
+          <w:sz w:val="28"/>
+          <w:szCs w:val="28"/>
+          <w:lang w:val="en-US"/>
+        </w:rPr>
+        <w:t xml:space="preserve"> </w:t>
+      </w:r>
+      <w:proofErr w:type="spellStart"/>
+      <w:r>
+        <w:rPr>
+          <w:rFonts w:ascii="Agency FB" w:hAnsi="Agency FB"/>
+          <w:b/>
+          <w:bCs/>
+          <w:color w:val="FFFFFF" w:themeColor="background1"/>
+          <w:sz w:val="28"/>
+          <w:szCs w:val="28"/>
+          <w:lang w:val="en-US"/>
+        </w:rPr>
+        <w:t>sapien</w:t>
+      </w:r>
+      <w:proofErr w:type="spellEnd"/>
+      <w:r>
+        <w:rPr>
+          <w:rFonts w:ascii="Agency FB" w:hAnsi="Agency FB"/>
+          <w:b/>
+          <w:bCs/>
+          <w:color w:val="FFFFFF" w:themeColor="background1"/>
+          <w:sz w:val="28"/>
+          <w:szCs w:val="28"/>
+          <w:lang w:val="en-US"/>
+        </w:rPr>
+        <w:t xml:space="preserve">. </w:t>
+      </w:r>
+      <w:proofErr w:type="spellStart"/>
+      <w:r>
+        <w:rPr>
+          <w:rFonts w:ascii="Agency FB" w:hAnsi="Agency FB"/>
+          <w:b/>
+          <w:bCs/>
+          <w:color w:val="FFFFFF" w:themeColor="background1"/>
+          <w:sz w:val="28"/>
+          <w:szCs w:val="28"/>
+          <w:lang w:val="en-US"/>
+        </w:rPr>
+        <w:t>Praesent</w:t>
+      </w:r>
+      <w:proofErr w:type="spellEnd"/>
+      <w:r>
+        <w:rPr>
+          <w:rFonts w:ascii="Agency FB" w:hAnsi="Agency FB"/>
+          <w:b/>
+          <w:bCs/>
+          <w:color w:val="FFFFFF" w:themeColor="background1"/>
+          <w:sz w:val="28"/>
+          <w:szCs w:val="28"/>
+          <w:lang w:val="en-US"/>
+        </w:rPr>
+        <w:t xml:space="preserve"> </w:t>
+      </w:r>
+      <w:proofErr w:type="spellStart"/>
+      <w:r>
+        <w:rPr>
+          <w:rFonts w:ascii="Agency FB" w:hAnsi="Agency FB"/>
+          <w:b/>
+          <w:bCs/>
+          <w:color w:val="FFFFFF" w:themeColor="background1"/>
+          <w:sz w:val="28"/>
+          <w:szCs w:val="28"/>
+          <w:lang w:val="en-US"/>
+        </w:rPr>
+        <w:t>ut</w:t>
+      </w:r>
+      <w:proofErr w:type="spellEnd"/>
+      <w:r>
+        <w:rPr>
+          <w:rFonts w:ascii="Agency FB" w:hAnsi="Agency FB"/>
+          <w:b/>
+          <w:bCs/>
+          <w:color w:val="FFFFFF" w:themeColor="background1"/>
+          <w:sz w:val="28"/>
+          <w:szCs w:val="28"/>
+          <w:lang w:val="en-US"/>
+        </w:rPr>
+        <w:t xml:space="preserve"> </w:t>
+      </w:r>
+      <w:proofErr w:type="spellStart"/>
+      <w:r>
+        <w:rPr>
+          <w:rFonts w:ascii="Agency FB" w:hAnsi="Agency FB"/>
+          <w:b/>
+          <w:bCs/>
+          <w:color w:val="FFFFFF" w:themeColor="background1"/>
+          <w:sz w:val="28"/>
+          <w:szCs w:val="28"/>
+          <w:lang w:val="en-US"/>
+        </w:rPr>
+        <w:t>molestie</w:t>
+      </w:r>
+      <w:proofErr w:type="spellEnd"/>
+      <w:r>
+        <w:rPr>
+          <w:rFonts w:ascii="Agency FB" w:hAnsi="Agency FB"/>
+          <w:b/>
+          <w:bCs/>
+          <w:color w:val="FFFFFF" w:themeColor="background1"/>
+          <w:sz w:val="28"/>
+          <w:szCs w:val="28"/>
+          <w:lang w:val="en-US"/>
+        </w:rPr>
+        <w:t xml:space="preserve"> </w:t>
+      </w:r>
+      <w:proofErr w:type="spellStart"/>
+      <w:r>
+        <w:rPr>
+          <w:rFonts w:ascii="Agency FB" w:hAnsi="Agency FB"/>
+          <w:b/>
+          <w:bCs/>
+          <w:color w:val="FFFFFF" w:themeColor="background1"/>
+          <w:sz w:val="28"/>
+          <w:szCs w:val="28"/>
+          <w:lang w:val="en-US"/>
+        </w:rPr>
+        <w:t>nunc</w:t>
+      </w:r>
+      <w:proofErr w:type="spellEnd"/>
+      <w:r>
+        <w:rPr>
+          <w:rFonts w:ascii="Agency FB" w:hAnsi="Agency FB"/>
+          <w:b/>
+          <w:bCs/>
+          <w:color w:val="FFFFFF" w:themeColor="background1"/>
+          <w:sz w:val="28"/>
+          <w:szCs w:val="28"/>
+          <w:lang w:val="en-US"/>
+        </w:rPr>
+        <w:t xml:space="preserve">, sit </w:t>
+      </w:r>
+      <w:proofErr w:type="spellStart"/>
+      <w:r>
+        <w:rPr>
+          <w:rFonts w:ascii="Agency FB" w:hAnsi="Agency FB"/>
+          <w:b/>
+          <w:bCs/>
+          <w:color w:val="FFFFFF" w:themeColor="background1"/>
+          <w:sz w:val="28"/>
+          <w:szCs w:val="28"/>
+          <w:lang w:val="en-US"/>
+        </w:rPr>
+        <w:t>amet</w:t>
+      </w:r>
+      <w:proofErr w:type="spellEnd"/>
+      <w:r>
+        <w:rPr>
+          <w:rFonts w:ascii="Agency FB" w:hAnsi="Agency FB"/>
+          <w:b/>
+          <w:bCs/>
+          <w:color w:val="FFFFFF" w:themeColor="background1"/>
+          <w:sz w:val="28"/>
+          <w:szCs w:val="28"/>
+          <w:lang w:val="en-US"/>
+        </w:rPr>
+        <w:t xml:space="preserve"> </w:t>
+      </w:r>
+      <w:proofErr w:type="spellStart"/>
+      <w:r>
+        <w:rPr>
+          <w:rFonts w:ascii="Agency FB" w:hAnsi="Agency FB"/>
+          <w:b/>
+          <w:bCs/>
+          <w:color w:val="FFFFFF" w:themeColor="background1"/>
+          <w:sz w:val="28"/>
+          <w:szCs w:val="28"/>
+          <w:lang w:val="en-US"/>
+        </w:rPr>
+        <w:t>tristique</w:t>
+      </w:r>
+      <w:proofErr w:type="spellEnd"/>
+      <w:r>
+        <w:rPr>
+          <w:rFonts w:ascii="Agency FB" w:hAnsi="Agency FB"/>
+          <w:b/>
+          <w:bCs/>
+          <w:color w:val="FFFFFF" w:themeColor="background1"/>
+          <w:sz w:val="28"/>
+          <w:szCs w:val="28"/>
+          <w:lang w:val="en-US"/>
+        </w:rPr>
+        <w:t xml:space="preserve"> </w:t>
+      </w:r>
+      <w:proofErr w:type="spellStart"/>
+      <w:r>
+        <w:rPr>
+          <w:rFonts w:ascii="Agency FB" w:hAnsi="Agency FB"/>
+          <w:b/>
+          <w:bCs/>
+          <w:color w:val="FFFFFF" w:themeColor="background1"/>
+          <w:sz w:val="28"/>
+          <w:szCs w:val="28"/>
+          <w:lang w:val="en-US"/>
+        </w:rPr>
+        <w:t>nisl</w:t>
+      </w:r>
+      <w:proofErr w:type="spellEnd"/>
+      <w:r>
+        <w:rPr>
+          <w:rFonts w:ascii="Agency FB" w:hAnsi="Agency FB"/>
+          <w:b/>
+          <w:bCs/>
+          <w:color w:val="FFFFFF" w:themeColor="background1"/>
+          <w:sz w:val="28"/>
+          <w:szCs w:val="28"/>
+          <w:lang w:val="en-US"/>
+        </w:rPr>
+        <w:t xml:space="preserve">. </w:t>
+      </w:r>
+      <w:proofErr w:type="spellStart"/>
+      <w:r>
+        <w:rPr>
+          <w:rFonts w:ascii="Agency FB" w:hAnsi="Agency FB"/>
+          <w:b/>
+          <w:bCs/>
+          <w:color w:val="FFFFFF" w:themeColor="background1"/>
+          <w:sz w:val="28"/>
+          <w:szCs w:val="28"/>
+        </w:rPr>
+        <w:t>Integer</w:t>
+      </w:r>
+      <w:proofErr w:type="spellEnd"/>
+      <w:r>
+        <w:rPr>
+          <w:rFonts w:ascii="Agency FB" w:hAnsi="Agency FB"/>
+          <w:b/>
+          <w:bCs/>
+          <w:color w:val="FFFFFF" w:themeColor="background1"/>
+          <w:sz w:val="28"/>
+          <w:szCs w:val="28"/>
+        </w:rPr>
+        <w:t xml:space="preserve"> </w:t>
+      </w:r>
+      <w:proofErr w:type="spellStart"/>
+      <w:r>
+        <w:rPr>
+          <w:rFonts w:ascii="Agency FB" w:hAnsi="Agency FB"/>
+          <w:b/>
+          <w:bCs/>
+          <w:color w:val="FFFFFF" w:themeColor="background1"/>
+          <w:sz w:val="28"/>
+          <w:szCs w:val="28"/>
+        </w:rPr>
+        <w:t>aliquet</w:t>
+      </w:r>
+      <w:proofErr w:type="spellEnd"/>
+      <w:r>
+        <w:rPr>
+          <w:rFonts w:ascii="Agency FB" w:hAnsi="Agency FB"/>
+          <w:b/>
+          <w:bCs/>
+          <w:color w:val="FFFFFF" w:themeColor="background1"/>
+          <w:sz w:val="28"/>
+          <w:szCs w:val="28"/>
+        </w:rPr>
+        <w:t xml:space="preserve"> </w:t>
+      </w:r>
+      <w:proofErr w:type="spellStart"/>
+      <w:r>
+        <w:rPr>
+          <w:rFonts w:ascii="Agency FB" w:hAnsi="Agency FB"/>
+          <w:b/>
+          <w:bCs/>
+          <w:color w:val="FFFFFF" w:themeColor="background1"/>
+          <w:sz w:val="28"/>
+          <w:szCs w:val="28"/>
+        </w:rPr>
+        <w:t>sit</w:t>
+      </w:r>
+      <w:proofErr w:type="spellEnd"/>
+      <w:r>
+        <w:rPr>
+          <w:rFonts w:ascii="Agency FB" w:hAnsi="Agency FB"/>
+          <w:b/>
+          <w:bCs/>
+          <w:color w:val="FFFFFF" w:themeColor="background1"/>
+          <w:sz w:val="28"/>
+          <w:szCs w:val="28"/>
+        </w:rPr>
+        <w:t xml:space="preserve"> </w:t>
+      </w:r>
+      <w:proofErr w:type="spellStart"/>
+      <w:r>
+        <w:rPr>
+          <w:rFonts w:ascii="Agency FB" w:hAnsi="Agency FB"/>
+          <w:b/>
+          <w:bCs/>
+          <w:color w:val="FFFFFF" w:themeColor="background1"/>
+          <w:sz w:val="28"/>
+          <w:szCs w:val="28"/>
+        </w:rPr>
+        <w:t>amet</w:t>
+      </w:r>
+      <w:proofErr w:type="spellEnd"/>
+      <w:r>
+        <w:rPr>
+          <w:rFonts w:ascii="Agency FB" w:hAnsi="Agency FB"/>
+          <w:b/>
+          <w:bCs/>
+          <w:color w:val="FFFFFF" w:themeColor="background1"/>
+          <w:sz w:val="28"/>
+          <w:szCs w:val="28"/>
+        </w:rPr>
+        <w:t xml:space="preserve"> </w:t>
+      </w:r>
+      <w:proofErr w:type="spellStart"/>
+      <w:r>
+        <w:rPr>
+          <w:rFonts w:ascii="Agency FB" w:hAnsi="Agency FB"/>
+          <w:b/>
+          <w:bCs/>
+          <w:color w:val="FFFFFF" w:themeColor="background1"/>
+          <w:sz w:val="28"/>
+          <w:szCs w:val="28"/>
+        </w:rPr>
+        <w:t>massa</w:t>
+      </w:r>
+      <w:proofErr w:type="spellEnd"/>
+      <w:r>
+        <w:rPr>
+          <w:rFonts w:ascii="Agency FB" w:hAnsi="Agency FB"/>
+          <w:b/>
+          <w:bCs/>
+          <w:color w:val="FFFFFF" w:themeColor="background1"/>
+          <w:sz w:val="28"/>
+          <w:szCs w:val="28"/>
+        </w:rPr>
+        <w:t xml:space="preserve"> vehicula </w:t>
+      </w:r>
+      <w:proofErr w:type="spellStart"/>
+      <w:r>
+        <w:rPr>
+          <w:rFonts w:ascii="Agency FB" w:hAnsi="Agency FB"/>
+          <w:b/>
+          <w:bCs/>
+          <w:color w:val="FFFFFF" w:themeColor="background1"/>
+          <w:sz w:val="28"/>
+          <w:szCs w:val="28"/>
+        </w:rPr>
+        <w:t>ullamcorper</w:t>
+      </w:r>
+      <w:proofErr w:type="spellEnd"/>
+      <w:r>
+        <w:rPr>
+          <w:rFonts w:ascii="Agency FB" w:hAnsi="Agency FB"/>
+          <w:b/>
+          <w:bCs/>
+          <w:color w:val="FFFFFF" w:themeColor="background1"/>
+          <w:sz w:val="28"/>
+          <w:szCs w:val="28"/>
+        </w:rPr>
+        <w:t xml:space="preserve">. </w:t>
+      </w:r>
+      <w:proofErr w:type="spellStart"/>
+      <w:r>
+        <w:rPr>
+          <w:rFonts w:ascii="Agency FB" w:hAnsi="Agency FB"/>
+          <w:b/>
+          <w:bCs/>
+          <w:color w:val="FFFFFF" w:themeColor="background1"/>
+          <w:sz w:val="28"/>
+          <w:szCs w:val="28"/>
+        </w:rPr>
+        <w:t>Maecenas</w:t>
+      </w:r>
+      <w:proofErr w:type="spellEnd"/>
+      <w:r>
+        <w:rPr>
+          <w:rFonts w:ascii="Agency FB" w:hAnsi="Agency FB"/>
+          <w:b/>
+          <w:bCs/>
+          <w:color w:val="FFFFFF" w:themeColor="background1"/>
+          <w:sz w:val="28"/>
+          <w:szCs w:val="28"/>
+        </w:rPr>
+        <w:t xml:space="preserve"> in odio </w:t>
+      </w:r>
+      <w:proofErr w:type="spellStart"/>
+      <w:r>
+        <w:rPr>
+          <w:rFonts w:ascii="Agency FB" w:hAnsi="Agency FB"/>
+          <w:b/>
+          <w:bCs/>
+          <w:color w:val="FFFFFF" w:themeColor="background1"/>
+          <w:sz w:val="28"/>
+          <w:szCs w:val="28"/>
+        </w:rPr>
+        <w:t>congue</w:t>
+      </w:r>
+      <w:proofErr w:type="spellEnd"/>
+      <w:r>
+        <w:rPr>
+          <w:rFonts w:ascii="Agency FB" w:hAnsi="Agency FB"/>
+          <w:b/>
+          <w:bCs/>
+          <w:color w:val="FFFFFF" w:themeColor="background1"/>
+          <w:sz w:val="28"/>
+          <w:szCs w:val="28"/>
+        </w:rPr>
+        <w:t xml:space="preserve">, </w:t>
+      </w:r>
+      <w:proofErr w:type="spellStart"/>
+      <w:r>
+        <w:rPr>
+          <w:rFonts w:ascii="Agency FB" w:hAnsi="Agency FB"/>
+          <w:b/>
+          <w:bCs/>
+          <w:color w:val="FFFFFF" w:themeColor="background1"/>
+          <w:sz w:val="28"/>
+          <w:szCs w:val="28"/>
+        </w:rPr>
+        <w:t>pellentesque</w:t>
+      </w:r>
+      <w:proofErr w:type="spellEnd"/>
+      <w:r>
+        <w:rPr>
+          <w:rFonts w:ascii="Agency FB" w:hAnsi="Agency FB"/>
+          <w:b/>
+          <w:bCs/>
+          <w:color w:val="FFFFFF" w:themeColor="background1"/>
+          <w:sz w:val="28"/>
+          <w:szCs w:val="28"/>
+        </w:rPr>
+        <w:t xml:space="preserve"> </w:t>
+      </w:r>
+      <w:proofErr w:type="spellStart"/>
+      <w:r>
+        <w:rPr>
+          <w:rFonts w:ascii="Agency FB" w:hAnsi="Agency FB"/>
+          <w:b/>
+          <w:bCs/>
+          <w:color w:val="FFFFFF" w:themeColor="background1"/>
+          <w:sz w:val="28"/>
+          <w:szCs w:val="28"/>
+        </w:rPr>
+        <w:t>nulla</w:t>
+      </w:r>
+      <w:proofErr w:type="spellEnd"/>
+      <w:r>
+        <w:rPr>
+          <w:rFonts w:ascii="Agency FB" w:hAnsi="Agency FB"/>
+          <w:b/>
+          <w:bCs/>
+          <w:color w:val="FFFFFF" w:themeColor="background1"/>
+          <w:sz w:val="28"/>
+          <w:szCs w:val="28"/>
+        </w:rPr>
+        <w:t xml:space="preserve"> </w:t>
+      </w:r>
+      <w:proofErr w:type="spellStart"/>
+      <w:r>
+        <w:rPr>
+          <w:rFonts w:ascii="Agency FB" w:hAnsi="Agency FB"/>
+          <w:b/>
+          <w:bCs/>
+          <w:color w:val="FFFFFF" w:themeColor="background1"/>
+          <w:sz w:val="28"/>
+          <w:szCs w:val="28"/>
+        </w:rPr>
+        <w:t>ultricies</w:t>
+      </w:r>
+      <w:proofErr w:type="spellEnd"/>
+      <w:r>
+        <w:rPr>
+          <w:rFonts w:ascii="Agency FB" w:hAnsi="Agency FB"/>
+          <w:b/>
+          <w:bCs/>
+          <w:color w:val="FFFFFF" w:themeColor="background1"/>
+          <w:sz w:val="28"/>
+          <w:szCs w:val="28"/>
+        </w:rPr>
+        <w:t xml:space="preserve">, </w:t>
+      </w:r>
+      <w:proofErr w:type="spellStart"/>
+      <w:r>
+        <w:rPr>
+          <w:rFonts w:ascii="Agency FB" w:hAnsi="Agency FB"/>
+          <w:b/>
+          <w:bCs/>
+          <w:color w:val="FFFFFF" w:themeColor="background1"/>
+          <w:sz w:val="28"/>
+          <w:szCs w:val="28"/>
+        </w:rPr>
+        <w:t>gravida</w:t>
+      </w:r>
+      <w:proofErr w:type="spellEnd"/>
+      <w:r>
+        <w:rPr>
+          <w:rFonts w:ascii="Agency FB" w:hAnsi="Agency FB"/>
+          <w:b/>
+          <w:bCs/>
+          <w:color w:val="FFFFFF" w:themeColor="background1"/>
+          <w:sz w:val="28"/>
+          <w:szCs w:val="28"/>
+        </w:rPr>
+        <w:t xml:space="preserve"> </w:t>
+      </w:r>
+      <w:proofErr w:type="spellStart"/>
+      <w:r>
+        <w:rPr>
+          <w:rFonts w:ascii="Agency FB" w:hAnsi="Agency FB"/>
+          <w:b/>
+          <w:bCs/>
+          <w:color w:val="FFFFFF" w:themeColor="background1"/>
+          <w:sz w:val="28"/>
+          <w:szCs w:val="28"/>
+        </w:rPr>
+        <w:t>ipsum</w:t>
+      </w:r>
+      <w:proofErr w:type="spellEnd"/>
+      <w:r>
+        <w:rPr>
+          <w:rFonts w:ascii="Agency FB" w:hAnsi="Agency FB"/>
+          <w:b/>
+          <w:bCs/>
+          <w:color w:val="FFFFFF" w:themeColor="background1"/>
+          <w:sz w:val="28"/>
+          <w:szCs w:val="28"/>
+        </w:rPr>
+        <w:t xml:space="preserve">. </w:t>
+      </w:r>
+      <w:proofErr w:type="spellStart"/>
+      <w:r>
+        <w:rPr>
+          <w:rFonts w:ascii="Agency FB" w:hAnsi="Agency FB"/>
+          <w:b/>
+          <w:bCs/>
+          <w:color w:val="FFFFFF" w:themeColor="background1"/>
+          <w:sz w:val="28"/>
+          <w:szCs w:val="28"/>
+          <w:lang w:val="en-US"/>
+        </w:rPr>
+        <w:t>Interdum</w:t>
+      </w:r>
+      <w:proofErr w:type="spellEnd"/>
+      <w:r>
+        <w:rPr>
+          <w:rFonts w:ascii="Agency FB" w:hAnsi="Agency FB"/>
+          <w:b/>
+          <w:bCs/>
+          <w:color w:val="FFFFFF" w:themeColor="background1"/>
+          <w:sz w:val="28"/>
+          <w:szCs w:val="28"/>
+          <w:lang w:val="en-US"/>
+        </w:rPr>
+        <w:t xml:space="preserve"> et </w:t>
+      </w:r>
+      <w:proofErr w:type="spellStart"/>
+      <w:r>
+        <w:rPr>
+          <w:rFonts w:ascii="Agency FB" w:hAnsi="Agency FB"/>
+          <w:b/>
+          <w:bCs/>
+          <w:color w:val="FFFFFF" w:themeColor="background1"/>
+          <w:sz w:val="28"/>
+          <w:szCs w:val="28"/>
+          <w:lang w:val="en-US"/>
+        </w:rPr>
+        <w:t>malesuada</w:t>
+      </w:r>
+      <w:proofErr w:type="spellEnd"/>
+      <w:r>
+        <w:rPr>
+          <w:rFonts w:ascii="Agency FB" w:hAnsi="Agency FB"/>
+          <w:b/>
+          <w:bCs/>
+          <w:color w:val="FFFFFF" w:themeColor="background1"/>
+          <w:sz w:val="28"/>
+          <w:szCs w:val="28"/>
+          <w:lang w:val="en-US"/>
+        </w:rPr>
+        <w:t xml:space="preserve"> fames ac ante ipsum </w:t>
+      </w:r>
+      <w:proofErr w:type="spellStart"/>
+      <w:r>
+        <w:rPr>
+          <w:rFonts w:ascii="Agency FB" w:hAnsi="Agency FB"/>
+          <w:b/>
+          <w:bCs/>
+          <w:color w:val="FFFFFF" w:themeColor="background1"/>
+          <w:sz w:val="28"/>
+          <w:szCs w:val="28"/>
+          <w:lang w:val="en-US"/>
+        </w:rPr>
+        <w:t>primis</w:t>
+      </w:r>
+      <w:proofErr w:type="spellEnd"/>
+      <w:r>
+        <w:rPr>
+          <w:rFonts w:ascii="Agency FB" w:hAnsi="Agency FB"/>
+          <w:b/>
+          <w:bCs/>
+          <w:color w:val="FFFFFF" w:themeColor="background1"/>
+          <w:sz w:val="28"/>
+          <w:szCs w:val="28"/>
+          <w:lang w:val="en-US"/>
+        </w:rPr>
+        <w:t xml:space="preserve"> in </w:t>
+      </w:r>
+      <w:proofErr w:type="spellStart"/>
+      <w:r>
+        <w:rPr>
+          <w:rFonts w:ascii="Agency FB" w:hAnsi="Agency FB"/>
+          <w:b/>
+          <w:bCs/>
+          <w:color w:val="FFFFFF" w:themeColor="background1"/>
+          <w:sz w:val="28"/>
+          <w:szCs w:val="28"/>
+          <w:lang w:val="en-US"/>
+        </w:rPr>
+        <w:t>faucibus</w:t>
+      </w:r>
+      <w:proofErr w:type="spellEnd"/>
+      <w:r>
+        <w:rPr>
+          <w:rFonts w:ascii="Agency FB" w:hAnsi="Agency FB"/>
+          <w:b/>
+          <w:bCs/>
+          <w:color w:val="FFFFFF" w:themeColor="background1"/>
+          <w:sz w:val="28"/>
+          <w:szCs w:val="28"/>
+          <w:lang w:val="en-US"/>
+        </w:rPr>
+        <w:t xml:space="preserve">. </w:t>
+      </w:r>
+      <w:proofErr w:type="spellStart"/>
+      <w:r>
+        <w:rPr>
+          <w:rFonts w:ascii="Agency FB" w:hAnsi="Agency FB"/>
+          <w:b/>
+          <w:bCs/>
+          <w:color w:val="FFFFFF" w:themeColor="background1"/>
+          <w:sz w:val="28"/>
+          <w:szCs w:val="28"/>
+          <w:lang w:val="en-US"/>
+        </w:rPr>
+        <w:t>Aliquam</w:t>
+      </w:r>
+      <w:proofErr w:type="spellEnd"/>
+      <w:r>
+        <w:rPr>
+          <w:rFonts w:ascii="Agency FB" w:hAnsi="Agency FB"/>
+          <w:b/>
+          <w:bCs/>
+          <w:color w:val="FFFFFF" w:themeColor="background1"/>
+          <w:sz w:val="28"/>
+          <w:szCs w:val="28"/>
+          <w:lang w:val="en-US"/>
+        </w:rPr>
+        <w:t xml:space="preserve"> id </w:t>
+      </w:r>
+      <w:proofErr w:type="spellStart"/>
+      <w:r>
+        <w:rPr>
+          <w:rFonts w:ascii="Agency FB" w:hAnsi="Agency FB"/>
+          <w:b/>
+          <w:bCs/>
+          <w:color w:val="FFFFFF" w:themeColor="background1"/>
+          <w:sz w:val="28"/>
+          <w:szCs w:val="28"/>
+          <w:lang w:val="en-US"/>
+        </w:rPr>
+        <w:t>hendrerit</w:t>
+      </w:r>
+      <w:proofErr w:type="spellEnd"/>
+      <w:r>
+        <w:rPr>
+          <w:rFonts w:ascii="Agency FB" w:hAnsi="Agency FB"/>
+          <w:b/>
+          <w:bCs/>
+          <w:color w:val="FFFFFF" w:themeColor="background1"/>
+          <w:sz w:val="28"/>
+          <w:szCs w:val="28"/>
+          <w:lang w:val="en-US"/>
+        </w:rPr>
+        <w:t xml:space="preserve"> </w:t>
+      </w:r>
+      <w:proofErr w:type="spellStart"/>
+      <w:r>
+        <w:rPr>
+          <w:rFonts w:ascii="Agency FB" w:hAnsi="Agency FB"/>
+          <w:b/>
+          <w:bCs/>
+          <w:color w:val="FFFFFF" w:themeColor="background1"/>
+          <w:sz w:val="28"/>
+          <w:szCs w:val="28"/>
+          <w:lang w:val="en-US"/>
+        </w:rPr>
+        <w:t>purus</w:t>
+      </w:r>
+      <w:proofErr w:type="spellEnd"/>
+      <w:r>
+        <w:rPr>
+          <w:rFonts w:ascii="Agency FB" w:hAnsi="Agency FB"/>
+          <w:b/>
+          <w:bCs/>
+          <w:color w:val="FFFFFF" w:themeColor="background1"/>
+          <w:sz w:val="28"/>
+          <w:szCs w:val="28"/>
+          <w:lang w:val="en-US"/>
+        </w:rPr>
+        <w:t xml:space="preserve">. </w:t>
+      </w:r>
+      <w:r>
+        <w:rPr>
+          <w:rFonts w:ascii="Agency FB" w:hAnsi="Agency FB"/>
+          <w:b/>
+          <w:bCs/>
+          <w:color w:val="FFFFFF" w:themeColor="background1"/>
+          <w:sz w:val="28"/>
+          <w:szCs w:val="28"/>
+        </w:rPr>
+        <w:t xml:space="preserve">Cras </w:t>
+      </w:r>
+      <w:proofErr w:type="spellStart"/>
+      <w:r>
+        <w:rPr>
+          <w:rFonts w:ascii="Agency FB" w:hAnsi="Agency FB"/>
+          <w:b/>
+          <w:bCs/>
+          <w:color w:val="FFFFFF" w:themeColor="background1"/>
+          <w:sz w:val="28"/>
+          <w:szCs w:val="28"/>
+        </w:rPr>
+        <w:t>feugiat</w:t>
+      </w:r>
+      <w:proofErr w:type="spellEnd"/>
+      <w:r>
+        <w:rPr>
+          <w:rFonts w:ascii="Agency FB" w:hAnsi="Agency FB"/>
+          <w:b/>
+          <w:bCs/>
+          <w:color w:val="FFFFFF" w:themeColor="background1"/>
+          <w:sz w:val="28"/>
+          <w:szCs w:val="28"/>
+        </w:rPr>
+        <w:t xml:space="preserve">, </w:t>
+      </w:r>
+      <w:proofErr w:type="spellStart"/>
+      <w:r>
+        <w:rPr>
+          <w:rFonts w:ascii="Agency FB" w:hAnsi="Agency FB"/>
+          <w:b/>
+          <w:bCs/>
+          <w:color w:val="FFFFFF" w:themeColor="background1"/>
+          <w:sz w:val="28"/>
+          <w:szCs w:val="28"/>
+        </w:rPr>
+        <w:t>nibh</w:t>
+      </w:r>
+      <w:proofErr w:type="spellEnd"/>
+      <w:r>
+        <w:rPr>
+          <w:rFonts w:ascii="Agency FB" w:hAnsi="Agency FB"/>
+          <w:b/>
+          <w:bCs/>
+          <w:color w:val="FFFFFF" w:themeColor="background1"/>
+          <w:sz w:val="28"/>
+          <w:szCs w:val="28"/>
+        </w:rPr>
+        <w:t xml:space="preserve"> non </w:t>
+      </w:r>
+      <w:proofErr w:type="spellStart"/>
+      <w:r>
+        <w:rPr>
+          <w:rFonts w:ascii="Agency FB" w:hAnsi="Agency FB"/>
+          <w:b/>
+          <w:bCs/>
+          <w:color w:val="FFFFFF" w:themeColor="background1"/>
+          <w:sz w:val="28"/>
+          <w:szCs w:val="28"/>
+        </w:rPr>
+        <w:t>pretium</w:t>
+      </w:r>
+      <w:proofErr w:type="spellEnd"/>
+      <w:r>
+        <w:rPr>
+          <w:rFonts w:ascii="Agency FB" w:hAnsi="Agency FB"/>
+          <w:b/>
+          <w:bCs/>
+          <w:color w:val="FFFFFF" w:themeColor="background1"/>
+          <w:sz w:val="28"/>
+          <w:szCs w:val="28"/>
+        </w:rPr>
+        <w:t xml:space="preserve"> </w:t>
+      </w:r>
+      <w:proofErr w:type="spellStart"/>
+      <w:r>
+        <w:rPr>
+          <w:rFonts w:ascii="Agency FB" w:hAnsi="Agency FB"/>
+          <w:b/>
+          <w:bCs/>
+          <w:color w:val="FFFFFF" w:themeColor="background1"/>
+          <w:sz w:val="28"/>
+          <w:szCs w:val="28"/>
+        </w:rPr>
+        <w:t>posuere</w:t>
+      </w:r>
+      <w:proofErr w:type="spellEnd"/>
+      <w:r>
+        <w:rPr>
+          <w:rFonts w:ascii="Agency FB" w:hAnsi="Agency FB"/>
+          <w:b/>
+          <w:bCs/>
+          <w:color w:val="FFFFFF" w:themeColor="background1"/>
+          <w:sz w:val="28"/>
+          <w:szCs w:val="28"/>
+        </w:rPr>
+        <w:t xml:space="preserve">, urna </w:t>
+      </w:r>
+      <w:proofErr w:type="spellStart"/>
+      <w:r>
+        <w:rPr>
+          <w:rFonts w:ascii="Agency FB" w:hAnsi="Agency FB"/>
+          <w:b/>
+          <w:bCs/>
+          <w:color w:val="FFFFFF" w:themeColor="background1"/>
+          <w:sz w:val="28"/>
+          <w:szCs w:val="28"/>
+        </w:rPr>
+        <w:t>arcu</w:t>
+      </w:r>
+      <w:proofErr w:type="spellEnd"/>
+      <w:r>
+        <w:rPr>
+          <w:rFonts w:ascii="Agency FB" w:hAnsi="Agency FB"/>
+          <w:b/>
+          <w:bCs/>
+          <w:color w:val="FFFFFF" w:themeColor="background1"/>
+          <w:sz w:val="28"/>
+          <w:szCs w:val="28"/>
+        </w:rPr>
+        <w:t xml:space="preserve"> </w:t>
+      </w:r>
+      <w:proofErr w:type="spellStart"/>
+      <w:r>
+        <w:rPr>
+          <w:rFonts w:ascii="Agency FB" w:hAnsi="Agency FB"/>
+          <w:b/>
+          <w:bCs/>
+          <w:color w:val="FFFFFF" w:themeColor="background1"/>
+          <w:sz w:val="28"/>
+          <w:szCs w:val="28"/>
+        </w:rPr>
+        <w:t>aliquet</w:t>
+      </w:r>
+      <w:proofErr w:type="spellEnd"/>
+      <w:r>
+        <w:rPr>
+          <w:rFonts w:ascii="Agency FB" w:hAnsi="Agency FB"/>
+          <w:b/>
+          <w:bCs/>
+          <w:color w:val="FFFFFF" w:themeColor="background1"/>
+          <w:sz w:val="28"/>
+          <w:szCs w:val="28"/>
+        </w:rPr>
+        <w:t xml:space="preserve"> </w:t>
+      </w:r>
+      <w:proofErr w:type="spellStart"/>
+      <w:r>
+        <w:rPr>
+          <w:rFonts w:ascii="Agency FB" w:hAnsi="Agency FB"/>
+          <w:b/>
+          <w:bCs/>
+          <w:color w:val="FFFFFF" w:themeColor="background1"/>
+          <w:sz w:val="28"/>
+          <w:szCs w:val="28"/>
+        </w:rPr>
+        <w:t>nulla</w:t>
+      </w:r>
+      <w:proofErr w:type="spellEnd"/>
+      <w:r>
+        <w:rPr>
+          <w:rFonts w:ascii="Agency FB" w:hAnsi="Agency FB"/>
+          <w:b/>
+          <w:bCs/>
+          <w:color w:val="FFFFFF" w:themeColor="background1"/>
+          <w:sz w:val="28"/>
+          <w:szCs w:val="28"/>
+        </w:rPr>
+        <w:t xml:space="preserve">, sed auctor </w:t>
+      </w:r>
+      <w:proofErr w:type="spellStart"/>
+      <w:r>
+        <w:rPr>
+          <w:rFonts w:ascii="Agency FB" w:hAnsi="Agency FB"/>
+          <w:b/>
+          <w:bCs/>
+          <w:color w:val="FFFFFF" w:themeColor="background1"/>
+          <w:sz w:val="28"/>
+          <w:szCs w:val="28"/>
+        </w:rPr>
+        <w:t>metus</w:t>
+      </w:r>
+      <w:proofErr w:type="spellEnd"/>
+      <w:r>
+        <w:rPr>
+          <w:rFonts w:ascii="Agency FB" w:hAnsi="Agency FB"/>
+          <w:b/>
+          <w:bCs/>
+          <w:color w:val="FFFFFF" w:themeColor="background1"/>
+          <w:sz w:val="28"/>
+          <w:szCs w:val="28"/>
+        </w:rPr>
+        <w:t xml:space="preserve"> ante et </w:t>
+      </w:r>
+      <w:proofErr w:type="spellStart"/>
+      <w:r>
+        <w:rPr>
+          <w:rFonts w:ascii="Agency FB" w:hAnsi="Agency FB"/>
+          <w:b/>
+          <w:bCs/>
+          <w:color w:val="FFFFFF" w:themeColor="background1"/>
+          <w:sz w:val="28"/>
+          <w:szCs w:val="28"/>
+        </w:rPr>
+        <w:t>elit</w:t>
+      </w:r>
+      <w:proofErr w:type="spellEnd"/>
+      <w:r>
+        <w:rPr>
+          <w:rFonts w:ascii="Agency FB" w:hAnsi="Agency FB"/>
+          <w:b/>
+          <w:bCs/>
+          <w:color w:val="FFFFFF" w:themeColor="background1"/>
+          <w:sz w:val="28"/>
+          <w:szCs w:val="28"/>
+        </w:rPr>
+        <w:t xml:space="preserve">. </w:t>
+      </w:r>
+      <w:r>
+        <w:rPr>
+          <w:rFonts w:ascii="Agency FB" w:hAnsi="Agency FB"/>
+          <w:b/>
+          <w:bCs/>
+          <w:color w:val="FFFFFF" w:themeColor="background1"/>
+          <w:sz w:val="28"/>
+          <w:szCs w:val="28"/>
+          <w:lang w:val="en-US"/>
+        </w:rPr>
+        <w:t xml:space="preserve">Integer at ligula </w:t>
+      </w:r>
+      <w:proofErr w:type="spellStart"/>
+      <w:r>
+        <w:rPr>
+          <w:rFonts w:ascii="Agency FB" w:hAnsi="Agency FB"/>
+          <w:b/>
+          <w:bCs/>
+          <w:color w:val="FFFFFF" w:themeColor="background1"/>
+          <w:sz w:val="28"/>
+          <w:szCs w:val="28"/>
+          <w:lang w:val="en-US"/>
+        </w:rPr>
+        <w:t>eu</w:t>
+      </w:r>
+      <w:proofErr w:type="spellEnd"/>
+      <w:r>
+        <w:rPr>
+          <w:rFonts w:ascii="Agency FB" w:hAnsi="Agency FB"/>
+          <w:b/>
+          <w:bCs/>
+          <w:color w:val="FFFFFF" w:themeColor="background1"/>
+          <w:sz w:val="28"/>
+          <w:szCs w:val="28"/>
+          <w:lang w:val="en-US"/>
+        </w:rPr>
+        <w:t xml:space="preserve"> </w:t>
+      </w:r>
+      <w:proofErr w:type="spellStart"/>
+      <w:r>
+        <w:rPr>
+          <w:rFonts w:ascii="Agency FB" w:hAnsi="Agency FB"/>
+          <w:b/>
+          <w:bCs/>
+          <w:color w:val="FFFFFF" w:themeColor="background1"/>
+          <w:sz w:val="28"/>
+          <w:szCs w:val="28"/>
+          <w:lang w:val="en-US"/>
+        </w:rPr>
+        <w:t>mauris</w:t>
+      </w:r>
+      <w:proofErr w:type="spellEnd"/>
+      <w:r>
+        <w:rPr>
+          <w:rFonts w:ascii="Agency FB" w:hAnsi="Agency FB"/>
+          <w:b/>
+          <w:bCs/>
+          <w:color w:val="FFFFFF" w:themeColor="background1"/>
+          <w:sz w:val="28"/>
+          <w:szCs w:val="28"/>
+          <w:lang w:val="en-US"/>
+        </w:rPr>
+        <w:t xml:space="preserve"> </w:t>
+      </w:r>
+      <w:proofErr w:type="spellStart"/>
+      <w:r>
+        <w:rPr>
+          <w:rFonts w:ascii="Agency FB" w:hAnsi="Agency FB"/>
+          <w:b/>
+          <w:bCs/>
+          <w:color w:val="FFFFFF" w:themeColor="background1"/>
+          <w:sz w:val="28"/>
+          <w:szCs w:val="28"/>
+          <w:lang w:val="en-US"/>
+        </w:rPr>
+        <w:t>urna</w:t>
+      </w:r>
+      <w:proofErr w:type="spellEnd"/>
+      <w:r>
+        <w:rPr>
+          <w:rFonts w:ascii="Agency FB" w:hAnsi="Agency FB"/>
+          <w:b/>
+          <w:bCs/>
+          <w:color w:val="FFFFFF" w:themeColor="background1"/>
+          <w:sz w:val="28"/>
+          <w:szCs w:val="28"/>
+          <w:lang w:val="en-US"/>
+        </w:rPr>
+        <w:t xml:space="preserve"> </w:t>
+      </w:r>
+      <w:proofErr w:type="spellStart"/>
+      <w:r>
+        <w:rPr>
+          <w:rFonts w:ascii="Agency FB" w:hAnsi="Agency FB"/>
+          <w:b/>
+          <w:bCs/>
+          <w:color w:val="FFFFFF" w:themeColor="background1"/>
+          <w:sz w:val="28"/>
+          <w:szCs w:val="28"/>
+          <w:lang w:val="en-US"/>
+        </w:rPr>
+        <w:t>arcu</w:t>
+      </w:r>
+      <w:proofErr w:type="spellEnd"/>
+      <w:r>
+        <w:rPr>
+          <w:rFonts w:ascii="Agency FB" w:hAnsi="Agency FB"/>
+          <w:b/>
+          <w:bCs/>
+          <w:color w:val="FFFFFF" w:themeColor="background1"/>
+          <w:sz w:val="28"/>
+          <w:szCs w:val="28"/>
+          <w:lang w:val="en-US"/>
+        </w:rPr>
+        <w:t>.</w:t>
       </w:r>
     </w:p>
     <w:p>
@@ -1617,16 +5980,12 @@
           <w:color w:val="FFFFFF" w:themeColor="background1"/>
           <w:sz w:val="28"/>
           <w:szCs w:val="28"/>
+          <w:lang w:val="en-US"/>
         </w:rPr>
       </w:pPr>
     </w:p>
     <w:p>
       <w:pPr>
-        <w:pStyle w:val="ListParagraph"/>
-        <w:numPr>
-          <w:ilvl w:val="0"/>
-          <w:numId w:val="10"/>
-        </w:numPr>
         <w:spacing w:line="360" w:lineRule="auto"/>
         <w:jc w:val="both"/>
         <w:rPr>
@@ -1643,8 +6002,2991 @@
           <w:sz w:val="28"/>
           <w:szCs w:val="28"/>
         </w:rPr>
-        <w:t>Noble</w:t>
-      </w:r>
+        <w:t>ANTIGUA</w:t>
+      </w:r>
+    </w:p>
+    <w:p>
+      <w:pPr>
+        <w:spacing w:line="360" w:lineRule="auto"/>
+        <w:jc w:val="both"/>
+        <w:rPr>
+          <w:rFonts w:ascii="Agency FB" w:hAnsi="Agency FB"/>
+          <w:b/>
+          <w:bCs/>
+          <w:color w:val="FFFFFF" w:themeColor="background1"/>
+          <w:sz w:val="28"/>
+          <w:szCs w:val="28"/>
+          <w:lang w:val="en-US"/>
+        </w:rPr>
+      </w:pPr>
+      <w:r>
+        <w:rPr>
+          <w:rFonts w:ascii="Agency FB" w:hAnsi="Agency FB"/>
+          <w:b/>
+          <w:bCs/>
+          <w:noProof/>
+          <w:color w:val="FFFFFF" w:themeColor="background1"/>
+          <w:sz w:val="28"/>
+          <w:szCs w:val="28"/>
+          <w:lang w:val="en-US"/>
+        </w:rPr>
+        <w:drawing>
+          <wp:anchor distT="0" distB="0" distL="114300" distR="114300" simplePos="0" relativeHeight="251665408" behindDoc="0" locked="0" layoutInCell="1" allowOverlap="1" wp14:anchorId="71FE5CAB" wp14:editId="08BC4653">
+            <wp:simplePos x="0" y="0"/>
+            <wp:positionH relativeFrom="column">
+              <wp:posOffset>3886200</wp:posOffset>
+            </wp:positionH>
+            <wp:positionV relativeFrom="paragraph">
+              <wp:posOffset>17145</wp:posOffset>
+            </wp:positionV>
+            <wp:extent cx="1951355" cy="2764790"/>
+            <wp:effectExtent l="0" t="0" r="0" b="0"/>
+            <wp:wrapSquare wrapText="bothSides"/>
+            <wp:docPr id="10" name="Picture 10"/>
+            <wp:cNvGraphicFramePr>
+              <a:graphicFrameLocks xmlns:a="http://schemas.openxmlformats.org/drawingml/2006/main" noChangeAspect="1"/>
+            </wp:cNvGraphicFramePr>
+            <a:graphic xmlns:a="http://schemas.openxmlformats.org/drawingml/2006/main">
+              <a:graphicData uri="http://schemas.openxmlformats.org/drawingml/2006/picture">
+                <pic:pic xmlns:pic="http://schemas.openxmlformats.org/drawingml/2006/picture">
+                  <pic:nvPicPr>
+                    <pic:cNvPr id="10" name="Antiguo.png"/>
+                    <pic:cNvPicPr/>
+                  </pic:nvPicPr>
+                  <pic:blipFill>
+                    <a:blip r:embed="rId16">
+                      <a:extLst>
+                        <a:ext uri="{28A0092B-C50C-407E-A947-70E740481C1C}">
+                          <a14:useLocalDpi xmlns:a14="http://schemas.microsoft.com/office/drawing/2010/main" val="0"/>
+                        </a:ext>
+                      </a:extLst>
+                    </a:blip>
+                    <a:stretch>
+                      <a:fillRect/>
+                    </a:stretch>
+                  </pic:blipFill>
+                  <pic:spPr>
+                    <a:xfrm>
+                      <a:off x="0" y="0"/>
+                      <a:ext cx="1951355" cy="2764790"/>
+                    </a:xfrm>
+                    <a:prstGeom prst="rect">
+                      <a:avLst/>
+                    </a:prstGeom>
+                  </pic:spPr>
+                </pic:pic>
+              </a:graphicData>
+            </a:graphic>
+            <wp14:sizeRelH relativeFrom="page">
+              <wp14:pctWidth>0</wp14:pctWidth>
+            </wp14:sizeRelH>
+            <wp14:sizeRelV relativeFrom="page">
+              <wp14:pctHeight>0</wp14:pctHeight>
+            </wp14:sizeRelV>
+          </wp:anchor>
+        </w:drawing>
+      </w:r>
+      <w:r>
+        <w:rPr>
+          <w:rFonts w:ascii="Agency FB" w:hAnsi="Agency FB"/>
+          <w:b/>
+          <w:bCs/>
+          <w:color w:val="FFFFFF" w:themeColor="background1"/>
+          <w:sz w:val="28"/>
+          <w:szCs w:val="28"/>
+          <w:lang w:val="en-US"/>
+        </w:rPr>
+        <w:t>Text</w:t>
+      </w:r>
+      <w:r>
+        <w:rPr>
+          <w:lang w:val="en-US"/>
+        </w:rPr>
+        <w:t xml:space="preserve"> </w:t>
+      </w:r>
+      <w:r>
+        <w:rPr>
+          <w:rFonts w:ascii="Agency FB" w:hAnsi="Agency FB"/>
+          <w:b/>
+          <w:bCs/>
+          <w:color w:val="FFFFFF" w:themeColor="background1"/>
+          <w:sz w:val="28"/>
+          <w:szCs w:val="28"/>
+          <w:lang w:val="en-US"/>
+        </w:rPr>
+        <w:t xml:space="preserve">Lorem ipsum dolor sit </w:t>
+      </w:r>
+      <w:proofErr w:type="spellStart"/>
+      <w:r>
+        <w:rPr>
+          <w:rFonts w:ascii="Agency FB" w:hAnsi="Agency FB"/>
+          <w:b/>
+          <w:bCs/>
+          <w:color w:val="FFFFFF" w:themeColor="background1"/>
+          <w:sz w:val="28"/>
+          <w:szCs w:val="28"/>
+          <w:lang w:val="en-US"/>
+        </w:rPr>
+        <w:t>amet</w:t>
+      </w:r>
+      <w:proofErr w:type="spellEnd"/>
+      <w:r>
+        <w:rPr>
+          <w:rFonts w:ascii="Agency FB" w:hAnsi="Agency FB"/>
+          <w:b/>
+          <w:bCs/>
+          <w:color w:val="FFFFFF" w:themeColor="background1"/>
+          <w:sz w:val="28"/>
+          <w:szCs w:val="28"/>
+          <w:lang w:val="en-US"/>
+        </w:rPr>
+        <w:t xml:space="preserve">, </w:t>
+      </w:r>
+      <w:proofErr w:type="spellStart"/>
+      <w:r>
+        <w:rPr>
+          <w:rFonts w:ascii="Agency FB" w:hAnsi="Agency FB"/>
+          <w:b/>
+          <w:bCs/>
+          <w:color w:val="FFFFFF" w:themeColor="background1"/>
+          <w:sz w:val="28"/>
+          <w:szCs w:val="28"/>
+          <w:lang w:val="en-US"/>
+        </w:rPr>
+        <w:t>consectetur</w:t>
+      </w:r>
+      <w:proofErr w:type="spellEnd"/>
+      <w:r>
+        <w:rPr>
+          <w:rFonts w:ascii="Agency FB" w:hAnsi="Agency FB"/>
+          <w:b/>
+          <w:bCs/>
+          <w:color w:val="FFFFFF" w:themeColor="background1"/>
+          <w:sz w:val="28"/>
+          <w:szCs w:val="28"/>
+          <w:lang w:val="en-US"/>
+        </w:rPr>
+        <w:t xml:space="preserve"> </w:t>
+      </w:r>
+      <w:proofErr w:type="spellStart"/>
+      <w:r>
+        <w:rPr>
+          <w:rFonts w:ascii="Agency FB" w:hAnsi="Agency FB"/>
+          <w:b/>
+          <w:bCs/>
+          <w:color w:val="FFFFFF" w:themeColor="background1"/>
+          <w:sz w:val="28"/>
+          <w:szCs w:val="28"/>
+          <w:lang w:val="en-US"/>
+        </w:rPr>
+        <w:t>adipiscing</w:t>
+      </w:r>
+      <w:proofErr w:type="spellEnd"/>
+      <w:r>
+        <w:rPr>
+          <w:rFonts w:ascii="Agency FB" w:hAnsi="Agency FB"/>
+          <w:b/>
+          <w:bCs/>
+          <w:color w:val="FFFFFF" w:themeColor="background1"/>
+          <w:sz w:val="28"/>
+          <w:szCs w:val="28"/>
+          <w:lang w:val="en-US"/>
+        </w:rPr>
+        <w:t xml:space="preserve"> </w:t>
+      </w:r>
+      <w:proofErr w:type="spellStart"/>
+      <w:r>
+        <w:rPr>
+          <w:rFonts w:ascii="Agency FB" w:hAnsi="Agency FB"/>
+          <w:b/>
+          <w:bCs/>
+          <w:color w:val="FFFFFF" w:themeColor="background1"/>
+          <w:sz w:val="28"/>
+          <w:szCs w:val="28"/>
+          <w:lang w:val="en-US"/>
+        </w:rPr>
+        <w:t>elit</w:t>
+      </w:r>
+      <w:proofErr w:type="spellEnd"/>
+      <w:r>
+        <w:rPr>
+          <w:rFonts w:ascii="Agency FB" w:hAnsi="Agency FB"/>
+          <w:b/>
+          <w:bCs/>
+          <w:color w:val="FFFFFF" w:themeColor="background1"/>
+          <w:sz w:val="28"/>
+          <w:szCs w:val="28"/>
+          <w:lang w:val="en-US"/>
+        </w:rPr>
+        <w:t xml:space="preserve">. Cras </w:t>
+      </w:r>
+      <w:proofErr w:type="spellStart"/>
+      <w:r>
+        <w:rPr>
+          <w:rFonts w:ascii="Agency FB" w:hAnsi="Agency FB"/>
+          <w:b/>
+          <w:bCs/>
+          <w:color w:val="FFFFFF" w:themeColor="background1"/>
+          <w:sz w:val="28"/>
+          <w:szCs w:val="28"/>
+          <w:lang w:val="en-US"/>
+        </w:rPr>
+        <w:t>quis</w:t>
+      </w:r>
+      <w:proofErr w:type="spellEnd"/>
+      <w:r>
+        <w:rPr>
+          <w:rFonts w:ascii="Agency FB" w:hAnsi="Agency FB"/>
+          <w:b/>
+          <w:bCs/>
+          <w:color w:val="FFFFFF" w:themeColor="background1"/>
+          <w:sz w:val="28"/>
+          <w:szCs w:val="28"/>
+          <w:lang w:val="en-US"/>
+        </w:rPr>
+        <w:t xml:space="preserve"> lorem ac </w:t>
+      </w:r>
+      <w:proofErr w:type="spellStart"/>
+      <w:r>
+        <w:rPr>
+          <w:rFonts w:ascii="Agency FB" w:hAnsi="Agency FB"/>
+          <w:b/>
+          <w:bCs/>
+          <w:color w:val="FFFFFF" w:themeColor="background1"/>
+          <w:sz w:val="28"/>
+          <w:szCs w:val="28"/>
+          <w:lang w:val="en-US"/>
+        </w:rPr>
+        <w:t>elit</w:t>
+      </w:r>
+      <w:proofErr w:type="spellEnd"/>
+      <w:r>
+        <w:rPr>
+          <w:rFonts w:ascii="Agency FB" w:hAnsi="Agency FB"/>
+          <w:b/>
+          <w:bCs/>
+          <w:color w:val="FFFFFF" w:themeColor="background1"/>
+          <w:sz w:val="28"/>
+          <w:szCs w:val="28"/>
+          <w:lang w:val="en-US"/>
+        </w:rPr>
+        <w:t xml:space="preserve"> </w:t>
+      </w:r>
+      <w:proofErr w:type="spellStart"/>
+      <w:r>
+        <w:rPr>
+          <w:rFonts w:ascii="Agency FB" w:hAnsi="Agency FB"/>
+          <w:b/>
+          <w:bCs/>
+          <w:color w:val="FFFFFF" w:themeColor="background1"/>
+          <w:sz w:val="28"/>
+          <w:szCs w:val="28"/>
+          <w:lang w:val="en-US"/>
+        </w:rPr>
+        <w:t>ornare</w:t>
+      </w:r>
+      <w:proofErr w:type="spellEnd"/>
+      <w:r>
+        <w:rPr>
+          <w:rFonts w:ascii="Agency FB" w:hAnsi="Agency FB"/>
+          <w:b/>
+          <w:bCs/>
+          <w:color w:val="FFFFFF" w:themeColor="background1"/>
+          <w:sz w:val="28"/>
+          <w:szCs w:val="28"/>
+          <w:lang w:val="en-US"/>
+        </w:rPr>
+        <w:t xml:space="preserve"> dictum </w:t>
+      </w:r>
+      <w:proofErr w:type="spellStart"/>
+      <w:r>
+        <w:rPr>
+          <w:rFonts w:ascii="Agency FB" w:hAnsi="Agency FB"/>
+          <w:b/>
+          <w:bCs/>
+          <w:color w:val="FFFFFF" w:themeColor="background1"/>
+          <w:sz w:val="28"/>
+          <w:szCs w:val="28"/>
+          <w:lang w:val="en-US"/>
+        </w:rPr>
+        <w:t>quis</w:t>
+      </w:r>
+      <w:proofErr w:type="spellEnd"/>
+      <w:r>
+        <w:rPr>
+          <w:rFonts w:ascii="Agency FB" w:hAnsi="Agency FB"/>
+          <w:b/>
+          <w:bCs/>
+          <w:color w:val="FFFFFF" w:themeColor="background1"/>
+          <w:sz w:val="28"/>
+          <w:szCs w:val="28"/>
+          <w:lang w:val="en-US"/>
+        </w:rPr>
+        <w:t xml:space="preserve"> ac magna. Nam </w:t>
+      </w:r>
+      <w:proofErr w:type="spellStart"/>
+      <w:r>
+        <w:rPr>
+          <w:rFonts w:ascii="Agency FB" w:hAnsi="Agency FB"/>
+          <w:b/>
+          <w:bCs/>
+          <w:color w:val="FFFFFF" w:themeColor="background1"/>
+          <w:sz w:val="28"/>
+          <w:szCs w:val="28"/>
+          <w:lang w:val="en-US"/>
+        </w:rPr>
+        <w:t>condimentum</w:t>
+      </w:r>
+      <w:proofErr w:type="spellEnd"/>
+      <w:r>
+        <w:rPr>
+          <w:rFonts w:ascii="Agency FB" w:hAnsi="Agency FB"/>
+          <w:b/>
+          <w:bCs/>
+          <w:color w:val="FFFFFF" w:themeColor="background1"/>
+          <w:sz w:val="28"/>
+          <w:szCs w:val="28"/>
+          <w:lang w:val="en-US"/>
+        </w:rPr>
+        <w:t xml:space="preserve"> </w:t>
+      </w:r>
+      <w:proofErr w:type="spellStart"/>
+      <w:r>
+        <w:rPr>
+          <w:rFonts w:ascii="Agency FB" w:hAnsi="Agency FB"/>
+          <w:b/>
+          <w:bCs/>
+          <w:color w:val="FFFFFF" w:themeColor="background1"/>
+          <w:sz w:val="28"/>
+          <w:szCs w:val="28"/>
+          <w:lang w:val="en-US"/>
+        </w:rPr>
+        <w:t>aliquet</w:t>
+      </w:r>
+      <w:proofErr w:type="spellEnd"/>
+      <w:r>
+        <w:rPr>
+          <w:rFonts w:ascii="Agency FB" w:hAnsi="Agency FB"/>
+          <w:b/>
+          <w:bCs/>
+          <w:color w:val="FFFFFF" w:themeColor="background1"/>
+          <w:sz w:val="28"/>
+          <w:szCs w:val="28"/>
+          <w:lang w:val="en-US"/>
+        </w:rPr>
+        <w:t xml:space="preserve"> </w:t>
+      </w:r>
+      <w:proofErr w:type="spellStart"/>
+      <w:r>
+        <w:rPr>
+          <w:rFonts w:ascii="Agency FB" w:hAnsi="Agency FB"/>
+          <w:b/>
+          <w:bCs/>
+          <w:color w:val="FFFFFF" w:themeColor="background1"/>
+          <w:sz w:val="28"/>
+          <w:szCs w:val="28"/>
+          <w:lang w:val="en-US"/>
+        </w:rPr>
+        <w:t>sapien</w:t>
+      </w:r>
+      <w:proofErr w:type="spellEnd"/>
+      <w:r>
+        <w:rPr>
+          <w:rFonts w:ascii="Agency FB" w:hAnsi="Agency FB"/>
+          <w:b/>
+          <w:bCs/>
+          <w:color w:val="FFFFFF" w:themeColor="background1"/>
+          <w:sz w:val="28"/>
+          <w:szCs w:val="28"/>
+          <w:lang w:val="en-US"/>
+        </w:rPr>
+        <w:t xml:space="preserve">. </w:t>
+      </w:r>
+      <w:proofErr w:type="spellStart"/>
+      <w:r>
+        <w:rPr>
+          <w:rFonts w:ascii="Agency FB" w:hAnsi="Agency FB"/>
+          <w:b/>
+          <w:bCs/>
+          <w:color w:val="FFFFFF" w:themeColor="background1"/>
+          <w:sz w:val="28"/>
+          <w:szCs w:val="28"/>
+          <w:lang w:val="en-US"/>
+        </w:rPr>
+        <w:t>Praesent</w:t>
+      </w:r>
+      <w:proofErr w:type="spellEnd"/>
+      <w:r>
+        <w:rPr>
+          <w:rFonts w:ascii="Agency FB" w:hAnsi="Agency FB"/>
+          <w:b/>
+          <w:bCs/>
+          <w:color w:val="FFFFFF" w:themeColor="background1"/>
+          <w:sz w:val="28"/>
+          <w:szCs w:val="28"/>
+          <w:lang w:val="en-US"/>
+        </w:rPr>
+        <w:t xml:space="preserve"> </w:t>
+      </w:r>
+      <w:proofErr w:type="spellStart"/>
+      <w:r>
+        <w:rPr>
+          <w:rFonts w:ascii="Agency FB" w:hAnsi="Agency FB"/>
+          <w:b/>
+          <w:bCs/>
+          <w:color w:val="FFFFFF" w:themeColor="background1"/>
+          <w:sz w:val="28"/>
+          <w:szCs w:val="28"/>
+          <w:lang w:val="en-US"/>
+        </w:rPr>
+        <w:t>ut</w:t>
+      </w:r>
+      <w:proofErr w:type="spellEnd"/>
+      <w:r>
+        <w:rPr>
+          <w:rFonts w:ascii="Agency FB" w:hAnsi="Agency FB"/>
+          <w:b/>
+          <w:bCs/>
+          <w:color w:val="FFFFFF" w:themeColor="background1"/>
+          <w:sz w:val="28"/>
+          <w:szCs w:val="28"/>
+          <w:lang w:val="en-US"/>
+        </w:rPr>
+        <w:t xml:space="preserve"> </w:t>
+      </w:r>
+      <w:proofErr w:type="spellStart"/>
+      <w:r>
+        <w:rPr>
+          <w:rFonts w:ascii="Agency FB" w:hAnsi="Agency FB"/>
+          <w:b/>
+          <w:bCs/>
+          <w:color w:val="FFFFFF" w:themeColor="background1"/>
+          <w:sz w:val="28"/>
+          <w:szCs w:val="28"/>
+          <w:lang w:val="en-US"/>
+        </w:rPr>
+        <w:t>molestie</w:t>
+      </w:r>
+      <w:proofErr w:type="spellEnd"/>
+      <w:r>
+        <w:rPr>
+          <w:rFonts w:ascii="Agency FB" w:hAnsi="Agency FB"/>
+          <w:b/>
+          <w:bCs/>
+          <w:color w:val="FFFFFF" w:themeColor="background1"/>
+          <w:sz w:val="28"/>
+          <w:szCs w:val="28"/>
+          <w:lang w:val="en-US"/>
+        </w:rPr>
+        <w:t xml:space="preserve"> </w:t>
+      </w:r>
+      <w:proofErr w:type="spellStart"/>
+      <w:r>
+        <w:rPr>
+          <w:rFonts w:ascii="Agency FB" w:hAnsi="Agency FB"/>
+          <w:b/>
+          <w:bCs/>
+          <w:color w:val="FFFFFF" w:themeColor="background1"/>
+          <w:sz w:val="28"/>
+          <w:szCs w:val="28"/>
+          <w:lang w:val="en-US"/>
+        </w:rPr>
+        <w:t>nunc</w:t>
+      </w:r>
+      <w:proofErr w:type="spellEnd"/>
+      <w:r>
+        <w:rPr>
+          <w:rFonts w:ascii="Agency FB" w:hAnsi="Agency FB"/>
+          <w:b/>
+          <w:bCs/>
+          <w:color w:val="FFFFFF" w:themeColor="background1"/>
+          <w:sz w:val="28"/>
+          <w:szCs w:val="28"/>
+          <w:lang w:val="en-US"/>
+        </w:rPr>
+        <w:t xml:space="preserve">, sit </w:t>
+      </w:r>
+      <w:proofErr w:type="spellStart"/>
+      <w:r>
+        <w:rPr>
+          <w:rFonts w:ascii="Agency FB" w:hAnsi="Agency FB"/>
+          <w:b/>
+          <w:bCs/>
+          <w:color w:val="FFFFFF" w:themeColor="background1"/>
+          <w:sz w:val="28"/>
+          <w:szCs w:val="28"/>
+          <w:lang w:val="en-US"/>
+        </w:rPr>
+        <w:t>amet</w:t>
+      </w:r>
+      <w:proofErr w:type="spellEnd"/>
+      <w:r>
+        <w:rPr>
+          <w:rFonts w:ascii="Agency FB" w:hAnsi="Agency FB"/>
+          <w:b/>
+          <w:bCs/>
+          <w:color w:val="FFFFFF" w:themeColor="background1"/>
+          <w:sz w:val="28"/>
+          <w:szCs w:val="28"/>
+          <w:lang w:val="en-US"/>
+        </w:rPr>
+        <w:t xml:space="preserve"> </w:t>
+      </w:r>
+      <w:proofErr w:type="spellStart"/>
+      <w:r>
+        <w:rPr>
+          <w:rFonts w:ascii="Agency FB" w:hAnsi="Agency FB"/>
+          <w:b/>
+          <w:bCs/>
+          <w:color w:val="FFFFFF" w:themeColor="background1"/>
+          <w:sz w:val="28"/>
+          <w:szCs w:val="28"/>
+          <w:lang w:val="en-US"/>
+        </w:rPr>
+        <w:t>tristique</w:t>
+      </w:r>
+      <w:proofErr w:type="spellEnd"/>
+      <w:r>
+        <w:rPr>
+          <w:rFonts w:ascii="Agency FB" w:hAnsi="Agency FB"/>
+          <w:b/>
+          <w:bCs/>
+          <w:color w:val="FFFFFF" w:themeColor="background1"/>
+          <w:sz w:val="28"/>
+          <w:szCs w:val="28"/>
+          <w:lang w:val="en-US"/>
+        </w:rPr>
+        <w:t xml:space="preserve"> </w:t>
+      </w:r>
+      <w:proofErr w:type="spellStart"/>
+      <w:r>
+        <w:rPr>
+          <w:rFonts w:ascii="Agency FB" w:hAnsi="Agency FB"/>
+          <w:b/>
+          <w:bCs/>
+          <w:color w:val="FFFFFF" w:themeColor="background1"/>
+          <w:sz w:val="28"/>
+          <w:szCs w:val="28"/>
+          <w:lang w:val="en-US"/>
+        </w:rPr>
+        <w:t>nisl</w:t>
+      </w:r>
+      <w:proofErr w:type="spellEnd"/>
+      <w:r>
+        <w:rPr>
+          <w:rFonts w:ascii="Agency FB" w:hAnsi="Agency FB"/>
+          <w:b/>
+          <w:bCs/>
+          <w:color w:val="FFFFFF" w:themeColor="background1"/>
+          <w:sz w:val="28"/>
+          <w:szCs w:val="28"/>
+          <w:lang w:val="en-US"/>
+        </w:rPr>
+        <w:t xml:space="preserve">. </w:t>
+      </w:r>
+      <w:proofErr w:type="spellStart"/>
+      <w:r>
+        <w:rPr>
+          <w:rFonts w:ascii="Agency FB" w:hAnsi="Agency FB"/>
+          <w:b/>
+          <w:bCs/>
+          <w:color w:val="FFFFFF" w:themeColor="background1"/>
+          <w:sz w:val="28"/>
+          <w:szCs w:val="28"/>
+        </w:rPr>
+        <w:t>Integer</w:t>
+      </w:r>
+      <w:proofErr w:type="spellEnd"/>
+      <w:r>
+        <w:rPr>
+          <w:rFonts w:ascii="Agency FB" w:hAnsi="Agency FB"/>
+          <w:b/>
+          <w:bCs/>
+          <w:color w:val="FFFFFF" w:themeColor="background1"/>
+          <w:sz w:val="28"/>
+          <w:szCs w:val="28"/>
+        </w:rPr>
+        <w:t xml:space="preserve"> </w:t>
+      </w:r>
+      <w:proofErr w:type="spellStart"/>
+      <w:r>
+        <w:rPr>
+          <w:rFonts w:ascii="Agency FB" w:hAnsi="Agency FB"/>
+          <w:b/>
+          <w:bCs/>
+          <w:color w:val="FFFFFF" w:themeColor="background1"/>
+          <w:sz w:val="28"/>
+          <w:szCs w:val="28"/>
+        </w:rPr>
+        <w:t>aliquet</w:t>
+      </w:r>
+      <w:proofErr w:type="spellEnd"/>
+      <w:r>
+        <w:rPr>
+          <w:rFonts w:ascii="Agency FB" w:hAnsi="Agency FB"/>
+          <w:b/>
+          <w:bCs/>
+          <w:color w:val="FFFFFF" w:themeColor="background1"/>
+          <w:sz w:val="28"/>
+          <w:szCs w:val="28"/>
+        </w:rPr>
+        <w:t xml:space="preserve"> </w:t>
+      </w:r>
+      <w:proofErr w:type="spellStart"/>
+      <w:r>
+        <w:rPr>
+          <w:rFonts w:ascii="Agency FB" w:hAnsi="Agency FB"/>
+          <w:b/>
+          <w:bCs/>
+          <w:color w:val="FFFFFF" w:themeColor="background1"/>
+          <w:sz w:val="28"/>
+          <w:szCs w:val="28"/>
+        </w:rPr>
+        <w:t>sit</w:t>
+      </w:r>
+      <w:proofErr w:type="spellEnd"/>
+      <w:r>
+        <w:rPr>
+          <w:rFonts w:ascii="Agency FB" w:hAnsi="Agency FB"/>
+          <w:b/>
+          <w:bCs/>
+          <w:color w:val="FFFFFF" w:themeColor="background1"/>
+          <w:sz w:val="28"/>
+          <w:szCs w:val="28"/>
+        </w:rPr>
+        <w:t xml:space="preserve"> </w:t>
+      </w:r>
+      <w:proofErr w:type="spellStart"/>
+      <w:r>
+        <w:rPr>
+          <w:rFonts w:ascii="Agency FB" w:hAnsi="Agency FB"/>
+          <w:b/>
+          <w:bCs/>
+          <w:color w:val="FFFFFF" w:themeColor="background1"/>
+          <w:sz w:val="28"/>
+          <w:szCs w:val="28"/>
+        </w:rPr>
+        <w:t>amet</w:t>
+      </w:r>
+      <w:proofErr w:type="spellEnd"/>
+      <w:r>
+        <w:rPr>
+          <w:rFonts w:ascii="Agency FB" w:hAnsi="Agency FB"/>
+          <w:b/>
+          <w:bCs/>
+          <w:color w:val="FFFFFF" w:themeColor="background1"/>
+          <w:sz w:val="28"/>
+          <w:szCs w:val="28"/>
+        </w:rPr>
+        <w:t xml:space="preserve"> </w:t>
+      </w:r>
+      <w:proofErr w:type="spellStart"/>
+      <w:r>
+        <w:rPr>
+          <w:rFonts w:ascii="Agency FB" w:hAnsi="Agency FB"/>
+          <w:b/>
+          <w:bCs/>
+          <w:color w:val="FFFFFF" w:themeColor="background1"/>
+          <w:sz w:val="28"/>
+          <w:szCs w:val="28"/>
+        </w:rPr>
+        <w:t>massa</w:t>
+      </w:r>
+      <w:proofErr w:type="spellEnd"/>
+      <w:r>
+        <w:rPr>
+          <w:rFonts w:ascii="Agency FB" w:hAnsi="Agency FB"/>
+          <w:b/>
+          <w:bCs/>
+          <w:color w:val="FFFFFF" w:themeColor="background1"/>
+          <w:sz w:val="28"/>
+          <w:szCs w:val="28"/>
+        </w:rPr>
+        <w:t xml:space="preserve"> vehicula </w:t>
+      </w:r>
+      <w:proofErr w:type="spellStart"/>
+      <w:r>
+        <w:rPr>
+          <w:rFonts w:ascii="Agency FB" w:hAnsi="Agency FB"/>
+          <w:b/>
+          <w:bCs/>
+          <w:color w:val="FFFFFF" w:themeColor="background1"/>
+          <w:sz w:val="28"/>
+          <w:szCs w:val="28"/>
+        </w:rPr>
+        <w:t>ullamcorper</w:t>
+      </w:r>
+      <w:proofErr w:type="spellEnd"/>
+      <w:r>
+        <w:rPr>
+          <w:rFonts w:ascii="Agency FB" w:hAnsi="Agency FB"/>
+          <w:b/>
+          <w:bCs/>
+          <w:color w:val="FFFFFF" w:themeColor="background1"/>
+          <w:sz w:val="28"/>
+          <w:szCs w:val="28"/>
+        </w:rPr>
+        <w:t xml:space="preserve">. </w:t>
+      </w:r>
+      <w:proofErr w:type="spellStart"/>
+      <w:r>
+        <w:rPr>
+          <w:rFonts w:ascii="Agency FB" w:hAnsi="Agency FB"/>
+          <w:b/>
+          <w:bCs/>
+          <w:color w:val="FFFFFF" w:themeColor="background1"/>
+          <w:sz w:val="28"/>
+          <w:szCs w:val="28"/>
+        </w:rPr>
+        <w:t>Maecenas</w:t>
+      </w:r>
+      <w:proofErr w:type="spellEnd"/>
+      <w:r>
+        <w:rPr>
+          <w:rFonts w:ascii="Agency FB" w:hAnsi="Agency FB"/>
+          <w:b/>
+          <w:bCs/>
+          <w:color w:val="FFFFFF" w:themeColor="background1"/>
+          <w:sz w:val="28"/>
+          <w:szCs w:val="28"/>
+        </w:rPr>
+        <w:t xml:space="preserve"> in odio </w:t>
+      </w:r>
+      <w:proofErr w:type="spellStart"/>
+      <w:r>
+        <w:rPr>
+          <w:rFonts w:ascii="Agency FB" w:hAnsi="Agency FB"/>
+          <w:b/>
+          <w:bCs/>
+          <w:color w:val="FFFFFF" w:themeColor="background1"/>
+          <w:sz w:val="28"/>
+          <w:szCs w:val="28"/>
+        </w:rPr>
+        <w:t>congue</w:t>
+      </w:r>
+      <w:proofErr w:type="spellEnd"/>
+      <w:r>
+        <w:rPr>
+          <w:rFonts w:ascii="Agency FB" w:hAnsi="Agency FB"/>
+          <w:b/>
+          <w:bCs/>
+          <w:color w:val="FFFFFF" w:themeColor="background1"/>
+          <w:sz w:val="28"/>
+          <w:szCs w:val="28"/>
+        </w:rPr>
+        <w:t xml:space="preserve">, </w:t>
+      </w:r>
+      <w:proofErr w:type="spellStart"/>
+      <w:r>
+        <w:rPr>
+          <w:rFonts w:ascii="Agency FB" w:hAnsi="Agency FB"/>
+          <w:b/>
+          <w:bCs/>
+          <w:color w:val="FFFFFF" w:themeColor="background1"/>
+          <w:sz w:val="28"/>
+          <w:szCs w:val="28"/>
+        </w:rPr>
+        <w:t>pellentesque</w:t>
+      </w:r>
+      <w:proofErr w:type="spellEnd"/>
+      <w:r>
+        <w:rPr>
+          <w:rFonts w:ascii="Agency FB" w:hAnsi="Agency FB"/>
+          <w:b/>
+          <w:bCs/>
+          <w:color w:val="FFFFFF" w:themeColor="background1"/>
+          <w:sz w:val="28"/>
+          <w:szCs w:val="28"/>
+        </w:rPr>
+        <w:t xml:space="preserve"> </w:t>
+      </w:r>
+      <w:proofErr w:type="spellStart"/>
+      <w:r>
+        <w:rPr>
+          <w:rFonts w:ascii="Agency FB" w:hAnsi="Agency FB"/>
+          <w:b/>
+          <w:bCs/>
+          <w:color w:val="FFFFFF" w:themeColor="background1"/>
+          <w:sz w:val="28"/>
+          <w:szCs w:val="28"/>
+        </w:rPr>
+        <w:t>nulla</w:t>
+      </w:r>
+      <w:proofErr w:type="spellEnd"/>
+      <w:r>
+        <w:rPr>
+          <w:rFonts w:ascii="Agency FB" w:hAnsi="Agency FB"/>
+          <w:b/>
+          <w:bCs/>
+          <w:color w:val="FFFFFF" w:themeColor="background1"/>
+          <w:sz w:val="28"/>
+          <w:szCs w:val="28"/>
+        </w:rPr>
+        <w:t xml:space="preserve"> </w:t>
+      </w:r>
+      <w:proofErr w:type="spellStart"/>
+      <w:r>
+        <w:rPr>
+          <w:rFonts w:ascii="Agency FB" w:hAnsi="Agency FB"/>
+          <w:b/>
+          <w:bCs/>
+          <w:color w:val="FFFFFF" w:themeColor="background1"/>
+          <w:sz w:val="28"/>
+          <w:szCs w:val="28"/>
+        </w:rPr>
+        <w:t>ultricies</w:t>
+      </w:r>
+      <w:proofErr w:type="spellEnd"/>
+      <w:r>
+        <w:rPr>
+          <w:rFonts w:ascii="Agency FB" w:hAnsi="Agency FB"/>
+          <w:b/>
+          <w:bCs/>
+          <w:color w:val="FFFFFF" w:themeColor="background1"/>
+          <w:sz w:val="28"/>
+          <w:szCs w:val="28"/>
+        </w:rPr>
+        <w:t xml:space="preserve">, </w:t>
+      </w:r>
+      <w:proofErr w:type="spellStart"/>
+      <w:r>
+        <w:rPr>
+          <w:rFonts w:ascii="Agency FB" w:hAnsi="Agency FB"/>
+          <w:b/>
+          <w:bCs/>
+          <w:color w:val="FFFFFF" w:themeColor="background1"/>
+          <w:sz w:val="28"/>
+          <w:szCs w:val="28"/>
+        </w:rPr>
+        <w:t>gravida</w:t>
+      </w:r>
+      <w:proofErr w:type="spellEnd"/>
+      <w:r>
+        <w:rPr>
+          <w:rFonts w:ascii="Agency FB" w:hAnsi="Agency FB"/>
+          <w:b/>
+          <w:bCs/>
+          <w:color w:val="FFFFFF" w:themeColor="background1"/>
+          <w:sz w:val="28"/>
+          <w:szCs w:val="28"/>
+        </w:rPr>
+        <w:t xml:space="preserve"> </w:t>
+      </w:r>
+      <w:proofErr w:type="spellStart"/>
+      <w:r>
+        <w:rPr>
+          <w:rFonts w:ascii="Agency FB" w:hAnsi="Agency FB"/>
+          <w:b/>
+          <w:bCs/>
+          <w:color w:val="FFFFFF" w:themeColor="background1"/>
+          <w:sz w:val="28"/>
+          <w:szCs w:val="28"/>
+        </w:rPr>
+        <w:t>ipsum</w:t>
+      </w:r>
+      <w:proofErr w:type="spellEnd"/>
+      <w:r>
+        <w:rPr>
+          <w:rFonts w:ascii="Agency FB" w:hAnsi="Agency FB"/>
+          <w:b/>
+          <w:bCs/>
+          <w:color w:val="FFFFFF" w:themeColor="background1"/>
+          <w:sz w:val="28"/>
+          <w:szCs w:val="28"/>
+        </w:rPr>
+        <w:t xml:space="preserve">. </w:t>
+      </w:r>
+      <w:proofErr w:type="spellStart"/>
+      <w:r>
+        <w:rPr>
+          <w:rFonts w:ascii="Agency FB" w:hAnsi="Agency FB"/>
+          <w:b/>
+          <w:bCs/>
+          <w:color w:val="FFFFFF" w:themeColor="background1"/>
+          <w:sz w:val="28"/>
+          <w:szCs w:val="28"/>
+          <w:lang w:val="en-US"/>
+        </w:rPr>
+        <w:t>Interdum</w:t>
+      </w:r>
+      <w:proofErr w:type="spellEnd"/>
+      <w:r>
+        <w:rPr>
+          <w:rFonts w:ascii="Agency FB" w:hAnsi="Agency FB"/>
+          <w:b/>
+          <w:bCs/>
+          <w:color w:val="FFFFFF" w:themeColor="background1"/>
+          <w:sz w:val="28"/>
+          <w:szCs w:val="28"/>
+          <w:lang w:val="en-US"/>
+        </w:rPr>
+        <w:t xml:space="preserve"> et </w:t>
+      </w:r>
+      <w:proofErr w:type="spellStart"/>
+      <w:r>
+        <w:rPr>
+          <w:rFonts w:ascii="Agency FB" w:hAnsi="Agency FB"/>
+          <w:b/>
+          <w:bCs/>
+          <w:color w:val="FFFFFF" w:themeColor="background1"/>
+          <w:sz w:val="28"/>
+          <w:szCs w:val="28"/>
+          <w:lang w:val="en-US"/>
+        </w:rPr>
+        <w:t>malesuada</w:t>
+      </w:r>
+      <w:proofErr w:type="spellEnd"/>
+      <w:r>
+        <w:rPr>
+          <w:rFonts w:ascii="Agency FB" w:hAnsi="Agency FB"/>
+          <w:b/>
+          <w:bCs/>
+          <w:color w:val="FFFFFF" w:themeColor="background1"/>
+          <w:sz w:val="28"/>
+          <w:szCs w:val="28"/>
+          <w:lang w:val="en-US"/>
+        </w:rPr>
+        <w:t xml:space="preserve"> fames ac ante ipsum </w:t>
+      </w:r>
+      <w:proofErr w:type="spellStart"/>
+      <w:r>
+        <w:rPr>
+          <w:rFonts w:ascii="Agency FB" w:hAnsi="Agency FB"/>
+          <w:b/>
+          <w:bCs/>
+          <w:color w:val="FFFFFF" w:themeColor="background1"/>
+          <w:sz w:val="28"/>
+          <w:szCs w:val="28"/>
+          <w:lang w:val="en-US"/>
+        </w:rPr>
+        <w:t>primis</w:t>
+      </w:r>
+      <w:proofErr w:type="spellEnd"/>
+      <w:r>
+        <w:rPr>
+          <w:rFonts w:ascii="Agency FB" w:hAnsi="Agency FB"/>
+          <w:b/>
+          <w:bCs/>
+          <w:color w:val="FFFFFF" w:themeColor="background1"/>
+          <w:sz w:val="28"/>
+          <w:szCs w:val="28"/>
+          <w:lang w:val="en-US"/>
+        </w:rPr>
+        <w:t xml:space="preserve"> in </w:t>
+      </w:r>
+      <w:proofErr w:type="spellStart"/>
+      <w:r>
+        <w:rPr>
+          <w:rFonts w:ascii="Agency FB" w:hAnsi="Agency FB"/>
+          <w:b/>
+          <w:bCs/>
+          <w:color w:val="FFFFFF" w:themeColor="background1"/>
+          <w:sz w:val="28"/>
+          <w:szCs w:val="28"/>
+          <w:lang w:val="en-US"/>
+        </w:rPr>
+        <w:t>faucibus</w:t>
+      </w:r>
+      <w:proofErr w:type="spellEnd"/>
+      <w:r>
+        <w:rPr>
+          <w:rFonts w:ascii="Agency FB" w:hAnsi="Agency FB"/>
+          <w:b/>
+          <w:bCs/>
+          <w:color w:val="FFFFFF" w:themeColor="background1"/>
+          <w:sz w:val="28"/>
+          <w:szCs w:val="28"/>
+          <w:lang w:val="en-US"/>
+        </w:rPr>
+        <w:t xml:space="preserve">. </w:t>
+      </w:r>
+      <w:proofErr w:type="spellStart"/>
+      <w:r>
+        <w:rPr>
+          <w:rFonts w:ascii="Agency FB" w:hAnsi="Agency FB"/>
+          <w:b/>
+          <w:bCs/>
+          <w:color w:val="FFFFFF" w:themeColor="background1"/>
+          <w:sz w:val="28"/>
+          <w:szCs w:val="28"/>
+          <w:lang w:val="en-US"/>
+        </w:rPr>
+        <w:t>Aliquam</w:t>
+      </w:r>
+      <w:proofErr w:type="spellEnd"/>
+      <w:r>
+        <w:rPr>
+          <w:rFonts w:ascii="Agency FB" w:hAnsi="Agency FB"/>
+          <w:b/>
+          <w:bCs/>
+          <w:color w:val="FFFFFF" w:themeColor="background1"/>
+          <w:sz w:val="28"/>
+          <w:szCs w:val="28"/>
+          <w:lang w:val="en-US"/>
+        </w:rPr>
+        <w:t xml:space="preserve"> id </w:t>
+      </w:r>
+      <w:proofErr w:type="spellStart"/>
+      <w:r>
+        <w:rPr>
+          <w:rFonts w:ascii="Agency FB" w:hAnsi="Agency FB"/>
+          <w:b/>
+          <w:bCs/>
+          <w:color w:val="FFFFFF" w:themeColor="background1"/>
+          <w:sz w:val="28"/>
+          <w:szCs w:val="28"/>
+          <w:lang w:val="en-US"/>
+        </w:rPr>
+        <w:t>hendrerit</w:t>
+      </w:r>
+      <w:proofErr w:type="spellEnd"/>
+      <w:r>
+        <w:rPr>
+          <w:rFonts w:ascii="Agency FB" w:hAnsi="Agency FB"/>
+          <w:b/>
+          <w:bCs/>
+          <w:color w:val="FFFFFF" w:themeColor="background1"/>
+          <w:sz w:val="28"/>
+          <w:szCs w:val="28"/>
+          <w:lang w:val="en-US"/>
+        </w:rPr>
+        <w:t xml:space="preserve"> </w:t>
+      </w:r>
+      <w:proofErr w:type="spellStart"/>
+      <w:r>
+        <w:rPr>
+          <w:rFonts w:ascii="Agency FB" w:hAnsi="Agency FB"/>
+          <w:b/>
+          <w:bCs/>
+          <w:color w:val="FFFFFF" w:themeColor="background1"/>
+          <w:sz w:val="28"/>
+          <w:szCs w:val="28"/>
+          <w:lang w:val="en-US"/>
+        </w:rPr>
+        <w:t>purus</w:t>
+      </w:r>
+      <w:proofErr w:type="spellEnd"/>
+      <w:r>
+        <w:rPr>
+          <w:rFonts w:ascii="Agency FB" w:hAnsi="Agency FB"/>
+          <w:b/>
+          <w:bCs/>
+          <w:color w:val="FFFFFF" w:themeColor="background1"/>
+          <w:sz w:val="28"/>
+          <w:szCs w:val="28"/>
+          <w:lang w:val="en-US"/>
+        </w:rPr>
+        <w:t xml:space="preserve">. Cras </w:t>
+      </w:r>
+      <w:proofErr w:type="spellStart"/>
+      <w:r>
+        <w:rPr>
+          <w:rFonts w:ascii="Agency FB" w:hAnsi="Agency FB"/>
+          <w:b/>
+          <w:bCs/>
+          <w:color w:val="FFFFFF" w:themeColor="background1"/>
+          <w:sz w:val="28"/>
+          <w:szCs w:val="28"/>
+          <w:lang w:val="en-US"/>
+        </w:rPr>
+        <w:t>feugiat</w:t>
+      </w:r>
+      <w:proofErr w:type="spellEnd"/>
+      <w:r>
+        <w:rPr>
+          <w:rFonts w:ascii="Agency FB" w:hAnsi="Agency FB"/>
+          <w:b/>
+          <w:bCs/>
+          <w:color w:val="FFFFFF" w:themeColor="background1"/>
+          <w:sz w:val="28"/>
+          <w:szCs w:val="28"/>
+          <w:lang w:val="en-US"/>
+        </w:rPr>
+        <w:t xml:space="preserve">, </w:t>
+      </w:r>
+      <w:proofErr w:type="spellStart"/>
+      <w:r>
+        <w:rPr>
+          <w:rFonts w:ascii="Agency FB" w:hAnsi="Agency FB"/>
+          <w:b/>
+          <w:bCs/>
+          <w:color w:val="FFFFFF" w:themeColor="background1"/>
+          <w:sz w:val="28"/>
+          <w:szCs w:val="28"/>
+          <w:lang w:val="en-US"/>
+        </w:rPr>
+        <w:t>nibh</w:t>
+      </w:r>
+      <w:proofErr w:type="spellEnd"/>
+      <w:r>
+        <w:rPr>
+          <w:rFonts w:ascii="Agency FB" w:hAnsi="Agency FB"/>
+          <w:b/>
+          <w:bCs/>
+          <w:color w:val="FFFFFF" w:themeColor="background1"/>
+          <w:sz w:val="28"/>
+          <w:szCs w:val="28"/>
+          <w:lang w:val="en-US"/>
+        </w:rPr>
+        <w:t xml:space="preserve"> non </w:t>
+      </w:r>
+      <w:proofErr w:type="spellStart"/>
+      <w:r>
+        <w:rPr>
+          <w:rFonts w:ascii="Agency FB" w:hAnsi="Agency FB"/>
+          <w:b/>
+          <w:bCs/>
+          <w:color w:val="FFFFFF" w:themeColor="background1"/>
+          <w:sz w:val="28"/>
+          <w:szCs w:val="28"/>
+          <w:lang w:val="en-US"/>
+        </w:rPr>
+        <w:t>pretium</w:t>
+      </w:r>
+      <w:proofErr w:type="spellEnd"/>
+      <w:r>
+        <w:rPr>
+          <w:rFonts w:ascii="Agency FB" w:hAnsi="Agency FB"/>
+          <w:b/>
+          <w:bCs/>
+          <w:color w:val="FFFFFF" w:themeColor="background1"/>
+          <w:sz w:val="28"/>
+          <w:szCs w:val="28"/>
+          <w:lang w:val="en-US"/>
+        </w:rPr>
+        <w:t xml:space="preserve"> </w:t>
+      </w:r>
+      <w:proofErr w:type="spellStart"/>
+      <w:r>
+        <w:rPr>
+          <w:rFonts w:ascii="Agency FB" w:hAnsi="Agency FB"/>
+          <w:b/>
+          <w:bCs/>
+          <w:color w:val="FFFFFF" w:themeColor="background1"/>
+          <w:sz w:val="28"/>
+          <w:szCs w:val="28"/>
+          <w:lang w:val="en-US"/>
+        </w:rPr>
+        <w:t>posuere</w:t>
+      </w:r>
+      <w:proofErr w:type="spellEnd"/>
+      <w:r>
+        <w:rPr>
+          <w:rFonts w:ascii="Agency FB" w:hAnsi="Agency FB"/>
+          <w:b/>
+          <w:bCs/>
+          <w:color w:val="FFFFFF" w:themeColor="background1"/>
+          <w:sz w:val="28"/>
+          <w:szCs w:val="28"/>
+          <w:lang w:val="en-US"/>
+        </w:rPr>
+        <w:t xml:space="preserve">, </w:t>
+      </w:r>
+      <w:proofErr w:type="spellStart"/>
+      <w:r>
+        <w:rPr>
+          <w:rFonts w:ascii="Agency FB" w:hAnsi="Agency FB"/>
+          <w:b/>
+          <w:bCs/>
+          <w:color w:val="FFFFFF" w:themeColor="background1"/>
+          <w:sz w:val="28"/>
+          <w:szCs w:val="28"/>
+          <w:lang w:val="en-US"/>
+        </w:rPr>
+        <w:t>urna</w:t>
+      </w:r>
+      <w:proofErr w:type="spellEnd"/>
+      <w:r>
+        <w:rPr>
+          <w:rFonts w:ascii="Agency FB" w:hAnsi="Agency FB"/>
+          <w:b/>
+          <w:bCs/>
+          <w:color w:val="FFFFFF" w:themeColor="background1"/>
+          <w:sz w:val="28"/>
+          <w:szCs w:val="28"/>
+          <w:lang w:val="en-US"/>
+        </w:rPr>
+        <w:t xml:space="preserve"> </w:t>
+      </w:r>
+      <w:proofErr w:type="spellStart"/>
+      <w:r>
+        <w:rPr>
+          <w:rFonts w:ascii="Agency FB" w:hAnsi="Agency FB"/>
+          <w:b/>
+          <w:bCs/>
+          <w:color w:val="FFFFFF" w:themeColor="background1"/>
+          <w:sz w:val="28"/>
+          <w:szCs w:val="28"/>
+          <w:lang w:val="en-US"/>
+        </w:rPr>
+        <w:t>arcu</w:t>
+      </w:r>
+      <w:proofErr w:type="spellEnd"/>
+      <w:r>
+        <w:rPr>
+          <w:rFonts w:ascii="Agency FB" w:hAnsi="Agency FB"/>
+          <w:b/>
+          <w:bCs/>
+          <w:color w:val="FFFFFF" w:themeColor="background1"/>
+          <w:sz w:val="28"/>
+          <w:szCs w:val="28"/>
+          <w:lang w:val="en-US"/>
+        </w:rPr>
+        <w:t xml:space="preserve"> </w:t>
+      </w:r>
+      <w:proofErr w:type="spellStart"/>
+      <w:r>
+        <w:rPr>
+          <w:rFonts w:ascii="Agency FB" w:hAnsi="Agency FB"/>
+          <w:b/>
+          <w:bCs/>
+          <w:color w:val="FFFFFF" w:themeColor="background1"/>
+          <w:sz w:val="28"/>
+          <w:szCs w:val="28"/>
+          <w:lang w:val="en-US"/>
+        </w:rPr>
+        <w:t>aliquet</w:t>
+      </w:r>
+      <w:proofErr w:type="spellEnd"/>
+      <w:r>
+        <w:rPr>
+          <w:rFonts w:ascii="Agency FB" w:hAnsi="Agency FB"/>
+          <w:b/>
+          <w:bCs/>
+          <w:color w:val="FFFFFF" w:themeColor="background1"/>
+          <w:sz w:val="28"/>
+          <w:szCs w:val="28"/>
+          <w:lang w:val="en-US"/>
+        </w:rPr>
+        <w:t xml:space="preserve"> </w:t>
+      </w:r>
+      <w:proofErr w:type="spellStart"/>
+      <w:r>
+        <w:rPr>
+          <w:rFonts w:ascii="Agency FB" w:hAnsi="Agency FB"/>
+          <w:b/>
+          <w:bCs/>
+          <w:color w:val="FFFFFF" w:themeColor="background1"/>
+          <w:sz w:val="28"/>
+          <w:szCs w:val="28"/>
+          <w:lang w:val="en-US"/>
+        </w:rPr>
+        <w:t>nulla</w:t>
+      </w:r>
+      <w:proofErr w:type="spellEnd"/>
+      <w:r>
+        <w:rPr>
+          <w:rFonts w:ascii="Agency FB" w:hAnsi="Agency FB"/>
+          <w:b/>
+          <w:bCs/>
+          <w:color w:val="FFFFFF" w:themeColor="background1"/>
+          <w:sz w:val="28"/>
+          <w:szCs w:val="28"/>
+          <w:lang w:val="en-US"/>
+        </w:rPr>
+        <w:t xml:space="preserve">, sed </w:t>
+      </w:r>
+      <w:proofErr w:type="spellStart"/>
+      <w:r>
+        <w:rPr>
+          <w:rFonts w:ascii="Agency FB" w:hAnsi="Agency FB"/>
+          <w:b/>
+          <w:bCs/>
+          <w:color w:val="FFFFFF" w:themeColor="background1"/>
+          <w:sz w:val="28"/>
+          <w:szCs w:val="28"/>
+          <w:lang w:val="en-US"/>
+        </w:rPr>
+        <w:t>auctor</w:t>
+      </w:r>
+      <w:proofErr w:type="spellEnd"/>
+      <w:r>
+        <w:rPr>
+          <w:rFonts w:ascii="Agency FB" w:hAnsi="Agency FB"/>
+          <w:b/>
+          <w:bCs/>
+          <w:color w:val="FFFFFF" w:themeColor="background1"/>
+          <w:sz w:val="28"/>
+          <w:szCs w:val="28"/>
+          <w:lang w:val="en-US"/>
+        </w:rPr>
+        <w:t xml:space="preserve"> </w:t>
+      </w:r>
+      <w:proofErr w:type="spellStart"/>
+      <w:r>
+        <w:rPr>
+          <w:rFonts w:ascii="Agency FB" w:hAnsi="Agency FB"/>
+          <w:b/>
+          <w:bCs/>
+          <w:color w:val="FFFFFF" w:themeColor="background1"/>
+          <w:sz w:val="28"/>
+          <w:szCs w:val="28"/>
+          <w:lang w:val="en-US"/>
+        </w:rPr>
+        <w:t>metus</w:t>
+      </w:r>
+      <w:proofErr w:type="spellEnd"/>
+      <w:r>
+        <w:rPr>
+          <w:rFonts w:ascii="Agency FB" w:hAnsi="Agency FB"/>
+          <w:b/>
+          <w:bCs/>
+          <w:color w:val="FFFFFF" w:themeColor="background1"/>
+          <w:sz w:val="28"/>
+          <w:szCs w:val="28"/>
+          <w:lang w:val="en-US"/>
+        </w:rPr>
+        <w:t xml:space="preserve"> ante et </w:t>
+      </w:r>
+      <w:proofErr w:type="spellStart"/>
+      <w:r>
+        <w:rPr>
+          <w:rFonts w:ascii="Agency FB" w:hAnsi="Agency FB"/>
+          <w:b/>
+          <w:bCs/>
+          <w:color w:val="FFFFFF" w:themeColor="background1"/>
+          <w:sz w:val="28"/>
+          <w:szCs w:val="28"/>
+          <w:lang w:val="en-US"/>
+        </w:rPr>
+        <w:t>elit</w:t>
+      </w:r>
+      <w:proofErr w:type="spellEnd"/>
+      <w:r>
+        <w:rPr>
+          <w:rFonts w:ascii="Agency FB" w:hAnsi="Agency FB"/>
+          <w:b/>
+          <w:bCs/>
+          <w:color w:val="FFFFFF" w:themeColor="background1"/>
+          <w:sz w:val="28"/>
+          <w:szCs w:val="28"/>
+          <w:lang w:val="en-US"/>
+        </w:rPr>
+        <w:t xml:space="preserve">. Integer at ligula </w:t>
+      </w:r>
+      <w:proofErr w:type="spellStart"/>
+      <w:r>
+        <w:rPr>
+          <w:rFonts w:ascii="Agency FB" w:hAnsi="Agency FB"/>
+          <w:b/>
+          <w:bCs/>
+          <w:color w:val="FFFFFF" w:themeColor="background1"/>
+          <w:sz w:val="28"/>
+          <w:szCs w:val="28"/>
+          <w:lang w:val="en-US"/>
+        </w:rPr>
+        <w:t>eu</w:t>
+      </w:r>
+      <w:proofErr w:type="spellEnd"/>
+      <w:r>
+        <w:rPr>
+          <w:rFonts w:ascii="Agency FB" w:hAnsi="Agency FB"/>
+          <w:b/>
+          <w:bCs/>
+          <w:color w:val="FFFFFF" w:themeColor="background1"/>
+          <w:sz w:val="28"/>
+          <w:szCs w:val="28"/>
+          <w:lang w:val="en-US"/>
+        </w:rPr>
+        <w:t xml:space="preserve"> </w:t>
+      </w:r>
+      <w:proofErr w:type="spellStart"/>
+      <w:r>
+        <w:rPr>
+          <w:rFonts w:ascii="Agency FB" w:hAnsi="Agency FB"/>
+          <w:b/>
+          <w:bCs/>
+          <w:color w:val="FFFFFF" w:themeColor="background1"/>
+          <w:sz w:val="28"/>
+          <w:szCs w:val="28"/>
+          <w:lang w:val="en-US"/>
+        </w:rPr>
+        <w:t>mauris</w:t>
+      </w:r>
+      <w:proofErr w:type="spellEnd"/>
+      <w:r>
+        <w:rPr>
+          <w:rFonts w:ascii="Agency FB" w:hAnsi="Agency FB"/>
+          <w:b/>
+          <w:bCs/>
+          <w:color w:val="FFFFFF" w:themeColor="background1"/>
+          <w:sz w:val="28"/>
+          <w:szCs w:val="28"/>
+          <w:lang w:val="en-US"/>
+        </w:rPr>
+        <w:t xml:space="preserve"> </w:t>
+      </w:r>
+      <w:proofErr w:type="spellStart"/>
+      <w:r>
+        <w:rPr>
+          <w:rFonts w:ascii="Agency FB" w:hAnsi="Agency FB"/>
+          <w:b/>
+          <w:bCs/>
+          <w:color w:val="FFFFFF" w:themeColor="background1"/>
+          <w:sz w:val="28"/>
+          <w:szCs w:val="28"/>
+          <w:lang w:val="en-US"/>
+        </w:rPr>
+        <w:t>urna</w:t>
+      </w:r>
+      <w:proofErr w:type="spellEnd"/>
+      <w:r>
+        <w:rPr>
+          <w:rFonts w:ascii="Agency FB" w:hAnsi="Agency FB"/>
+          <w:b/>
+          <w:bCs/>
+          <w:color w:val="FFFFFF" w:themeColor="background1"/>
+          <w:sz w:val="28"/>
+          <w:szCs w:val="28"/>
+          <w:lang w:val="en-US"/>
+        </w:rPr>
+        <w:t xml:space="preserve"> </w:t>
+      </w:r>
+      <w:proofErr w:type="spellStart"/>
+      <w:r>
+        <w:rPr>
+          <w:rFonts w:ascii="Agency FB" w:hAnsi="Agency FB"/>
+          <w:b/>
+          <w:bCs/>
+          <w:color w:val="FFFFFF" w:themeColor="background1"/>
+          <w:sz w:val="28"/>
+          <w:szCs w:val="28"/>
+          <w:lang w:val="en-US"/>
+        </w:rPr>
+        <w:t>arcu</w:t>
+      </w:r>
+      <w:proofErr w:type="spellEnd"/>
+      <w:r>
+        <w:rPr>
+          <w:rFonts w:ascii="Agency FB" w:hAnsi="Agency FB"/>
+          <w:b/>
+          <w:bCs/>
+          <w:color w:val="FFFFFF" w:themeColor="background1"/>
+          <w:sz w:val="28"/>
+          <w:szCs w:val="28"/>
+          <w:lang w:val="en-US"/>
+        </w:rPr>
+        <w:t>.</w:t>
+      </w:r>
+    </w:p>
+    <w:p>
+      <w:pPr>
+        <w:rPr>
+          <w:rFonts w:ascii="Evogria" w:hAnsi="Evogria"/>
+          <w:color w:val="FFFFFF" w:themeColor="background1"/>
+          <w:sz w:val="28"/>
+          <w:szCs w:val="28"/>
+        </w:rPr>
+      </w:pPr>
+      <w:r>
+        <w:rPr>
+          <w:rFonts w:ascii="Evogria" w:hAnsi="Evogria"/>
+          <w:color w:val="FFFFFF" w:themeColor="background1"/>
+          <w:sz w:val="28"/>
+          <w:szCs w:val="28"/>
+        </w:rPr>
+        <w:br w:type="page"/>
+      </w:r>
+    </w:p>
+    <w:p>
+      <w:pPr>
+        <w:spacing w:line="360" w:lineRule="auto"/>
+        <w:jc w:val="right"/>
+        <w:rPr>
+          <w:rFonts w:ascii="Evogria" w:hAnsi="Evogria"/>
+          <w:color w:val="FFFFFF" w:themeColor="background1"/>
+          <w:sz w:val="28"/>
+          <w:szCs w:val="28"/>
+          <w:lang w:val="en-US"/>
+        </w:rPr>
+      </w:pPr>
+      <w:r>
+        <w:rPr>
+          <w:rFonts w:ascii="Evogria" w:hAnsi="Evogria"/>
+          <w:noProof/>
+          <w:color w:val="FFFFFF" w:themeColor="background1"/>
+          <w:sz w:val="28"/>
+          <w:szCs w:val="28"/>
+        </w:rPr>
+        <w:lastRenderedPageBreak/>
+        <w:drawing>
+          <wp:anchor distT="0" distB="0" distL="114300" distR="114300" simplePos="0" relativeHeight="251666432" behindDoc="0" locked="0" layoutInCell="1" allowOverlap="1" wp14:anchorId="777DE0CC" wp14:editId="12516DDB">
+            <wp:simplePos x="0" y="0"/>
+            <wp:positionH relativeFrom="column">
+              <wp:posOffset>-140970</wp:posOffset>
+            </wp:positionH>
+            <wp:positionV relativeFrom="paragraph">
+              <wp:posOffset>447675</wp:posOffset>
+            </wp:positionV>
+            <wp:extent cx="1951355" cy="2764790"/>
+            <wp:effectExtent l="0" t="0" r="0" b="0"/>
+            <wp:wrapSquare wrapText="bothSides"/>
+            <wp:docPr id="11" name="Picture 11"/>
+            <wp:cNvGraphicFramePr>
+              <a:graphicFrameLocks xmlns:a="http://schemas.openxmlformats.org/drawingml/2006/main" noChangeAspect="1"/>
+            </wp:cNvGraphicFramePr>
+            <a:graphic xmlns:a="http://schemas.openxmlformats.org/drawingml/2006/main">
+              <a:graphicData uri="http://schemas.openxmlformats.org/drawingml/2006/picture">
+                <pic:pic xmlns:pic="http://schemas.openxmlformats.org/drawingml/2006/picture">
+                  <pic:nvPicPr>
+                    <pic:cNvPr id="11" name="Guía.png"/>
+                    <pic:cNvPicPr/>
+                  </pic:nvPicPr>
+                  <pic:blipFill>
+                    <a:blip r:embed="rId17">
+                      <a:extLst>
+                        <a:ext uri="{28A0092B-C50C-407E-A947-70E740481C1C}">
+                          <a14:useLocalDpi xmlns:a14="http://schemas.microsoft.com/office/drawing/2010/main" val="0"/>
+                        </a:ext>
+                      </a:extLst>
+                    </a:blip>
+                    <a:stretch>
+                      <a:fillRect/>
+                    </a:stretch>
+                  </pic:blipFill>
+                  <pic:spPr>
+                    <a:xfrm>
+                      <a:off x="0" y="0"/>
+                      <a:ext cx="1951355" cy="2764790"/>
+                    </a:xfrm>
+                    <a:prstGeom prst="rect">
+                      <a:avLst/>
+                    </a:prstGeom>
+                  </pic:spPr>
+                </pic:pic>
+              </a:graphicData>
+            </a:graphic>
+            <wp14:sizeRelH relativeFrom="page">
+              <wp14:pctWidth>0</wp14:pctWidth>
+            </wp14:sizeRelH>
+            <wp14:sizeRelV relativeFrom="page">
+              <wp14:pctHeight>0</wp14:pctHeight>
+            </wp14:sizeRelV>
+          </wp:anchor>
+        </w:drawing>
+      </w:r>
+      <w:proofErr w:type="spellStart"/>
+      <w:r>
+        <w:rPr>
+          <w:rFonts w:ascii="Evogria" w:hAnsi="Evogria"/>
+          <w:color w:val="FFFFFF" w:themeColor="background1"/>
+          <w:sz w:val="28"/>
+          <w:szCs w:val="28"/>
+          <w:lang w:val="en-US"/>
+        </w:rPr>
+        <w:t>Guía</w:t>
+      </w:r>
+      <w:proofErr w:type="spellEnd"/>
+    </w:p>
+    <w:p>
+      <w:pPr>
+        <w:spacing w:line="360" w:lineRule="auto"/>
+        <w:jc w:val="both"/>
+        <w:rPr>
+          <w:rFonts w:ascii="Agency FB" w:hAnsi="Agency FB"/>
+          <w:b/>
+          <w:bCs/>
+          <w:color w:val="FFFFFF" w:themeColor="background1"/>
+          <w:sz w:val="28"/>
+          <w:szCs w:val="28"/>
+          <w:lang w:val="en-US"/>
+        </w:rPr>
+      </w:pPr>
+      <w:r>
+        <w:rPr>
+          <w:rFonts w:ascii="Agency FB" w:hAnsi="Agency FB"/>
+          <w:b/>
+          <w:bCs/>
+          <w:color w:val="FFFFFF" w:themeColor="background1"/>
+          <w:sz w:val="28"/>
+          <w:szCs w:val="28"/>
+          <w:lang w:val="en-US"/>
+        </w:rPr>
+        <w:t>Text</w:t>
+      </w:r>
+      <w:r>
+        <w:rPr>
+          <w:lang w:val="en-US"/>
+        </w:rPr>
+        <w:t xml:space="preserve"> </w:t>
+      </w:r>
+      <w:r>
+        <w:rPr>
+          <w:rFonts w:ascii="Agency FB" w:hAnsi="Agency FB"/>
+          <w:b/>
+          <w:bCs/>
+          <w:color w:val="FFFFFF" w:themeColor="background1"/>
+          <w:sz w:val="28"/>
+          <w:szCs w:val="28"/>
+          <w:lang w:val="en-US"/>
+        </w:rPr>
+        <w:t xml:space="preserve">Lorem ipsum dolor sit </w:t>
+      </w:r>
+      <w:proofErr w:type="spellStart"/>
+      <w:r>
+        <w:rPr>
+          <w:rFonts w:ascii="Agency FB" w:hAnsi="Agency FB"/>
+          <w:b/>
+          <w:bCs/>
+          <w:color w:val="FFFFFF" w:themeColor="background1"/>
+          <w:sz w:val="28"/>
+          <w:szCs w:val="28"/>
+          <w:lang w:val="en-US"/>
+        </w:rPr>
+        <w:t>amet</w:t>
+      </w:r>
+      <w:proofErr w:type="spellEnd"/>
+      <w:r>
+        <w:rPr>
+          <w:rFonts w:ascii="Agency FB" w:hAnsi="Agency FB"/>
+          <w:b/>
+          <w:bCs/>
+          <w:color w:val="FFFFFF" w:themeColor="background1"/>
+          <w:sz w:val="28"/>
+          <w:szCs w:val="28"/>
+          <w:lang w:val="en-US"/>
+        </w:rPr>
+        <w:t xml:space="preserve">, </w:t>
+      </w:r>
+      <w:proofErr w:type="spellStart"/>
+      <w:r>
+        <w:rPr>
+          <w:rFonts w:ascii="Agency FB" w:hAnsi="Agency FB"/>
+          <w:b/>
+          <w:bCs/>
+          <w:color w:val="FFFFFF" w:themeColor="background1"/>
+          <w:sz w:val="28"/>
+          <w:szCs w:val="28"/>
+          <w:lang w:val="en-US"/>
+        </w:rPr>
+        <w:t>consectetur</w:t>
+      </w:r>
+      <w:proofErr w:type="spellEnd"/>
+      <w:r>
+        <w:rPr>
+          <w:rFonts w:ascii="Agency FB" w:hAnsi="Agency FB"/>
+          <w:b/>
+          <w:bCs/>
+          <w:color w:val="FFFFFF" w:themeColor="background1"/>
+          <w:sz w:val="28"/>
+          <w:szCs w:val="28"/>
+          <w:lang w:val="en-US"/>
+        </w:rPr>
+        <w:t xml:space="preserve"> </w:t>
+      </w:r>
+      <w:proofErr w:type="spellStart"/>
+      <w:r>
+        <w:rPr>
+          <w:rFonts w:ascii="Agency FB" w:hAnsi="Agency FB"/>
+          <w:b/>
+          <w:bCs/>
+          <w:color w:val="FFFFFF" w:themeColor="background1"/>
+          <w:sz w:val="28"/>
+          <w:szCs w:val="28"/>
+          <w:lang w:val="en-US"/>
+        </w:rPr>
+        <w:t>adipiscing</w:t>
+      </w:r>
+      <w:proofErr w:type="spellEnd"/>
+      <w:r>
+        <w:rPr>
+          <w:rFonts w:ascii="Agency FB" w:hAnsi="Agency FB"/>
+          <w:b/>
+          <w:bCs/>
+          <w:color w:val="FFFFFF" w:themeColor="background1"/>
+          <w:sz w:val="28"/>
+          <w:szCs w:val="28"/>
+          <w:lang w:val="en-US"/>
+        </w:rPr>
+        <w:t xml:space="preserve"> </w:t>
+      </w:r>
+      <w:proofErr w:type="spellStart"/>
+      <w:r>
+        <w:rPr>
+          <w:rFonts w:ascii="Agency FB" w:hAnsi="Agency FB"/>
+          <w:b/>
+          <w:bCs/>
+          <w:color w:val="FFFFFF" w:themeColor="background1"/>
+          <w:sz w:val="28"/>
+          <w:szCs w:val="28"/>
+          <w:lang w:val="en-US"/>
+        </w:rPr>
+        <w:t>elit</w:t>
+      </w:r>
+      <w:proofErr w:type="spellEnd"/>
+      <w:r>
+        <w:rPr>
+          <w:rFonts w:ascii="Agency FB" w:hAnsi="Agency FB"/>
+          <w:b/>
+          <w:bCs/>
+          <w:color w:val="FFFFFF" w:themeColor="background1"/>
+          <w:sz w:val="28"/>
+          <w:szCs w:val="28"/>
+          <w:lang w:val="en-US"/>
+        </w:rPr>
+        <w:t xml:space="preserve">. Cras </w:t>
+      </w:r>
+      <w:proofErr w:type="spellStart"/>
+      <w:r>
+        <w:rPr>
+          <w:rFonts w:ascii="Agency FB" w:hAnsi="Agency FB"/>
+          <w:b/>
+          <w:bCs/>
+          <w:color w:val="FFFFFF" w:themeColor="background1"/>
+          <w:sz w:val="28"/>
+          <w:szCs w:val="28"/>
+          <w:lang w:val="en-US"/>
+        </w:rPr>
+        <w:t>quis</w:t>
+      </w:r>
+      <w:proofErr w:type="spellEnd"/>
+      <w:r>
+        <w:rPr>
+          <w:rFonts w:ascii="Agency FB" w:hAnsi="Agency FB"/>
+          <w:b/>
+          <w:bCs/>
+          <w:color w:val="FFFFFF" w:themeColor="background1"/>
+          <w:sz w:val="28"/>
+          <w:szCs w:val="28"/>
+          <w:lang w:val="en-US"/>
+        </w:rPr>
+        <w:t xml:space="preserve"> lorem ac </w:t>
+      </w:r>
+      <w:proofErr w:type="spellStart"/>
+      <w:r>
+        <w:rPr>
+          <w:rFonts w:ascii="Agency FB" w:hAnsi="Agency FB"/>
+          <w:b/>
+          <w:bCs/>
+          <w:color w:val="FFFFFF" w:themeColor="background1"/>
+          <w:sz w:val="28"/>
+          <w:szCs w:val="28"/>
+          <w:lang w:val="en-US"/>
+        </w:rPr>
+        <w:t>elit</w:t>
+      </w:r>
+      <w:proofErr w:type="spellEnd"/>
+      <w:r>
+        <w:rPr>
+          <w:rFonts w:ascii="Agency FB" w:hAnsi="Agency FB"/>
+          <w:b/>
+          <w:bCs/>
+          <w:color w:val="FFFFFF" w:themeColor="background1"/>
+          <w:sz w:val="28"/>
+          <w:szCs w:val="28"/>
+          <w:lang w:val="en-US"/>
+        </w:rPr>
+        <w:t xml:space="preserve"> </w:t>
+      </w:r>
+      <w:proofErr w:type="spellStart"/>
+      <w:r>
+        <w:rPr>
+          <w:rFonts w:ascii="Agency FB" w:hAnsi="Agency FB"/>
+          <w:b/>
+          <w:bCs/>
+          <w:color w:val="FFFFFF" w:themeColor="background1"/>
+          <w:sz w:val="28"/>
+          <w:szCs w:val="28"/>
+          <w:lang w:val="en-US"/>
+        </w:rPr>
+        <w:t>ornare</w:t>
+      </w:r>
+      <w:proofErr w:type="spellEnd"/>
+      <w:r>
+        <w:rPr>
+          <w:rFonts w:ascii="Agency FB" w:hAnsi="Agency FB"/>
+          <w:b/>
+          <w:bCs/>
+          <w:color w:val="FFFFFF" w:themeColor="background1"/>
+          <w:sz w:val="28"/>
+          <w:szCs w:val="28"/>
+          <w:lang w:val="en-US"/>
+        </w:rPr>
+        <w:t xml:space="preserve"> dictum </w:t>
+      </w:r>
+      <w:proofErr w:type="spellStart"/>
+      <w:r>
+        <w:rPr>
+          <w:rFonts w:ascii="Agency FB" w:hAnsi="Agency FB"/>
+          <w:b/>
+          <w:bCs/>
+          <w:color w:val="FFFFFF" w:themeColor="background1"/>
+          <w:sz w:val="28"/>
+          <w:szCs w:val="28"/>
+          <w:lang w:val="en-US"/>
+        </w:rPr>
+        <w:t>quis</w:t>
+      </w:r>
+      <w:proofErr w:type="spellEnd"/>
+      <w:r>
+        <w:rPr>
+          <w:rFonts w:ascii="Agency FB" w:hAnsi="Agency FB"/>
+          <w:b/>
+          <w:bCs/>
+          <w:color w:val="FFFFFF" w:themeColor="background1"/>
+          <w:sz w:val="28"/>
+          <w:szCs w:val="28"/>
+          <w:lang w:val="en-US"/>
+        </w:rPr>
+        <w:t xml:space="preserve"> ac magna. Nam </w:t>
+      </w:r>
+      <w:proofErr w:type="spellStart"/>
+      <w:r>
+        <w:rPr>
+          <w:rFonts w:ascii="Agency FB" w:hAnsi="Agency FB"/>
+          <w:b/>
+          <w:bCs/>
+          <w:color w:val="FFFFFF" w:themeColor="background1"/>
+          <w:sz w:val="28"/>
+          <w:szCs w:val="28"/>
+          <w:lang w:val="en-US"/>
+        </w:rPr>
+        <w:t>condimentum</w:t>
+      </w:r>
+      <w:proofErr w:type="spellEnd"/>
+      <w:r>
+        <w:rPr>
+          <w:rFonts w:ascii="Agency FB" w:hAnsi="Agency FB"/>
+          <w:b/>
+          <w:bCs/>
+          <w:color w:val="FFFFFF" w:themeColor="background1"/>
+          <w:sz w:val="28"/>
+          <w:szCs w:val="28"/>
+          <w:lang w:val="en-US"/>
+        </w:rPr>
+        <w:t xml:space="preserve"> </w:t>
+      </w:r>
+      <w:proofErr w:type="spellStart"/>
+      <w:r>
+        <w:rPr>
+          <w:rFonts w:ascii="Agency FB" w:hAnsi="Agency FB"/>
+          <w:b/>
+          <w:bCs/>
+          <w:color w:val="FFFFFF" w:themeColor="background1"/>
+          <w:sz w:val="28"/>
+          <w:szCs w:val="28"/>
+          <w:lang w:val="en-US"/>
+        </w:rPr>
+        <w:t>aliquet</w:t>
+      </w:r>
+      <w:proofErr w:type="spellEnd"/>
+      <w:r>
+        <w:rPr>
+          <w:rFonts w:ascii="Agency FB" w:hAnsi="Agency FB"/>
+          <w:b/>
+          <w:bCs/>
+          <w:color w:val="FFFFFF" w:themeColor="background1"/>
+          <w:sz w:val="28"/>
+          <w:szCs w:val="28"/>
+          <w:lang w:val="en-US"/>
+        </w:rPr>
+        <w:t xml:space="preserve"> </w:t>
+      </w:r>
+      <w:proofErr w:type="spellStart"/>
+      <w:r>
+        <w:rPr>
+          <w:rFonts w:ascii="Agency FB" w:hAnsi="Agency FB"/>
+          <w:b/>
+          <w:bCs/>
+          <w:color w:val="FFFFFF" w:themeColor="background1"/>
+          <w:sz w:val="28"/>
+          <w:szCs w:val="28"/>
+          <w:lang w:val="en-US"/>
+        </w:rPr>
+        <w:t>sapien</w:t>
+      </w:r>
+      <w:proofErr w:type="spellEnd"/>
+      <w:r>
+        <w:rPr>
+          <w:rFonts w:ascii="Agency FB" w:hAnsi="Agency FB"/>
+          <w:b/>
+          <w:bCs/>
+          <w:color w:val="FFFFFF" w:themeColor="background1"/>
+          <w:sz w:val="28"/>
+          <w:szCs w:val="28"/>
+          <w:lang w:val="en-US"/>
+        </w:rPr>
+        <w:t xml:space="preserve">. </w:t>
+      </w:r>
+      <w:proofErr w:type="spellStart"/>
+      <w:r>
+        <w:rPr>
+          <w:rFonts w:ascii="Agency FB" w:hAnsi="Agency FB"/>
+          <w:b/>
+          <w:bCs/>
+          <w:color w:val="FFFFFF" w:themeColor="background1"/>
+          <w:sz w:val="28"/>
+          <w:szCs w:val="28"/>
+          <w:lang w:val="en-US"/>
+        </w:rPr>
+        <w:t>Praesent</w:t>
+      </w:r>
+      <w:proofErr w:type="spellEnd"/>
+      <w:r>
+        <w:rPr>
+          <w:rFonts w:ascii="Agency FB" w:hAnsi="Agency FB"/>
+          <w:b/>
+          <w:bCs/>
+          <w:color w:val="FFFFFF" w:themeColor="background1"/>
+          <w:sz w:val="28"/>
+          <w:szCs w:val="28"/>
+          <w:lang w:val="en-US"/>
+        </w:rPr>
+        <w:t xml:space="preserve"> </w:t>
+      </w:r>
+      <w:proofErr w:type="spellStart"/>
+      <w:r>
+        <w:rPr>
+          <w:rFonts w:ascii="Agency FB" w:hAnsi="Agency FB"/>
+          <w:b/>
+          <w:bCs/>
+          <w:color w:val="FFFFFF" w:themeColor="background1"/>
+          <w:sz w:val="28"/>
+          <w:szCs w:val="28"/>
+          <w:lang w:val="en-US"/>
+        </w:rPr>
+        <w:t>ut</w:t>
+      </w:r>
+      <w:proofErr w:type="spellEnd"/>
+      <w:r>
+        <w:rPr>
+          <w:rFonts w:ascii="Agency FB" w:hAnsi="Agency FB"/>
+          <w:b/>
+          <w:bCs/>
+          <w:color w:val="FFFFFF" w:themeColor="background1"/>
+          <w:sz w:val="28"/>
+          <w:szCs w:val="28"/>
+          <w:lang w:val="en-US"/>
+        </w:rPr>
+        <w:t xml:space="preserve"> </w:t>
+      </w:r>
+      <w:proofErr w:type="spellStart"/>
+      <w:r>
+        <w:rPr>
+          <w:rFonts w:ascii="Agency FB" w:hAnsi="Agency FB"/>
+          <w:b/>
+          <w:bCs/>
+          <w:color w:val="FFFFFF" w:themeColor="background1"/>
+          <w:sz w:val="28"/>
+          <w:szCs w:val="28"/>
+          <w:lang w:val="en-US"/>
+        </w:rPr>
+        <w:t>molestie</w:t>
+      </w:r>
+      <w:proofErr w:type="spellEnd"/>
+      <w:r>
+        <w:rPr>
+          <w:rFonts w:ascii="Agency FB" w:hAnsi="Agency FB"/>
+          <w:b/>
+          <w:bCs/>
+          <w:color w:val="FFFFFF" w:themeColor="background1"/>
+          <w:sz w:val="28"/>
+          <w:szCs w:val="28"/>
+          <w:lang w:val="en-US"/>
+        </w:rPr>
+        <w:t xml:space="preserve"> </w:t>
+      </w:r>
+      <w:proofErr w:type="spellStart"/>
+      <w:r>
+        <w:rPr>
+          <w:rFonts w:ascii="Agency FB" w:hAnsi="Agency FB"/>
+          <w:b/>
+          <w:bCs/>
+          <w:color w:val="FFFFFF" w:themeColor="background1"/>
+          <w:sz w:val="28"/>
+          <w:szCs w:val="28"/>
+          <w:lang w:val="en-US"/>
+        </w:rPr>
+        <w:t>nunc</w:t>
+      </w:r>
+      <w:proofErr w:type="spellEnd"/>
+      <w:r>
+        <w:rPr>
+          <w:rFonts w:ascii="Agency FB" w:hAnsi="Agency FB"/>
+          <w:b/>
+          <w:bCs/>
+          <w:color w:val="FFFFFF" w:themeColor="background1"/>
+          <w:sz w:val="28"/>
+          <w:szCs w:val="28"/>
+          <w:lang w:val="en-US"/>
+        </w:rPr>
+        <w:t xml:space="preserve">, sit </w:t>
+      </w:r>
+      <w:proofErr w:type="spellStart"/>
+      <w:r>
+        <w:rPr>
+          <w:rFonts w:ascii="Agency FB" w:hAnsi="Agency FB"/>
+          <w:b/>
+          <w:bCs/>
+          <w:color w:val="FFFFFF" w:themeColor="background1"/>
+          <w:sz w:val="28"/>
+          <w:szCs w:val="28"/>
+          <w:lang w:val="en-US"/>
+        </w:rPr>
+        <w:t>amet</w:t>
+      </w:r>
+      <w:proofErr w:type="spellEnd"/>
+      <w:r>
+        <w:rPr>
+          <w:rFonts w:ascii="Agency FB" w:hAnsi="Agency FB"/>
+          <w:b/>
+          <w:bCs/>
+          <w:color w:val="FFFFFF" w:themeColor="background1"/>
+          <w:sz w:val="28"/>
+          <w:szCs w:val="28"/>
+          <w:lang w:val="en-US"/>
+        </w:rPr>
+        <w:t xml:space="preserve"> </w:t>
+      </w:r>
+      <w:proofErr w:type="spellStart"/>
+      <w:r>
+        <w:rPr>
+          <w:rFonts w:ascii="Agency FB" w:hAnsi="Agency FB"/>
+          <w:b/>
+          <w:bCs/>
+          <w:color w:val="FFFFFF" w:themeColor="background1"/>
+          <w:sz w:val="28"/>
+          <w:szCs w:val="28"/>
+          <w:lang w:val="en-US"/>
+        </w:rPr>
+        <w:t>tristique</w:t>
+      </w:r>
+      <w:proofErr w:type="spellEnd"/>
+      <w:r>
+        <w:rPr>
+          <w:rFonts w:ascii="Agency FB" w:hAnsi="Agency FB"/>
+          <w:b/>
+          <w:bCs/>
+          <w:color w:val="FFFFFF" w:themeColor="background1"/>
+          <w:sz w:val="28"/>
+          <w:szCs w:val="28"/>
+          <w:lang w:val="en-US"/>
+        </w:rPr>
+        <w:t xml:space="preserve"> </w:t>
+      </w:r>
+      <w:proofErr w:type="spellStart"/>
+      <w:r>
+        <w:rPr>
+          <w:rFonts w:ascii="Agency FB" w:hAnsi="Agency FB"/>
+          <w:b/>
+          <w:bCs/>
+          <w:color w:val="FFFFFF" w:themeColor="background1"/>
+          <w:sz w:val="28"/>
+          <w:szCs w:val="28"/>
+          <w:lang w:val="en-US"/>
+        </w:rPr>
+        <w:t>nisl</w:t>
+      </w:r>
+      <w:proofErr w:type="spellEnd"/>
+      <w:r>
+        <w:rPr>
+          <w:rFonts w:ascii="Agency FB" w:hAnsi="Agency FB"/>
+          <w:b/>
+          <w:bCs/>
+          <w:color w:val="FFFFFF" w:themeColor="background1"/>
+          <w:sz w:val="28"/>
+          <w:szCs w:val="28"/>
+          <w:lang w:val="en-US"/>
+        </w:rPr>
+        <w:t xml:space="preserve">. </w:t>
+      </w:r>
+      <w:proofErr w:type="spellStart"/>
+      <w:r>
+        <w:rPr>
+          <w:rFonts w:ascii="Agency FB" w:hAnsi="Agency FB"/>
+          <w:b/>
+          <w:bCs/>
+          <w:color w:val="FFFFFF" w:themeColor="background1"/>
+          <w:sz w:val="28"/>
+          <w:szCs w:val="28"/>
+        </w:rPr>
+        <w:t>Integer</w:t>
+      </w:r>
+      <w:proofErr w:type="spellEnd"/>
+      <w:r>
+        <w:rPr>
+          <w:rFonts w:ascii="Agency FB" w:hAnsi="Agency FB"/>
+          <w:b/>
+          <w:bCs/>
+          <w:color w:val="FFFFFF" w:themeColor="background1"/>
+          <w:sz w:val="28"/>
+          <w:szCs w:val="28"/>
+        </w:rPr>
+        <w:t xml:space="preserve"> </w:t>
+      </w:r>
+      <w:proofErr w:type="spellStart"/>
+      <w:r>
+        <w:rPr>
+          <w:rFonts w:ascii="Agency FB" w:hAnsi="Agency FB"/>
+          <w:b/>
+          <w:bCs/>
+          <w:color w:val="FFFFFF" w:themeColor="background1"/>
+          <w:sz w:val="28"/>
+          <w:szCs w:val="28"/>
+        </w:rPr>
+        <w:t>aliquet</w:t>
+      </w:r>
+      <w:proofErr w:type="spellEnd"/>
+      <w:r>
+        <w:rPr>
+          <w:rFonts w:ascii="Agency FB" w:hAnsi="Agency FB"/>
+          <w:b/>
+          <w:bCs/>
+          <w:color w:val="FFFFFF" w:themeColor="background1"/>
+          <w:sz w:val="28"/>
+          <w:szCs w:val="28"/>
+        </w:rPr>
+        <w:t xml:space="preserve"> </w:t>
+      </w:r>
+      <w:proofErr w:type="spellStart"/>
+      <w:r>
+        <w:rPr>
+          <w:rFonts w:ascii="Agency FB" w:hAnsi="Agency FB"/>
+          <w:b/>
+          <w:bCs/>
+          <w:color w:val="FFFFFF" w:themeColor="background1"/>
+          <w:sz w:val="28"/>
+          <w:szCs w:val="28"/>
+        </w:rPr>
+        <w:t>sit</w:t>
+      </w:r>
+      <w:proofErr w:type="spellEnd"/>
+      <w:r>
+        <w:rPr>
+          <w:rFonts w:ascii="Agency FB" w:hAnsi="Agency FB"/>
+          <w:b/>
+          <w:bCs/>
+          <w:color w:val="FFFFFF" w:themeColor="background1"/>
+          <w:sz w:val="28"/>
+          <w:szCs w:val="28"/>
+        </w:rPr>
+        <w:t xml:space="preserve"> </w:t>
+      </w:r>
+      <w:proofErr w:type="spellStart"/>
+      <w:r>
+        <w:rPr>
+          <w:rFonts w:ascii="Agency FB" w:hAnsi="Agency FB"/>
+          <w:b/>
+          <w:bCs/>
+          <w:color w:val="FFFFFF" w:themeColor="background1"/>
+          <w:sz w:val="28"/>
+          <w:szCs w:val="28"/>
+        </w:rPr>
+        <w:t>amet</w:t>
+      </w:r>
+      <w:proofErr w:type="spellEnd"/>
+      <w:r>
+        <w:rPr>
+          <w:rFonts w:ascii="Agency FB" w:hAnsi="Agency FB"/>
+          <w:b/>
+          <w:bCs/>
+          <w:color w:val="FFFFFF" w:themeColor="background1"/>
+          <w:sz w:val="28"/>
+          <w:szCs w:val="28"/>
+        </w:rPr>
+        <w:t xml:space="preserve"> </w:t>
+      </w:r>
+      <w:proofErr w:type="spellStart"/>
+      <w:r>
+        <w:rPr>
+          <w:rFonts w:ascii="Agency FB" w:hAnsi="Agency FB"/>
+          <w:b/>
+          <w:bCs/>
+          <w:color w:val="FFFFFF" w:themeColor="background1"/>
+          <w:sz w:val="28"/>
+          <w:szCs w:val="28"/>
+        </w:rPr>
+        <w:t>massa</w:t>
+      </w:r>
+      <w:proofErr w:type="spellEnd"/>
+      <w:r>
+        <w:rPr>
+          <w:rFonts w:ascii="Agency FB" w:hAnsi="Agency FB"/>
+          <w:b/>
+          <w:bCs/>
+          <w:color w:val="FFFFFF" w:themeColor="background1"/>
+          <w:sz w:val="28"/>
+          <w:szCs w:val="28"/>
+        </w:rPr>
+        <w:t xml:space="preserve"> vehicula </w:t>
+      </w:r>
+      <w:proofErr w:type="spellStart"/>
+      <w:r>
+        <w:rPr>
+          <w:rFonts w:ascii="Agency FB" w:hAnsi="Agency FB"/>
+          <w:b/>
+          <w:bCs/>
+          <w:color w:val="FFFFFF" w:themeColor="background1"/>
+          <w:sz w:val="28"/>
+          <w:szCs w:val="28"/>
+        </w:rPr>
+        <w:t>ullamcorper</w:t>
+      </w:r>
+      <w:proofErr w:type="spellEnd"/>
+      <w:r>
+        <w:rPr>
+          <w:rFonts w:ascii="Agency FB" w:hAnsi="Agency FB"/>
+          <w:b/>
+          <w:bCs/>
+          <w:color w:val="FFFFFF" w:themeColor="background1"/>
+          <w:sz w:val="28"/>
+          <w:szCs w:val="28"/>
+        </w:rPr>
+        <w:t xml:space="preserve">. </w:t>
+      </w:r>
+      <w:proofErr w:type="spellStart"/>
+      <w:r>
+        <w:rPr>
+          <w:rFonts w:ascii="Agency FB" w:hAnsi="Agency FB"/>
+          <w:b/>
+          <w:bCs/>
+          <w:color w:val="FFFFFF" w:themeColor="background1"/>
+          <w:sz w:val="28"/>
+          <w:szCs w:val="28"/>
+        </w:rPr>
+        <w:t>Maecenas</w:t>
+      </w:r>
+      <w:proofErr w:type="spellEnd"/>
+      <w:r>
+        <w:rPr>
+          <w:rFonts w:ascii="Agency FB" w:hAnsi="Agency FB"/>
+          <w:b/>
+          <w:bCs/>
+          <w:color w:val="FFFFFF" w:themeColor="background1"/>
+          <w:sz w:val="28"/>
+          <w:szCs w:val="28"/>
+        </w:rPr>
+        <w:t xml:space="preserve"> in odio </w:t>
+      </w:r>
+      <w:proofErr w:type="spellStart"/>
+      <w:r>
+        <w:rPr>
+          <w:rFonts w:ascii="Agency FB" w:hAnsi="Agency FB"/>
+          <w:b/>
+          <w:bCs/>
+          <w:color w:val="FFFFFF" w:themeColor="background1"/>
+          <w:sz w:val="28"/>
+          <w:szCs w:val="28"/>
+        </w:rPr>
+        <w:t>congue</w:t>
+      </w:r>
+      <w:proofErr w:type="spellEnd"/>
+      <w:r>
+        <w:rPr>
+          <w:rFonts w:ascii="Agency FB" w:hAnsi="Agency FB"/>
+          <w:b/>
+          <w:bCs/>
+          <w:color w:val="FFFFFF" w:themeColor="background1"/>
+          <w:sz w:val="28"/>
+          <w:szCs w:val="28"/>
+        </w:rPr>
+        <w:t xml:space="preserve">, </w:t>
+      </w:r>
+      <w:proofErr w:type="spellStart"/>
+      <w:r>
+        <w:rPr>
+          <w:rFonts w:ascii="Agency FB" w:hAnsi="Agency FB"/>
+          <w:b/>
+          <w:bCs/>
+          <w:color w:val="FFFFFF" w:themeColor="background1"/>
+          <w:sz w:val="28"/>
+          <w:szCs w:val="28"/>
+        </w:rPr>
+        <w:t>pellentesque</w:t>
+      </w:r>
+      <w:proofErr w:type="spellEnd"/>
+      <w:r>
+        <w:rPr>
+          <w:rFonts w:ascii="Agency FB" w:hAnsi="Agency FB"/>
+          <w:b/>
+          <w:bCs/>
+          <w:color w:val="FFFFFF" w:themeColor="background1"/>
+          <w:sz w:val="28"/>
+          <w:szCs w:val="28"/>
+        </w:rPr>
+        <w:t xml:space="preserve"> </w:t>
+      </w:r>
+      <w:proofErr w:type="spellStart"/>
+      <w:r>
+        <w:rPr>
+          <w:rFonts w:ascii="Agency FB" w:hAnsi="Agency FB"/>
+          <w:b/>
+          <w:bCs/>
+          <w:color w:val="FFFFFF" w:themeColor="background1"/>
+          <w:sz w:val="28"/>
+          <w:szCs w:val="28"/>
+        </w:rPr>
+        <w:t>nulla</w:t>
+      </w:r>
+      <w:proofErr w:type="spellEnd"/>
+      <w:r>
+        <w:rPr>
+          <w:rFonts w:ascii="Agency FB" w:hAnsi="Agency FB"/>
+          <w:b/>
+          <w:bCs/>
+          <w:color w:val="FFFFFF" w:themeColor="background1"/>
+          <w:sz w:val="28"/>
+          <w:szCs w:val="28"/>
+        </w:rPr>
+        <w:t xml:space="preserve"> </w:t>
+      </w:r>
+      <w:proofErr w:type="spellStart"/>
+      <w:r>
+        <w:rPr>
+          <w:rFonts w:ascii="Agency FB" w:hAnsi="Agency FB"/>
+          <w:b/>
+          <w:bCs/>
+          <w:color w:val="FFFFFF" w:themeColor="background1"/>
+          <w:sz w:val="28"/>
+          <w:szCs w:val="28"/>
+        </w:rPr>
+        <w:t>ultricies</w:t>
+      </w:r>
+      <w:proofErr w:type="spellEnd"/>
+      <w:r>
+        <w:rPr>
+          <w:rFonts w:ascii="Agency FB" w:hAnsi="Agency FB"/>
+          <w:b/>
+          <w:bCs/>
+          <w:color w:val="FFFFFF" w:themeColor="background1"/>
+          <w:sz w:val="28"/>
+          <w:szCs w:val="28"/>
+        </w:rPr>
+        <w:t xml:space="preserve">, </w:t>
+      </w:r>
+      <w:proofErr w:type="spellStart"/>
+      <w:r>
+        <w:rPr>
+          <w:rFonts w:ascii="Agency FB" w:hAnsi="Agency FB"/>
+          <w:b/>
+          <w:bCs/>
+          <w:color w:val="FFFFFF" w:themeColor="background1"/>
+          <w:sz w:val="28"/>
+          <w:szCs w:val="28"/>
+        </w:rPr>
+        <w:t>gravida</w:t>
+      </w:r>
+      <w:proofErr w:type="spellEnd"/>
+      <w:r>
+        <w:rPr>
+          <w:rFonts w:ascii="Agency FB" w:hAnsi="Agency FB"/>
+          <w:b/>
+          <w:bCs/>
+          <w:color w:val="FFFFFF" w:themeColor="background1"/>
+          <w:sz w:val="28"/>
+          <w:szCs w:val="28"/>
+        </w:rPr>
+        <w:t xml:space="preserve"> </w:t>
+      </w:r>
+      <w:proofErr w:type="spellStart"/>
+      <w:r>
+        <w:rPr>
+          <w:rFonts w:ascii="Agency FB" w:hAnsi="Agency FB"/>
+          <w:b/>
+          <w:bCs/>
+          <w:color w:val="FFFFFF" w:themeColor="background1"/>
+          <w:sz w:val="28"/>
+          <w:szCs w:val="28"/>
+        </w:rPr>
+        <w:t>ipsum</w:t>
+      </w:r>
+      <w:proofErr w:type="spellEnd"/>
+      <w:r>
+        <w:rPr>
+          <w:rFonts w:ascii="Agency FB" w:hAnsi="Agency FB"/>
+          <w:b/>
+          <w:bCs/>
+          <w:color w:val="FFFFFF" w:themeColor="background1"/>
+          <w:sz w:val="28"/>
+          <w:szCs w:val="28"/>
+        </w:rPr>
+        <w:t xml:space="preserve">. </w:t>
+      </w:r>
+      <w:proofErr w:type="spellStart"/>
+      <w:r>
+        <w:rPr>
+          <w:rFonts w:ascii="Agency FB" w:hAnsi="Agency FB"/>
+          <w:b/>
+          <w:bCs/>
+          <w:color w:val="FFFFFF" w:themeColor="background1"/>
+          <w:sz w:val="28"/>
+          <w:szCs w:val="28"/>
+          <w:lang w:val="en-US"/>
+        </w:rPr>
+        <w:t>Interdum</w:t>
+      </w:r>
+      <w:proofErr w:type="spellEnd"/>
+      <w:r>
+        <w:rPr>
+          <w:rFonts w:ascii="Agency FB" w:hAnsi="Agency FB"/>
+          <w:b/>
+          <w:bCs/>
+          <w:color w:val="FFFFFF" w:themeColor="background1"/>
+          <w:sz w:val="28"/>
+          <w:szCs w:val="28"/>
+          <w:lang w:val="en-US"/>
+        </w:rPr>
+        <w:t xml:space="preserve"> et </w:t>
+      </w:r>
+      <w:proofErr w:type="spellStart"/>
+      <w:r>
+        <w:rPr>
+          <w:rFonts w:ascii="Agency FB" w:hAnsi="Agency FB"/>
+          <w:b/>
+          <w:bCs/>
+          <w:color w:val="FFFFFF" w:themeColor="background1"/>
+          <w:sz w:val="28"/>
+          <w:szCs w:val="28"/>
+          <w:lang w:val="en-US"/>
+        </w:rPr>
+        <w:t>malesuada</w:t>
+      </w:r>
+      <w:proofErr w:type="spellEnd"/>
+      <w:r>
+        <w:rPr>
+          <w:rFonts w:ascii="Agency FB" w:hAnsi="Agency FB"/>
+          <w:b/>
+          <w:bCs/>
+          <w:color w:val="FFFFFF" w:themeColor="background1"/>
+          <w:sz w:val="28"/>
+          <w:szCs w:val="28"/>
+          <w:lang w:val="en-US"/>
+        </w:rPr>
+        <w:t xml:space="preserve"> fames ac ante ipsum </w:t>
+      </w:r>
+      <w:proofErr w:type="spellStart"/>
+      <w:r>
+        <w:rPr>
+          <w:rFonts w:ascii="Agency FB" w:hAnsi="Agency FB"/>
+          <w:b/>
+          <w:bCs/>
+          <w:color w:val="FFFFFF" w:themeColor="background1"/>
+          <w:sz w:val="28"/>
+          <w:szCs w:val="28"/>
+          <w:lang w:val="en-US"/>
+        </w:rPr>
+        <w:t>primis</w:t>
+      </w:r>
+      <w:proofErr w:type="spellEnd"/>
+      <w:r>
+        <w:rPr>
+          <w:rFonts w:ascii="Agency FB" w:hAnsi="Agency FB"/>
+          <w:b/>
+          <w:bCs/>
+          <w:color w:val="FFFFFF" w:themeColor="background1"/>
+          <w:sz w:val="28"/>
+          <w:szCs w:val="28"/>
+          <w:lang w:val="en-US"/>
+        </w:rPr>
+        <w:t xml:space="preserve"> in </w:t>
+      </w:r>
+      <w:proofErr w:type="spellStart"/>
+      <w:r>
+        <w:rPr>
+          <w:rFonts w:ascii="Agency FB" w:hAnsi="Agency FB"/>
+          <w:b/>
+          <w:bCs/>
+          <w:color w:val="FFFFFF" w:themeColor="background1"/>
+          <w:sz w:val="28"/>
+          <w:szCs w:val="28"/>
+          <w:lang w:val="en-US"/>
+        </w:rPr>
+        <w:t>faucibus</w:t>
+      </w:r>
+      <w:proofErr w:type="spellEnd"/>
+      <w:r>
+        <w:rPr>
+          <w:rFonts w:ascii="Agency FB" w:hAnsi="Agency FB"/>
+          <w:b/>
+          <w:bCs/>
+          <w:color w:val="FFFFFF" w:themeColor="background1"/>
+          <w:sz w:val="28"/>
+          <w:szCs w:val="28"/>
+          <w:lang w:val="en-US"/>
+        </w:rPr>
+        <w:t xml:space="preserve">. </w:t>
+      </w:r>
+      <w:proofErr w:type="spellStart"/>
+      <w:r>
+        <w:rPr>
+          <w:rFonts w:ascii="Agency FB" w:hAnsi="Agency FB"/>
+          <w:b/>
+          <w:bCs/>
+          <w:color w:val="FFFFFF" w:themeColor="background1"/>
+          <w:sz w:val="28"/>
+          <w:szCs w:val="28"/>
+          <w:lang w:val="en-US"/>
+        </w:rPr>
+        <w:t>Aliquam</w:t>
+      </w:r>
+      <w:proofErr w:type="spellEnd"/>
+      <w:r>
+        <w:rPr>
+          <w:rFonts w:ascii="Agency FB" w:hAnsi="Agency FB"/>
+          <w:b/>
+          <w:bCs/>
+          <w:color w:val="FFFFFF" w:themeColor="background1"/>
+          <w:sz w:val="28"/>
+          <w:szCs w:val="28"/>
+          <w:lang w:val="en-US"/>
+        </w:rPr>
+        <w:t xml:space="preserve"> id </w:t>
+      </w:r>
+      <w:proofErr w:type="spellStart"/>
+      <w:r>
+        <w:rPr>
+          <w:rFonts w:ascii="Agency FB" w:hAnsi="Agency FB"/>
+          <w:b/>
+          <w:bCs/>
+          <w:color w:val="FFFFFF" w:themeColor="background1"/>
+          <w:sz w:val="28"/>
+          <w:szCs w:val="28"/>
+          <w:lang w:val="en-US"/>
+        </w:rPr>
+        <w:t>hendrerit</w:t>
+      </w:r>
+      <w:proofErr w:type="spellEnd"/>
+      <w:r>
+        <w:rPr>
+          <w:rFonts w:ascii="Agency FB" w:hAnsi="Agency FB"/>
+          <w:b/>
+          <w:bCs/>
+          <w:color w:val="FFFFFF" w:themeColor="background1"/>
+          <w:sz w:val="28"/>
+          <w:szCs w:val="28"/>
+          <w:lang w:val="en-US"/>
+        </w:rPr>
+        <w:t xml:space="preserve"> </w:t>
+      </w:r>
+      <w:proofErr w:type="spellStart"/>
+      <w:r>
+        <w:rPr>
+          <w:rFonts w:ascii="Agency FB" w:hAnsi="Agency FB"/>
+          <w:b/>
+          <w:bCs/>
+          <w:color w:val="FFFFFF" w:themeColor="background1"/>
+          <w:sz w:val="28"/>
+          <w:szCs w:val="28"/>
+          <w:lang w:val="en-US"/>
+        </w:rPr>
+        <w:t>purus</w:t>
+      </w:r>
+      <w:proofErr w:type="spellEnd"/>
+      <w:r>
+        <w:rPr>
+          <w:rFonts w:ascii="Agency FB" w:hAnsi="Agency FB"/>
+          <w:b/>
+          <w:bCs/>
+          <w:color w:val="FFFFFF" w:themeColor="background1"/>
+          <w:sz w:val="28"/>
+          <w:szCs w:val="28"/>
+          <w:lang w:val="en-US"/>
+        </w:rPr>
+        <w:t xml:space="preserve">. Cras </w:t>
+      </w:r>
+      <w:proofErr w:type="spellStart"/>
+      <w:r>
+        <w:rPr>
+          <w:rFonts w:ascii="Agency FB" w:hAnsi="Agency FB"/>
+          <w:b/>
+          <w:bCs/>
+          <w:color w:val="FFFFFF" w:themeColor="background1"/>
+          <w:sz w:val="28"/>
+          <w:szCs w:val="28"/>
+          <w:lang w:val="en-US"/>
+        </w:rPr>
+        <w:t>feugiat</w:t>
+      </w:r>
+      <w:proofErr w:type="spellEnd"/>
+      <w:r>
+        <w:rPr>
+          <w:rFonts w:ascii="Agency FB" w:hAnsi="Agency FB"/>
+          <w:b/>
+          <w:bCs/>
+          <w:color w:val="FFFFFF" w:themeColor="background1"/>
+          <w:sz w:val="28"/>
+          <w:szCs w:val="28"/>
+          <w:lang w:val="en-US"/>
+        </w:rPr>
+        <w:t xml:space="preserve">, </w:t>
+      </w:r>
+      <w:proofErr w:type="spellStart"/>
+      <w:r>
+        <w:rPr>
+          <w:rFonts w:ascii="Agency FB" w:hAnsi="Agency FB"/>
+          <w:b/>
+          <w:bCs/>
+          <w:color w:val="FFFFFF" w:themeColor="background1"/>
+          <w:sz w:val="28"/>
+          <w:szCs w:val="28"/>
+          <w:lang w:val="en-US"/>
+        </w:rPr>
+        <w:t>nibh</w:t>
+      </w:r>
+      <w:proofErr w:type="spellEnd"/>
+      <w:r>
+        <w:rPr>
+          <w:rFonts w:ascii="Agency FB" w:hAnsi="Agency FB"/>
+          <w:b/>
+          <w:bCs/>
+          <w:color w:val="FFFFFF" w:themeColor="background1"/>
+          <w:sz w:val="28"/>
+          <w:szCs w:val="28"/>
+          <w:lang w:val="en-US"/>
+        </w:rPr>
+        <w:t xml:space="preserve"> non </w:t>
+      </w:r>
+      <w:proofErr w:type="spellStart"/>
+      <w:r>
+        <w:rPr>
+          <w:rFonts w:ascii="Agency FB" w:hAnsi="Agency FB"/>
+          <w:b/>
+          <w:bCs/>
+          <w:color w:val="FFFFFF" w:themeColor="background1"/>
+          <w:sz w:val="28"/>
+          <w:szCs w:val="28"/>
+          <w:lang w:val="en-US"/>
+        </w:rPr>
+        <w:t>pretium</w:t>
+      </w:r>
+      <w:proofErr w:type="spellEnd"/>
+      <w:r>
+        <w:rPr>
+          <w:rFonts w:ascii="Agency FB" w:hAnsi="Agency FB"/>
+          <w:b/>
+          <w:bCs/>
+          <w:color w:val="FFFFFF" w:themeColor="background1"/>
+          <w:sz w:val="28"/>
+          <w:szCs w:val="28"/>
+          <w:lang w:val="en-US"/>
+        </w:rPr>
+        <w:t xml:space="preserve"> </w:t>
+      </w:r>
+      <w:proofErr w:type="spellStart"/>
+      <w:r>
+        <w:rPr>
+          <w:rFonts w:ascii="Agency FB" w:hAnsi="Agency FB"/>
+          <w:b/>
+          <w:bCs/>
+          <w:color w:val="FFFFFF" w:themeColor="background1"/>
+          <w:sz w:val="28"/>
+          <w:szCs w:val="28"/>
+          <w:lang w:val="en-US"/>
+        </w:rPr>
+        <w:t>posuere</w:t>
+      </w:r>
+      <w:proofErr w:type="spellEnd"/>
+      <w:r>
+        <w:rPr>
+          <w:rFonts w:ascii="Agency FB" w:hAnsi="Agency FB"/>
+          <w:b/>
+          <w:bCs/>
+          <w:color w:val="FFFFFF" w:themeColor="background1"/>
+          <w:sz w:val="28"/>
+          <w:szCs w:val="28"/>
+          <w:lang w:val="en-US"/>
+        </w:rPr>
+        <w:t xml:space="preserve">, </w:t>
+      </w:r>
+      <w:proofErr w:type="spellStart"/>
+      <w:r>
+        <w:rPr>
+          <w:rFonts w:ascii="Agency FB" w:hAnsi="Agency FB"/>
+          <w:b/>
+          <w:bCs/>
+          <w:color w:val="FFFFFF" w:themeColor="background1"/>
+          <w:sz w:val="28"/>
+          <w:szCs w:val="28"/>
+          <w:lang w:val="en-US"/>
+        </w:rPr>
+        <w:t>urna</w:t>
+      </w:r>
+      <w:proofErr w:type="spellEnd"/>
+      <w:r>
+        <w:rPr>
+          <w:rFonts w:ascii="Agency FB" w:hAnsi="Agency FB"/>
+          <w:b/>
+          <w:bCs/>
+          <w:color w:val="FFFFFF" w:themeColor="background1"/>
+          <w:sz w:val="28"/>
+          <w:szCs w:val="28"/>
+          <w:lang w:val="en-US"/>
+        </w:rPr>
+        <w:t xml:space="preserve"> </w:t>
+      </w:r>
+      <w:proofErr w:type="spellStart"/>
+      <w:r>
+        <w:rPr>
+          <w:rFonts w:ascii="Agency FB" w:hAnsi="Agency FB"/>
+          <w:b/>
+          <w:bCs/>
+          <w:color w:val="FFFFFF" w:themeColor="background1"/>
+          <w:sz w:val="28"/>
+          <w:szCs w:val="28"/>
+          <w:lang w:val="en-US"/>
+        </w:rPr>
+        <w:t>arcu</w:t>
+      </w:r>
+      <w:proofErr w:type="spellEnd"/>
+      <w:r>
+        <w:rPr>
+          <w:rFonts w:ascii="Agency FB" w:hAnsi="Agency FB"/>
+          <w:b/>
+          <w:bCs/>
+          <w:color w:val="FFFFFF" w:themeColor="background1"/>
+          <w:sz w:val="28"/>
+          <w:szCs w:val="28"/>
+          <w:lang w:val="en-US"/>
+        </w:rPr>
+        <w:t xml:space="preserve"> </w:t>
+      </w:r>
+      <w:proofErr w:type="spellStart"/>
+      <w:r>
+        <w:rPr>
+          <w:rFonts w:ascii="Agency FB" w:hAnsi="Agency FB"/>
+          <w:b/>
+          <w:bCs/>
+          <w:color w:val="FFFFFF" w:themeColor="background1"/>
+          <w:sz w:val="28"/>
+          <w:szCs w:val="28"/>
+          <w:lang w:val="en-US"/>
+        </w:rPr>
+        <w:t>aliquet</w:t>
+      </w:r>
+      <w:proofErr w:type="spellEnd"/>
+      <w:r>
+        <w:rPr>
+          <w:rFonts w:ascii="Agency FB" w:hAnsi="Agency FB"/>
+          <w:b/>
+          <w:bCs/>
+          <w:color w:val="FFFFFF" w:themeColor="background1"/>
+          <w:sz w:val="28"/>
+          <w:szCs w:val="28"/>
+          <w:lang w:val="en-US"/>
+        </w:rPr>
+        <w:t xml:space="preserve"> </w:t>
+      </w:r>
+      <w:proofErr w:type="spellStart"/>
+      <w:r>
+        <w:rPr>
+          <w:rFonts w:ascii="Agency FB" w:hAnsi="Agency FB"/>
+          <w:b/>
+          <w:bCs/>
+          <w:color w:val="FFFFFF" w:themeColor="background1"/>
+          <w:sz w:val="28"/>
+          <w:szCs w:val="28"/>
+          <w:lang w:val="en-US"/>
+        </w:rPr>
+        <w:t>nulla</w:t>
+      </w:r>
+      <w:proofErr w:type="spellEnd"/>
+      <w:r>
+        <w:rPr>
+          <w:rFonts w:ascii="Agency FB" w:hAnsi="Agency FB"/>
+          <w:b/>
+          <w:bCs/>
+          <w:color w:val="FFFFFF" w:themeColor="background1"/>
+          <w:sz w:val="28"/>
+          <w:szCs w:val="28"/>
+          <w:lang w:val="en-US"/>
+        </w:rPr>
+        <w:t xml:space="preserve">, sed </w:t>
+      </w:r>
+      <w:proofErr w:type="spellStart"/>
+      <w:r>
+        <w:rPr>
+          <w:rFonts w:ascii="Agency FB" w:hAnsi="Agency FB"/>
+          <w:b/>
+          <w:bCs/>
+          <w:color w:val="FFFFFF" w:themeColor="background1"/>
+          <w:sz w:val="28"/>
+          <w:szCs w:val="28"/>
+          <w:lang w:val="en-US"/>
+        </w:rPr>
+        <w:t>auctor</w:t>
+      </w:r>
+      <w:proofErr w:type="spellEnd"/>
+      <w:r>
+        <w:rPr>
+          <w:rFonts w:ascii="Agency FB" w:hAnsi="Agency FB"/>
+          <w:b/>
+          <w:bCs/>
+          <w:color w:val="FFFFFF" w:themeColor="background1"/>
+          <w:sz w:val="28"/>
+          <w:szCs w:val="28"/>
+          <w:lang w:val="en-US"/>
+        </w:rPr>
+        <w:t xml:space="preserve"> </w:t>
+      </w:r>
+      <w:proofErr w:type="spellStart"/>
+      <w:r>
+        <w:rPr>
+          <w:rFonts w:ascii="Agency FB" w:hAnsi="Agency FB"/>
+          <w:b/>
+          <w:bCs/>
+          <w:color w:val="FFFFFF" w:themeColor="background1"/>
+          <w:sz w:val="28"/>
+          <w:szCs w:val="28"/>
+          <w:lang w:val="en-US"/>
+        </w:rPr>
+        <w:t>metus</w:t>
+      </w:r>
+      <w:proofErr w:type="spellEnd"/>
+      <w:r>
+        <w:rPr>
+          <w:rFonts w:ascii="Agency FB" w:hAnsi="Agency FB"/>
+          <w:b/>
+          <w:bCs/>
+          <w:color w:val="FFFFFF" w:themeColor="background1"/>
+          <w:sz w:val="28"/>
+          <w:szCs w:val="28"/>
+          <w:lang w:val="en-US"/>
+        </w:rPr>
+        <w:t xml:space="preserve"> ante et </w:t>
+      </w:r>
+      <w:proofErr w:type="spellStart"/>
+      <w:r>
+        <w:rPr>
+          <w:rFonts w:ascii="Agency FB" w:hAnsi="Agency FB"/>
+          <w:b/>
+          <w:bCs/>
+          <w:color w:val="FFFFFF" w:themeColor="background1"/>
+          <w:sz w:val="28"/>
+          <w:szCs w:val="28"/>
+          <w:lang w:val="en-US"/>
+        </w:rPr>
+        <w:t>elit</w:t>
+      </w:r>
+      <w:proofErr w:type="spellEnd"/>
+      <w:r>
+        <w:rPr>
+          <w:rFonts w:ascii="Agency FB" w:hAnsi="Agency FB"/>
+          <w:b/>
+          <w:bCs/>
+          <w:color w:val="FFFFFF" w:themeColor="background1"/>
+          <w:sz w:val="28"/>
+          <w:szCs w:val="28"/>
+          <w:lang w:val="en-US"/>
+        </w:rPr>
+        <w:t xml:space="preserve">. Integer at ligula </w:t>
+      </w:r>
+      <w:proofErr w:type="spellStart"/>
+      <w:r>
+        <w:rPr>
+          <w:rFonts w:ascii="Agency FB" w:hAnsi="Agency FB"/>
+          <w:b/>
+          <w:bCs/>
+          <w:color w:val="FFFFFF" w:themeColor="background1"/>
+          <w:sz w:val="28"/>
+          <w:szCs w:val="28"/>
+          <w:lang w:val="en-US"/>
+        </w:rPr>
+        <w:t>eu</w:t>
+      </w:r>
+      <w:proofErr w:type="spellEnd"/>
+      <w:r>
+        <w:rPr>
+          <w:rFonts w:ascii="Agency FB" w:hAnsi="Agency FB"/>
+          <w:b/>
+          <w:bCs/>
+          <w:color w:val="FFFFFF" w:themeColor="background1"/>
+          <w:sz w:val="28"/>
+          <w:szCs w:val="28"/>
+          <w:lang w:val="en-US"/>
+        </w:rPr>
+        <w:t xml:space="preserve"> </w:t>
+      </w:r>
+      <w:proofErr w:type="spellStart"/>
+      <w:r>
+        <w:rPr>
+          <w:rFonts w:ascii="Agency FB" w:hAnsi="Agency FB"/>
+          <w:b/>
+          <w:bCs/>
+          <w:color w:val="FFFFFF" w:themeColor="background1"/>
+          <w:sz w:val="28"/>
+          <w:szCs w:val="28"/>
+          <w:lang w:val="en-US"/>
+        </w:rPr>
+        <w:t>mauris</w:t>
+      </w:r>
+      <w:proofErr w:type="spellEnd"/>
+      <w:r>
+        <w:rPr>
+          <w:rFonts w:ascii="Agency FB" w:hAnsi="Agency FB"/>
+          <w:b/>
+          <w:bCs/>
+          <w:color w:val="FFFFFF" w:themeColor="background1"/>
+          <w:sz w:val="28"/>
+          <w:szCs w:val="28"/>
+          <w:lang w:val="en-US"/>
+        </w:rPr>
+        <w:t xml:space="preserve"> </w:t>
+      </w:r>
+      <w:proofErr w:type="spellStart"/>
+      <w:r>
+        <w:rPr>
+          <w:rFonts w:ascii="Agency FB" w:hAnsi="Agency FB"/>
+          <w:b/>
+          <w:bCs/>
+          <w:color w:val="FFFFFF" w:themeColor="background1"/>
+          <w:sz w:val="28"/>
+          <w:szCs w:val="28"/>
+          <w:lang w:val="en-US"/>
+        </w:rPr>
+        <w:t>urna</w:t>
+      </w:r>
+      <w:proofErr w:type="spellEnd"/>
+      <w:r>
+        <w:rPr>
+          <w:rFonts w:ascii="Agency FB" w:hAnsi="Agency FB"/>
+          <w:b/>
+          <w:bCs/>
+          <w:color w:val="FFFFFF" w:themeColor="background1"/>
+          <w:sz w:val="28"/>
+          <w:szCs w:val="28"/>
+          <w:lang w:val="en-US"/>
+        </w:rPr>
+        <w:t xml:space="preserve"> </w:t>
+      </w:r>
+      <w:proofErr w:type="spellStart"/>
+      <w:r>
+        <w:rPr>
+          <w:rFonts w:ascii="Agency FB" w:hAnsi="Agency FB"/>
+          <w:b/>
+          <w:bCs/>
+          <w:color w:val="FFFFFF" w:themeColor="background1"/>
+          <w:sz w:val="28"/>
+          <w:szCs w:val="28"/>
+          <w:lang w:val="en-US"/>
+        </w:rPr>
+        <w:t>arcu</w:t>
+      </w:r>
+      <w:proofErr w:type="spellEnd"/>
+      <w:r>
+        <w:rPr>
+          <w:rFonts w:ascii="Agency FB" w:hAnsi="Agency FB"/>
+          <w:b/>
+          <w:bCs/>
+          <w:color w:val="FFFFFF" w:themeColor="background1"/>
+          <w:sz w:val="28"/>
+          <w:szCs w:val="28"/>
+          <w:lang w:val="en-US"/>
+        </w:rPr>
+        <w:t>.</w:t>
+      </w:r>
+    </w:p>
+    <w:p>
+      <w:pPr>
+        <w:spacing w:line="360" w:lineRule="auto"/>
+        <w:jc w:val="both"/>
+        <w:rPr>
+          <w:rFonts w:ascii="Evogria" w:hAnsi="Evogria"/>
+          <w:color w:val="FFFFFF" w:themeColor="background1"/>
+          <w:sz w:val="28"/>
+          <w:szCs w:val="28"/>
+          <w:lang w:val="en-US"/>
+        </w:rPr>
+      </w:pPr>
     </w:p>
     <w:p>
       <w:pPr>
@@ -1657,126 +8999,7 @@
           <w:color w:val="FFFFFF" w:themeColor="background1"/>
           <w:sz w:val="28"/>
           <w:szCs w:val="28"/>
-        </w:rPr>
-      </w:pPr>
-    </w:p>
-    <w:p>
-      <w:pPr>
-        <w:pStyle w:val="ListParagraph"/>
-        <w:numPr>
-          <w:ilvl w:val="0"/>
-          <w:numId w:val="10"/>
-        </w:numPr>
-        <w:spacing w:line="360" w:lineRule="auto"/>
-        <w:jc w:val="both"/>
-        <w:rPr>
-          <w:rFonts w:ascii="Evogria" w:hAnsi="Evogria"/>
-          <w:color w:val="FFFFFF" w:themeColor="background1"/>
-          <w:sz w:val="28"/>
-          <w:szCs w:val="28"/>
-        </w:rPr>
-      </w:pPr>
-      <w:r>
-        <w:rPr>
-          <w:rFonts w:ascii="Evogria" w:hAnsi="Evogria"/>
-          <w:color w:val="FFFFFF" w:themeColor="background1"/>
-          <w:sz w:val="28"/>
-          <w:szCs w:val="28"/>
-        </w:rPr>
-        <w:t>Guía</w:t>
-      </w:r>
-    </w:p>
-    <w:p>
-      <w:pPr>
-        <w:pStyle w:val="ListParagraph"/>
-        <w:spacing w:line="360" w:lineRule="auto"/>
-        <w:ind w:left="1800"/>
-        <w:jc w:val="both"/>
-        <w:rPr>
-          <w:rFonts w:ascii="Evogria" w:hAnsi="Evogria"/>
-          <w:color w:val="FFFFFF" w:themeColor="background1"/>
-          <w:sz w:val="28"/>
-          <w:szCs w:val="28"/>
-        </w:rPr>
-      </w:pPr>
-    </w:p>
-    <w:p>
-      <w:pPr>
-        <w:pStyle w:val="ListParagraph"/>
-        <w:numPr>
-          <w:ilvl w:val="0"/>
-          <w:numId w:val="10"/>
-        </w:numPr>
-        <w:spacing w:line="360" w:lineRule="auto"/>
-        <w:jc w:val="both"/>
-        <w:rPr>
-          <w:rFonts w:ascii="Evogria" w:hAnsi="Evogria"/>
-          <w:color w:val="FFFFFF" w:themeColor="background1"/>
-          <w:sz w:val="28"/>
-          <w:szCs w:val="28"/>
-        </w:rPr>
-      </w:pPr>
-      <w:r>
-        <w:rPr>
-          <w:rFonts w:ascii="Evogria" w:hAnsi="Evogria"/>
-          <w:color w:val="FFFFFF" w:themeColor="background1"/>
-          <w:sz w:val="28"/>
-          <w:szCs w:val="28"/>
-        </w:rPr>
-        <w:t>Irregular</w:t>
-      </w:r>
-    </w:p>
-    <w:p>
-      <w:pPr>
-        <w:pStyle w:val="ListParagraph"/>
-        <w:spacing w:line="360" w:lineRule="auto"/>
-        <w:ind w:left="1800"/>
-        <w:jc w:val="both"/>
-        <w:rPr>
-          <w:rFonts w:ascii="Evogria" w:hAnsi="Evogria"/>
-          <w:color w:val="FFFFFF" w:themeColor="background1"/>
-          <w:sz w:val="28"/>
-          <w:szCs w:val="28"/>
-        </w:rPr>
-      </w:pPr>
-    </w:p>
-    <w:p>
-      <w:pPr>
-        <w:pStyle w:val="ListParagraph"/>
-        <w:numPr>
-          <w:ilvl w:val="0"/>
-          <w:numId w:val="10"/>
-        </w:numPr>
-        <w:spacing w:line="360" w:lineRule="auto"/>
-        <w:jc w:val="both"/>
-        <w:rPr>
-          <w:rFonts w:ascii="Evogria" w:hAnsi="Evogria"/>
-          <w:color w:val="FFFFFF" w:themeColor="background1"/>
-          <w:sz w:val="28"/>
-          <w:szCs w:val="28"/>
-        </w:rPr>
-      </w:pPr>
-      <w:r>
-        <w:rPr>
-          <w:rFonts w:ascii="Evogria" w:hAnsi="Evogria"/>
-          <w:color w:val="FFFFFF" w:themeColor="background1"/>
-          <w:sz w:val="28"/>
-          <w:szCs w:val="28"/>
-        </w:rPr>
-        <w:t>ANTIGUA</w:t>
-      </w:r>
-    </w:p>
-    <w:p>
-      <w:pPr>
-        <w:pStyle w:val="ListParagraph"/>
-        <w:spacing w:line="360" w:lineRule="auto"/>
-        <w:ind w:left="1800"/>
-        <w:jc w:val="both"/>
-        <w:rPr>
-          <w:rFonts w:ascii="Evogria" w:hAnsi="Evogria"/>
-          <w:color w:val="FFFFFF" w:themeColor="background1"/>
-          <w:sz w:val="28"/>
-          <w:szCs w:val="28"/>
+          <w:lang w:val="en-US"/>
         </w:rPr>
       </w:pPr>
     </w:p>
